--- a/ตัวเล่มปริญญานิพนธ์/เล่มจบ/เล่มปริญญานิพนธ์.docx
+++ b/ตัวเล่มปริญญานิพนธ์/เล่มจบ/เล่มปริญญานิพนธ์.docx
@@ -9190,13 +9190,23 @@
         </w:rPr>
         <w:t xml:space="preserve">เป็นบอร์ดที่สามารถเชื่อมต่อกับ </w:t>
       </w:r>
-      <w:r>
-        <w:rPr>
-          <w:rFonts w:ascii="AngsanaUPC" w:hAnsi="AngsanaUPC" w:cs="AngsanaUPC"/>
-          <w:sz w:val="32"/>
-          <w:szCs w:val="32"/>
-        </w:rPr>
-        <w:t xml:space="preserve">WiFi </w:t>
+      <w:proofErr w:type="spellStart"/>
+      <w:r>
+        <w:rPr>
+          <w:rFonts w:ascii="AngsanaUPC" w:hAnsi="AngsanaUPC" w:cs="AngsanaUPC"/>
+          <w:sz w:val="32"/>
+          <w:szCs w:val="32"/>
+        </w:rPr>
+        <w:t>WiFi</w:t>
+      </w:r>
+      <w:proofErr w:type="spellEnd"/>
+      <w:r>
+        <w:rPr>
+          <w:rFonts w:ascii="AngsanaUPC" w:hAnsi="AngsanaUPC" w:cs="AngsanaUPC"/>
+          <w:sz w:val="32"/>
+          <w:szCs w:val="32"/>
+        </w:rPr>
+        <w:t xml:space="preserve"> </w:t>
       </w:r>
       <w:r>
         <w:rPr>
@@ -9285,13 +9295,23 @@
         </w:rPr>
         <w:t xml:space="preserve">ประกอบด้วยไมโครคอนโทรลเลอร์ที่สามารถเชื่อมต่อ </w:t>
       </w:r>
-      <w:r>
-        <w:rPr>
-          <w:rFonts w:ascii="AngsanaUPC" w:hAnsi="AngsanaUPC" w:cs="AngsanaUPC"/>
-          <w:sz w:val="32"/>
-          <w:szCs w:val="32"/>
-        </w:rPr>
-        <w:t xml:space="preserve">WiFi </w:t>
+      <w:proofErr w:type="spellStart"/>
+      <w:r>
+        <w:rPr>
+          <w:rFonts w:ascii="AngsanaUPC" w:hAnsi="AngsanaUPC" w:cs="AngsanaUPC"/>
+          <w:sz w:val="32"/>
+          <w:szCs w:val="32"/>
+        </w:rPr>
+        <w:t>WiFi</w:t>
+      </w:r>
+      <w:proofErr w:type="spellEnd"/>
+      <w:r>
+        <w:rPr>
+          <w:rFonts w:ascii="AngsanaUPC" w:hAnsi="AngsanaUPC" w:cs="AngsanaUPC"/>
+          <w:sz w:val="32"/>
+          <w:szCs w:val="32"/>
+        </w:rPr>
+        <w:t xml:space="preserve"> </w:t>
       </w:r>
       <w:r>
         <w:rPr>
@@ -13698,7 +13718,7 @@
       <w:pPr>
         <w:jc w:val="thaiDistribute"/>
         <w:rPr>
-          <w:rFonts w:ascii="AngsanaUPC" w:hAnsi="AngsanaUPC" w:cs="AngsanaUPC" w:hint="cs"/>
+          <w:rFonts w:ascii="AngsanaUPC" w:hAnsi="AngsanaUPC" w:cs="AngsanaUPC"/>
           <w:sz w:val="32"/>
           <w:szCs w:val="32"/>
         </w:rPr>
@@ -15208,7 +15228,7 @@
       <w:pPr>
         <w:jc w:val="center"/>
         <w:rPr>
-          <w:rFonts w:ascii="AngsanaUPC" w:hAnsi="AngsanaUPC" w:cs="AngsanaUPC" w:hint="cs"/>
+          <w:rFonts w:ascii="AngsanaUPC" w:hAnsi="AngsanaUPC" w:cs="AngsanaUPC"/>
           <w:sz w:val="32"/>
           <w:szCs w:val="32"/>
         </w:rPr>
@@ -15303,7 +15323,7 @@
     <w:p>
       <w:pPr>
         <w:rPr>
-          <w:rFonts w:ascii="AngsanaUPC" w:hAnsi="AngsanaUPC" w:cs="AngsanaUPC" w:hint="cs"/>
+          <w:rFonts w:ascii="AngsanaUPC" w:hAnsi="AngsanaUPC" w:cs="AngsanaUPC"/>
           <w:sz w:val="32"/>
           <w:szCs w:val="32"/>
         </w:rPr>
@@ -17569,418 +17589,2286 @@
       <w:r>
         <w:rPr>
           <w:rFonts w:ascii="AngsanaUPC" w:hAnsi="AngsanaUPC" w:cs="AngsanaUPC"/>
+          <w:b/>
+          <w:bCs/>
+          <w:sz w:val="32"/>
+          <w:szCs w:val="32"/>
+          <w:cs/>
+        </w:rPr>
+        <w:t>รูปที่ 1</w:t>
+      </w:r>
+      <w:r>
+        <w:rPr>
+          <w:rFonts w:ascii="AngsanaUPC" w:hAnsi="AngsanaUPC" w:cs="AngsanaUPC" w:hint="cs"/>
+          <w:b/>
+          <w:bCs/>
+          <w:sz w:val="32"/>
+          <w:szCs w:val="32"/>
+          <w:cs/>
+        </w:rPr>
+        <w:t>1</w:t>
+      </w:r>
+      <w:r>
+        <w:rPr>
+          <w:rFonts w:ascii="AngsanaUPC" w:hAnsi="AngsanaUPC" w:cs="AngsanaUPC"/>
+          <w:sz w:val="32"/>
+          <w:szCs w:val="32"/>
+          <w:cs/>
+        </w:rPr>
+        <w:t xml:space="preserve"> </w:t>
+      </w:r>
+      <w:r>
+        <w:rPr>
+          <w:rFonts w:ascii="AngsanaUPC" w:hAnsi="AngsanaUPC" w:cs="AngsanaUPC"/>
+          <w:sz w:val="32"/>
+          <w:szCs w:val="32"/>
+          <w:cs/>
+        </w:rPr>
+        <w:t>เซนเซอร์วักความชื้นและอุณหภูมิ</w:t>
+      </w:r>
+    </w:p>
+    <w:tbl>
+      <w:tblPr>
+        <w:tblStyle w:val="af0"/>
+        <w:tblW w:w="0" w:type="auto"/>
+        <w:tblLook w:val="04A0" w:firstRow="1" w:lastRow="0" w:firstColumn="1" w:lastColumn="0" w:noHBand="0" w:noVBand="1"/>
+      </w:tblPr>
+      <w:tblGrid>
+        <w:gridCol w:w="1006"/>
+        <w:gridCol w:w="1006"/>
+        <w:gridCol w:w="1006"/>
+        <w:gridCol w:w="1006"/>
+        <w:gridCol w:w="1006"/>
+      </w:tblGrid>
+      <w:tr>
+        <w:tc>
+          <w:tcPr>
+            <w:tcW w:w="1006" w:type="dxa"/>
+            <w:vMerge w:val="restart"/>
+          </w:tcPr>
+          <w:p>
+            <w:pPr>
+              <w:jc w:val="center"/>
+              <w:rPr>
+                <w:rFonts w:ascii="AngsanaUPC" w:hAnsi="AngsanaUPC" w:cs="AngsanaUPC"/>
+                <w:sz w:val="32"/>
+                <w:szCs w:val="32"/>
+              </w:rPr>
+            </w:pPr>
+            <w:bookmarkStart w:id="2" w:name="_Hlk169785262"/>
+            <w:r>
+              <w:rPr>
+                <w:rFonts w:ascii="AngsanaUPC" w:hAnsi="AngsanaUPC" w:cs="AngsanaUPC"/>
+                <w:sz w:val="32"/>
+                <w:szCs w:val="32"/>
+                <w:cs/>
+              </w:rPr>
+              <w:t>การทดลอง(ครั้ง)</w:t>
+            </w:r>
+          </w:p>
+        </w:tc>
+        <w:tc>
+          <w:tcPr>
+            <w:tcW w:w="2012" w:type="dxa"/>
+            <w:gridSpan w:val="2"/>
+          </w:tcPr>
+          <w:p>
+            <w:pPr>
+              <w:jc w:val="center"/>
+              <w:rPr>
+                <w:rFonts w:ascii="AngsanaUPC" w:hAnsi="AngsanaUPC" w:cs="AngsanaUPC"/>
+                <w:sz w:val="32"/>
+                <w:szCs w:val="32"/>
+              </w:rPr>
+            </w:pPr>
+            <w:r>
+              <w:rPr>
+                <w:rFonts w:ascii="AngsanaUPC" w:hAnsi="AngsanaUPC" w:cs="AngsanaUPC"/>
+                <w:sz w:val="32"/>
+                <w:szCs w:val="32"/>
+                <w:cs/>
+              </w:rPr>
+              <w:t>ก่อน</w:t>
+            </w:r>
+          </w:p>
+        </w:tc>
+        <w:tc>
+          <w:tcPr>
+            <w:tcW w:w="2012" w:type="dxa"/>
+            <w:gridSpan w:val="2"/>
+          </w:tcPr>
+          <w:p>
+            <w:pPr>
+              <w:jc w:val="center"/>
+              <w:rPr>
+                <w:rFonts w:ascii="AngsanaUPC" w:hAnsi="AngsanaUPC" w:cs="AngsanaUPC"/>
+                <w:sz w:val="32"/>
+                <w:szCs w:val="32"/>
+              </w:rPr>
+            </w:pPr>
+            <w:r>
+              <w:rPr>
+                <w:rFonts w:ascii="AngsanaUPC" w:hAnsi="AngsanaUPC" w:cs="AngsanaUPC"/>
+                <w:sz w:val="32"/>
+                <w:szCs w:val="32"/>
+                <w:cs/>
+              </w:rPr>
+              <w:t>หลัง</w:t>
+            </w:r>
+          </w:p>
+        </w:tc>
+      </w:tr>
+      <w:tr>
+        <w:tc>
+          <w:tcPr>
+            <w:tcW w:w="1006" w:type="dxa"/>
+            <w:vMerge/>
+          </w:tcPr>
+          <w:p>
+            <w:pPr>
+              <w:jc w:val="center"/>
+              <w:rPr>
+                <w:rFonts w:ascii="AngsanaUPC" w:hAnsi="AngsanaUPC" w:cs="AngsanaUPC"/>
+                <w:sz w:val="32"/>
+                <w:szCs w:val="32"/>
+              </w:rPr>
+            </w:pPr>
+          </w:p>
+        </w:tc>
+        <w:tc>
+          <w:tcPr>
+            <w:tcW w:w="1006" w:type="dxa"/>
+          </w:tcPr>
+          <w:p>
+            <w:pPr>
+              <w:jc w:val="center"/>
+              <w:rPr>
+                <w:rFonts w:ascii="AngsanaUPC" w:hAnsi="AngsanaUPC" w:cs="AngsanaUPC"/>
+                <w:sz w:val="32"/>
+                <w:szCs w:val="32"/>
+              </w:rPr>
+            </w:pPr>
+            <w:r>
+              <w:rPr>
+                <w:rFonts w:ascii="AngsanaUPC" w:hAnsi="AngsanaUPC" w:cs="AngsanaUPC"/>
+                <w:sz w:val="32"/>
+                <w:szCs w:val="32"/>
+                <w:cs/>
+              </w:rPr>
+              <w:t>ความชื้น (%</w:t>
+            </w:r>
+            <w:r>
+              <w:rPr>
+                <w:rFonts w:ascii="AngsanaUPC" w:hAnsi="AngsanaUPC" w:cs="AngsanaUPC"/>
+                <w:sz w:val="32"/>
+                <w:szCs w:val="32"/>
+              </w:rPr>
+              <w:t>RH)</w:t>
+            </w:r>
+          </w:p>
+        </w:tc>
+        <w:tc>
+          <w:tcPr>
+            <w:tcW w:w="1006" w:type="dxa"/>
+          </w:tcPr>
+          <w:p>
+            <w:pPr>
+              <w:jc w:val="center"/>
+              <w:rPr>
+                <w:rFonts w:ascii="AngsanaUPC" w:hAnsi="AngsanaUPC" w:cs="AngsanaUPC"/>
+                <w:sz w:val="32"/>
+                <w:szCs w:val="32"/>
+              </w:rPr>
+            </w:pPr>
+            <w:r>
+              <w:rPr>
+                <w:rFonts w:ascii="AngsanaUPC" w:hAnsi="AngsanaUPC" w:cs="AngsanaUPC"/>
+                <w:sz w:val="32"/>
+                <w:szCs w:val="32"/>
+                <w:cs/>
+              </w:rPr>
+              <w:t>อุณหภูมิ (</w:t>
+            </w:r>
+            <w:r>
+              <w:rPr>
+                <w:rFonts w:ascii="AngsanaUPC" w:hAnsi="AngsanaUPC" w:cs="AngsanaUPC"/>
+                <w:sz w:val="32"/>
+                <w:szCs w:val="32"/>
+              </w:rPr>
+              <w:t>°C)</w:t>
+            </w:r>
+          </w:p>
+        </w:tc>
+        <w:tc>
+          <w:tcPr>
+            <w:tcW w:w="1006" w:type="dxa"/>
+          </w:tcPr>
+          <w:p>
+            <w:pPr>
+              <w:jc w:val="center"/>
+              <w:rPr>
+                <w:rFonts w:ascii="AngsanaUPC" w:hAnsi="AngsanaUPC" w:cs="AngsanaUPC"/>
+                <w:sz w:val="32"/>
+                <w:szCs w:val="32"/>
+              </w:rPr>
+            </w:pPr>
+            <w:r>
+              <w:rPr>
+                <w:rFonts w:ascii="AngsanaUPC" w:hAnsi="AngsanaUPC" w:cs="AngsanaUPC"/>
+                <w:sz w:val="32"/>
+                <w:szCs w:val="32"/>
+                <w:cs/>
+              </w:rPr>
+              <w:t>ความชื้น (%</w:t>
+            </w:r>
+            <w:r>
+              <w:rPr>
+                <w:rFonts w:ascii="AngsanaUPC" w:hAnsi="AngsanaUPC" w:cs="AngsanaUPC"/>
+                <w:sz w:val="32"/>
+                <w:szCs w:val="32"/>
+              </w:rPr>
+              <w:t>RH)</w:t>
+            </w:r>
+          </w:p>
+        </w:tc>
+        <w:tc>
+          <w:tcPr>
+            <w:tcW w:w="1006" w:type="dxa"/>
+          </w:tcPr>
+          <w:p>
+            <w:pPr>
+              <w:jc w:val="center"/>
+              <w:rPr>
+                <w:rFonts w:ascii="AngsanaUPC" w:hAnsi="AngsanaUPC" w:cs="AngsanaUPC"/>
+                <w:sz w:val="32"/>
+                <w:szCs w:val="32"/>
+              </w:rPr>
+            </w:pPr>
+            <w:r>
+              <w:rPr>
+                <w:rFonts w:ascii="AngsanaUPC" w:hAnsi="AngsanaUPC" w:cs="AngsanaUPC"/>
+                <w:sz w:val="32"/>
+                <w:szCs w:val="32"/>
+                <w:cs/>
+              </w:rPr>
+              <w:t>อุณหภูมิ (</w:t>
+            </w:r>
+            <w:r>
+              <w:rPr>
+                <w:rFonts w:ascii="AngsanaUPC" w:hAnsi="AngsanaUPC" w:cs="AngsanaUPC"/>
+                <w:sz w:val="32"/>
+                <w:szCs w:val="32"/>
+              </w:rPr>
+              <w:t>°C)</w:t>
+            </w:r>
+          </w:p>
+        </w:tc>
+      </w:tr>
+      <w:tr>
+        <w:tc>
+          <w:tcPr>
+            <w:tcW w:w="1006" w:type="dxa"/>
+          </w:tcPr>
+          <w:p>
+            <w:pPr>
+              <w:jc w:val="right"/>
+              <w:rPr>
+                <w:rFonts w:ascii="AngsanaUPC" w:hAnsi="AngsanaUPC" w:cs="AngsanaUPC"/>
+                <w:sz w:val="32"/>
+                <w:szCs w:val="32"/>
+              </w:rPr>
+            </w:pPr>
+            <w:r>
+              <w:rPr>
+                <w:rFonts w:ascii="AngsanaUPC" w:hAnsi="AngsanaUPC" w:cs="AngsanaUPC"/>
+                <w:sz w:val="32"/>
+                <w:szCs w:val="32"/>
+                <w:cs/>
+              </w:rPr>
+              <w:t>1</w:t>
+            </w:r>
+          </w:p>
+        </w:tc>
+        <w:tc>
+          <w:tcPr>
+            <w:tcW w:w="1006" w:type="dxa"/>
+          </w:tcPr>
+          <w:p>
+            <w:pPr>
+              <w:jc w:val="right"/>
+              <w:rPr>
+                <w:rFonts w:ascii="AngsanaUPC" w:hAnsi="AngsanaUPC" w:cs="AngsanaUPC"/>
+                <w:sz w:val="32"/>
+                <w:szCs w:val="32"/>
+              </w:rPr>
+            </w:pPr>
+            <w:r>
+              <w:rPr>
+                <w:rFonts w:ascii="AngsanaUPC" w:hAnsi="AngsanaUPC" w:cs="AngsanaUPC"/>
+                <w:sz w:val="32"/>
+                <w:szCs w:val="32"/>
+                <w:cs/>
+              </w:rPr>
+              <w:t>64</w:t>
+            </w:r>
+          </w:p>
+        </w:tc>
+        <w:tc>
+          <w:tcPr>
+            <w:tcW w:w="1006" w:type="dxa"/>
+          </w:tcPr>
+          <w:p>
+            <w:pPr>
+              <w:jc w:val="right"/>
+              <w:rPr>
+                <w:rFonts w:ascii="AngsanaUPC" w:hAnsi="AngsanaUPC" w:cs="AngsanaUPC"/>
+                <w:sz w:val="32"/>
+                <w:szCs w:val="32"/>
+              </w:rPr>
+            </w:pPr>
+            <w:r>
+              <w:rPr>
+                <w:rFonts w:ascii="AngsanaUPC" w:hAnsi="AngsanaUPC" w:cs="AngsanaUPC"/>
+                <w:sz w:val="32"/>
+                <w:szCs w:val="32"/>
+                <w:cs/>
+              </w:rPr>
+              <w:t>32.80</w:t>
+            </w:r>
+          </w:p>
+        </w:tc>
+        <w:tc>
+          <w:tcPr>
+            <w:tcW w:w="1006" w:type="dxa"/>
+          </w:tcPr>
+          <w:p>
+            <w:pPr>
+              <w:jc w:val="right"/>
+              <w:rPr>
+                <w:rFonts w:ascii="AngsanaUPC" w:hAnsi="AngsanaUPC" w:cs="AngsanaUPC"/>
+                <w:sz w:val="32"/>
+                <w:szCs w:val="32"/>
+              </w:rPr>
+            </w:pPr>
+            <w:r>
+              <w:rPr>
+                <w:rFonts w:ascii="AngsanaUPC" w:hAnsi="AngsanaUPC" w:cs="AngsanaUPC"/>
+                <w:sz w:val="32"/>
+                <w:szCs w:val="32"/>
+                <w:cs/>
+              </w:rPr>
+              <w:t>90</w:t>
+            </w:r>
+          </w:p>
+        </w:tc>
+        <w:tc>
+          <w:tcPr>
+            <w:tcW w:w="1006" w:type="dxa"/>
+          </w:tcPr>
+          <w:p>
+            <w:pPr>
+              <w:jc w:val="right"/>
+              <w:rPr>
+                <w:rFonts w:ascii="AngsanaUPC" w:hAnsi="AngsanaUPC" w:cs="AngsanaUPC"/>
+                <w:sz w:val="32"/>
+                <w:szCs w:val="32"/>
+              </w:rPr>
+            </w:pPr>
+            <w:r>
+              <w:rPr>
+                <w:rFonts w:ascii="AngsanaUPC" w:hAnsi="AngsanaUPC" w:cs="AngsanaUPC"/>
+                <w:sz w:val="32"/>
+                <w:szCs w:val="32"/>
+                <w:cs/>
+              </w:rPr>
+              <w:t>30.1</w:t>
+            </w:r>
+          </w:p>
+        </w:tc>
+      </w:tr>
+      <w:tr>
+        <w:tc>
+          <w:tcPr>
+            <w:tcW w:w="1006" w:type="dxa"/>
+          </w:tcPr>
+          <w:p>
+            <w:pPr>
+              <w:jc w:val="right"/>
+              <w:rPr>
+                <w:rFonts w:ascii="AngsanaUPC" w:hAnsi="AngsanaUPC" w:cs="AngsanaUPC"/>
+                <w:sz w:val="32"/>
+                <w:szCs w:val="32"/>
+              </w:rPr>
+            </w:pPr>
+            <w:r>
+              <w:rPr>
+                <w:rFonts w:ascii="AngsanaUPC" w:hAnsi="AngsanaUPC" w:cs="AngsanaUPC"/>
+                <w:sz w:val="32"/>
+                <w:szCs w:val="32"/>
+                <w:cs/>
+              </w:rPr>
+              <w:t>2</w:t>
+            </w:r>
+          </w:p>
+        </w:tc>
+        <w:tc>
+          <w:tcPr>
+            <w:tcW w:w="1006" w:type="dxa"/>
+          </w:tcPr>
+          <w:p>
+            <w:pPr>
+              <w:jc w:val="right"/>
+              <w:rPr>
+                <w:rFonts w:ascii="AngsanaUPC" w:hAnsi="AngsanaUPC" w:cs="AngsanaUPC"/>
+                <w:sz w:val="32"/>
+                <w:szCs w:val="32"/>
+              </w:rPr>
+            </w:pPr>
+            <w:r>
+              <w:rPr>
+                <w:rFonts w:ascii="AngsanaUPC" w:hAnsi="AngsanaUPC" w:cs="AngsanaUPC" w:hint="cs"/>
+                <w:sz w:val="32"/>
+                <w:szCs w:val="32"/>
+                <w:cs/>
+              </w:rPr>
+              <w:t>68</w:t>
+            </w:r>
+          </w:p>
+        </w:tc>
+        <w:tc>
+          <w:tcPr>
+            <w:tcW w:w="1006" w:type="dxa"/>
+          </w:tcPr>
+          <w:p>
+            <w:pPr>
+              <w:jc w:val="right"/>
+              <w:rPr>
+                <w:rFonts w:ascii="AngsanaUPC" w:hAnsi="AngsanaUPC" w:cs="AngsanaUPC"/>
+                <w:sz w:val="32"/>
+                <w:szCs w:val="32"/>
+              </w:rPr>
+            </w:pPr>
+            <w:r>
+              <w:rPr>
+                <w:rFonts w:ascii="AngsanaUPC" w:hAnsi="AngsanaUPC" w:cs="AngsanaUPC" w:hint="cs"/>
+                <w:sz w:val="32"/>
+                <w:szCs w:val="32"/>
+                <w:cs/>
+              </w:rPr>
+              <w:t>33.3</w:t>
+            </w:r>
+          </w:p>
+        </w:tc>
+        <w:tc>
+          <w:tcPr>
+            <w:tcW w:w="1006" w:type="dxa"/>
+          </w:tcPr>
+          <w:p>
+            <w:pPr>
+              <w:jc w:val="right"/>
+              <w:rPr>
+                <w:rFonts w:ascii="AngsanaUPC" w:hAnsi="AngsanaUPC" w:cs="AngsanaUPC"/>
+                <w:sz w:val="32"/>
+                <w:szCs w:val="32"/>
+              </w:rPr>
+            </w:pPr>
+            <w:r>
+              <w:rPr>
+                <w:rFonts w:ascii="AngsanaUPC" w:hAnsi="AngsanaUPC" w:cs="AngsanaUPC" w:hint="cs"/>
+                <w:sz w:val="32"/>
+                <w:szCs w:val="32"/>
+                <w:cs/>
+              </w:rPr>
+              <w:t>89</w:t>
+            </w:r>
+          </w:p>
+        </w:tc>
+        <w:tc>
+          <w:tcPr>
+            <w:tcW w:w="1006" w:type="dxa"/>
+          </w:tcPr>
+          <w:p>
+            <w:pPr>
+              <w:jc w:val="right"/>
+              <w:rPr>
+                <w:rFonts w:ascii="AngsanaUPC" w:hAnsi="AngsanaUPC" w:cs="AngsanaUPC"/>
+                <w:sz w:val="32"/>
+                <w:szCs w:val="32"/>
+              </w:rPr>
+            </w:pPr>
+            <w:r>
+              <w:rPr>
+                <w:rFonts w:ascii="AngsanaUPC" w:hAnsi="AngsanaUPC" w:cs="AngsanaUPC" w:hint="cs"/>
+                <w:sz w:val="32"/>
+                <w:szCs w:val="32"/>
+                <w:cs/>
+              </w:rPr>
+              <w:t>30.6</w:t>
+            </w:r>
+          </w:p>
+        </w:tc>
+      </w:tr>
+      <w:tr>
+        <w:tc>
+          <w:tcPr>
+            <w:tcW w:w="1006" w:type="dxa"/>
+          </w:tcPr>
+          <w:p>
+            <w:pPr>
+              <w:jc w:val="right"/>
+              <w:rPr>
+                <w:rFonts w:ascii="AngsanaUPC" w:hAnsi="AngsanaUPC" w:cs="AngsanaUPC"/>
+                <w:sz w:val="32"/>
+                <w:szCs w:val="32"/>
+              </w:rPr>
+            </w:pPr>
+            <w:r>
+              <w:rPr>
+                <w:rFonts w:ascii="AngsanaUPC" w:hAnsi="AngsanaUPC" w:cs="AngsanaUPC" w:hint="cs"/>
+                <w:sz w:val="32"/>
+                <w:szCs w:val="32"/>
+                <w:cs/>
+              </w:rPr>
+              <w:t>3</w:t>
+            </w:r>
+          </w:p>
+        </w:tc>
+        <w:tc>
+          <w:tcPr>
+            <w:tcW w:w="1006" w:type="dxa"/>
+          </w:tcPr>
+          <w:p>
+            <w:pPr>
+              <w:jc w:val="right"/>
+              <w:rPr>
+                <w:rFonts w:ascii="AngsanaUPC" w:hAnsi="AngsanaUPC" w:cs="AngsanaUPC"/>
+                <w:sz w:val="32"/>
+                <w:szCs w:val="32"/>
+              </w:rPr>
+            </w:pPr>
+            <w:r>
+              <w:rPr>
+                <w:rFonts w:ascii="AngsanaUPC" w:hAnsi="AngsanaUPC" w:cs="AngsanaUPC" w:hint="cs"/>
+                <w:sz w:val="32"/>
+                <w:szCs w:val="32"/>
+                <w:cs/>
+              </w:rPr>
+              <w:t>59</w:t>
+            </w:r>
+          </w:p>
+        </w:tc>
+        <w:tc>
+          <w:tcPr>
+            <w:tcW w:w="1006" w:type="dxa"/>
+          </w:tcPr>
+          <w:p>
+            <w:pPr>
+              <w:jc w:val="right"/>
+              <w:rPr>
+                <w:rFonts w:ascii="AngsanaUPC" w:hAnsi="AngsanaUPC" w:cs="AngsanaUPC"/>
+                <w:sz w:val="32"/>
+                <w:szCs w:val="32"/>
+              </w:rPr>
+            </w:pPr>
+            <w:r>
+              <w:rPr>
+                <w:rFonts w:ascii="AngsanaUPC" w:hAnsi="AngsanaUPC" w:cs="AngsanaUPC" w:hint="cs"/>
+                <w:sz w:val="32"/>
+                <w:szCs w:val="32"/>
+                <w:cs/>
+              </w:rPr>
+              <w:t>36.5</w:t>
+            </w:r>
+          </w:p>
+        </w:tc>
+        <w:tc>
+          <w:tcPr>
+            <w:tcW w:w="1006" w:type="dxa"/>
+          </w:tcPr>
+          <w:p>
+            <w:pPr>
+              <w:jc w:val="right"/>
+              <w:rPr>
+                <w:rFonts w:ascii="AngsanaUPC" w:hAnsi="AngsanaUPC" w:cs="AngsanaUPC"/>
+                <w:sz w:val="32"/>
+                <w:szCs w:val="32"/>
+              </w:rPr>
+            </w:pPr>
+            <w:r>
+              <w:rPr>
+                <w:rFonts w:ascii="AngsanaUPC" w:hAnsi="AngsanaUPC" w:cs="AngsanaUPC" w:hint="cs"/>
+                <w:sz w:val="32"/>
+                <w:szCs w:val="32"/>
+                <w:cs/>
+              </w:rPr>
+              <w:t>64</w:t>
+            </w:r>
+          </w:p>
+        </w:tc>
+        <w:tc>
+          <w:tcPr>
+            <w:tcW w:w="1006" w:type="dxa"/>
+          </w:tcPr>
+          <w:p>
+            <w:pPr>
+              <w:jc w:val="right"/>
+              <w:rPr>
+                <w:rFonts w:ascii="AngsanaUPC" w:hAnsi="AngsanaUPC" w:cs="AngsanaUPC"/>
+                <w:sz w:val="32"/>
+                <w:szCs w:val="32"/>
+              </w:rPr>
+            </w:pPr>
+            <w:r>
+              <w:rPr>
+                <w:rFonts w:ascii="AngsanaUPC" w:hAnsi="AngsanaUPC" w:cs="AngsanaUPC" w:hint="cs"/>
+                <w:sz w:val="32"/>
+                <w:szCs w:val="32"/>
+                <w:cs/>
+              </w:rPr>
+              <w:t>32.4</w:t>
+            </w:r>
+          </w:p>
+        </w:tc>
+      </w:tr>
+      <w:tr>
+        <w:tc>
+          <w:tcPr>
+            <w:tcW w:w="1006" w:type="dxa"/>
+          </w:tcPr>
+          <w:p>
+            <w:pPr>
+              <w:jc w:val="right"/>
+              <w:rPr>
+                <w:rFonts w:ascii="AngsanaUPC" w:hAnsi="AngsanaUPC" w:cs="AngsanaUPC"/>
+                <w:sz w:val="32"/>
+                <w:szCs w:val="32"/>
+              </w:rPr>
+            </w:pPr>
+            <w:r>
+              <w:rPr>
+                <w:rFonts w:ascii="AngsanaUPC" w:hAnsi="AngsanaUPC" w:cs="AngsanaUPC" w:hint="cs"/>
+                <w:sz w:val="32"/>
+                <w:szCs w:val="32"/>
+                <w:cs/>
+              </w:rPr>
+              <w:t>4</w:t>
+            </w:r>
+          </w:p>
+        </w:tc>
+        <w:tc>
+          <w:tcPr>
+            <w:tcW w:w="1006" w:type="dxa"/>
+          </w:tcPr>
+          <w:p>
+            <w:pPr>
+              <w:jc w:val="right"/>
+              <w:rPr>
+                <w:rFonts w:ascii="AngsanaUPC" w:hAnsi="AngsanaUPC" w:cs="AngsanaUPC"/>
+                <w:sz w:val="32"/>
+                <w:szCs w:val="32"/>
+              </w:rPr>
+            </w:pPr>
+            <w:r>
+              <w:rPr>
+                <w:rFonts w:ascii="AngsanaUPC" w:hAnsi="AngsanaUPC" w:cs="AngsanaUPC" w:hint="cs"/>
+                <w:sz w:val="32"/>
+                <w:szCs w:val="32"/>
+                <w:cs/>
+              </w:rPr>
+              <w:t>46</w:t>
+            </w:r>
+          </w:p>
+        </w:tc>
+        <w:tc>
+          <w:tcPr>
+            <w:tcW w:w="1006" w:type="dxa"/>
+          </w:tcPr>
+          <w:p>
+            <w:pPr>
+              <w:jc w:val="right"/>
+              <w:rPr>
+                <w:rFonts w:ascii="AngsanaUPC" w:hAnsi="AngsanaUPC" w:cs="AngsanaUPC"/>
+                <w:sz w:val="32"/>
+                <w:szCs w:val="32"/>
+              </w:rPr>
+            </w:pPr>
+            <w:r>
+              <w:rPr>
+                <w:rFonts w:ascii="AngsanaUPC" w:hAnsi="AngsanaUPC" w:cs="AngsanaUPC" w:hint="cs"/>
+                <w:sz w:val="32"/>
+                <w:szCs w:val="32"/>
+                <w:cs/>
+              </w:rPr>
+              <w:t>35</w:t>
+            </w:r>
+          </w:p>
+        </w:tc>
+        <w:tc>
+          <w:tcPr>
+            <w:tcW w:w="1006" w:type="dxa"/>
+          </w:tcPr>
+          <w:p>
+            <w:pPr>
+              <w:jc w:val="right"/>
+              <w:rPr>
+                <w:rFonts w:ascii="AngsanaUPC" w:hAnsi="AngsanaUPC" w:cs="AngsanaUPC"/>
+                <w:sz w:val="32"/>
+                <w:szCs w:val="32"/>
+              </w:rPr>
+            </w:pPr>
+            <w:r>
+              <w:rPr>
+                <w:rFonts w:ascii="AngsanaUPC" w:hAnsi="AngsanaUPC" w:cs="AngsanaUPC" w:hint="cs"/>
+                <w:sz w:val="32"/>
+                <w:szCs w:val="32"/>
+                <w:cs/>
+              </w:rPr>
+              <w:t>66</w:t>
+            </w:r>
+          </w:p>
+        </w:tc>
+        <w:tc>
+          <w:tcPr>
+            <w:tcW w:w="1006" w:type="dxa"/>
+          </w:tcPr>
+          <w:p>
+            <w:pPr>
+              <w:jc w:val="right"/>
+              <w:rPr>
+                <w:rFonts w:ascii="AngsanaUPC" w:hAnsi="AngsanaUPC" w:cs="AngsanaUPC" w:hint="cs"/>
+                <w:sz w:val="32"/>
+                <w:szCs w:val="32"/>
+              </w:rPr>
+            </w:pPr>
+            <w:r>
+              <w:rPr>
+                <w:rFonts w:ascii="AngsanaUPC" w:hAnsi="AngsanaUPC" w:cs="AngsanaUPC" w:hint="cs"/>
+                <w:sz w:val="32"/>
+                <w:szCs w:val="32"/>
+                <w:cs/>
+              </w:rPr>
+              <w:t>36.4</w:t>
+            </w:r>
+          </w:p>
+        </w:tc>
+      </w:tr>
+      <w:tr>
+        <w:tc>
+          <w:tcPr>
+            <w:tcW w:w="1006" w:type="dxa"/>
+          </w:tcPr>
+          <w:p>
+            <w:pPr>
+              <w:jc w:val="right"/>
+              <w:rPr>
+                <w:rFonts w:ascii="AngsanaUPC" w:hAnsi="AngsanaUPC" w:cs="AngsanaUPC"/>
+                <w:sz w:val="32"/>
+                <w:szCs w:val="32"/>
+              </w:rPr>
+            </w:pPr>
+            <w:r>
+              <w:rPr>
+                <w:rFonts w:ascii="AngsanaUPC" w:hAnsi="AngsanaUPC" w:cs="AngsanaUPC" w:hint="cs"/>
+                <w:sz w:val="32"/>
+                <w:szCs w:val="32"/>
+                <w:cs/>
+              </w:rPr>
+              <w:t>5</w:t>
+            </w:r>
+          </w:p>
+        </w:tc>
+        <w:tc>
+          <w:tcPr>
+            <w:tcW w:w="1006" w:type="dxa"/>
+          </w:tcPr>
+          <w:p>
+            <w:pPr>
+              <w:jc w:val="right"/>
+              <w:rPr>
+                <w:rFonts w:ascii="AngsanaUPC" w:hAnsi="AngsanaUPC" w:cs="AngsanaUPC"/>
+                <w:sz w:val="32"/>
+                <w:szCs w:val="32"/>
+              </w:rPr>
+            </w:pPr>
+            <w:r>
+              <w:rPr>
+                <w:rFonts w:ascii="AngsanaUPC" w:hAnsi="AngsanaUPC" w:cs="AngsanaUPC" w:hint="cs"/>
+                <w:sz w:val="32"/>
+                <w:szCs w:val="32"/>
+                <w:cs/>
+              </w:rPr>
+              <w:t>46</w:t>
+            </w:r>
+          </w:p>
+        </w:tc>
+        <w:tc>
+          <w:tcPr>
+            <w:tcW w:w="1006" w:type="dxa"/>
+          </w:tcPr>
+          <w:p>
+            <w:pPr>
+              <w:jc w:val="right"/>
+              <w:rPr>
+                <w:rFonts w:ascii="AngsanaUPC" w:hAnsi="AngsanaUPC" w:cs="AngsanaUPC"/>
+                <w:sz w:val="32"/>
+                <w:szCs w:val="32"/>
+              </w:rPr>
+            </w:pPr>
+            <w:r>
+              <w:rPr>
+                <w:rFonts w:ascii="AngsanaUPC" w:hAnsi="AngsanaUPC" w:cs="AngsanaUPC" w:hint="cs"/>
+                <w:sz w:val="32"/>
+                <w:szCs w:val="32"/>
+                <w:cs/>
+              </w:rPr>
+              <w:t>34.8</w:t>
+            </w:r>
+          </w:p>
+        </w:tc>
+        <w:tc>
+          <w:tcPr>
+            <w:tcW w:w="1006" w:type="dxa"/>
+          </w:tcPr>
+          <w:p>
+            <w:pPr>
+              <w:jc w:val="right"/>
+              <w:rPr>
+                <w:rFonts w:ascii="AngsanaUPC" w:hAnsi="AngsanaUPC" w:cs="AngsanaUPC"/>
+                <w:sz w:val="32"/>
+                <w:szCs w:val="32"/>
+              </w:rPr>
+            </w:pPr>
+            <w:r>
+              <w:rPr>
+                <w:rFonts w:ascii="AngsanaUPC" w:hAnsi="AngsanaUPC" w:cs="AngsanaUPC" w:hint="cs"/>
+                <w:sz w:val="32"/>
+                <w:szCs w:val="32"/>
+                <w:cs/>
+              </w:rPr>
+              <w:t>64</w:t>
+            </w:r>
+          </w:p>
+        </w:tc>
+        <w:tc>
+          <w:tcPr>
+            <w:tcW w:w="1006" w:type="dxa"/>
+          </w:tcPr>
+          <w:p>
+            <w:pPr>
+              <w:jc w:val="right"/>
+              <w:rPr>
+                <w:rFonts w:ascii="AngsanaUPC" w:hAnsi="AngsanaUPC" w:cs="AngsanaUPC"/>
+                <w:sz w:val="32"/>
+                <w:szCs w:val="32"/>
+              </w:rPr>
+            </w:pPr>
+            <w:r>
+              <w:rPr>
+                <w:rFonts w:ascii="AngsanaUPC" w:hAnsi="AngsanaUPC" w:cs="AngsanaUPC" w:hint="cs"/>
+                <w:sz w:val="32"/>
+                <w:szCs w:val="32"/>
+                <w:cs/>
+              </w:rPr>
+              <w:t>35.2</w:t>
+            </w:r>
+          </w:p>
+        </w:tc>
+      </w:tr>
+      <w:tr>
+        <w:tc>
+          <w:tcPr>
+            <w:tcW w:w="1006" w:type="dxa"/>
+          </w:tcPr>
+          <w:p>
+            <w:pPr>
+              <w:jc w:val="right"/>
+              <w:rPr>
+                <w:rFonts w:ascii="AngsanaUPC" w:hAnsi="AngsanaUPC" w:cs="AngsanaUPC"/>
+                <w:sz w:val="32"/>
+                <w:szCs w:val="32"/>
+              </w:rPr>
+            </w:pPr>
+            <w:r>
+              <w:rPr>
+                <w:rFonts w:ascii="AngsanaUPC" w:hAnsi="AngsanaUPC" w:cs="AngsanaUPC" w:hint="cs"/>
+                <w:sz w:val="32"/>
+                <w:szCs w:val="32"/>
+                <w:cs/>
+              </w:rPr>
+              <w:t>6</w:t>
+            </w:r>
+          </w:p>
+        </w:tc>
+        <w:tc>
+          <w:tcPr>
+            <w:tcW w:w="1006" w:type="dxa"/>
+          </w:tcPr>
+          <w:p>
+            <w:pPr>
+              <w:jc w:val="right"/>
+              <w:rPr>
+                <w:rFonts w:ascii="AngsanaUPC" w:hAnsi="AngsanaUPC" w:cs="AngsanaUPC"/>
+                <w:sz w:val="32"/>
+                <w:szCs w:val="32"/>
+              </w:rPr>
+            </w:pPr>
+            <w:r>
+              <w:rPr>
+                <w:rFonts w:ascii="AngsanaUPC" w:hAnsi="AngsanaUPC" w:cs="AngsanaUPC" w:hint="cs"/>
+                <w:sz w:val="32"/>
+                <w:szCs w:val="32"/>
+                <w:cs/>
+              </w:rPr>
+              <w:t>69</w:t>
+            </w:r>
+          </w:p>
+        </w:tc>
+        <w:tc>
+          <w:tcPr>
+            <w:tcW w:w="1006" w:type="dxa"/>
+          </w:tcPr>
+          <w:p>
+            <w:pPr>
+              <w:jc w:val="right"/>
+              <w:rPr>
+                <w:rFonts w:ascii="AngsanaUPC" w:hAnsi="AngsanaUPC" w:cs="AngsanaUPC"/>
+                <w:sz w:val="32"/>
+                <w:szCs w:val="32"/>
+              </w:rPr>
+            </w:pPr>
+            <w:r>
+              <w:rPr>
+                <w:rFonts w:ascii="AngsanaUPC" w:hAnsi="AngsanaUPC" w:cs="AngsanaUPC" w:hint="cs"/>
+                <w:sz w:val="32"/>
+                <w:szCs w:val="32"/>
+                <w:cs/>
+              </w:rPr>
+              <w:t>39.5</w:t>
+            </w:r>
+          </w:p>
+        </w:tc>
+        <w:tc>
+          <w:tcPr>
+            <w:tcW w:w="1006" w:type="dxa"/>
+          </w:tcPr>
+          <w:p>
+            <w:pPr>
+              <w:jc w:val="right"/>
+              <w:rPr>
+                <w:rFonts w:ascii="AngsanaUPC" w:hAnsi="AngsanaUPC" w:cs="AngsanaUPC" w:hint="cs"/>
+                <w:sz w:val="32"/>
+                <w:szCs w:val="32"/>
+              </w:rPr>
+            </w:pPr>
+            <w:r>
+              <w:rPr>
+                <w:rFonts w:ascii="AngsanaUPC" w:hAnsi="AngsanaUPC" w:cs="AngsanaUPC" w:hint="cs"/>
+                <w:sz w:val="32"/>
+                <w:szCs w:val="32"/>
+                <w:cs/>
+              </w:rPr>
+              <w:t>74</w:t>
+            </w:r>
+          </w:p>
+        </w:tc>
+        <w:tc>
+          <w:tcPr>
+            <w:tcW w:w="1006" w:type="dxa"/>
+          </w:tcPr>
+          <w:p>
+            <w:pPr>
+              <w:jc w:val="right"/>
+              <w:rPr>
+                <w:rFonts w:ascii="AngsanaUPC" w:hAnsi="AngsanaUPC" w:cs="AngsanaUPC"/>
+                <w:sz w:val="32"/>
+                <w:szCs w:val="32"/>
+              </w:rPr>
+            </w:pPr>
+            <w:r>
+              <w:rPr>
+                <w:rFonts w:ascii="AngsanaUPC" w:hAnsi="AngsanaUPC" w:cs="AngsanaUPC" w:hint="cs"/>
+                <w:sz w:val="32"/>
+                <w:szCs w:val="32"/>
+                <w:cs/>
+              </w:rPr>
+              <w:t>35.5</w:t>
+            </w:r>
+          </w:p>
+        </w:tc>
+      </w:tr>
+    </w:tbl>
+    <w:bookmarkEnd w:id="2"/>
+    <w:p>
+      <w:pPr>
+        <w:spacing w:after="0"/>
+        <w:jc w:val="center"/>
+        <w:rPr>
+          <w:rFonts w:ascii="AngsanaUPC" w:hAnsi="AngsanaUPC" w:cs="AngsanaUPC"/>
+          <w:sz w:val="32"/>
+          <w:szCs w:val="32"/>
+        </w:rPr>
+      </w:pPr>
+      <w:r>
+        <w:rPr>
+          <w:rFonts w:ascii="AngsanaUPC" w:hAnsi="AngsanaUPC" w:cs="AngsanaUPC" w:hint="cs"/>
+          <w:b/>
+          <w:bCs/>
+          <w:sz w:val="32"/>
+          <w:szCs w:val="32"/>
+          <w:cs/>
+        </w:rPr>
+        <w:t xml:space="preserve">ตารางที่ 1 </w:t>
+      </w:r>
+      <w:r>
+        <w:rPr>
+          <w:rFonts w:ascii="AngsanaUPC" w:hAnsi="AngsanaUPC" w:cs="AngsanaUPC" w:hint="cs"/>
+          <w:sz w:val="32"/>
+          <w:szCs w:val="32"/>
+          <w:cs/>
+        </w:rPr>
+        <w:t xml:space="preserve">ตารางการทดลอง </w:t>
+      </w:r>
+      <w:r>
+        <w:rPr>
+          <w:rFonts w:ascii="AngsanaUPC" w:hAnsi="AngsanaUPC" w:cs="AngsanaUPC"/>
+          <w:sz w:val="32"/>
+          <w:szCs w:val="32"/>
+        </w:rPr>
+        <w:t>DHT</w:t>
+      </w:r>
+      <w:r>
+        <w:rPr>
+          <w:rFonts w:ascii="AngsanaUPC" w:hAnsi="AngsanaUPC" w:cs="AngsanaUPC"/>
+          <w:sz w:val="32"/>
+          <w:szCs w:val="32"/>
+          <w:cs/>
+        </w:rPr>
+        <w:t xml:space="preserve">22 </w:t>
+      </w:r>
+    </w:p>
+    <w:p>
+      <w:pPr>
+        <w:spacing w:after="0"/>
+        <w:jc w:val="center"/>
+        <w:rPr>
+          <w:rFonts w:ascii="AngsanaUPC" w:hAnsi="AngsanaUPC" w:cs="AngsanaUPC"/>
+          <w:sz w:val="32"/>
+          <w:szCs w:val="32"/>
+        </w:rPr>
+      </w:pPr>
+      <w:r>
+        <w:rPr>
+          <w:rFonts w:ascii="AngsanaUPC" w:hAnsi="AngsanaUPC" w:cs="AngsanaUPC"/>
+          <w:sz w:val="32"/>
+          <w:szCs w:val="32"/>
+          <w:cs/>
+        </w:rPr>
+        <w:t>โดยกระบอกฉีดละอองน้ำ</w:t>
+      </w:r>
+    </w:p>
+    <w:tbl>
+      <w:tblPr>
+        <w:tblStyle w:val="af0"/>
+        <w:tblW w:w="0" w:type="auto"/>
+        <w:tblLook w:val="04A0" w:firstRow="1" w:lastRow="0" w:firstColumn="1" w:lastColumn="0" w:noHBand="0" w:noVBand="1"/>
+      </w:tblPr>
+      <w:tblGrid>
+        <w:gridCol w:w="1006"/>
+        <w:gridCol w:w="1006"/>
+        <w:gridCol w:w="1006"/>
+        <w:gridCol w:w="1006"/>
+        <w:gridCol w:w="1006"/>
+      </w:tblGrid>
+      <w:tr>
+        <w:tc>
+          <w:tcPr>
+            <w:tcW w:w="1006" w:type="dxa"/>
+            <w:vMerge w:val="restart"/>
+          </w:tcPr>
+          <w:p>
+            <w:pPr>
+              <w:jc w:val="center"/>
+              <w:rPr>
+                <w:rFonts w:ascii="AngsanaUPC" w:hAnsi="AngsanaUPC" w:cs="AngsanaUPC"/>
+                <w:sz w:val="32"/>
+                <w:szCs w:val="32"/>
+              </w:rPr>
+            </w:pPr>
+            <w:r>
+              <w:rPr>
+                <w:rFonts w:ascii="AngsanaUPC" w:hAnsi="AngsanaUPC" w:cs="AngsanaUPC"/>
+                <w:sz w:val="32"/>
+                <w:szCs w:val="32"/>
+                <w:cs/>
+              </w:rPr>
+              <w:lastRenderedPageBreak/>
+              <w:t>การทดลอง(ครั้ง)</w:t>
+            </w:r>
+          </w:p>
+        </w:tc>
+        <w:tc>
+          <w:tcPr>
+            <w:tcW w:w="2012" w:type="dxa"/>
+            <w:gridSpan w:val="2"/>
+          </w:tcPr>
+          <w:p>
+            <w:pPr>
+              <w:jc w:val="center"/>
+              <w:rPr>
+                <w:rFonts w:ascii="AngsanaUPC" w:hAnsi="AngsanaUPC" w:cs="AngsanaUPC"/>
+                <w:sz w:val="32"/>
+                <w:szCs w:val="32"/>
+              </w:rPr>
+            </w:pPr>
+            <w:r>
+              <w:rPr>
+                <w:rFonts w:ascii="AngsanaUPC" w:hAnsi="AngsanaUPC" w:cs="AngsanaUPC"/>
+                <w:sz w:val="32"/>
+                <w:szCs w:val="32"/>
+                <w:cs/>
+              </w:rPr>
+              <w:t>ก่อน</w:t>
+            </w:r>
+          </w:p>
+        </w:tc>
+        <w:tc>
+          <w:tcPr>
+            <w:tcW w:w="2012" w:type="dxa"/>
+            <w:gridSpan w:val="2"/>
+          </w:tcPr>
+          <w:p>
+            <w:pPr>
+              <w:jc w:val="center"/>
+              <w:rPr>
+                <w:rFonts w:ascii="AngsanaUPC" w:hAnsi="AngsanaUPC" w:cs="AngsanaUPC"/>
+                <w:sz w:val="32"/>
+                <w:szCs w:val="32"/>
+              </w:rPr>
+            </w:pPr>
+            <w:r>
+              <w:rPr>
+                <w:rFonts w:ascii="AngsanaUPC" w:hAnsi="AngsanaUPC" w:cs="AngsanaUPC"/>
+                <w:sz w:val="32"/>
+                <w:szCs w:val="32"/>
+                <w:cs/>
+              </w:rPr>
+              <w:t>หลัง</w:t>
+            </w:r>
+          </w:p>
+        </w:tc>
+      </w:tr>
+      <w:tr>
+        <w:tc>
+          <w:tcPr>
+            <w:tcW w:w="1006" w:type="dxa"/>
+            <w:vMerge/>
+          </w:tcPr>
+          <w:p>
+            <w:pPr>
+              <w:jc w:val="center"/>
+              <w:rPr>
+                <w:rFonts w:ascii="AngsanaUPC" w:hAnsi="AngsanaUPC" w:cs="AngsanaUPC"/>
+                <w:sz w:val="32"/>
+                <w:szCs w:val="32"/>
+              </w:rPr>
+            </w:pPr>
+          </w:p>
+        </w:tc>
+        <w:tc>
+          <w:tcPr>
+            <w:tcW w:w="1006" w:type="dxa"/>
+          </w:tcPr>
+          <w:p>
+            <w:pPr>
+              <w:jc w:val="center"/>
+              <w:rPr>
+                <w:rFonts w:ascii="AngsanaUPC" w:hAnsi="AngsanaUPC" w:cs="AngsanaUPC"/>
+                <w:sz w:val="32"/>
+                <w:szCs w:val="32"/>
+              </w:rPr>
+            </w:pPr>
+            <w:r>
+              <w:rPr>
+                <w:rFonts w:ascii="AngsanaUPC" w:hAnsi="AngsanaUPC" w:cs="AngsanaUPC"/>
+                <w:sz w:val="32"/>
+                <w:szCs w:val="32"/>
+                <w:cs/>
+              </w:rPr>
+              <w:t>ความชื้น (%</w:t>
+            </w:r>
+            <w:r>
+              <w:rPr>
+                <w:rFonts w:ascii="AngsanaUPC" w:hAnsi="AngsanaUPC" w:cs="AngsanaUPC"/>
+                <w:sz w:val="32"/>
+                <w:szCs w:val="32"/>
+              </w:rPr>
+              <w:t>RH)</w:t>
+            </w:r>
+          </w:p>
+        </w:tc>
+        <w:tc>
+          <w:tcPr>
+            <w:tcW w:w="1006" w:type="dxa"/>
+          </w:tcPr>
+          <w:p>
+            <w:pPr>
+              <w:jc w:val="center"/>
+              <w:rPr>
+                <w:rFonts w:ascii="AngsanaUPC" w:hAnsi="AngsanaUPC" w:cs="AngsanaUPC"/>
+                <w:sz w:val="32"/>
+                <w:szCs w:val="32"/>
+              </w:rPr>
+            </w:pPr>
+            <w:r>
+              <w:rPr>
+                <w:rFonts w:ascii="AngsanaUPC" w:hAnsi="AngsanaUPC" w:cs="AngsanaUPC"/>
+                <w:sz w:val="32"/>
+                <w:szCs w:val="32"/>
+                <w:cs/>
+              </w:rPr>
+              <w:t>อุณหภูมิ (</w:t>
+            </w:r>
+            <w:r>
+              <w:rPr>
+                <w:rFonts w:ascii="AngsanaUPC" w:hAnsi="AngsanaUPC" w:cs="AngsanaUPC"/>
+                <w:sz w:val="32"/>
+                <w:szCs w:val="32"/>
+              </w:rPr>
+              <w:t>°C)</w:t>
+            </w:r>
+          </w:p>
+        </w:tc>
+        <w:tc>
+          <w:tcPr>
+            <w:tcW w:w="1006" w:type="dxa"/>
+          </w:tcPr>
+          <w:p>
+            <w:pPr>
+              <w:jc w:val="center"/>
+              <w:rPr>
+                <w:rFonts w:ascii="AngsanaUPC" w:hAnsi="AngsanaUPC" w:cs="AngsanaUPC"/>
+                <w:sz w:val="32"/>
+                <w:szCs w:val="32"/>
+              </w:rPr>
+            </w:pPr>
+            <w:r>
+              <w:rPr>
+                <w:rFonts w:ascii="AngsanaUPC" w:hAnsi="AngsanaUPC" w:cs="AngsanaUPC"/>
+                <w:sz w:val="32"/>
+                <w:szCs w:val="32"/>
+                <w:cs/>
+              </w:rPr>
+              <w:t>ความชื้น (%</w:t>
+            </w:r>
+            <w:r>
+              <w:rPr>
+                <w:rFonts w:ascii="AngsanaUPC" w:hAnsi="AngsanaUPC" w:cs="AngsanaUPC"/>
+                <w:sz w:val="32"/>
+                <w:szCs w:val="32"/>
+              </w:rPr>
+              <w:t>RH)</w:t>
+            </w:r>
+          </w:p>
+        </w:tc>
+        <w:tc>
+          <w:tcPr>
+            <w:tcW w:w="1006" w:type="dxa"/>
+          </w:tcPr>
+          <w:p>
+            <w:pPr>
+              <w:jc w:val="center"/>
+              <w:rPr>
+                <w:rFonts w:ascii="AngsanaUPC" w:hAnsi="AngsanaUPC" w:cs="AngsanaUPC"/>
+                <w:sz w:val="32"/>
+                <w:szCs w:val="32"/>
+              </w:rPr>
+            </w:pPr>
+            <w:r>
+              <w:rPr>
+                <w:rFonts w:ascii="AngsanaUPC" w:hAnsi="AngsanaUPC" w:cs="AngsanaUPC"/>
+                <w:sz w:val="32"/>
+                <w:szCs w:val="32"/>
+                <w:cs/>
+              </w:rPr>
+              <w:t>อุณหภูมิ (</w:t>
+            </w:r>
+            <w:r>
+              <w:rPr>
+                <w:rFonts w:ascii="AngsanaUPC" w:hAnsi="AngsanaUPC" w:cs="AngsanaUPC"/>
+                <w:sz w:val="32"/>
+                <w:szCs w:val="32"/>
+              </w:rPr>
+              <w:t>°C)</w:t>
+            </w:r>
+          </w:p>
+        </w:tc>
+      </w:tr>
+      <w:tr>
+        <w:tc>
+          <w:tcPr>
+            <w:tcW w:w="1006" w:type="dxa"/>
+          </w:tcPr>
+          <w:p>
+            <w:pPr>
+              <w:jc w:val="right"/>
+              <w:rPr>
+                <w:rFonts w:ascii="AngsanaUPC" w:hAnsi="AngsanaUPC" w:cs="AngsanaUPC"/>
+                <w:sz w:val="32"/>
+                <w:szCs w:val="32"/>
+              </w:rPr>
+            </w:pPr>
+            <w:r>
+              <w:rPr>
+                <w:rFonts w:ascii="AngsanaUPC" w:hAnsi="AngsanaUPC" w:cs="AngsanaUPC"/>
+                <w:sz w:val="32"/>
+                <w:szCs w:val="32"/>
+                <w:cs/>
+              </w:rPr>
+              <w:t>1</w:t>
+            </w:r>
+          </w:p>
+        </w:tc>
+        <w:tc>
+          <w:tcPr>
+            <w:tcW w:w="1006" w:type="dxa"/>
+          </w:tcPr>
+          <w:p>
+            <w:pPr>
+              <w:jc w:val="right"/>
+              <w:rPr>
+                <w:rFonts w:ascii="AngsanaUPC" w:hAnsi="AngsanaUPC" w:cs="AngsanaUPC"/>
+                <w:sz w:val="32"/>
+                <w:szCs w:val="32"/>
+              </w:rPr>
+            </w:pPr>
+            <w:r>
+              <w:rPr>
+                <w:rFonts w:ascii="AngsanaUPC" w:hAnsi="AngsanaUPC" w:cs="AngsanaUPC"/>
+                <w:sz w:val="32"/>
+                <w:szCs w:val="32"/>
+                <w:cs/>
+              </w:rPr>
+              <w:t>64</w:t>
+            </w:r>
+          </w:p>
+        </w:tc>
+        <w:tc>
+          <w:tcPr>
+            <w:tcW w:w="1006" w:type="dxa"/>
+          </w:tcPr>
+          <w:p>
+            <w:pPr>
+              <w:jc w:val="right"/>
+              <w:rPr>
+                <w:rFonts w:ascii="AngsanaUPC" w:hAnsi="AngsanaUPC" w:cs="AngsanaUPC"/>
+                <w:sz w:val="32"/>
+                <w:szCs w:val="32"/>
+              </w:rPr>
+            </w:pPr>
+            <w:r>
+              <w:rPr>
+                <w:rFonts w:ascii="AngsanaUPC" w:hAnsi="AngsanaUPC" w:cs="AngsanaUPC" w:hint="cs"/>
+                <w:sz w:val="32"/>
+                <w:szCs w:val="32"/>
+                <w:cs/>
+              </w:rPr>
+              <w:t>31.8</w:t>
+            </w:r>
+          </w:p>
+        </w:tc>
+        <w:tc>
+          <w:tcPr>
+            <w:tcW w:w="1006" w:type="dxa"/>
+          </w:tcPr>
+          <w:p>
+            <w:pPr>
+              <w:jc w:val="right"/>
+              <w:rPr>
+                <w:rFonts w:ascii="AngsanaUPC" w:hAnsi="AngsanaUPC" w:cs="AngsanaUPC" w:hint="cs"/>
+                <w:sz w:val="32"/>
+                <w:szCs w:val="32"/>
+              </w:rPr>
+            </w:pPr>
+            <w:r>
+              <w:rPr>
+                <w:rFonts w:ascii="AngsanaUPC" w:hAnsi="AngsanaUPC" w:cs="AngsanaUPC" w:hint="cs"/>
+                <w:sz w:val="32"/>
+                <w:szCs w:val="32"/>
+                <w:cs/>
+              </w:rPr>
+              <w:t>49</w:t>
+            </w:r>
+          </w:p>
+        </w:tc>
+        <w:tc>
+          <w:tcPr>
+            <w:tcW w:w="1006" w:type="dxa"/>
+          </w:tcPr>
+          <w:p>
+            <w:pPr>
+              <w:jc w:val="right"/>
+              <w:rPr>
+                <w:rFonts w:ascii="AngsanaUPC" w:hAnsi="AngsanaUPC" w:cs="AngsanaUPC" w:hint="cs"/>
+                <w:sz w:val="32"/>
+                <w:szCs w:val="32"/>
+              </w:rPr>
+            </w:pPr>
+            <w:r>
+              <w:rPr>
+                <w:rFonts w:ascii="AngsanaUPC" w:hAnsi="AngsanaUPC" w:cs="AngsanaUPC"/>
+                <w:sz w:val="32"/>
+                <w:szCs w:val="32"/>
+                <w:cs/>
+              </w:rPr>
+              <w:t>3</w:t>
+            </w:r>
+            <w:r>
+              <w:rPr>
+                <w:rFonts w:ascii="AngsanaUPC" w:hAnsi="AngsanaUPC" w:cs="AngsanaUPC" w:hint="cs"/>
+                <w:sz w:val="32"/>
+                <w:szCs w:val="32"/>
+                <w:cs/>
+              </w:rPr>
+              <w:t>6.7</w:t>
+            </w:r>
+          </w:p>
+        </w:tc>
+      </w:tr>
+      <w:tr>
+        <w:tc>
+          <w:tcPr>
+            <w:tcW w:w="1006" w:type="dxa"/>
+          </w:tcPr>
+          <w:p>
+            <w:pPr>
+              <w:jc w:val="right"/>
+              <w:rPr>
+                <w:rFonts w:ascii="AngsanaUPC" w:hAnsi="AngsanaUPC" w:cs="AngsanaUPC"/>
+                <w:sz w:val="32"/>
+                <w:szCs w:val="32"/>
+              </w:rPr>
+            </w:pPr>
+            <w:r>
+              <w:rPr>
+                <w:rFonts w:ascii="AngsanaUPC" w:hAnsi="AngsanaUPC" w:cs="AngsanaUPC"/>
+                <w:sz w:val="32"/>
+                <w:szCs w:val="32"/>
+                <w:cs/>
+              </w:rPr>
+              <w:t>2</w:t>
+            </w:r>
+          </w:p>
+        </w:tc>
+        <w:tc>
+          <w:tcPr>
+            <w:tcW w:w="1006" w:type="dxa"/>
+          </w:tcPr>
+          <w:p>
+            <w:pPr>
+              <w:jc w:val="right"/>
+              <w:rPr>
+                <w:rFonts w:ascii="AngsanaUPC" w:hAnsi="AngsanaUPC" w:cs="AngsanaUPC"/>
+                <w:sz w:val="32"/>
+                <w:szCs w:val="32"/>
+              </w:rPr>
+            </w:pPr>
+            <w:r>
+              <w:rPr>
+                <w:rFonts w:ascii="AngsanaUPC" w:hAnsi="AngsanaUPC" w:cs="AngsanaUPC" w:hint="cs"/>
+                <w:sz w:val="32"/>
+                <w:szCs w:val="32"/>
+                <w:cs/>
+              </w:rPr>
+              <w:t>6</w:t>
+            </w:r>
+            <w:r>
+              <w:rPr>
+                <w:rFonts w:ascii="AngsanaUPC" w:hAnsi="AngsanaUPC" w:cs="AngsanaUPC" w:hint="cs"/>
+                <w:sz w:val="32"/>
+                <w:szCs w:val="32"/>
+                <w:cs/>
+              </w:rPr>
+              <w:t>3</w:t>
+            </w:r>
+          </w:p>
+        </w:tc>
+        <w:tc>
+          <w:tcPr>
+            <w:tcW w:w="1006" w:type="dxa"/>
+          </w:tcPr>
+          <w:p>
+            <w:pPr>
+              <w:jc w:val="right"/>
+              <w:rPr>
+                <w:rFonts w:ascii="AngsanaUPC" w:hAnsi="AngsanaUPC" w:cs="AngsanaUPC"/>
+                <w:sz w:val="32"/>
+                <w:szCs w:val="32"/>
+              </w:rPr>
+            </w:pPr>
+            <w:r>
+              <w:rPr>
+                <w:rFonts w:ascii="AngsanaUPC" w:hAnsi="AngsanaUPC" w:cs="AngsanaUPC" w:hint="cs"/>
+                <w:sz w:val="32"/>
+                <w:szCs w:val="32"/>
+                <w:cs/>
+              </w:rPr>
+              <w:t>30.6</w:t>
+            </w:r>
+          </w:p>
+        </w:tc>
+        <w:tc>
+          <w:tcPr>
+            <w:tcW w:w="1006" w:type="dxa"/>
+          </w:tcPr>
+          <w:p>
+            <w:pPr>
+              <w:jc w:val="right"/>
+              <w:rPr>
+                <w:rFonts w:ascii="AngsanaUPC" w:hAnsi="AngsanaUPC" w:cs="AngsanaUPC" w:hint="cs"/>
+                <w:sz w:val="32"/>
+                <w:szCs w:val="32"/>
+              </w:rPr>
+            </w:pPr>
+            <w:r>
+              <w:rPr>
+                <w:rFonts w:ascii="AngsanaUPC" w:hAnsi="AngsanaUPC" w:cs="AngsanaUPC" w:hint="cs"/>
+                <w:sz w:val="32"/>
+                <w:szCs w:val="32"/>
+                <w:cs/>
+              </w:rPr>
+              <w:t>48</w:t>
+            </w:r>
+          </w:p>
+        </w:tc>
+        <w:tc>
+          <w:tcPr>
+            <w:tcW w:w="1006" w:type="dxa"/>
+          </w:tcPr>
+          <w:p>
+            <w:pPr>
+              <w:jc w:val="right"/>
+              <w:rPr>
+                <w:rFonts w:ascii="AngsanaUPC" w:hAnsi="AngsanaUPC" w:cs="AngsanaUPC"/>
+                <w:sz w:val="32"/>
+                <w:szCs w:val="32"/>
+              </w:rPr>
+            </w:pPr>
+            <w:r>
+              <w:rPr>
+                <w:rFonts w:ascii="AngsanaUPC" w:hAnsi="AngsanaUPC" w:cs="AngsanaUPC" w:hint="cs"/>
+                <w:sz w:val="32"/>
+                <w:szCs w:val="32"/>
+                <w:cs/>
+              </w:rPr>
+              <w:t>3</w:t>
+            </w:r>
+            <w:r>
+              <w:rPr>
+                <w:rFonts w:ascii="AngsanaUPC" w:hAnsi="AngsanaUPC" w:cs="AngsanaUPC" w:hint="cs"/>
+                <w:sz w:val="32"/>
+                <w:szCs w:val="32"/>
+                <w:cs/>
+              </w:rPr>
+              <w:t>5.6</w:t>
+            </w:r>
+          </w:p>
+        </w:tc>
+      </w:tr>
+      <w:tr>
+        <w:tc>
+          <w:tcPr>
+            <w:tcW w:w="1006" w:type="dxa"/>
+          </w:tcPr>
+          <w:p>
+            <w:pPr>
+              <w:jc w:val="right"/>
+              <w:rPr>
+                <w:rFonts w:ascii="AngsanaUPC" w:hAnsi="AngsanaUPC" w:cs="AngsanaUPC"/>
+                <w:sz w:val="32"/>
+                <w:szCs w:val="32"/>
+              </w:rPr>
+            </w:pPr>
+            <w:r>
+              <w:rPr>
+                <w:rFonts w:ascii="AngsanaUPC" w:hAnsi="AngsanaUPC" w:cs="AngsanaUPC" w:hint="cs"/>
+                <w:sz w:val="32"/>
+                <w:szCs w:val="32"/>
+                <w:cs/>
+              </w:rPr>
+              <w:t>3</w:t>
+            </w:r>
+          </w:p>
+        </w:tc>
+        <w:tc>
+          <w:tcPr>
+            <w:tcW w:w="1006" w:type="dxa"/>
+          </w:tcPr>
+          <w:p>
+            <w:pPr>
+              <w:jc w:val="right"/>
+              <w:rPr>
+                <w:rFonts w:ascii="AngsanaUPC" w:hAnsi="AngsanaUPC" w:cs="AngsanaUPC"/>
+                <w:sz w:val="32"/>
+                <w:szCs w:val="32"/>
+              </w:rPr>
+            </w:pPr>
+            <w:r>
+              <w:rPr>
+                <w:rFonts w:ascii="AngsanaUPC" w:hAnsi="AngsanaUPC" w:cs="AngsanaUPC" w:hint="cs"/>
+                <w:sz w:val="32"/>
+                <w:szCs w:val="32"/>
+                <w:cs/>
+              </w:rPr>
+              <w:t>60</w:t>
+            </w:r>
+          </w:p>
+        </w:tc>
+        <w:tc>
+          <w:tcPr>
+            <w:tcW w:w="1006" w:type="dxa"/>
+          </w:tcPr>
+          <w:p>
+            <w:pPr>
+              <w:jc w:val="right"/>
+              <w:rPr>
+                <w:rFonts w:ascii="AngsanaUPC" w:hAnsi="AngsanaUPC" w:cs="AngsanaUPC"/>
+                <w:sz w:val="32"/>
+                <w:szCs w:val="32"/>
+              </w:rPr>
+            </w:pPr>
+            <w:r>
+              <w:rPr>
+                <w:rFonts w:ascii="AngsanaUPC" w:hAnsi="AngsanaUPC" w:cs="AngsanaUPC" w:hint="cs"/>
+                <w:sz w:val="32"/>
+                <w:szCs w:val="32"/>
+                <w:cs/>
+              </w:rPr>
+              <w:t>30.8</w:t>
+            </w:r>
+          </w:p>
+        </w:tc>
+        <w:tc>
+          <w:tcPr>
+            <w:tcW w:w="1006" w:type="dxa"/>
+          </w:tcPr>
+          <w:p>
+            <w:pPr>
+              <w:jc w:val="right"/>
+              <w:rPr>
+                <w:rFonts w:ascii="AngsanaUPC" w:hAnsi="AngsanaUPC" w:cs="AngsanaUPC" w:hint="cs"/>
+                <w:sz w:val="32"/>
+                <w:szCs w:val="32"/>
+              </w:rPr>
+            </w:pPr>
+            <w:r>
+              <w:rPr>
+                <w:rFonts w:ascii="AngsanaUPC" w:hAnsi="AngsanaUPC" w:cs="AngsanaUPC" w:hint="cs"/>
+                <w:sz w:val="32"/>
+                <w:szCs w:val="32"/>
+                <w:cs/>
+              </w:rPr>
+              <w:t>43</w:t>
+            </w:r>
+          </w:p>
+        </w:tc>
+        <w:tc>
+          <w:tcPr>
+            <w:tcW w:w="1006" w:type="dxa"/>
+          </w:tcPr>
+          <w:p>
+            <w:pPr>
+              <w:jc w:val="right"/>
+              <w:rPr>
+                <w:rFonts w:ascii="AngsanaUPC" w:hAnsi="AngsanaUPC" w:cs="AngsanaUPC"/>
+                <w:sz w:val="32"/>
+                <w:szCs w:val="32"/>
+              </w:rPr>
+            </w:pPr>
+            <w:r>
+              <w:rPr>
+                <w:rFonts w:ascii="AngsanaUPC" w:hAnsi="AngsanaUPC" w:cs="AngsanaUPC" w:hint="cs"/>
+                <w:sz w:val="32"/>
+                <w:szCs w:val="32"/>
+                <w:cs/>
+              </w:rPr>
+              <w:t>3</w:t>
+            </w:r>
+            <w:r>
+              <w:rPr>
+                <w:rFonts w:ascii="AngsanaUPC" w:hAnsi="AngsanaUPC" w:cs="AngsanaUPC" w:hint="cs"/>
+                <w:sz w:val="32"/>
+                <w:szCs w:val="32"/>
+                <w:cs/>
+              </w:rPr>
+              <w:t>9.1</w:t>
+            </w:r>
+          </w:p>
+        </w:tc>
+      </w:tr>
+      <w:tr>
+        <w:tc>
+          <w:tcPr>
+            <w:tcW w:w="1006" w:type="dxa"/>
+          </w:tcPr>
+          <w:p>
+            <w:pPr>
+              <w:jc w:val="right"/>
+              <w:rPr>
+                <w:rFonts w:ascii="AngsanaUPC" w:hAnsi="AngsanaUPC" w:cs="AngsanaUPC"/>
+                <w:sz w:val="32"/>
+                <w:szCs w:val="32"/>
+              </w:rPr>
+            </w:pPr>
+            <w:r>
+              <w:rPr>
+                <w:rFonts w:ascii="AngsanaUPC" w:hAnsi="AngsanaUPC" w:cs="AngsanaUPC" w:hint="cs"/>
+                <w:sz w:val="32"/>
+                <w:szCs w:val="32"/>
+                <w:cs/>
+              </w:rPr>
+              <w:t>4</w:t>
+            </w:r>
+          </w:p>
+        </w:tc>
+        <w:tc>
+          <w:tcPr>
+            <w:tcW w:w="1006" w:type="dxa"/>
+          </w:tcPr>
+          <w:p>
+            <w:pPr>
+              <w:jc w:val="right"/>
+              <w:rPr>
+                <w:rFonts w:ascii="AngsanaUPC" w:hAnsi="AngsanaUPC" w:cs="AngsanaUPC"/>
+                <w:sz w:val="32"/>
+                <w:szCs w:val="32"/>
+              </w:rPr>
+            </w:pPr>
+            <w:r>
+              <w:rPr>
+                <w:rFonts w:ascii="AngsanaUPC" w:hAnsi="AngsanaUPC" w:cs="AngsanaUPC" w:hint="cs"/>
+                <w:sz w:val="32"/>
+                <w:szCs w:val="32"/>
+                <w:cs/>
+              </w:rPr>
+              <w:t>64</w:t>
+            </w:r>
+          </w:p>
+        </w:tc>
+        <w:tc>
+          <w:tcPr>
+            <w:tcW w:w="1006" w:type="dxa"/>
+          </w:tcPr>
+          <w:p>
+            <w:pPr>
+              <w:jc w:val="right"/>
+              <w:rPr>
+                <w:rFonts w:ascii="AngsanaUPC" w:hAnsi="AngsanaUPC" w:cs="AngsanaUPC"/>
+                <w:sz w:val="32"/>
+                <w:szCs w:val="32"/>
+              </w:rPr>
+            </w:pPr>
+            <w:r>
+              <w:rPr>
+                <w:rFonts w:ascii="AngsanaUPC" w:hAnsi="AngsanaUPC" w:cs="AngsanaUPC" w:hint="cs"/>
+                <w:sz w:val="32"/>
+                <w:szCs w:val="32"/>
+                <w:cs/>
+              </w:rPr>
+              <w:t>3</w:t>
+            </w:r>
+            <w:r>
+              <w:rPr>
+                <w:rFonts w:ascii="AngsanaUPC" w:hAnsi="AngsanaUPC" w:cs="AngsanaUPC" w:hint="cs"/>
+                <w:sz w:val="32"/>
+                <w:szCs w:val="32"/>
+                <w:cs/>
+              </w:rPr>
+              <w:t>2.4</w:t>
+            </w:r>
+          </w:p>
+        </w:tc>
+        <w:tc>
+          <w:tcPr>
+            <w:tcW w:w="1006" w:type="dxa"/>
+          </w:tcPr>
+          <w:p>
+            <w:pPr>
+              <w:jc w:val="right"/>
+              <w:rPr>
+                <w:rFonts w:ascii="AngsanaUPC" w:hAnsi="AngsanaUPC" w:cs="AngsanaUPC"/>
+                <w:sz w:val="32"/>
+                <w:szCs w:val="32"/>
+              </w:rPr>
+            </w:pPr>
+            <w:r>
+              <w:rPr>
+                <w:rFonts w:ascii="AngsanaUPC" w:hAnsi="AngsanaUPC" w:cs="AngsanaUPC" w:hint="cs"/>
+                <w:sz w:val="32"/>
+                <w:szCs w:val="32"/>
+                <w:cs/>
+              </w:rPr>
+              <w:t>37</w:t>
+            </w:r>
+          </w:p>
+        </w:tc>
+        <w:tc>
+          <w:tcPr>
+            <w:tcW w:w="1006" w:type="dxa"/>
+          </w:tcPr>
+          <w:p>
+            <w:pPr>
+              <w:jc w:val="right"/>
+              <w:rPr>
+                <w:rFonts w:ascii="AngsanaUPC" w:hAnsi="AngsanaUPC" w:cs="AngsanaUPC" w:hint="cs"/>
+                <w:sz w:val="32"/>
+                <w:szCs w:val="32"/>
+              </w:rPr>
+            </w:pPr>
+            <w:r>
+              <w:rPr>
+                <w:rFonts w:ascii="AngsanaUPC" w:hAnsi="AngsanaUPC" w:cs="AngsanaUPC" w:hint="cs"/>
+                <w:sz w:val="32"/>
+                <w:szCs w:val="32"/>
+                <w:cs/>
+              </w:rPr>
+              <w:t>40.7</w:t>
+            </w:r>
+          </w:p>
+        </w:tc>
+      </w:tr>
+      <w:tr>
+        <w:tc>
+          <w:tcPr>
+            <w:tcW w:w="1006" w:type="dxa"/>
+          </w:tcPr>
+          <w:p>
+            <w:pPr>
+              <w:jc w:val="right"/>
+              <w:rPr>
+                <w:rFonts w:ascii="AngsanaUPC" w:hAnsi="AngsanaUPC" w:cs="AngsanaUPC"/>
+                <w:sz w:val="32"/>
+                <w:szCs w:val="32"/>
+              </w:rPr>
+            </w:pPr>
+            <w:r>
+              <w:rPr>
+                <w:rFonts w:ascii="AngsanaUPC" w:hAnsi="AngsanaUPC" w:cs="AngsanaUPC" w:hint="cs"/>
+                <w:sz w:val="32"/>
+                <w:szCs w:val="32"/>
+                <w:cs/>
+              </w:rPr>
+              <w:t>5</w:t>
+            </w:r>
+          </w:p>
+        </w:tc>
+        <w:tc>
+          <w:tcPr>
+            <w:tcW w:w="1006" w:type="dxa"/>
+          </w:tcPr>
+          <w:p>
+            <w:pPr>
+              <w:jc w:val="right"/>
+              <w:rPr>
+                <w:rFonts w:ascii="AngsanaUPC" w:hAnsi="AngsanaUPC" w:cs="AngsanaUPC"/>
+                <w:sz w:val="32"/>
+                <w:szCs w:val="32"/>
+              </w:rPr>
+            </w:pPr>
+            <w:r>
+              <w:rPr>
+                <w:rFonts w:ascii="AngsanaUPC" w:hAnsi="AngsanaUPC" w:cs="AngsanaUPC" w:hint="cs"/>
+                <w:sz w:val="32"/>
+                <w:szCs w:val="32"/>
+                <w:cs/>
+              </w:rPr>
+              <w:t>57</w:t>
+            </w:r>
+          </w:p>
+        </w:tc>
+        <w:tc>
+          <w:tcPr>
+            <w:tcW w:w="1006" w:type="dxa"/>
+          </w:tcPr>
+          <w:p>
+            <w:pPr>
+              <w:jc w:val="right"/>
+              <w:rPr>
+                <w:rFonts w:ascii="AngsanaUPC" w:hAnsi="AngsanaUPC" w:cs="AngsanaUPC"/>
+                <w:sz w:val="32"/>
+                <w:szCs w:val="32"/>
+              </w:rPr>
+            </w:pPr>
+            <w:r>
+              <w:rPr>
+                <w:rFonts w:ascii="AngsanaUPC" w:hAnsi="AngsanaUPC" w:cs="AngsanaUPC" w:hint="cs"/>
+                <w:sz w:val="32"/>
+                <w:szCs w:val="32"/>
+                <w:cs/>
+              </w:rPr>
+              <w:t>3</w:t>
+            </w:r>
+            <w:r>
+              <w:rPr>
+                <w:rFonts w:ascii="AngsanaUPC" w:hAnsi="AngsanaUPC" w:cs="AngsanaUPC" w:hint="cs"/>
+                <w:sz w:val="32"/>
+                <w:szCs w:val="32"/>
+                <w:cs/>
+              </w:rPr>
+              <w:t>6.4</w:t>
+            </w:r>
+          </w:p>
+        </w:tc>
+        <w:tc>
+          <w:tcPr>
+            <w:tcW w:w="1006" w:type="dxa"/>
+          </w:tcPr>
+          <w:p>
+            <w:pPr>
+              <w:jc w:val="right"/>
+              <w:rPr>
+                <w:rFonts w:ascii="AngsanaUPC" w:hAnsi="AngsanaUPC" w:cs="AngsanaUPC"/>
+                <w:sz w:val="32"/>
+                <w:szCs w:val="32"/>
+              </w:rPr>
+            </w:pPr>
+            <w:r>
+              <w:rPr>
+                <w:rFonts w:ascii="AngsanaUPC" w:hAnsi="AngsanaUPC" w:cs="AngsanaUPC" w:hint="cs"/>
+                <w:sz w:val="32"/>
+                <w:szCs w:val="32"/>
+                <w:cs/>
+              </w:rPr>
+              <w:t>34</w:t>
+            </w:r>
+          </w:p>
+        </w:tc>
+        <w:tc>
+          <w:tcPr>
+            <w:tcW w:w="1006" w:type="dxa"/>
+          </w:tcPr>
+          <w:p>
+            <w:pPr>
+              <w:jc w:val="right"/>
+              <w:rPr>
+                <w:rFonts w:ascii="AngsanaUPC" w:hAnsi="AngsanaUPC" w:cs="AngsanaUPC"/>
+                <w:sz w:val="32"/>
+                <w:szCs w:val="32"/>
+              </w:rPr>
+            </w:pPr>
+            <w:r>
+              <w:rPr>
+                <w:rFonts w:ascii="AngsanaUPC" w:hAnsi="AngsanaUPC" w:cs="AngsanaUPC" w:hint="cs"/>
+                <w:sz w:val="32"/>
+                <w:szCs w:val="32"/>
+                <w:cs/>
+              </w:rPr>
+              <w:t>43.5</w:t>
+            </w:r>
+          </w:p>
+        </w:tc>
+      </w:tr>
+      <w:tr>
+        <w:tc>
+          <w:tcPr>
+            <w:tcW w:w="1006" w:type="dxa"/>
+          </w:tcPr>
+          <w:p>
+            <w:pPr>
+              <w:jc w:val="right"/>
+              <w:rPr>
+                <w:rFonts w:ascii="AngsanaUPC" w:hAnsi="AngsanaUPC" w:cs="AngsanaUPC"/>
+                <w:sz w:val="32"/>
+                <w:szCs w:val="32"/>
+              </w:rPr>
+            </w:pPr>
+            <w:r>
+              <w:rPr>
+                <w:rFonts w:ascii="AngsanaUPC" w:hAnsi="AngsanaUPC" w:cs="AngsanaUPC" w:hint="cs"/>
+                <w:sz w:val="32"/>
+                <w:szCs w:val="32"/>
+                <w:cs/>
+              </w:rPr>
+              <w:t>6</w:t>
+            </w:r>
+          </w:p>
+        </w:tc>
+        <w:tc>
+          <w:tcPr>
+            <w:tcW w:w="1006" w:type="dxa"/>
+          </w:tcPr>
+          <w:p>
+            <w:pPr>
+              <w:jc w:val="right"/>
+              <w:rPr>
+                <w:rFonts w:ascii="AngsanaUPC" w:hAnsi="AngsanaUPC" w:cs="AngsanaUPC"/>
+                <w:sz w:val="32"/>
+                <w:szCs w:val="32"/>
+              </w:rPr>
+            </w:pPr>
+            <w:r>
+              <w:rPr>
+                <w:rFonts w:ascii="AngsanaUPC" w:hAnsi="AngsanaUPC" w:cs="AngsanaUPC" w:hint="cs"/>
+                <w:sz w:val="32"/>
+                <w:szCs w:val="32"/>
+                <w:cs/>
+              </w:rPr>
+              <w:t>60</w:t>
+            </w:r>
+          </w:p>
+        </w:tc>
+        <w:tc>
+          <w:tcPr>
+            <w:tcW w:w="1006" w:type="dxa"/>
+          </w:tcPr>
+          <w:p>
+            <w:pPr>
+              <w:jc w:val="right"/>
+              <w:rPr>
+                <w:rFonts w:ascii="AngsanaUPC" w:hAnsi="AngsanaUPC" w:cs="AngsanaUPC"/>
+                <w:sz w:val="32"/>
+                <w:szCs w:val="32"/>
+              </w:rPr>
+            </w:pPr>
+            <w:r>
+              <w:rPr>
+                <w:rFonts w:ascii="AngsanaUPC" w:hAnsi="AngsanaUPC" w:cs="AngsanaUPC" w:hint="cs"/>
+                <w:sz w:val="32"/>
+                <w:szCs w:val="32"/>
+                <w:cs/>
+              </w:rPr>
+              <w:t>3</w:t>
+            </w:r>
+            <w:r>
+              <w:rPr>
+                <w:rFonts w:ascii="AngsanaUPC" w:hAnsi="AngsanaUPC" w:cs="AngsanaUPC" w:hint="cs"/>
+                <w:sz w:val="32"/>
+                <w:szCs w:val="32"/>
+                <w:cs/>
+              </w:rPr>
+              <w:t>5.2</w:t>
+            </w:r>
+          </w:p>
+        </w:tc>
+        <w:tc>
+          <w:tcPr>
+            <w:tcW w:w="1006" w:type="dxa"/>
+          </w:tcPr>
+          <w:p>
+            <w:pPr>
+              <w:jc w:val="right"/>
+              <w:rPr>
+                <w:rFonts w:ascii="AngsanaUPC" w:hAnsi="AngsanaUPC" w:cs="AngsanaUPC" w:hint="cs"/>
+                <w:sz w:val="32"/>
+                <w:szCs w:val="32"/>
+              </w:rPr>
+            </w:pPr>
+            <w:r>
+              <w:rPr>
+                <w:rFonts w:ascii="AngsanaUPC" w:hAnsi="AngsanaUPC" w:cs="AngsanaUPC" w:hint="cs"/>
+                <w:sz w:val="32"/>
+                <w:szCs w:val="32"/>
+                <w:cs/>
+              </w:rPr>
+              <w:t>36</w:t>
+            </w:r>
+          </w:p>
+        </w:tc>
+        <w:tc>
+          <w:tcPr>
+            <w:tcW w:w="1006" w:type="dxa"/>
+          </w:tcPr>
+          <w:p>
+            <w:pPr>
+              <w:jc w:val="right"/>
+              <w:rPr>
+                <w:rFonts w:ascii="AngsanaUPC" w:hAnsi="AngsanaUPC" w:cs="AngsanaUPC" w:hint="cs"/>
+                <w:sz w:val="32"/>
+                <w:szCs w:val="32"/>
+              </w:rPr>
+            </w:pPr>
+            <w:r>
+              <w:rPr>
+                <w:rFonts w:ascii="AngsanaUPC" w:hAnsi="AngsanaUPC" w:cs="AngsanaUPC" w:hint="cs"/>
+                <w:sz w:val="32"/>
+                <w:szCs w:val="32"/>
+                <w:cs/>
+              </w:rPr>
+              <w:t>45.1</w:t>
+            </w:r>
+          </w:p>
+        </w:tc>
+      </w:tr>
+    </w:tbl>
+    <w:p>
+      <w:pPr>
+        <w:spacing w:after="0"/>
+        <w:jc w:val="center"/>
+        <w:rPr>
+          <w:rFonts w:ascii="AngsanaUPC" w:hAnsi="AngsanaUPC" w:cs="AngsanaUPC"/>
+          <w:sz w:val="32"/>
+          <w:szCs w:val="32"/>
+        </w:rPr>
+      </w:pPr>
+      <w:r>
+        <w:rPr>
+          <w:rFonts w:ascii="AngsanaUPC" w:hAnsi="AngsanaUPC" w:cs="AngsanaUPC"/>
+          <w:b/>
+          <w:bCs/>
+          <w:sz w:val="32"/>
+          <w:szCs w:val="32"/>
+          <w:cs/>
+        </w:rPr>
+        <w:t xml:space="preserve">ตารางที่ </w:t>
+      </w:r>
+      <w:r>
+        <w:rPr>
+          <w:rFonts w:ascii="AngsanaUPC" w:hAnsi="AngsanaUPC" w:cs="AngsanaUPC" w:hint="cs"/>
+          <w:b/>
+          <w:bCs/>
+          <w:sz w:val="32"/>
+          <w:szCs w:val="32"/>
+          <w:cs/>
+        </w:rPr>
+        <w:t>2</w:t>
+      </w:r>
+      <w:r>
+        <w:rPr>
+          <w:rFonts w:ascii="AngsanaUPC" w:hAnsi="AngsanaUPC" w:cs="AngsanaUPC"/>
+          <w:sz w:val="32"/>
+          <w:szCs w:val="32"/>
+          <w:cs/>
+        </w:rPr>
+        <w:t xml:space="preserve"> ตารางการทดลอง </w:t>
+      </w:r>
+      <w:r>
+        <w:rPr>
+          <w:rFonts w:ascii="AngsanaUPC" w:hAnsi="AngsanaUPC" w:cs="AngsanaUPC"/>
+          <w:sz w:val="32"/>
+          <w:szCs w:val="32"/>
+        </w:rPr>
+        <w:t>DHT</w:t>
+      </w:r>
+      <w:r>
+        <w:rPr>
+          <w:rFonts w:ascii="AngsanaUPC" w:hAnsi="AngsanaUPC" w:cs="AngsanaUPC"/>
+          <w:sz w:val="32"/>
+          <w:szCs w:val="32"/>
+          <w:cs/>
+        </w:rPr>
+        <w:t>22โดยไดร์เป่าผม</w:t>
+      </w:r>
+    </w:p>
+    <w:p>
+      <w:pPr>
+        <w:spacing w:before="240" w:after="0"/>
+        <w:rPr>
+          <w:rFonts w:ascii="AngsanaUPC" w:hAnsi="AngsanaUPC" w:cs="AngsanaUPC"/>
+          <w:sz w:val="32"/>
+          <w:szCs w:val="32"/>
+        </w:rPr>
+      </w:pPr>
+      <w:r>
+        <w:rPr>
+          <w:rFonts w:ascii="AngsanaUPC" w:hAnsi="AngsanaUPC" w:cs="AngsanaUPC"/>
+          <w:sz w:val="32"/>
+          <w:szCs w:val="32"/>
+        </w:rPr>
+        <w:t xml:space="preserve">     </w:t>
+      </w:r>
+      <w:r>
+        <w:rPr>
+          <w:rFonts w:ascii="AngsanaUPC" w:hAnsi="AngsanaUPC" w:cs="AngsanaUPC"/>
+          <w:sz w:val="32"/>
+          <w:szCs w:val="32"/>
+        </w:rPr>
+        <w:t>4.1.</w:t>
+      </w:r>
+      <w:r>
+        <w:rPr>
+          <w:rFonts w:ascii="AngsanaUPC" w:hAnsi="AngsanaUPC" w:cs="AngsanaUPC"/>
+          <w:sz w:val="32"/>
+          <w:szCs w:val="32"/>
+        </w:rPr>
+        <w:t>3</w:t>
+      </w:r>
+      <w:r>
+        <w:rPr>
+          <w:rFonts w:ascii="AngsanaUPC" w:hAnsi="AngsanaUPC" w:cs="AngsanaUPC"/>
+          <w:sz w:val="32"/>
+          <w:szCs w:val="32"/>
+        </w:rPr>
+        <w:t xml:space="preserve"> </w:t>
+      </w:r>
+      <w:r>
+        <w:rPr>
+          <w:rFonts w:ascii="AngsanaUPC" w:hAnsi="AngsanaUPC" w:cs="AngsanaUPC"/>
+          <w:sz w:val="32"/>
+          <w:szCs w:val="32"/>
+          <w:cs/>
+        </w:rPr>
+        <w:t>การวั</w:t>
+      </w:r>
+      <w:r>
+        <w:rPr>
+          <w:rFonts w:ascii="AngsanaUPC" w:hAnsi="AngsanaUPC" w:cs="AngsanaUPC" w:hint="cs"/>
+          <w:sz w:val="32"/>
+          <w:szCs w:val="32"/>
+          <w:cs/>
+        </w:rPr>
+        <w:t>ดค่า</w:t>
+      </w:r>
+      <w:r>
+        <w:rPr>
+          <w:rFonts w:ascii="AngsanaUPC" w:hAnsi="AngsanaUPC" w:cs="AngsanaUPC"/>
+          <w:sz w:val="32"/>
+          <w:szCs w:val="32"/>
+        </w:rPr>
+        <w:t xml:space="preserve"> PH </w:t>
+      </w:r>
+      <w:r>
+        <w:rPr>
+          <w:rFonts w:ascii="AngsanaUPC" w:hAnsi="AngsanaUPC" w:cs="AngsanaUPC" w:hint="cs"/>
+          <w:sz w:val="32"/>
+          <w:szCs w:val="32"/>
+          <w:cs/>
+        </w:rPr>
+        <w:t>ใน</w:t>
+      </w:r>
+      <w:r>
+        <w:rPr>
+          <w:rFonts w:ascii="AngsanaUPC" w:hAnsi="AngsanaUPC" w:cs="AngsanaUPC"/>
+          <w:sz w:val="32"/>
+          <w:szCs w:val="32"/>
+          <w:cs/>
+        </w:rPr>
+        <w:t>ถังเก็บน้ำ</w:t>
+      </w:r>
+    </w:p>
+    <w:p>
+      <w:pPr>
+        <w:spacing w:after="0"/>
+        <w:jc w:val="thaiDistribute"/>
+        <w:rPr>
+          <w:rFonts w:ascii="AngsanaUPC" w:hAnsi="AngsanaUPC" w:cs="AngsanaUPC"/>
+          <w:sz w:val="32"/>
+          <w:szCs w:val="32"/>
+        </w:rPr>
+      </w:pPr>
+      <w:r>
+        <w:rPr>
           <w:noProof/>
-          <w:sz w:val="32"/>
-          <w:szCs w:val="32"/>
         </w:rPr>
         <w:drawing>
-          <wp:anchor distT="0" distB="0" distL="114300" distR="114300" simplePos="0" relativeHeight="251691008" behindDoc="0" locked="0" layoutInCell="1" allowOverlap="1" wp14:anchorId="108C8113" wp14:editId="271298B1">
+          <wp:anchor distT="0" distB="0" distL="114300" distR="114300" simplePos="0" relativeHeight="251693056" behindDoc="0" locked="0" layoutInCell="1" allowOverlap="1" wp14:anchorId="374C4A87" wp14:editId="222527BF">
             <wp:simplePos x="0" y="0"/>
             <wp:positionH relativeFrom="column">
-              <wp:posOffset>400050</wp:posOffset>
+              <wp:posOffset>755650</wp:posOffset>
             </wp:positionH>
             <wp:positionV relativeFrom="paragraph">
-              <wp:posOffset>306705</wp:posOffset>
+              <wp:posOffset>1258600</wp:posOffset>
             </wp:positionV>
-            <wp:extent cx="2276475" cy="1111885"/>
-            <wp:effectExtent l="0" t="0" r="9525" b="0"/>
-            <wp:wrapNone/>
-            <wp:docPr id="502908158" name="รูปภาพ 1"/>
-            <wp:cNvGraphicFramePr>
-              <a:graphicFrameLocks xmlns:a="http://schemas.openxmlformats.org/drawingml/2006/main" noChangeAspect="1"/>
-            </wp:cNvGraphicFramePr>
-            <a:graphic xmlns:a="http://schemas.openxmlformats.org/drawingml/2006/main">
-              <a:graphicData uri="http://schemas.openxmlformats.org/drawingml/2006/picture">
-                <pic:pic xmlns:pic="http://schemas.openxmlformats.org/drawingml/2006/picture">
-                  <pic:nvPicPr>
-                    <pic:cNvPr id="1083975698" name=""/>
-                    <pic:cNvPicPr/>
-                  </pic:nvPicPr>
-                  <pic:blipFill rotWithShape="1">
-                    <a:blip r:embed="rId31" cstate="print">
-                      <a:extLst>
-                        <a:ext uri="{28A0092B-C50C-407E-A947-70E740481C1C}">
-                          <a14:useLocalDpi xmlns:a14="http://schemas.microsoft.com/office/drawing/2010/main" val="0"/>
-                        </a:ext>
-                      </a:extLst>
-                    </a:blip>
-                    <a:srcRect r="33088" b="57875"/>
-                    <a:stretch/>
-                  </pic:blipFill>
-                  <pic:spPr bwMode="auto">
-                    <a:xfrm>
-                      <a:off x="0" y="0"/>
-                      <a:ext cx="2276833" cy="1112060"/>
-                    </a:xfrm>
-                    <a:prstGeom prst="rect">
-                      <a:avLst/>
-                    </a:prstGeom>
-                    <a:ln>
-                      <a:noFill/>
-                    </a:ln>
-                    <a:extLst>
-                      <a:ext uri="{53640926-AAD7-44D8-BBD7-CCE9431645EC}">
-                        <a14:shadowObscured xmlns:a14="http://schemas.microsoft.com/office/drawing/2010/main"/>
-                      </a:ext>
-                    </a:extLst>
-                  </pic:spPr>
-                </pic:pic>
-              </a:graphicData>
-            </a:graphic>
-            <wp14:sizeRelH relativeFrom="page">
-              <wp14:pctWidth>0</wp14:pctWidth>
-            </wp14:sizeRelH>
-            <wp14:sizeRelV relativeFrom="page">
-              <wp14:pctHeight>0</wp14:pctHeight>
-            </wp14:sizeRelV>
-          </wp:anchor>
-        </w:drawing>
-      </w:r>
-      <w:r>
-        <w:rPr>
-          <w:rFonts w:ascii="AngsanaUPC" w:hAnsi="AngsanaUPC" w:cs="AngsanaUPC"/>
-          <w:b/>
-          <w:bCs/>
-          <w:sz w:val="32"/>
-          <w:szCs w:val="32"/>
-          <w:cs/>
-        </w:rPr>
-        <w:t>รูปที่ 1</w:t>
-      </w:r>
-      <w:r>
-        <w:rPr>
-          <w:rFonts w:ascii="AngsanaUPC" w:hAnsi="AngsanaUPC" w:cs="AngsanaUPC" w:hint="cs"/>
-          <w:b/>
-          <w:bCs/>
-          <w:sz w:val="32"/>
-          <w:szCs w:val="32"/>
-          <w:cs/>
-        </w:rPr>
-        <w:t>1</w:t>
-      </w:r>
-      <w:r>
-        <w:rPr>
-          <w:rFonts w:ascii="AngsanaUPC" w:hAnsi="AngsanaUPC" w:cs="AngsanaUPC"/>
-          <w:sz w:val="32"/>
-          <w:szCs w:val="32"/>
-          <w:cs/>
-        </w:rPr>
-        <w:t xml:space="preserve"> </w:t>
-      </w:r>
-      <w:r>
-        <w:rPr>
-          <w:rFonts w:ascii="AngsanaUPC" w:hAnsi="AngsanaUPC" w:cs="AngsanaUPC"/>
-          <w:sz w:val="32"/>
-          <w:szCs w:val="32"/>
-          <w:cs/>
-        </w:rPr>
-        <w:t>เซนเซอร์วักความชื้นและอุณหภูมิ</w:t>
-      </w:r>
-    </w:p>
-    <w:p>
-      <w:pPr>
-        <w:rPr>
-          <w:rFonts w:ascii="AngsanaUPC" w:hAnsi="AngsanaUPC" w:cs="AngsanaUPC"/>
-          <w:sz w:val="32"/>
-          <w:szCs w:val="32"/>
-        </w:rPr>
-      </w:pPr>
-    </w:p>
-    <w:p>
-      <w:pPr>
-        <w:rPr>
-          <w:rFonts w:ascii="AngsanaUPC" w:hAnsi="AngsanaUPC" w:cs="AngsanaUPC"/>
-          <w:sz w:val="32"/>
-          <w:szCs w:val="32"/>
-        </w:rPr>
-      </w:pPr>
-    </w:p>
-    <w:p>
-      <w:pPr>
-        <w:rPr>
-          <w:rFonts w:ascii="AngsanaUPC" w:hAnsi="AngsanaUPC" w:cs="AngsanaUPC"/>
-          <w:sz w:val="32"/>
-          <w:szCs w:val="32"/>
-        </w:rPr>
-      </w:pPr>
-    </w:p>
-    <w:p>
-      <w:pPr>
-        <w:jc w:val="center"/>
-        <w:rPr>
-          <w:rFonts w:ascii="AngsanaUPC" w:hAnsi="AngsanaUPC" w:cs="AngsanaUPC"/>
-          <w:sz w:val="32"/>
-          <w:szCs w:val="32"/>
-        </w:rPr>
-      </w:pPr>
-      <w:r>
-        <w:rPr>
-          <w:rFonts w:ascii="AngsanaUPC" w:hAnsi="AngsanaUPC" w:cs="AngsanaUPC"/>
-          <w:b/>
-          <w:bCs/>
-          <w:sz w:val="32"/>
-          <w:szCs w:val="32"/>
-          <w:cs/>
-        </w:rPr>
-        <w:t>รูปที่ 1</w:t>
-      </w:r>
-      <w:r>
-        <w:rPr>
-          <w:rFonts w:ascii="AngsanaUPC" w:hAnsi="AngsanaUPC" w:cs="AngsanaUPC" w:hint="cs"/>
-          <w:b/>
-          <w:bCs/>
-          <w:sz w:val="32"/>
-          <w:szCs w:val="32"/>
-          <w:cs/>
-        </w:rPr>
-        <w:t>2</w:t>
-      </w:r>
-      <w:r>
-        <w:rPr>
-          <w:rFonts w:ascii="AngsanaUPC" w:hAnsi="AngsanaUPC" w:cs="AngsanaUPC" w:hint="cs"/>
-          <w:sz w:val="32"/>
-          <w:szCs w:val="32"/>
-          <w:cs/>
-        </w:rPr>
-        <w:t xml:space="preserve"> </w:t>
-      </w:r>
-      <w:r>
-        <w:rPr>
-          <w:rFonts w:ascii="AngsanaUPC" w:hAnsi="AngsanaUPC" w:cs="AngsanaUPC"/>
-          <w:sz w:val="32"/>
-          <w:szCs w:val="32"/>
-          <w:cs/>
-        </w:rPr>
-        <w:t>ตัวอย่างค่าความชื้นและอุณหภูมิแสดงผ่านเว็บไซต์</w:t>
-      </w:r>
-    </w:p>
-    <w:p>
-      <w:pPr>
-        <w:spacing w:after="0"/>
-        <w:jc w:val="thaiDistribute"/>
-        <w:rPr>
-          <w:rFonts w:ascii="AngsanaUPC" w:hAnsi="AngsanaUPC" w:cs="AngsanaUPC"/>
-          <w:sz w:val="32"/>
-          <w:szCs w:val="32"/>
-        </w:rPr>
-      </w:pPr>
-      <w:r>
-        <w:rPr>
-          <w:rFonts w:ascii="AngsanaUPC" w:hAnsi="AngsanaUPC" w:cs="AngsanaUPC"/>
-          <w:sz w:val="32"/>
-          <w:szCs w:val="32"/>
-        </w:rPr>
-        <w:t xml:space="preserve">     </w:t>
-      </w:r>
-      <w:r>
-        <w:rPr>
-          <w:rFonts w:ascii="AngsanaUPC" w:hAnsi="AngsanaUPC" w:cs="AngsanaUPC"/>
-          <w:sz w:val="32"/>
-          <w:szCs w:val="32"/>
-        </w:rPr>
-        <w:t>4.1.</w:t>
-      </w:r>
-      <w:r>
-        <w:rPr>
-          <w:rFonts w:ascii="AngsanaUPC" w:hAnsi="AngsanaUPC" w:cs="AngsanaUPC"/>
-          <w:sz w:val="32"/>
-          <w:szCs w:val="32"/>
-        </w:rPr>
-        <w:t>3</w:t>
-      </w:r>
-      <w:r>
-        <w:rPr>
-          <w:rFonts w:ascii="AngsanaUPC" w:hAnsi="AngsanaUPC" w:cs="AngsanaUPC"/>
-          <w:sz w:val="32"/>
-          <w:szCs w:val="32"/>
-        </w:rPr>
-        <w:t xml:space="preserve"> </w:t>
-      </w:r>
-      <w:r>
-        <w:rPr>
-          <w:rFonts w:ascii="AngsanaUPC" w:hAnsi="AngsanaUPC" w:cs="AngsanaUPC"/>
-          <w:sz w:val="32"/>
-          <w:szCs w:val="32"/>
-          <w:cs/>
-        </w:rPr>
-        <w:t>การวั</w:t>
-      </w:r>
-      <w:r>
-        <w:rPr>
-          <w:rFonts w:ascii="AngsanaUPC" w:hAnsi="AngsanaUPC" w:cs="AngsanaUPC" w:hint="cs"/>
-          <w:sz w:val="32"/>
-          <w:szCs w:val="32"/>
-          <w:cs/>
-        </w:rPr>
-        <w:t>ดค่า</w:t>
-      </w:r>
-      <w:r>
-        <w:rPr>
-          <w:rFonts w:ascii="AngsanaUPC" w:hAnsi="AngsanaUPC" w:cs="AngsanaUPC"/>
-          <w:sz w:val="32"/>
-          <w:szCs w:val="32"/>
-        </w:rPr>
-        <w:t xml:space="preserve"> PH </w:t>
-      </w:r>
-      <w:r>
-        <w:rPr>
-          <w:rFonts w:ascii="AngsanaUPC" w:hAnsi="AngsanaUPC" w:cs="AngsanaUPC" w:hint="cs"/>
-          <w:sz w:val="32"/>
-          <w:szCs w:val="32"/>
-          <w:cs/>
-        </w:rPr>
-        <w:t>ใน</w:t>
-      </w:r>
-      <w:r>
-        <w:rPr>
-          <w:rFonts w:ascii="AngsanaUPC" w:hAnsi="AngsanaUPC" w:cs="AngsanaUPC"/>
-          <w:sz w:val="32"/>
-          <w:szCs w:val="32"/>
-          <w:cs/>
-        </w:rPr>
-        <w:t>ถังเก็บน้ำ</w:t>
-      </w:r>
-    </w:p>
-    <w:p>
-      <w:pPr>
-        <w:spacing w:after="0"/>
-        <w:jc w:val="thaiDistribute"/>
-        <w:rPr>
-          <w:rFonts w:ascii="AngsanaUPC" w:hAnsi="AngsanaUPC" w:cs="AngsanaUPC"/>
-          <w:sz w:val="32"/>
-          <w:szCs w:val="32"/>
-        </w:rPr>
-      </w:pPr>
-      <w:r>
-        <w:rPr>
-          <w:rFonts w:ascii="AngsanaUPC" w:hAnsi="AngsanaUPC" w:cs="AngsanaUPC"/>
-          <w:sz w:val="32"/>
-          <w:szCs w:val="32"/>
-          <w:cs/>
-        </w:rPr>
-        <w:t xml:space="preserve">เซ็นเซอร์วัดค่า </w:t>
-      </w:r>
-      <w:r>
-        <w:rPr>
-          <w:rFonts w:ascii="AngsanaUPC" w:hAnsi="AngsanaUPC" w:cs="AngsanaUPC"/>
-          <w:sz w:val="32"/>
-          <w:szCs w:val="32"/>
-        </w:rPr>
-        <w:t xml:space="preserve">pH </w:t>
-      </w:r>
-      <w:r>
-        <w:rPr>
-          <w:rFonts w:ascii="AngsanaUPC" w:hAnsi="AngsanaUPC" w:cs="AngsanaUPC"/>
-          <w:sz w:val="32"/>
-          <w:szCs w:val="32"/>
-          <w:cs/>
-        </w:rPr>
-        <w:t>ถูกติดตั้งไว้บนถังเก็บน้ำตามที่แสดงในรูปที่ 13 เพื่อวัดค่าความเป็นกรด-ด่าง (</w:t>
-      </w:r>
-      <w:r>
-        <w:rPr>
-          <w:rFonts w:ascii="AngsanaUPC" w:hAnsi="AngsanaUPC" w:cs="AngsanaUPC"/>
-          <w:sz w:val="32"/>
-          <w:szCs w:val="32"/>
-        </w:rPr>
-        <w:t xml:space="preserve">pH) </w:t>
-      </w:r>
-      <w:r>
-        <w:rPr>
-          <w:rFonts w:ascii="AngsanaUPC" w:hAnsi="AngsanaUPC" w:cs="AngsanaUPC"/>
-          <w:sz w:val="32"/>
-          <w:szCs w:val="32"/>
-          <w:cs/>
-        </w:rPr>
-        <w:t xml:space="preserve">ของน้ำในถังเก็บน้ำ เซ็นเซอร์นี้จะส่งสัญญาณไฟฟ้าไปยัง </w:t>
-      </w:r>
-      <w:r>
-        <w:rPr>
-          <w:rFonts w:ascii="AngsanaUPC" w:hAnsi="AngsanaUPC" w:cs="AngsanaUPC"/>
-          <w:sz w:val="32"/>
-          <w:szCs w:val="32"/>
-        </w:rPr>
-        <w:t>ESP</w:t>
-      </w:r>
-      <w:r>
-        <w:rPr>
-          <w:rFonts w:ascii="AngsanaUPC" w:hAnsi="AngsanaUPC" w:cs="AngsanaUPC"/>
-          <w:sz w:val="32"/>
-          <w:szCs w:val="32"/>
-          <w:cs/>
-        </w:rPr>
-        <w:t>32 ตัวที่สอง ซึ่งจะทำหน้าที่ส่งค่าพีเอช (</w:t>
-      </w:r>
-      <w:r>
-        <w:rPr>
-          <w:rFonts w:ascii="AngsanaUPC" w:hAnsi="AngsanaUPC" w:cs="AngsanaUPC"/>
-          <w:sz w:val="32"/>
-          <w:szCs w:val="32"/>
-        </w:rPr>
-        <w:t xml:space="preserve">pH) </w:t>
-      </w:r>
-      <w:r>
-        <w:rPr>
-          <w:rFonts w:ascii="AngsanaUPC" w:hAnsi="AngsanaUPC" w:cs="AngsanaUPC"/>
-          <w:sz w:val="32"/>
-          <w:szCs w:val="32"/>
-          <w:cs/>
-        </w:rPr>
-        <w:t>ของน้ำในถังไปอ</w:t>
-      </w:r>
-      <w:proofErr w:type="spellStart"/>
-      <w:r>
-        <w:rPr>
-          <w:rFonts w:ascii="AngsanaUPC" w:hAnsi="AngsanaUPC" w:cs="AngsanaUPC"/>
-          <w:sz w:val="32"/>
-          <w:szCs w:val="32"/>
-          <w:cs/>
-        </w:rPr>
-        <w:t>ัป</w:t>
-      </w:r>
-      <w:proofErr w:type="spellEnd"/>
-      <w:r>
-        <w:rPr>
-          <w:rFonts w:ascii="AngsanaUPC" w:hAnsi="AngsanaUPC" w:cs="AngsanaUPC"/>
-          <w:sz w:val="32"/>
-          <w:szCs w:val="32"/>
-          <w:cs/>
-        </w:rPr>
-        <w:t xml:space="preserve">เดตใน </w:t>
-      </w:r>
-      <w:r>
-        <w:rPr>
-          <w:rFonts w:ascii="AngsanaUPC" w:hAnsi="AngsanaUPC" w:cs="AngsanaUPC"/>
-          <w:sz w:val="32"/>
-          <w:szCs w:val="32"/>
-        </w:rPr>
-        <w:t>Firebase</w:t>
-      </w:r>
-    </w:p>
-    <w:p>
-      <w:pPr>
-        <w:rPr>
-          <w:rFonts w:ascii="AngsanaUPC" w:hAnsi="AngsanaUPC" w:cs="AngsanaUPC"/>
-          <w:sz w:val="32"/>
-          <w:szCs w:val="32"/>
-        </w:rPr>
-      </w:pPr>
-      <w:r>
-        <w:rPr>
-          <w:noProof/>
-        </w:rPr>
-        <w:lastRenderedPageBreak/>
-        <w:drawing>
-          <wp:anchor distT="0" distB="0" distL="114300" distR="114300" simplePos="0" relativeHeight="251693056" behindDoc="0" locked="0" layoutInCell="1" allowOverlap="1" wp14:anchorId="374C4A87" wp14:editId="2B0CC8DA">
-            <wp:simplePos x="0" y="0"/>
-            <wp:positionH relativeFrom="column">
-              <wp:posOffset>843241</wp:posOffset>
-            </wp:positionH>
-            <wp:positionV relativeFrom="paragraph">
-              <wp:posOffset>-210380</wp:posOffset>
-            </wp:positionV>
-            <wp:extent cx="1676722" cy="2239246"/>
-            <wp:effectExtent l="4445" t="0" r="4445" b="4445"/>
+            <wp:extent cx="1676400" cy="2463980"/>
+            <wp:effectExtent l="6350" t="0" r="6350" b="6350"/>
             <wp:wrapNone/>
             <wp:docPr id="1961228471" name="รูปภาพ 4" descr="ไม่มีคำอธิบาย"/>
             <wp:cNvGraphicFramePr>
@@ -17996,7 +19884,7 @@
                     </pic:cNvPicPr>
                   </pic:nvPicPr>
                   <pic:blipFill rotWithShape="1">
-                    <a:blip r:embed="rId32" cstate="print">
+                    <a:blip r:embed="rId31" cstate="print">
                       <a:extLst>
                         <a:ext uri="{28A0092B-C50C-407E-A947-70E740481C1C}">
                           <a14:useLocalDpi xmlns:a14="http://schemas.microsoft.com/office/drawing/2010/main" val="0"/>
@@ -18009,7 +19897,7 @@
                   <pic:spPr bwMode="auto">
                     <a:xfrm rot="16200000">
                       <a:off x="0" y="0"/>
-                      <a:ext cx="1679318" cy="2242714"/>
+                      <a:ext cx="1676400" cy="2463980"/>
                     </a:xfrm>
                     <a:prstGeom prst="rect">
                       <a:avLst/>
@@ -18036,6 +19924,129 @@
           </wp:anchor>
         </w:drawing>
       </w:r>
+      <w:r>
+        <w:rPr>
+          <w:rFonts w:ascii="AngsanaUPC" w:hAnsi="AngsanaUPC" w:cs="AngsanaUPC"/>
+          <w:sz w:val="32"/>
+          <w:szCs w:val="32"/>
+          <w:cs/>
+        </w:rPr>
+        <w:t xml:space="preserve">เซ็นเซอร์วัดค่า </w:t>
+      </w:r>
+      <w:r>
+        <w:rPr>
+          <w:rFonts w:ascii="AngsanaUPC" w:hAnsi="AngsanaUPC" w:cs="AngsanaUPC"/>
+          <w:sz w:val="32"/>
+          <w:szCs w:val="32"/>
+        </w:rPr>
+        <w:t xml:space="preserve">pH </w:t>
+      </w:r>
+      <w:r>
+        <w:rPr>
+          <w:rFonts w:ascii="AngsanaUPC" w:hAnsi="AngsanaUPC" w:cs="AngsanaUPC"/>
+          <w:sz w:val="32"/>
+          <w:szCs w:val="32"/>
+          <w:cs/>
+        </w:rPr>
+        <w:t>ถูกติดตั้งไว้บนถังเก็บน้ำตามที่แสดงในรูปที่ 13 เพื่อวัดค่าความเป็นกรด-ด่าง (</w:t>
+      </w:r>
+      <w:r>
+        <w:rPr>
+          <w:rFonts w:ascii="AngsanaUPC" w:hAnsi="AngsanaUPC" w:cs="AngsanaUPC"/>
+          <w:sz w:val="32"/>
+          <w:szCs w:val="32"/>
+        </w:rPr>
+        <w:t xml:space="preserve">pH) </w:t>
+      </w:r>
+      <w:r>
+        <w:rPr>
+          <w:rFonts w:ascii="AngsanaUPC" w:hAnsi="AngsanaUPC" w:cs="AngsanaUPC"/>
+          <w:sz w:val="32"/>
+          <w:szCs w:val="32"/>
+          <w:cs/>
+        </w:rPr>
+        <w:t xml:space="preserve">ของน้ำในถังเก็บน้ำ เซ็นเซอร์นี้จะส่งสัญญาณไฟฟ้าไปยัง </w:t>
+      </w:r>
+      <w:r>
+        <w:rPr>
+          <w:rFonts w:ascii="AngsanaUPC" w:hAnsi="AngsanaUPC" w:cs="AngsanaUPC"/>
+          <w:sz w:val="32"/>
+          <w:szCs w:val="32"/>
+        </w:rPr>
+        <w:t>ESP</w:t>
+      </w:r>
+      <w:r>
+        <w:rPr>
+          <w:rFonts w:ascii="AngsanaUPC" w:hAnsi="AngsanaUPC" w:cs="AngsanaUPC"/>
+          <w:sz w:val="32"/>
+          <w:szCs w:val="32"/>
+          <w:cs/>
+        </w:rPr>
+        <w:t>32 ตัวที่สอง ซึ่งจะทำหน้าที่ส่งค่าพีเอช (</w:t>
+      </w:r>
+      <w:r>
+        <w:rPr>
+          <w:rFonts w:ascii="AngsanaUPC" w:hAnsi="AngsanaUPC" w:cs="AngsanaUPC"/>
+          <w:sz w:val="32"/>
+          <w:szCs w:val="32"/>
+        </w:rPr>
+        <w:t xml:space="preserve">pH) </w:t>
+      </w:r>
+      <w:r>
+        <w:rPr>
+          <w:rFonts w:ascii="AngsanaUPC" w:hAnsi="AngsanaUPC" w:cs="AngsanaUPC"/>
+          <w:sz w:val="32"/>
+          <w:szCs w:val="32"/>
+          <w:cs/>
+        </w:rPr>
+        <w:t>ของน้ำในถังไปอ</w:t>
+      </w:r>
+      <w:proofErr w:type="spellStart"/>
+      <w:r>
+        <w:rPr>
+          <w:rFonts w:ascii="AngsanaUPC" w:hAnsi="AngsanaUPC" w:cs="AngsanaUPC"/>
+          <w:sz w:val="32"/>
+          <w:szCs w:val="32"/>
+          <w:cs/>
+        </w:rPr>
+        <w:t>ัป</w:t>
+      </w:r>
+      <w:proofErr w:type="spellEnd"/>
+      <w:r>
+        <w:rPr>
+          <w:rFonts w:ascii="AngsanaUPC" w:hAnsi="AngsanaUPC" w:cs="AngsanaUPC"/>
+          <w:sz w:val="32"/>
+          <w:szCs w:val="32"/>
+          <w:cs/>
+        </w:rPr>
+        <w:t xml:space="preserve">เดตใน </w:t>
+      </w:r>
+      <w:r>
+        <w:rPr>
+          <w:rFonts w:ascii="AngsanaUPC" w:hAnsi="AngsanaUPC" w:cs="AngsanaUPC"/>
+          <w:sz w:val="32"/>
+          <w:szCs w:val="32"/>
+        </w:rPr>
+        <w:t>Firebase</w:t>
+      </w:r>
+    </w:p>
+    <w:p>
+      <w:pPr>
+        <w:rPr>
+          <w:rFonts w:ascii="AngsanaUPC" w:hAnsi="AngsanaUPC" w:cs="AngsanaUPC"/>
+          <w:sz w:val="32"/>
+          <w:szCs w:val="32"/>
+        </w:rPr>
+      </w:pPr>
+    </w:p>
+    <w:p>
+      <w:pPr>
+        <w:rPr>
+          <w:rFonts w:ascii="AngsanaUPC" w:hAnsi="AngsanaUPC" w:cs="AngsanaUPC"/>
+          <w:sz w:val="32"/>
+          <w:szCs w:val="32"/>
+        </w:rPr>
+      </w:pPr>
     </w:p>
     <w:p>
       <w:pPr>
@@ -18095,11 +20106,744 @@
       </w:r>
       <w:r>
         <w:rPr>
-          <w:rFonts w:ascii="AngsanaUPC" w:hAnsi="AngsanaUPC" w:cs="AngsanaUPC" w:hint="cs"/>
+          <w:rFonts w:ascii="AngsanaUPC" w:hAnsi="AngsanaUPC" w:cs="AngsanaUPC"/>
           <w:b/>
           <w:bCs/>
           <w:sz w:val="32"/>
           <w:szCs w:val="32"/>
+        </w:rPr>
+        <w:t>2</w:t>
+      </w:r>
+      <w:r>
+        <w:rPr>
+          <w:rFonts w:ascii="AngsanaUPC" w:hAnsi="AngsanaUPC" w:cs="AngsanaUPC"/>
+          <w:sz w:val="32"/>
+          <w:szCs w:val="32"/>
+          <w:cs/>
+        </w:rPr>
+        <w:t xml:space="preserve"> เซนเซอร์วัก</w:t>
+      </w:r>
+      <w:r>
+        <w:rPr>
+          <w:rFonts w:ascii="AngsanaUPC" w:hAnsi="AngsanaUPC" w:cs="AngsanaUPC" w:hint="cs"/>
+          <w:sz w:val="32"/>
+          <w:szCs w:val="32"/>
+          <w:cs/>
+        </w:rPr>
+        <w:t xml:space="preserve"> </w:t>
+      </w:r>
+      <w:r>
+        <w:rPr>
+          <w:rFonts w:ascii="AngsanaUPC" w:hAnsi="AngsanaUPC" w:cs="AngsanaUPC"/>
+          <w:sz w:val="32"/>
+          <w:szCs w:val="32"/>
+        </w:rPr>
+        <w:t>pH</w:t>
+      </w:r>
+    </w:p>
+    <w:p>
+      <w:pPr>
+        <w:spacing w:after="0"/>
+        <w:rPr>
+          <w:rFonts w:ascii="AngsanaUPC" w:hAnsi="AngsanaUPC" w:cs="AngsanaUPC"/>
+          <w:sz w:val="32"/>
+          <w:szCs w:val="32"/>
+        </w:rPr>
+      </w:pPr>
+      <w:r>
+        <w:rPr>
+          <w:rFonts w:ascii="AngsanaUPC" w:hAnsi="AngsanaUPC" w:cs="AngsanaUPC"/>
+          <w:sz w:val="32"/>
+          <w:szCs w:val="32"/>
+        </w:rPr>
+        <w:t xml:space="preserve">    </w:t>
+      </w:r>
+    </w:p>
+    <w:p>
+      <w:pPr>
+        <w:spacing w:after="0"/>
+        <w:rPr>
+          <w:rFonts w:ascii="AngsanaUPC" w:hAnsi="AngsanaUPC" w:cs="AngsanaUPC" w:hint="cs"/>
+          <w:sz w:val="32"/>
+          <w:szCs w:val="32"/>
+        </w:rPr>
+      </w:pPr>
+    </w:p>
+    <w:tbl>
+      <w:tblPr>
+        <w:tblStyle w:val="af0"/>
+        <w:tblW w:w="0" w:type="auto"/>
+        <w:tblLook w:val="04A0" w:firstRow="1" w:lastRow="0" w:firstColumn="1" w:lastColumn="0" w:noHBand="0" w:noVBand="1"/>
+      </w:tblPr>
+      <w:tblGrid>
+        <w:gridCol w:w="1676"/>
+        <w:gridCol w:w="1677"/>
+        <w:gridCol w:w="1677"/>
+      </w:tblGrid>
+      <w:tr>
+        <w:tc>
+          <w:tcPr>
+            <w:tcW w:w="1676" w:type="dxa"/>
+          </w:tcPr>
+          <w:p>
+            <w:pPr>
+              <w:jc w:val="center"/>
+              <w:rPr>
+                <w:rFonts w:ascii="AngsanaUPC" w:hAnsi="AngsanaUPC" w:cs="AngsanaUPC"/>
+                <w:sz w:val="32"/>
+                <w:szCs w:val="32"/>
+              </w:rPr>
+            </w:pPr>
+            <w:r>
+              <w:rPr>
+                <w:rFonts w:ascii="AngsanaUPC" w:hAnsi="AngsanaUPC" w:cs="AngsanaUPC"/>
+                <w:sz w:val="32"/>
+                <w:szCs w:val="32"/>
+                <w:cs/>
+              </w:rPr>
+              <w:t>ตัวอย่างของเหลว</w:t>
+            </w:r>
+          </w:p>
+        </w:tc>
+        <w:tc>
+          <w:tcPr>
+            <w:tcW w:w="1677" w:type="dxa"/>
+          </w:tcPr>
+          <w:p>
+            <w:pPr>
+              <w:jc w:val="center"/>
+              <w:rPr>
+                <w:rFonts w:ascii="AngsanaUPC" w:hAnsi="AngsanaUPC" w:cs="AngsanaUPC"/>
+                <w:sz w:val="32"/>
+                <w:szCs w:val="32"/>
+              </w:rPr>
+            </w:pPr>
+            <w:r>
+              <w:rPr>
+                <w:rFonts w:ascii="AngsanaUPC" w:hAnsi="AngsanaUPC" w:cs="AngsanaUPC"/>
+                <w:sz w:val="32"/>
+                <w:szCs w:val="32"/>
+                <w:cs/>
+              </w:rPr>
+              <w:t>ค่า</w:t>
+            </w:r>
+            <w:r>
+              <w:rPr>
+                <w:rFonts w:ascii="AngsanaUPC" w:hAnsi="AngsanaUPC" w:cs="AngsanaUPC"/>
+                <w:sz w:val="32"/>
+                <w:szCs w:val="32"/>
+              </w:rPr>
+              <w:t> pH </w:t>
+            </w:r>
+            <w:r>
+              <w:rPr>
+                <w:rFonts w:ascii="AngsanaUPC" w:hAnsi="AngsanaUPC" w:cs="AngsanaUPC"/>
+                <w:sz w:val="32"/>
+                <w:szCs w:val="32"/>
+                <w:cs/>
+              </w:rPr>
+              <w:t>ที่วัดจากเซ็นเซอร์​</w:t>
+            </w:r>
+          </w:p>
+        </w:tc>
+        <w:tc>
+          <w:tcPr>
+            <w:tcW w:w="1677" w:type="dxa"/>
+          </w:tcPr>
+          <w:p>
+            <w:pPr>
+              <w:jc w:val="center"/>
+              <w:rPr>
+                <w:rFonts w:ascii="AngsanaUPC" w:hAnsi="AngsanaUPC" w:cs="AngsanaUPC"/>
+                <w:sz w:val="32"/>
+                <w:szCs w:val="32"/>
+              </w:rPr>
+            </w:pPr>
+            <w:r>
+              <w:rPr>
+                <w:rFonts w:ascii="AngsanaUPC" w:hAnsi="AngsanaUPC" w:cs="AngsanaUPC"/>
+                <w:sz w:val="32"/>
+                <w:szCs w:val="32"/>
+                <w:cs/>
+              </w:rPr>
+              <w:t>ค่า</w:t>
+            </w:r>
+            <w:r>
+              <w:rPr>
+                <w:rFonts w:ascii="AngsanaUPC" w:hAnsi="AngsanaUPC" w:cs="AngsanaUPC"/>
+                <w:sz w:val="32"/>
+                <w:szCs w:val="32"/>
+              </w:rPr>
+              <w:t> pH </w:t>
+            </w:r>
+            <w:r>
+              <w:rPr>
+                <w:rFonts w:ascii="AngsanaUPC" w:hAnsi="AngsanaUPC" w:cs="AngsanaUPC"/>
+                <w:sz w:val="32"/>
+                <w:szCs w:val="32"/>
+                <w:cs/>
+              </w:rPr>
+              <w:t xml:space="preserve">ที่อ่านได้จากอุปกรณ์วัด </w:t>
+            </w:r>
+            <w:r>
+              <w:rPr>
+                <w:rFonts w:ascii="AngsanaUPC" w:hAnsi="AngsanaUPC" w:cs="AngsanaUPC"/>
+                <w:sz w:val="32"/>
+                <w:szCs w:val="32"/>
+              </w:rPr>
+              <w:t xml:space="preserve">PH </w:t>
+            </w:r>
+            <w:r>
+              <w:rPr>
+                <w:rFonts w:ascii="AngsanaUPC" w:hAnsi="AngsanaUPC" w:cs="AngsanaUPC"/>
+                <w:sz w:val="32"/>
+                <w:szCs w:val="32"/>
+                <w:cs/>
+              </w:rPr>
+              <w:t>ในของเหลว</w:t>
+            </w:r>
+          </w:p>
+        </w:tc>
+      </w:tr>
+      <w:tr>
+        <w:tc>
+          <w:tcPr>
+            <w:tcW w:w="1676" w:type="dxa"/>
+          </w:tcPr>
+          <w:p>
+            <w:pPr>
+              <w:jc w:val="right"/>
+              <w:rPr>
+                <w:rFonts w:ascii="AngsanaUPC" w:hAnsi="AngsanaUPC" w:cs="AngsanaUPC"/>
+                <w:sz w:val="32"/>
+                <w:szCs w:val="32"/>
+              </w:rPr>
+            </w:pPr>
+            <w:r>
+              <w:rPr>
+                <w:rFonts w:ascii="AngsanaUPC" w:hAnsi="AngsanaUPC" w:cs="AngsanaUPC" w:hint="cs"/>
+                <w:sz w:val="32"/>
+                <w:szCs w:val="32"/>
+                <w:cs/>
+              </w:rPr>
+              <w:t>1</w:t>
+            </w:r>
+          </w:p>
+        </w:tc>
+        <w:tc>
+          <w:tcPr>
+            <w:tcW w:w="1677" w:type="dxa"/>
+          </w:tcPr>
+          <w:p>
+            <w:pPr>
+              <w:jc w:val="right"/>
+              <w:rPr>
+                <w:rFonts w:ascii="AngsanaUPC" w:hAnsi="AngsanaUPC" w:cs="AngsanaUPC" w:hint="cs"/>
+                <w:sz w:val="32"/>
+                <w:szCs w:val="32"/>
+              </w:rPr>
+            </w:pPr>
+            <w:r>
+              <w:rPr>
+                <w:rFonts w:ascii="AngsanaUPC" w:hAnsi="AngsanaUPC" w:cs="AngsanaUPC" w:hint="cs"/>
+                <w:sz w:val="32"/>
+                <w:szCs w:val="32"/>
+                <w:cs/>
+              </w:rPr>
+              <w:t>7.50</w:t>
+            </w:r>
+          </w:p>
+        </w:tc>
+        <w:tc>
+          <w:tcPr>
+            <w:tcW w:w="1677" w:type="dxa"/>
+          </w:tcPr>
+          <w:p>
+            <w:pPr>
+              <w:jc w:val="right"/>
+              <w:rPr>
+                <w:rFonts w:ascii="AngsanaUPC" w:hAnsi="AngsanaUPC" w:cs="AngsanaUPC"/>
+                <w:sz w:val="32"/>
+                <w:szCs w:val="32"/>
+              </w:rPr>
+            </w:pPr>
+            <w:r>
+              <w:rPr>
+                <w:rFonts w:ascii="AngsanaUPC" w:hAnsi="AngsanaUPC" w:cs="AngsanaUPC" w:hint="cs"/>
+                <w:sz w:val="32"/>
+                <w:szCs w:val="32"/>
+                <w:cs/>
+              </w:rPr>
+              <w:t>7.8</w:t>
+            </w:r>
+          </w:p>
+        </w:tc>
+      </w:tr>
+      <w:tr>
+        <w:tc>
+          <w:tcPr>
+            <w:tcW w:w="1676" w:type="dxa"/>
+          </w:tcPr>
+          <w:p>
+            <w:pPr>
+              <w:jc w:val="right"/>
+              <w:rPr>
+                <w:rFonts w:ascii="AngsanaUPC" w:hAnsi="AngsanaUPC" w:cs="AngsanaUPC"/>
+                <w:sz w:val="32"/>
+                <w:szCs w:val="32"/>
+              </w:rPr>
+            </w:pPr>
+            <w:r>
+              <w:rPr>
+                <w:rFonts w:ascii="AngsanaUPC" w:hAnsi="AngsanaUPC" w:cs="AngsanaUPC" w:hint="cs"/>
+                <w:sz w:val="32"/>
+                <w:szCs w:val="32"/>
+                <w:cs/>
+              </w:rPr>
+              <w:t>2</w:t>
+            </w:r>
+          </w:p>
+        </w:tc>
+        <w:tc>
+          <w:tcPr>
+            <w:tcW w:w="1677" w:type="dxa"/>
+          </w:tcPr>
+          <w:p>
+            <w:pPr>
+              <w:jc w:val="right"/>
+              <w:rPr>
+                <w:rFonts w:ascii="AngsanaUPC" w:hAnsi="AngsanaUPC" w:cs="AngsanaUPC"/>
+                <w:sz w:val="32"/>
+                <w:szCs w:val="32"/>
+              </w:rPr>
+            </w:pPr>
+            <w:r>
+              <w:rPr>
+                <w:rFonts w:ascii="AngsanaUPC" w:hAnsi="AngsanaUPC" w:cs="AngsanaUPC" w:hint="cs"/>
+                <w:sz w:val="32"/>
+                <w:szCs w:val="32"/>
+                <w:cs/>
+              </w:rPr>
+              <w:t>6.92</w:t>
+            </w:r>
+          </w:p>
+        </w:tc>
+        <w:tc>
+          <w:tcPr>
+            <w:tcW w:w="1677" w:type="dxa"/>
+          </w:tcPr>
+          <w:p>
+            <w:pPr>
+              <w:jc w:val="right"/>
+              <w:rPr>
+                <w:rFonts w:ascii="AngsanaUPC" w:hAnsi="AngsanaUPC" w:cs="AngsanaUPC"/>
+                <w:sz w:val="32"/>
+                <w:szCs w:val="32"/>
+              </w:rPr>
+            </w:pPr>
+            <w:r>
+              <w:rPr>
+                <w:rFonts w:ascii="AngsanaUPC" w:hAnsi="AngsanaUPC" w:cs="AngsanaUPC" w:hint="cs"/>
+                <w:sz w:val="32"/>
+                <w:szCs w:val="32"/>
+                <w:cs/>
+              </w:rPr>
+              <w:t>7.4</w:t>
+            </w:r>
+          </w:p>
+        </w:tc>
+      </w:tr>
+      <w:tr>
+        <w:tc>
+          <w:tcPr>
+            <w:tcW w:w="1676" w:type="dxa"/>
+          </w:tcPr>
+          <w:p>
+            <w:pPr>
+              <w:jc w:val="right"/>
+              <w:rPr>
+                <w:rFonts w:ascii="AngsanaUPC" w:hAnsi="AngsanaUPC" w:cs="AngsanaUPC"/>
+                <w:sz w:val="32"/>
+                <w:szCs w:val="32"/>
+              </w:rPr>
+            </w:pPr>
+            <w:r>
+              <w:rPr>
+                <w:rFonts w:ascii="AngsanaUPC" w:hAnsi="AngsanaUPC" w:cs="AngsanaUPC" w:hint="cs"/>
+                <w:sz w:val="32"/>
+                <w:szCs w:val="32"/>
+                <w:cs/>
+              </w:rPr>
+              <w:t>3</w:t>
+            </w:r>
+          </w:p>
+        </w:tc>
+        <w:tc>
+          <w:tcPr>
+            <w:tcW w:w="1677" w:type="dxa"/>
+          </w:tcPr>
+          <w:p>
+            <w:pPr>
+              <w:jc w:val="right"/>
+              <w:rPr>
+                <w:rFonts w:ascii="AngsanaUPC" w:hAnsi="AngsanaUPC" w:cs="AngsanaUPC" w:hint="cs"/>
+                <w:sz w:val="32"/>
+                <w:szCs w:val="32"/>
+              </w:rPr>
+            </w:pPr>
+            <w:r>
+              <w:rPr>
+                <w:rFonts w:ascii="AngsanaUPC" w:hAnsi="AngsanaUPC" w:cs="AngsanaUPC" w:hint="cs"/>
+                <w:sz w:val="32"/>
+                <w:szCs w:val="32"/>
+                <w:cs/>
+              </w:rPr>
+              <w:t>6.63</w:t>
+            </w:r>
+          </w:p>
+        </w:tc>
+        <w:tc>
+          <w:tcPr>
+            <w:tcW w:w="1677" w:type="dxa"/>
+          </w:tcPr>
+          <w:p>
+            <w:pPr>
+              <w:jc w:val="right"/>
+              <w:rPr>
+                <w:rFonts w:ascii="AngsanaUPC" w:hAnsi="AngsanaUPC" w:cs="AngsanaUPC" w:hint="cs"/>
+                <w:sz w:val="32"/>
+                <w:szCs w:val="32"/>
+              </w:rPr>
+            </w:pPr>
+            <w:r>
+              <w:rPr>
+                <w:rFonts w:ascii="AngsanaUPC" w:hAnsi="AngsanaUPC" w:cs="AngsanaUPC" w:hint="cs"/>
+                <w:sz w:val="32"/>
+                <w:szCs w:val="32"/>
+                <w:cs/>
+              </w:rPr>
+              <w:t>7.1</w:t>
+            </w:r>
+          </w:p>
+        </w:tc>
+      </w:tr>
+      <w:tr>
+        <w:tc>
+          <w:tcPr>
+            <w:tcW w:w="1676" w:type="dxa"/>
+          </w:tcPr>
+          <w:p>
+            <w:pPr>
+              <w:jc w:val="right"/>
+              <w:rPr>
+                <w:rFonts w:ascii="AngsanaUPC" w:hAnsi="AngsanaUPC" w:cs="AngsanaUPC"/>
+                <w:sz w:val="32"/>
+                <w:szCs w:val="32"/>
+              </w:rPr>
+            </w:pPr>
+            <w:r>
+              <w:rPr>
+                <w:rFonts w:ascii="AngsanaUPC" w:hAnsi="AngsanaUPC" w:cs="AngsanaUPC" w:hint="cs"/>
+                <w:sz w:val="32"/>
+                <w:szCs w:val="32"/>
+                <w:cs/>
+              </w:rPr>
+              <w:t>4</w:t>
+            </w:r>
+          </w:p>
+        </w:tc>
+        <w:tc>
+          <w:tcPr>
+            <w:tcW w:w="1677" w:type="dxa"/>
+          </w:tcPr>
+          <w:p>
+            <w:pPr>
+              <w:jc w:val="right"/>
+              <w:rPr>
+                <w:rFonts w:ascii="AngsanaUPC" w:hAnsi="AngsanaUPC" w:cs="AngsanaUPC"/>
+                <w:sz w:val="32"/>
+                <w:szCs w:val="32"/>
+              </w:rPr>
+            </w:pPr>
+            <w:r>
+              <w:rPr>
+                <w:rFonts w:ascii="AngsanaUPC" w:hAnsi="AngsanaUPC" w:cs="AngsanaUPC" w:hint="cs"/>
+                <w:sz w:val="32"/>
+                <w:szCs w:val="32"/>
+                <w:cs/>
+              </w:rPr>
+              <w:t>5.94</w:t>
+            </w:r>
+          </w:p>
+        </w:tc>
+        <w:tc>
+          <w:tcPr>
+            <w:tcW w:w="1677" w:type="dxa"/>
+          </w:tcPr>
+          <w:p>
+            <w:pPr>
+              <w:jc w:val="right"/>
+              <w:rPr>
+                <w:rFonts w:ascii="AngsanaUPC" w:hAnsi="AngsanaUPC" w:cs="AngsanaUPC"/>
+                <w:sz w:val="32"/>
+                <w:szCs w:val="32"/>
+              </w:rPr>
+            </w:pPr>
+            <w:r>
+              <w:rPr>
+                <w:rFonts w:ascii="AngsanaUPC" w:hAnsi="AngsanaUPC" w:cs="AngsanaUPC" w:hint="cs"/>
+                <w:sz w:val="32"/>
+                <w:szCs w:val="32"/>
+                <w:cs/>
+              </w:rPr>
+              <w:t>6.4</w:t>
+            </w:r>
+          </w:p>
+        </w:tc>
+      </w:tr>
+      <w:tr>
+        <w:tc>
+          <w:tcPr>
+            <w:tcW w:w="1676" w:type="dxa"/>
+          </w:tcPr>
+          <w:p>
+            <w:pPr>
+              <w:jc w:val="right"/>
+              <w:rPr>
+                <w:rFonts w:ascii="AngsanaUPC" w:hAnsi="AngsanaUPC" w:cs="AngsanaUPC"/>
+                <w:sz w:val="32"/>
+                <w:szCs w:val="32"/>
+              </w:rPr>
+            </w:pPr>
+            <w:r>
+              <w:rPr>
+                <w:rFonts w:ascii="AngsanaUPC" w:hAnsi="AngsanaUPC" w:cs="AngsanaUPC" w:hint="cs"/>
+                <w:sz w:val="32"/>
+                <w:szCs w:val="32"/>
+                <w:cs/>
+              </w:rPr>
+              <w:t>5</w:t>
+            </w:r>
+          </w:p>
+        </w:tc>
+        <w:tc>
+          <w:tcPr>
+            <w:tcW w:w="1677" w:type="dxa"/>
+          </w:tcPr>
+          <w:p>
+            <w:pPr>
+              <w:jc w:val="right"/>
+              <w:rPr>
+                <w:rFonts w:ascii="AngsanaUPC" w:hAnsi="AngsanaUPC" w:cs="AngsanaUPC"/>
+                <w:sz w:val="32"/>
+                <w:szCs w:val="32"/>
+              </w:rPr>
+            </w:pPr>
+            <w:r>
+              <w:rPr>
+                <w:rFonts w:ascii="AngsanaUPC" w:hAnsi="AngsanaUPC" w:cs="AngsanaUPC" w:hint="cs"/>
+                <w:sz w:val="32"/>
+                <w:szCs w:val="32"/>
+                <w:cs/>
+              </w:rPr>
+              <w:t>6.80</w:t>
+            </w:r>
+          </w:p>
+        </w:tc>
+        <w:tc>
+          <w:tcPr>
+            <w:tcW w:w="1677" w:type="dxa"/>
+          </w:tcPr>
+          <w:p>
+            <w:pPr>
+              <w:jc w:val="right"/>
+              <w:rPr>
+                <w:rFonts w:ascii="AngsanaUPC" w:hAnsi="AngsanaUPC" w:cs="AngsanaUPC"/>
+                <w:sz w:val="32"/>
+                <w:szCs w:val="32"/>
+              </w:rPr>
+            </w:pPr>
+            <w:r>
+              <w:rPr>
+                <w:rFonts w:ascii="AngsanaUPC" w:hAnsi="AngsanaUPC" w:cs="AngsanaUPC" w:hint="cs"/>
+                <w:sz w:val="32"/>
+                <w:szCs w:val="32"/>
+                <w:cs/>
+              </w:rPr>
+              <w:t>7.2</w:t>
+            </w:r>
+          </w:p>
+        </w:tc>
+      </w:tr>
+      <w:tr>
+        <w:tc>
+          <w:tcPr>
+            <w:tcW w:w="1676" w:type="dxa"/>
+          </w:tcPr>
+          <w:p>
+            <w:pPr>
+              <w:jc w:val="right"/>
+              <w:rPr>
+                <w:rFonts w:ascii="AngsanaUPC" w:hAnsi="AngsanaUPC" w:cs="AngsanaUPC"/>
+                <w:sz w:val="32"/>
+                <w:szCs w:val="32"/>
+              </w:rPr>
+            </w:pPr>
+            <w:r>
+              <w:rPr>
+                <w:rFonts w:ascii="AngsanaUPC" w:hAnsi="AngsanaUPC" w:cs="AngsanaUPC" w:hint="cs"/>
+                <w:sz w:val="32"/>
+                <w:szCs w:val="32"/>
+                <w:cs/>
+              </w:rPr>
+              <w:t>6</w:t>
+            </w:r>
+          </w:p>
+        </w:tc>
+        <w:tc>
+          <w:tcPr>
+            <w:tcW w:w="1677" w:type="dxa"/>
+          </w:tcPr>
+          <w:p>
+            <w:pPr>
+              <w:jc w:val="right"/>
+              <w:rPr>
+                <w:rFonts w:ascii="AngsanaUPC" w:hAnsi="AngsanaUPC" w:cs="AngsanaUPC"/>
+                <w:sz w:val="32"/>
+                <w:szCs w:val="32"/>
+              </w:rPr>
+            </w:pPr>
+            <w:r>
+              <w:rPr>
+                <w:rFonts w:ascii="AngsanaUPC" w:hAnsi="AngsanaUPC" w:cs="AngsanaUPC" w:hint="cs"/>
+                <w:sz w:val="32"/>
+                <w:szCs w:val="32"/>
+                <w:cs/>
+              </w:rPr>
+              <w:t>6.78</w:t>
+            </w:r>
+          </w:p>
+        </w:tc>
+        <w:tc>
+          <w:tcPr>
+            <w:tcW w:w="1677" w:type="dxa"/>
+          </w:tcPr>
+          <w:p>
+            <w:pPr>
+              <w:jc w:val="right"/>
+              <w:rPr>
+                <w:rFonts w:ascii="AngsanaUPC" w:hAnsi="AngsanaUPC" w:cs="AngsanaUPC"/>
+                <w:sz w:val="32"/>
+                <w:szCs w:val="32"/>
+              </w:rPr>
+            </w:pPr>
+            <w:r>
+              <w:rPr>
+                <w:rFonts w:ascii="AngsanaUPC" w:hAnsi="AngsanaUPC" w:cs="AngsanaUPC" w:hint="cs"/>
+                <w:sz w:val="32"/>
+                <w:szCs w:val="32"/>
+                <w:cs/>
+              </w:rPr>
+              <w:t>7</w:t>
+            </w:r>
+          </w:p>
+        </w:tc>
+      </w:tr>
+    </w:tbl>
+    <w:p>
+      <w:pPr>
+        <w:jc w:val="center"/>
+        <w:rPr>
+          <w:rFonts w:ascii="AngsanaUPC" w:hAnsi="AngsanaUPC" w:cs="AngsanaUPC" w:hint="cs"/>
+          <w:sz w:val="32"/>
+          <w:szCs w:val="32"/>
+        </w:rPr>
+      </w:pPr>
+      <w:r>
+        <w:rPr>
+          <w:noProof/>
+        </w:rPr>
+        <w:drawing>
+          <wp:anchor distT="0" distB="0" distL="114300" distR="114300" simplePos="0" relativeHeight="251711488" behindDoc="0" locked="0" layoutInCell="1" allowOverlap="1" wp14:anchorId="5618B2BA" wp14:editId="47991DEA">
+            <wp:simplePos x="0" y="0"/>
+            <wp:positionH relativeFrom="column">
+              <wp:posOffset>948564</wp:posOffset>
+            </wp:positionH>
+            <wp:positionV relativeFrom="paragraph">
+              <wp:posOffset>112078</wp:posOffset>
+            </wp:positionV>
+            <wp:extent cx="1463675" cy="2337120"/>
+            <wp:effectExtent l="1588" t="0" r="4762" b="4763"/>
+            <wp:wrapNone/>
+            <wp:docPr id="1423459568" name="รูปภาพ 1" descr="ไม่มีคำอธิบาย"/>
+            <wp:cNvGraphicFramePr>
+              <a:graphicFrameLocks xmlns:a="http://schemas.openxmlformats.org/drawingml/2006/main" noChangeAspect="1"/>
+            </wp:cNvGraphicFramePr>
+            <a:graphic xmlns:a="http://schemas.openxmlformats.org/drawingml/2006/main">
+              <a:graphicData uri="http://schemas.openxmlformats.org/drawingml/2006/picture">
+                <pic:pic xmlns:pic="http://schemas.openxmlformats.org/drawingml/2006/picture">
+                  <pic:nvPicPr>
+                    <pic:cNvPr id="0" name="Picture 1" descr="ไม่มีคำอธิบาย"/>
+                    <pic:cNvPicPr>
+                      <a:picLocks noChangeAspect="1" noChangeArrowheads="1"/>
+                    </pic:cNvPicPr>
+                  </pic:nvPicPr>
+                  <pic:blipFill>
+                    <a:blip r:embed="rId32" cstate="print">
+                      <a:extLst>
+                        <a:ext uri="{28A0092B-C50C-407E-A947-70E740481C1C}">
+                          <a14:useLocalDpi xmlns:a14="http://schemas.microsoft.com/office/drawing/2010/main" val="0"/>
+                        </a:ext>
+                      </a:extLst>
+                    </a:blip>
+                    <a:srcRect/>
+                    <a:stretch>
+                      <a:fillRect/>
+                    </a:stretch>
+                  </pic:blipFill>
+                  <pic:spPr bwMode="auto">
+                    <a:xfrm rot="16200000">
+                      <a:off x="0" y="0"/>
+                      <a:ext cx="1463675" cy="2337120"/>
+                    </a:xfrm>
+                    <a:prstGeom prst="rect">
+                      <a:avLst/>
+                    </a:prstGeom>
+                    <a:noFill/>
+                    <a:ln>
+                      <a:noFill/>
+                    </a:ln>
+                  </pic:spPr>
+                </pic:pic>
+              </a:graphicData>
+            </a:graphic>
+            <wp14:sizeRelH relativeFrom="margin">
+              <wp14:pctWidth>0</wp14:pctWidth>
+            </wp14:sizeRelH>
+            <wp14:sizeRelV relativeFrom="margin">
+              <wp14:pctHeight>0</wp14:pctHeight>
+            </wp14:sizeRelV>
+          </wp:anchor>
+        </w:drawing>
+      </w:r>
+      <w:r>
+        <w:rPr>
+          <w:rFonts w:ascii="AngsanaUPC" w:hAnsi="AngsanaUPC" w:cs="AngsanaUPC"/>
+          <w:b/>
+          <w:bCs/>
+          <w:sz w:val="32"/>
+          <w:szCs w:val="32"/>
+          <w:cs/>
+        </w:rPr>
+        <w:t xml:space="preserve">ตารางที่ </w:t>
+      </w:r>
+      <w:r>
+        <w:rPr>
+          <w:rFonts w:ascii="AngsanaUPC" w:hAnsi="AngsanaUPC" w:cs="AngsanaUPC" w:hint="cs"/>
+          <w:b/>
+          <w:bCs/>
+          <w:sz w:val="32"/>
+          <w:szCs w:val="32"/>
           <w:cs/>
         </w:rPr>
         <w:t>3</w:t>
@@ -18111,7 +20855,15 @@
           <w:szCs w:val="32"/>
           <w:cs/>
         </w:rPr>
-        <w:t xml:space="preserve"> เซนเซอร์วัก</w:t>
+        <w:t xml:space="preserve"> ตารางการทดลอง เซนเซอร์วัก </w:t>
+      </w:r>
+      <w:r>
+        <w:rPr>
+          <w:rFonts w:ascii="AngsanaUPC" w:hAnsi="AngsanaUPC" w:cs="AngsanaUPC"/>
+          <w:sz w:val="32"/>
+          <w:szCs w:val="32"/>
+        </w:rPr>
+        <w:t>pH</w:t>
       </w:r>
       <w:r>
         <w:rPr>
@@ -18127,8 +20879,25 @@
           <w:rFonts w:ascii="AngsanaUPC" w:hAnsi="AngsanaUPC" w:cs="AngsanaUPC"/>
           <w:sz w:val="32"/>
           <w:szCs w:val="32"/>
-        </w:rPr>
-        <w:t>pH</w:t>
+          <w:cs/>
+        </w:rPr>
+        <w:t xml:space="preserve">เทียบกับ อุปกรณ์วัด </w:t>
+      </w:r>
+      <w:r>
+        <w:rPr>
+          <w:rFonts w:ascii="AngsanaUPC" w:hAnsi="AngsanaUPC" w:cs="AngsanaUPC"/>
+          <w:sz w:val="32"/>
+          <w:szCs w:val="32"/>
+        </w:rPr>
+        <w:t>p</w:t>
+      </w:r>
+      <w:r>
+        <w:rPr>
+          <w:rFonts w:ascii="AngsanaUPC" w:hAnsi="AngsanaUPC" w:cs="AngsanaUPC"/>
+          <w:sz w:val="32"/>
+          <w:szCs w:val="32"/>
+        </w:rPr>
+        <w:t>H</w:t>
       </w:r>
     </w:p>
     <w:p>
@@ -18140,13 +20909,144 @@
           <w:szCs w:val="32"/>
         </w:rPr>
       </w:pPr>
-      <w:r>
-        <w:rPr>
-          <w:rFonts w:ascii="AngsanaUPC" w:hAnsi="AngsanaUPC" w:cs="AngsanaUPC"/>
-          <w:sz w:val="32"/>
-          <w:szCs w:val="32"/>
-        </w:rPr>
-        <w:t xml:space="preserve">     4.1.</w:t>
+    </w:p>
+    <w:p>
+      <w:pPr>
+        <w:spacing w:after="0"/>
+        <w:rPr>
+          <w:rFonts w:ascii="AngsanaUPC" w:hAnsi="AngsanaUPC" w:cs="AngsanaUPC"/>
+          <w:sz w:val="32"/>
+          <w:szCs w:val="32"/>
+        </w:rPr>
+      </w:pPr>
+    </w:p>
+    <w:p>
+      <w:pPr>
+        <w:spacing w:after="0"/>
+        <w:rPr>
+          <w:rFonts w:ascii="AngsanaUPC" w:hAnsi="AngsanaUPC" w:cs="AngsanaUPC"/>
+          <w:sz w:val="32"/>
+          <w:szCs w:val="32"/>
+        </w:rPr>
+      </w:pPr>
+    </w:p>
+    <w:p>
+      <w:pPr>
+        <w:spacing w:after="0"/>
+        <w:rPr>
+          <w:rFonts w:ascii="AngsanaUPC" w:hAnsi="AngsanaUPC" w:cs="AngsanaUPC"/>
+          <w:sz w:val="32"/>
+          <w:szCs w:val="32"/>
+        </w:rPr>
+      </w:pPr>
+    </w:p>
+    <w:p>
+      <w:pPr>
+        <w:spacing w:after="0"/>
+        <w:rPr>
+          <w:rFonts w:ascii="AngsanaUPC" w:hAnsi="AngsanaUPC" w:cs="AngsanaUPC"/>
+          <w:sz w:val="32"/>
+          <w:szCs w:val="32"/>
+        </w:rPr>
+      </w:pPr>
+    </w:p>
+    <w:p>
+      <w:pPr>
+        <w:jc w:val="center"/>
+        <w:rPr>
+          <w:rFonts w:ascii="AngsanaUPC" w:hAnsi="AngsanaUPC" w:cs="AngsanaUPC"/>
+          <w:sz w:val="32"/>
+          <w:szCs w:val="32"/>
+        </w:rPr>
+      </w:pPr>
+      <w:r>
+        <w:rPr>
+          <w:rFonts w:ascii="AngsanaUPC" w:hAnsi="AngsanaUPC" w:cs="AngsanaUPC"/>
+          <w:b/>
+          <w:bCs/>
+          <w:sz w:val="32"/>
+          <w:szCs w:val="32"/>
+          <w:cs/>
+        </w:rPr>
+        <w:t xml:space="preserve">รูปที่ </w:t>
+      </w:r>
+      <w:r>
+        <w:rPr>
+          <w:rFonts w:ascii="AngsanaUPC" w:hAnsi="AngsanaUPC" w:cs="AngsanaUPC"/>
+          <w:b/>
+          <w:bCs/>
+          <w:sz w:val="32"/>
+          <w:szCs w:val="32"/>
+        </w:rPr>
+        <w:t>13</w:t>
+      </w:r>
+      <w:r>
+        <w:rPr>
+          <w:rFonts w:ascii="AngsanaUPC" w:hAnsi="AngsanaUPC" w:cs="AngsanaUPC"/>
+          <w:sz w:val="32"/>
+          <w:szCs w:val="32"/>
+        </w:rPr>
+        <w:t xml:space="preserve"> </w:t>
+      </w:r>
+      <w:r>
+        <w:rPr>
+          <w:rFonts w:ascii="AngsanaUPC" w:hAnsi="AngsanaUPC" w:cs="AngsanaUPC"/>
+          <w:sz w:val="32"/>
+          <w:szCs w:val="32"/>
+          <w:cs/>
+        </w:rPr>
+        <w:t xml:space="preserve">อุปกรณ์วัด </w:t>
+      </w:r>
+      <w:r>
+        <w:rPr>
+          <w:rFonts w:ascii="AngsanaUPC" w:hAnsi="AngsanaUPC" w:cs="AngsanaUPC"/>
+          <w:sz w:val="32"/>
+          <w:szCs w:val="32"/>
+        </w:rPr>
+        <w:t>p</w:t>
+      </w:r>
+      <w:r>
+        <w:rPr>
+          <w:rFonts w:ascii="AngsanaUPC" w:hAnsi="AngsanaUPC" w:cs="AngsanaUPC"/>
+          <w:sz w:val="32"/>
+          <w:szCs w:val="32"/>
+        </w:rPr>
+        <w:t>H</w:t>
+      </w:r>
+    </w:p>
+    <w:p>
+      <w:pPr>
+        <w:spacing w:after="0"/>
+        <w:rPr>
+          <w:rFonts w:ascii="AngsanaUPC" w:hAnsi="AngsanaUPC" w:cs="AngsanaUPC"/>
+          <w:sz w:val="32"/>
+          <w:szCs w:val="32"/>
+        </w:rPr>
+      </w:pPr>
+      <w:r>
+        <w:rPr>
+          <w:rFonts w:ascii="AngsanaUPC" w:hAnsi="AngsanaUPC" w:cs="AngsanaUPC"/>
+          <w:sz w:val="32"/>
+          <w:szCs w:val="32"/>
+        </w:rPr>
+        <w:t xml:space="preserve"> </w:t>
+      </w:r>
+      <w:r>
+        <w:rPr>
+          <w:rFonts w:ascii="AngsanaUPC" w:hAnsi="AngsanaUPC" w:cs="AngsanaUPC" w:hint="cs"/>
+          <w:sz w:val="32"/>
+          <w:szCs w:val="32"/>
+          <w:cs/>
+        </w:rPr>
+        <w:t xml:space="preserve">     </w:t>
+      </w:r>
+      <w:r>
+        <w:rPr>
+          <w:rFonts w:ascii="AngsanaUPC" w:hAnsi="AngsanaUPC" w:cs="AngsanaUPC"/>
+          <w:sz w:val="32"/>
+          <w:szCs w:val="32"/>
+        </w:rPr>
+        <w:t>4.1.</w:t>
       </w:r>
       <w:r>
         <w:rPr>
@@ -18566,16 +21466,17 @@
         <w:rPr>
           <w:noProof/>
         </w:rPr>
+        <w:lastRenderedPageBreak/>
         <w:drawing>
-          <wp:anchor distT="0" distB="0" distL="114300" distR="114300" simplePos="0" relativeHeight="251701248" behindDoc="0" locked="0" layoutInCell="1" allowOverlap="1" wp14:anchorId="26B1326F" wp14:editId="406B35D3">
+          <wp:anchor distT="0" distB="0" distL="114300" distR="114300" simplePos="0" relativeHeight="251701248" behindDoc="0" locked="0" layoutInCell="1" allowOverlap="1" wp14:anchorId="26B1326F" wp14:editId="563E1393">
             <wp:simplePos x="0" y="0"/>
             <wp:positionH relativeFrom="column">
-              <wp:posOffset>523875</wp:posOffset>
+              <wp:posOffset>520995</wp:posOffset>
             </wp:positionH>
             <wp:positionV relativeFrom="paragraph">
-              <wp:posOffset>142400</wp:posOffset>
+              <wp:posOffset>145031</wp:posOffset>
             </wp:positionV>
-            <wp:extent cx="2276475" cy="1707356"/>
+            <wp:extent cx="2275841" cy="1706880"/>
             <wp:effectExtent l="0" t="0" r="0" b="7620"/>
             <wp:wrapNone/>
             <wp:docPr id="1430498991" name="รูปภาพ 16" descr="ไม่มีคำอธิบาย"/>
@@ -18607,7 +21508,7 @@
                   <pic:spPr bwMode="auto">
                     <a:xfrm>
                       <a:off x="0" y="0"/>
-                      <a:ext cx="2278841" cy="1709130"/>
+                      <a:ext cx="2275841" cy="1706880"/>
                     </a:xfrm>
                     <a:prstGeom prst="rect">
                       <a:avLst/>
@@ -18670,93 +21571,7 @@
       <w:pPr>
         <w:jc w:val="center"/>
         <w:rPr>
-          <w:rFonts w:ascii="AngsanaUPC" w:hAnsi="AngsanaUPC" w:cs="AngsanaUPC"/>
-          <w:sz w:val="32"/>
-          <w:szCs w:val="32"/>
-        </w:rPr>
-      </w:pPr>
-      <w:r>
-        <w:rPr>
-          <w:rFonts w:ascii="AngsanaUPC" w:hAnsi="AngsanaUPC" w:cs="AngsanaUPC"/>
-          <w:b/>
-          <w:bCs/>
-          <w:sz w:val="32"/>
-          <w:szCs w:val="32"/>
-          <w:cs/>
-        </w:rPr>
-        <w:t>รูปที่ 1</w:t>
-      </w:r>
-      <w:r>
-        <w:rPr>
-          <w:rFonts w:ascii="AngsanaUPC" w:hAnsi="AngsanaUPC" w:cs="AngsanaUPC"/>
-          <w:b/>
-          <w:bCs/>
-          <w:sz w:val="32"/>
-          <w:szCs w:val="32"/>
-        </w:rPr>
-        <w:t>4</w:t>
-      </w:r>
-      <w:r>
-        <w:rPr>
-          <w:rFonts w:ascii="AngsanaUPC" w:hAnsi="AngsanaUPC" w:cs="AngsanaUPC" w:hint="cs"/>
-          <w:sz w:val="32"/>
-          <w:szCs w:val="32"/>
-          <w:cs/>
-        </w:rPr>
-        <w:t xml:space="preserve"> </w:t>
-      </w:r>
-      <w:r>
-        <w:rPr>
-          <w:rFonts w:ascii="AngsanaUPC" w:hAnsi="AngsanaUPC" w:cs="AngsanaUPC"/>
-          <w:sz w:val="32"/>
-          <w:szCs w:val="32"/>
-        </w:rPr>
-        <w:t>Relay</w:t>
-      </w:r>
-      <w:r>
-        <w:rPr>
-          <w:rFonts w:ascii="AngsanaUPC" w:hAnsi="AngsanaUPC" w:cs="AngsanaUPC" w:hint="cs"/>
-          <w:sz w:val="32"/>
-          <w:szCs w:val="32"/>
-        </w:rPr>
-        <w:t xml:space="preserve"> </w:t>
-      </w:r>
-      <w:r>
-        <w:rPr>
-          <w:rFonts w:ascii="AngsanaUPC" w:hAnsi="AngsanaUPC" w:cs="AngsanaUPC" w:hint="cs"/>
-          <w:sz w:val="32"/>
-          <w:szCs w:val="32"/>
-          <w:cs/>
-        </w:rPr>
-        <w:t>ที่ใช้</w:t>
-      </w:r>
-      <w:r>
-        <w:rPr>
-          <w:rFonts w:ascii="AngsanaUPC" w:hAnsi="AngsanaUPC" w:cs="AngsanaUPC" w:hint="cs"/>
-          <w:sz w:val="32"/>
-          <w:szCs w:val="32"/>
-          <w:cs/>
-        </w:rPr>
-        <w:t>ควบคุมอุปกรณ์</w:t>
-      </w:r>
-    </w:p>
-    <w:p>
-      <w:pPr>
-        <w:spacing w:after="0"/>
-        <w:jc w:val="thaiDistribute"/>
-        <w:rPr>
-          <w:rFonts w:ascii="AngsanaUPC" w:hAnsi="AngsanaUPC" w:cs="AngsanaUPC"/>
-          <w:sz w:val="32"/>
-          <w:szCs w:val="32"/>
-        </w:rPr>
-      </w:pPr>
-    </w:p>
-    <w:p>
-      <w:pPr>
-        <w:spacing w:after="0"/>
-        <w:jc w:val="thaiDistribute"/>
-        <w:rPr>
-          <w:rFonts w:ascii="AngsanaUPC" w:hAnsi="AngsanaUPC" w:cs="AngsanaUPC"/>
+          <w:rFonts w:ascii="AngsanaUPC" w:hAnsi="AngsanaUPC" w:cs="AngsanaUPC" w:hint="cs"/>
           <w:sz w:val="32"/>
           <w:szCs w:val="32"/>
         </w:rPr>
@@ -18766,15 +21581,15 @@
           <w:noProof/>
         </w:rPr>
         <w:drawing>
-          <wp:anchor distT="0" distB="0" distL="114300" distR="114300" simplePos="0" relativeHeight="251696128" behindDoc="0" locked="0" layoutInCell="1" allowOverlap="1" wp14:anchorId="4DF5743B" wp14:editId="63560EB5">
+          <wp:anchor distT="0" distB="0" distL="114300" distR="114300" simplePos="0" relativeHeight="251696128" behindDoc="0" locked="0" layoutInCell="1" allowOverlap="1" wp14:anchorId="4DF5743B" wp14:editId="42969148">
             <wp:simplePos x="0" y="0"/>
             <wp:positionH relativeFrom="column">
-              <wp:posOffset>749403</wp:posOffset>
+              <wp:posOffset>744280</wp:posOffset>
             </wp:positionH>
             <wp:positionV relativeFrom="paragraph">
-              <wp:posOffset>26035</wp:posOffset>
+              <wp:posOffset>263717</wp:posOffset>
             </wp:positionV>
-            <wp:extent cx="1760466" cy="1609627"/>
+            <wp:extent cx="1605516" cy="1467953"/>
             <wp:effectExtent l="0" t="0" r="0" b="0"/>
             <wp:wrapNone/>
             <wp:docPr id="1558361815" name="รูปภาพ 8" descr="ไม่มีคำอธิบาย"/>
@@ -18806,7 +21621,7 @@
                   <pic:spPr bwMode="auto">
                     <a:xfrm>
                       <a:off x="0" y="0"/>
-                      <a:ext cx="1760466" cy="1609627"/>
+                      <a:ext cx="1611156" cy="1473110"/>
                     </a:xfrm>
                     <a:prstGeom prst="rect">
                       <a:avLst/>
@@ -18827,6 +21642,70 @@
             </wp14:sizeRelV>
           </wp:anchor>
         </w:drawing>
+      </w:r>
+      <w:r>
+        <w:rPr>
+          <w:rFonts w:ascii="AngsanaUPC" w:hAnsi="AngsanaUPC" w:cs="AngsanaUPC"/>
+          <w:b/>
+          <w:bCs/>
+          <w:sz w:val="32"/>
+          <w:szCs w:val="32"/>
+          <w:cs/>
+        </w:rPr>
+        <w:t>รูปที่ 1</w:t>
+      </w:r>
+      <w:r>
+        <w:rPr>
+          <w:rFonts w:ascii="AngsanaUPC" w:hAnsi="AngsanaUPC" w:cs="AngsanaUPC"/>
+          <w:b/>
+          <w:bCs/>
+          <w:sz w:val="32"/>
+          <w:szCs w:val="32"/>
+        </w:rPr>
+        <w:t>4</w:t>
+      </w:r>
+      <w:r>
+        <w:rPr>
+          <w:rFonts w:ascii="AngsanaUPC" w:hAnsi="AngsanaUPC" w:cs="AngsanaUPC" w:hint="cs"/>
+          <w:sz w:val="32"/>
+          <w:szCs w:val="32"/>
+          <w:cs/>
+        </w:rPr>
+        <w:t xml:space="preserve"> </w:t>
+      </w:r>
+      <w:r>
+        <w:rPr>
+          <w:rFonts w:ascii="AngsanaUPC" w:hAnsi="AngsanaUPC" w:cs="AngsanaUPC"/>
+          <w:sz w:val="32"/>
+          <w:szCs w:val="32"/>
+        </w:rPr>
+        <w:t>Relay</w:t>
+      </w:r>
+      <w:r>
+        <w:rPr>
+          <w:rFonts w:ascii="AngsanaUPC" w:hAnsi="AngsanaUPC" w:cs="AngsanaUPC" w:hint="cs"/>
+          <w:sz w:val="32"/>
+          <w:szCs w:val="32"/>
+        </w:rPr>
+        <w:t xml:space="preserve"> </w:t>
+      </w:r>
+      <w:r>
+        <w:rPr>
+          <w:rFonts w:ascii="AngsanaUPC" w:hAnsi="AngsanaUPC" w:cs="AngsanaUPC" w:hint="cs"/>
+          <w:sz w:val="32"/>
+          <w:szCs w:val="32"/>
+          <w:cs/>
+        </w:rPr>
+        <w:t>ที่ใช้</w:t>
+      </w:r>
+      <w:r>
+        <w:rPr>
+          <w:rFonts w:ascii="AngsanaUPC" w:hAnsi="AngsanaUPC" w:cs="AngsanaUPC" w:hint="cs"/>
+          <w:sz w:val="32"/>
+          <w:szCs w:val="32"/>
+          <w:cs/>
+        </w:rPr>
+        <w:t>ควบคุมอุปกรณ์</w:t>
       </w:r>
     </w:p>
     <w:p>
@@ -19226,18 +22105,7 @@
         <w:spacing w:after="0"/>
         <w:jc w:val="thaiDistribute"/>
         <w:rPr>
-          <w:rFonts w:ascii="AngsanaUPC" w:hAnsi="AngsanaUPC" w:cs="AngsanaUPC"/>
-          <w:sz w:val="32"/>
-          <w:szCs w:val="32"/>
-        </w:rPr>
-      </w:pPr>
-    </w:p>
-    <w:p>
-      <w:pPr>
-        <w:spacing w:after="0"/>
-        <w:jc w:val="thaiDistribute"/>
-        <w:rPr>
-          <w:rFonts w:ascii="AngsanaUPC" w:hAnsi="AngsanaUPC" w:cs="AngsanaUPC"/>
+          <w:rFonts w:ascii="AngsanaUPC" w:hAnsi="AngsanaUPC" w:cs="AngsanaUPC" w:hint="cs"/>
           <w:sz w:val="32"/>
           <w:szCs w:val="32"/>
         </w:rPr>
@@ -19249,9 +22117,21 @@
         <w:jc w:val="center"/>
         <w:rPr>
           <w:rFonts w:ascii="AngsanaUPC" w:hAnsi="AngsanaUPC" w:cs="AngsanaUPC"/>
-          <w:sz w:val="32"/>
-          <w:szCs w:val="32"/>
-          <w:cs/>
+          <w:b/>
+          <w:bCs/>
+          <w:sz w:val="32"/>
+          <w:szCs w:val="32"/>
+        </w:rPr>
+      </w:pPr>
+    </w:p>
+    <w:p>
+      <w:pPr>
+        <w:spacing w:after="0"/>
+        <w:jc w:val="center"/>
+        <w:rPr>
+          <w:rFonts w:ascii="AngsanaUPC" w:hAnsi="AngsanaUPC" w:cs="AngsanaUPC"/>
+          <w:sz w:val="32"/>
+          <w:szCs w:val="32"/>
         </w:rPr>
       </w:pPr>
       <w:r>
@@ -19448,7 +22328,6 @@
     </w:p>
     <w:p>
       <w:pPr>
-        <w:spacing w:after="0"/>
         <w:jc w:val="center"/>
         <w:rPr>
           <w:rFonts w:ascii="AngsanaUPC" w:hAnsi="AngsanaUPC" w:cs="AngsanaUPC"/>
@@ -19514,7 +22393,6 @@
           <w:szCs w:val="32"/>
           <w:cs/>
         </w:rPr>
-        <w:lastRenderedPageBreak/>
         <w:t xml:space="preserve">     4.1.</w:t>
       </w:r>
       <w:r>
@@ -20018,10 +22896,20 @@
           <w:szCs w:val="32"/>
         </w:rPr>
       </w:pPr>
+    </w:p>
+    <w:p>
+      <w:pPr>
+        <w:rPr>
+          <w:rFonts w:ascii="AngsanaUPC" w:hAnsi="AngsanaUPC" w:cs="AngsanaUPC"/>
+          <w:sz w:val="32"/>
+          <w:szCs w:val="32"/>
+        </w:rPr>
+      </w:pPr>
       <w:r>
         <w:rPr>
           <w:noProof/>
         </w:rPr>
+        <w:lastRenderedPageBreak/>
         <w:drawing>
           <wp:anchor distT="0" distB="0" distL="114300" distR="114300" simplePos="0" relativeHeight="251705344" behindDoc="0" locked="0" layoutInCell="1" allowOverlap="1" wp14:anchorId="66EE2360" wp14:editId="44B76236">
             <wp:simplePos x="0" y="0"/>
@@ -20214,6 +23102,7 @@
     </w:p>
     <w:p>
       <w:pPr>
+        <w:jc w:val="thaiDistribute"/>
         <w:rPr>
           <w:rFonts w:ascii="AngsanaUPC" w:hAnsi="AngsanaUPC" w:cs="AngsanaUPC"/>
           <w:sz w:val="32"/>
@@ -20233,6 +23122,7 @@
     <w:p>
       <w:pPr>
         <w:spacing w:after="0"/>
+        <w:jc w:val="thaiDistribute"/>
         <w:rPr>
           <w:rFonts w:ascii="AngsanaUPC" w:hAnsi="AngsanaUPC" w:cs="AngsanaUPC"/>
           <w:sz w:val="32"/>
@@ -20364,13 +23254,13 @@
           <w:szCs w:val="32"/>
         </w:rPr>
         <w:drawing>
-          <wp:anchor distT="0" distB="0" distL="114300" distR="114300" simplePos="0" relativeHeight="251687936" behindDoc="1" locked="0" layoutInCell="1" allowOverlap="1" wp14:anchorId="5DA6C637" wp14:editId="22FD8CCC">
+          <wp:anchor distT="0" distB="0" distL="114300" distR="114300" simplePos="0" relativeHeight="251687936" behindDoc="1" locked="0" layoutInCell="1" allowOverlap="1" wp14:anchorId="5DA6C637" wp14:editId="21A636A2">
             <wp:simplePos x="0" y="0"/>
             <wp:positionH relativeFrom="margin">
-              <wp:posOffset>4076065</wp:posOffset>
+              <wp:posOffset>460995</wp:posOffset>
             </wp:positionH>
             <wp:positionV relativeFrom="paragraph">
-              <wp:posOffset>261620</wp:posOffset>
+              <wp:posOffset>187192</wp:posOffset>
             </wp:positionV>
             <wp:extent cx="2235432" cy="2232561"/>
             <wp:effectExtent l="0" t="0" r="0" b="0"/>
@@ -20753,7 +23643,6 @@
           <w:szCs w:val="32"/>
           <w:cs/>
         </w:rPr>
-        <w:lastRenderedPageBreak/>
         <w:t xml:space="preserve">     </w:t>
       </w:r>
       <w:r>
@@ -20841,7 +23730,7 @@
                     <pic:cNvPicPr/>
                   </pic:nvPicPr>
                   <pic:blipFill>
-                    <a:blip r:embed="rId31" cstate="print">
+                    <a:blip r:embed="rId42" cstate="print">
                       <a:extLst>
                         <a:ext uri="{28A0092B-C50C-407E-A947-70E740481C1C}">
                           <a14:useLocalDpi xmlns:a14="http://schemas.microsoft.com/office/drawing/2010/main" val="0"/>
@@ -21097,13 +23986,36 @@
           <w:szCs w:val="32"/>
         </w:rPr>
       </w:pPr>
-      <w:r>
-        <w:rPr>
-          <w:rFonts w:ascii="AngsanaUPC" w:hAnsi="AngsanaUPC" w:cs="AngsanaUPC" w:hint="cs"/>
-          <w:sz w:val="32"/>
-          <w:szCs w:val="32"/>
-          <w:cs/>
-        </w:rPr>
+    </w:p>
+    <w:p>
+      <w:pPr>
+        <w:spacing w:after="0"/>
+        <w:jc w:val="thaiDistribute"/>
+        <w:rPr>
+          <w:rFonts w:ascii="AngsanaUPC" w:hAnsi="AngsanaUPC" w:cs="AngsanaUPC"/>
+          <w:sz w:val="32"/>
+          <w:szCs w:val="32"/>
+        </w:rPr>
+      </w:pPr>
+    </w:p>
+    <w:p>
+      <w:pPr>
+        <w:spacing w:after="0"/>
+        <w:jc w:val="thaiDistribute"/>
+        <w:rPr>
+          <w:rFonts w:ascii="AngsanaUPC" w:hAnsi="AngsanaUPC" w:cs="AngsanaUPC"/>
+          <w:sz w:val="32"/>
+          <w:szCs w:val="32"/>
+        </w:rPr>
+      </w:pPr>
+      <w:r>
+        <w:rPr>
+          <w:rFonts w:ascii="AngsanaUPC" w:hAnsi="AngsanaUPC" w:cs="AngsanaUPC" w:hint="cs"/>
+          <w:sz w:val="32"/>
+          <w:szCs w:val="32"/>
+          <w:cs/>
+        </w:rPr>
+        <w:lastRenderedPageBreak/>
         <w:t xml:space="preserve">     </w:t>
       </w:r>
       <w:r>
@@ -21245,7 +24157,7 @@
                     <pic:cNvPicPr/>
                   </pic:nvPicPr>
                   <pic:blipFill>
-                    <a:blip r:embed="rId42" cstate="print">
+                    <a:blip r:embed="rId43" cstate="print">
                       <a:extLst>
                         <a:ext uri="{28A0092B-C50C-407E-A947-70E740481C1C}">
                           <a14:useLocalDpi xmlns:a14="http://schemas.microsoft.com/office/drawing/2010/main" val="0"/>
@@ -21377,15 +24289,6 @@
     </w:p>
     <w:p>
       <w:pPr>
-        <w:rPr>
-          <w:rFonts w:ascii="AngsanaUPC" w:hAnsi="AngsanaUPC" w:cs="AngsanaUPC"/>
-          <w:sz w:val="32"/>
-          <w:szCs w:val="32"/>
-        </w:rPr>
-      </w:pPr>
-    </w:p>
-    <w:p>
-      <w:pPr>
         <w:spacing w:after="0"/>
         <w:jc w:val="thaiDistribute"/>
         <w:rPr>
@@ -21550,7 +24453,7 @@
                     <pic:cNvPicPr/>
                   </pic:nvPicPr>
                   <pic:blipFill>
-                    <a:blip r:embed="rId43" cstate="print">
+                    <a:blip r:embed="rId44" cstate="print">
                       <a:extLst>
                         <a:ext uri="{28A0092B-C50C-407E-A947-70E740481C1C}">
                           <a14:useLocalDpi xmlns:a14="http://schemas.microsoft.com/office/drawing/2010/main" val="0"/>
@@ -21798,6 +24701,17 @@
     </w:p>
     <w:p>
       <w:pPr>
+        <w:spacing w:after="0"/>
+        <w:jc w:val="thaiDistribute"/>
+        <w:rPr>
+          <w:rFonts w:ascii="AngsanaUPC" w:hAnsi="AngsanaUPC" w:cs="AngsanaUPC"/>
+          <w:sz w:val="32"/>
+          <w:szCs w:val="32"/>
+        </w:rPr>
+      </w:pPr>
+    </w:p>
+    <w:p>
+      <w:pPr>
         <w:jc w:val="thaiDistribute"/>
         <w:rPr>
           <w:rFonts w:ascii="AngsanaUPC" w:hAnsi="AngsanaUPC" w:cs="AngsanaUPC"/>
@@ -21836,7 +24750,7 @@
                     <pic:cNvPicPr/>
                   </pic:nvPicPr>
                   <pic:blipFill>
-                    <a:blip r:embed="rId44" cstate="print">
+                    <a:blip r:embed="rId45" cstate="print">
                       <a:extLst>
                         <a:ext uri="{28A0092B-C50C-407E-A947-70E740481C1C}">
                           <a14:useLocalDpi xmlns:a14="http://schemas.microsoft.com/office/drawing/2010/main" val="0"/>
@@ -22130,17 +25044,6 @@
     </w:p>
     <w:p>
       <w:pPr>
-        <w:spacing w:after="0"/>
-        <w:jc w:val="thaiDistribute"/>
-        <w:rPr>
-          <w:rFonts w:ascii="AngsanaUPC" w:hAnsi="AngsanaUPC" w:cs="AngsanaUPC"/>
-          <w:sz w:val="32"/>
-          <w:szCs w:val="32"/>
-        </w:rPr>
-      </w:pPr>
-    </w:p>
-    <w:p>
-      <w:pPr>
         <w:pStyle w:val="a8"/>
         <w:numPr>
           <w:ilvl w:val="0"/>
@@ -22160,7 +25063,6 @@
           <w:szCs w:val="32"/>
           <w:cs/>
         </w:rPr>
-        <w:lastRenderedPageBreak/>
         <w:t>เปิด</w:t>
       </w:r>
       <w:r>
@@ -22239,40 +25141,21 @@
       </w:pPr>
       <w:r>
         <w:rPr>
-          <w:rFonts w:ascii="AngsanaUPC" w:hAnsi="AngsanaUPC" w:cs="AngsanaUPC" w:hint="cs"/>
-          <w:sz w:val="32"/>
-          <w:szCs w:val="32"/>
-          <w:cs/>
-        </w:rPr>
-        <w:t>กำหนดเวลาในการเปิดล่วงหน้าหรือเปิดเป็นประจำ</w:t>
-      </w:r>
-    </w:p>
-    <w:p>
-      <w:pPr>
-        <w:jc w:val="thaiDistribute"/>
-        <w:rPr>
-          <w:rFonts w:ascii="AngsanaUPC" w:hAnsi="AngsanaUPC" w:cs="AngsanaUPC"/>
-          <w:sz w:val="32"/>
-          <w:szCs w:val="32"/>
-        </w:rPr>
-      </w:pPr>
-      <w:r>
-        <w:rPr>
           <w:rFonts w:ascii="AngsanaUPC" w:hAnsi="AngsanaUPC" w:cs="AngsanaUPC"/>
           <w:noProof/>
           <w:sz w:val="32"/>
           <w:szCs w:val="32"/>
         </w:rPr>
         <w:drawing>
-          <wp:anchor distT="0" distB="0" distL="114300" distR="114300" simplePos="0" relativeHeight="251709440" behindDoc="0" locked="0" layoutInCell="1" allowOverlap="1" wp14:anchorId="014B30D6" wp14:editId="17B63281">
+          <wp:anchor distT="0" distB="0" distL="114300" distR="114300" simplePos="0" relativeHeight="251709440" behindDoc="0" locked="0" layoutInCell="1" allowOverlap="1" wp14:anchorId="014B30D6" wp14:editId="705ECC68">
             <wp:simplePos x="0" y="0"/>
             <wp:positionH relativeFrom="column">
-              <wp:posOffset>34290</wp:posOffset>
+              <wp:posOffset>-21295</wp:posOffset>
             </wp:positionH>
             <wp:positionV relativeFrom="paragraph">
-              <wp:posOffset>8934</wp:posOffset>
+              <wp:posOffset>395753</wp:posOffset>
             </wp:positionV>
-            <wp:extent cx="3200400" cy="1393825"/>
+            <wp:extent cx="3181350" cy="1393590"/>
             <wp:effectExtent l="0" t="0" r="0" b="0"/>
             <wp:wrapNone/>
             <wp:docPr id="745304031" name="รูปภาพ 1"/>
@@ -22287,7 +25170,7 @@
                     <pic:cNvPicPr/>
                   </pic:nvPicPr>
                   <pic:blipFill>
-                    <a:blip r:embed="rId45" cstate="print">
+                    <a:blip r:embed="rId46" cstate="print">
                       <a:extLst>
                         <a:ext uri="{28A0092B-C50C-407E-A947-70E740481C1C}">
                           <a14:useLocalDpi xmlns:a14="http://schemas.microsoft.com/office/drawing/2010/main" val="0"/>
@@ -22301,7 +25184,7 @@
                   <pic:spPr>
                     <a:xfrm>
                       <a:off x="0" y="0"/>
-                      <a:ext cx="3200400" cy="1393825"/>
+                      <a:ext cx="3181350" cy="1393590"/>
                     </a:xfrm>
                     <a:prstGeom prst="rect">
                       <a:avLst/>
@@ -22310,9 +25193,21 @@
                 </pic:pic>
               </a:graphicData>
             </a:graphic>
+            <wp14:sizeRelH relativeFrom="margin">
+              <wp14:pctWidth>0</wp14:pctWidth>
+            </wp14:sizeRelH>
           </wp:anchor>
         </w:drawing>
       </w:r>
+      <w:r>
+        <w:rPr>
+          <w:rFonts w:ascii="AngsanaUPC" w:hAnsi="AngsanaUPC" w:cs="AngsanaUPC" w:hint="cs"/>
+          <w:sz w:val="32"/>
+          <w:szCs w:val="32"/>
+          <w:cs/>
+        </w:rPr>
+        <w:t>กำหนดเวลาในการเปิดล่วงหน้าหรือเปิดเป็นประจำ</w:t>
+      </w:r>
     </w:p>
     <w:p>
       <w:pPr>
@@ -22346,6 +25241,16 @@
     </w:p>
     <w:p>
       <w:pPr>
+        <w:jc w:val="thaiDistribute"/>
+        <w:rPr>
+          <w:rFonts w:ascii="AngsanaUPC" w:hAnsi="AngsanaUPC" w:cs="AngsanaUPC"/>
+          <w:sz w:val="32"/>
+          <w:szCs w:val="32"/>
+        </w:rPr>
+      </w:pPr>
+    </w:p>
+    <w:p>
+      <w:pPr>
         <w:jc w:val="center"/>
         <w:rPr>
           <w:rFonts w:ascii="AngsanaUPC" w:hAnsi="AngsanaUPC" w:cs="AngsanaUPC"/>
@@ -22356,81 +25261,21 @@
       <w:r>
         <w:rPr>
           <w:rFonts w:ascii="AngsanaUPC" w:hAnsi="AngsanaUPC" w:cs="AngsanaUPC"/>
-          <w:b/>
-          <w:bCs/>
-          <w:sz w:val="32"/>
-          <w:szCs w:val="32"/>
-          <w:cs/>
-        </w:rPr>
-        <w:t>รูปที่</w:t>
-      </w:r>
-      <w:r>
-        <w:rPr>
-          <w:rFonts w:ascii="AngsanaUPC" w:hAnsi="AngsanaUPC" w:cs="AngsanaUPC" w:hint="cs"/>
-          <w:b/>
-          <w:bCs/>
-          <w:sz w:val="32"/>
-          <w:szCs w:val="32"/>
-          <w:cs/>
-        </w:rPr>
-        <w:t xml:space="preserve"> </w:t>
-      </w:r>
-      <w:r>
-        <w:rPr>
-          <w:rFonts w:ascii="AngsanaUPC" w:hAnsi="AngsanaUPC" w:cs="AngsanaUPC" w:hint="cs"/>
-          <w:b/>
-          <w:bCs/>
-          <w:sz w:val="32"/>
-          <w:szCs w:val="32"/>
-          <w:cs/>
-        </w:rPr>
-        <w:t>27</w:t>
-      </w:r>
-      <w:r>
-        <w:rPr>
-          <w:rFonts w:ascii="AngsanaUPC" w:hAnsi="AngsanaUPC" w:cs="AngsanaUPC"/>
-          <w:sz w:val="32"/>
-          <w:szCs w:val="32"/>
-          <w:cs/>
-        </w:rPr>
-        <w:t xml:space="preserve"> </w:t>
-      </w:r>
-      <w:r>
-        <w:rPr>
-          <w:rFonts w:ascii="AngsanaUPC" w:hAnsi="AngsanaUPC" w:cs="AngsanaUPC" w:hint="cs"/>
-          <w:sz w:val="32"/>
-          <w:szCs w:val="32"/>
-          <w:cs/>
-        </w:rPr>
-        <w:t>หน้าการใช้งานสปริงเกอร์</w:t>
-      </w:r>
-    </w:p>
-    <w:p>
-      <w:pPr>
-        <w:rPr>
-          <w:rFonts w:ascii="AngsanaUPC" w:hAnsi="AngsanaUPC" w:cs="AngsanaUPC"/>
-          <w:sz w:val="32"/>
-          <w:szCs w:val="32"/>
-        </w:rPr>
-      </w:pPr>
-      <w:r>
-        <w:rPr>
-          <w:rFonts w:ascii="AngsanaUPC" w:hAnsi="AngsanaUPC" w:cs="AngsanaUPC"/>
           <w:noProof/>
           <w:sz w:val="32"/>
           <w:szCs w:val="32"/>
         </w:rPr>
         <w:drawing>
-          <wp:anchor distT="0" distB="0" distL="114300" distR="114300" simplePos="0" relativeHeight="251666432" behindDoc="0" locked="0" layoutInCell="1" allowOverlap="1" wp14:anchorId="2F9B7AD7" wp14:editId="5C278473">
+          <wp:anchor distT="0" distB="0" distL="114300" distR="114300" simplePos="0" relativeHeight="251666432" behindDoc="0" locked="0" layoutInCell="1" allowOverlap="1" wp14:anchorId="2F9B7AD7" wp14:editId="4AFD3ECB">
             <wp:simplePos x="0" y="0"/>
             <wp:positionH relativeFrom="margin">
-              <wp:posOffset>17780</wp:posOffset>
+              <wp:posOffset>3805851</wp:posOffset>
             </wp:positionH>
             <wp:positionV relativeFrom="paragraph">
-              <wp:posOffset>1905</wp:posOffset>
+              <wp:posOffset>312288</wp:posOffset>
             </wp:positionV>
-            <wp:extent cx="3200400" cy="2122805"/>
-            <wp:effectExtent l="0" t="0" r="0" b="0"/>
+            <wp:extent cx="2583712" cy="1473750"/>
+            <wp:effectExtent l="0" t="0" r="7620" b="0"/>
             <wp:wrapNone/>
             <wp:docPr id="551234646" name="รูปภาพ 1"/>
             <wp:cNvGraphicFramePr>
@@ -22444,7 +25289,7 @@
                     <pic:cNvPicPr/>
                   </pic:nvPicPr>
                   <pic:blipFill rotWithShape="1">
-                    <a:blip r:embed="rId46" cstate="print">
+                    <a:blip r:embed="rId47" cstate="print">
                       <a:extLst>
                         <a:ext uri="{28A0092B-C50C-407E-A947-70E740481C1C}">
                           <a14:useLocalDpi xmlns:a14="http://schemas.microsoft.com/office/drawing/2010/main" val="0"/>
@@ -22457,7 +25302,7 @@
                   <pic:spPr bwMode="auto">
                     <a:xfrm>
                       <a:off x="0" y="0"/>
-                      <a:ext cx="3200400" cy="2122805"/>
+                      <a:ext cx="2583712" cy="1473750"/>
                     </a:xfrm>
                     <a:prstGeom prst="rect">
                       <a:avLst/>
@@ -22483,61 +25328,6 @@
           </wp:anchor>
         </w:drawing>
       </w:r>
-    </w:p>
-    <w:p>
-      <w:pPr>
-        <w:rPr>
-          <w:rFonts w:ascii="AngsanaUPC" w:hAnsi="AngsanaUPC" w:cs="AngsanaUPC"/>
-          <w:sz w:val="32"/>
-          <w:szCs w:val="32"/>
-        </w:rPr>
-      </w:pPr>
-    </w:p>
-    <w:p>
-      <w:pPr>
-        <w:rPr>
-          <w:rFonts w:ascii="AngsanaUPC" w:hAnsi="AngsanaUPC" w:cs="AngsanaUPC"/>
-          <w:sz w:val="32"/>
-          <w:szCs w:val="32"/>
-        </w:rPr>
-      </w:pPr>
-    </w:p>
-    <w:p>
-      <w:pPr>
-        <w:rPr>
-          <w:rFonts w:ascii="AngsanaUPC" w:hAnsi="AngsanaUPC" w:cs="AngsanaUPC"/>
-          <w:sz w:val="32"/>
-          <w:szCs w:val="32"/>
-        </w:rPr>
-      </w:pPr>
-    </w:p>
-    <w:p>
-      <w:pPr>
-        <w:rPr>
-          <w:rFonts w:ascii="AngsanaUPC" w:hAnsi="AngsanaUPC" w:cs="AngsanaUPC"/>
-          <w:sz w:val="32"/>
-          <w:szCs w:val="32"/>
-        </w:rPr>
-      </w:pPr>
-    </w:p>
-    <w:p>
-      <w:pPr>
-        <w:rPr>
-          <w:rFonts w:ascii="AngsanaUPC" w:hAnsi="AngsanaUPC" w:cs="AngsanaUPC"/>
-          <w:sz w:val="32"/>
-          <w:szCs w:val="32"/>
-        </w:rPr>
-      </w:pPr>
-    </w:p>
-    <w:p>
-      <w:pPr>
-        <w:jc w:val="center"/>
-        <w:rPr>
-          <w:rFonts w:ascii="AngsanaUPC" w:hAnsi="AngsanaUPC" w:cs="AngsanaUPC"/>
-          <w:sz w:val="32"/>
-          <w:szCs w:val="32"/>
-        </w:rPr>
-      </w:pPr>
       <w:r>
         <w:rPr>
           <w:rFonts w:ascii="AngsanaUPC" w:hAnsi="AngsanaUPC" w:cs="AngsanaUPC"/>
@@ -22569,6 +25359,105 @@
           <w:szCs w:val="32"/>
           <w:cs/>
         </w:rPr>
+        <w:t>27</w:t>
+      </w:r>
+      <w:r>
+        <w:rPr>
+          <w:rFonts w:ascii="AngsanaUPC" w:hAnsi="AngsanaUPC" w:cs="AngsanaUPC"/>
+          <w:sz w:val="32"/>
+          <w:szCs w:val="32"/>
+          <w:cs/>
+        </w:rPr>
+        <w:t xml:space="preserve"> </w:t>
+      </w:r>
+      <w:r>
+        <w:rPr>
+          <w:rFonts w:ascii="AngsanaUPC" w:hAnsi="AngsanaUPC" w:cs="AngsanaUPC" w:hint="cs"/>
+          <w:sz w:val="32"/>
+          <w:szCs w:val="32"/>
+          <w:cs/>
+        </w:rPr>
+        <w:t>หน้าการใช้งานสปริงเกอร์</w:t>
+      </w:r>
+    </w:p>
+    <w:p>
+      <w:pPr>
+        <w:rPr>
+          <w:rFonts w:ascii="AngsanaUPC" w:hAnsi="AngsanaUPC" w:cs="AngsanaUPC"/>
+          <w:sz w:val="32"/>
+          <w:szCs w:val="32"/>
+        </w:rPr>
+      </w:pPr>
+    </w:p>
+    <w:p>
+      <w:pPr>
+        <w:rPr>
+          <w:rFonts w:ascii="AngsanaUPC" w:hAnsi="AngsanaUPC" w:cs="AngsanaUPC"/>
+          <w:sz w:val="32"/>
+          <w:szCs w:val="32"/>
+        </w:rPr>
+      </w:pPr>
+    </w:p>
+    <w:p>
+      <w:pPr>
+        <w:rPr>
+          <w:rFonts w:ascii="AngsanaUPC" w:hAnsi="AngsanaUPC" w:cs="AngsanaUPC"/>
+          <w:sz w:val="32"/>
+          <w:szCs w:val="32"/>
+        </w:rPr>
+      </w:pPr>
+    </w:p>
+    <w:p>
+      <w:pPr>
+        <w:rPr>
+          <w:rFonts w:ascii="AngsanaUPC" w:hAnsi="AngsanaUPC" w:cs="AngsanaUPC"/>
+          <w:b/>
+          <w:bCs/>
+          <w:sz w:val="32"/>
+          <w:szCs w:val="32"/>
+        </w:rPr>
+      </w:pPr>
+    </w:p>
+    <w:p>
+      <w:pPr>
+        <w:jc w:val="center"/>
+        <w:rPr>
+          <w:rFonts w:ascii="AngsanaUPC" w:hAnsi="AngsanaUPC" w:cs="AngsanaUPC"/>
+          <w:sz w:val="32"/>
+          <w:szCs w:val="32"/>
+        </w:rPr>
+      </w:pPr>
+      <w:r>
+        <w:rPr>
+          <w:rFonts w:ascii="AngsanaUPC" w:hAnsi="AngsanaUPC" w:cs="AngsanaUPC"/>
+          <w:b/>
+          <w:bCs/>
+          <w:sz w:val="32"/>
+          <w:szCs w:val="32"/>
+          <w:cs/>
+        </w:rPr>
+        <w:t>รูปที่</w:t>
+      </w:r>
+      <w:r>
+        <w:rPr>
+          <w:rFonts w:ascii="AngsanaUPC" w:hAnsi="AngsanaUPC" w:cs="AngsanaUPC" w:hint="cs"/>
+          <w:b/>
+          <w:bCs/>
+          <w:sz w:val="32"/>
+          <w:szCs w:val="32"/>
+          <w:cs/>
+        </w:rPr>
+        <w:t xml:space="preserve"> </w:t>
+      </w:r>
+      <w:r>
+        <w:rPr>
+          <w:rFonts w:ascii="AngsanaUPC" w:hAnsi="AngsanaUPC" w:cs="AngsanaUPC" w:hint="cs"/>
+          <w:b/>
+          <w:bCs/>
+          <w:sz w:val="32"/>
+          <w:szCs w:val="32"/>
+          <w:cs/>
+        </w:rPr>
         <w:t>28</w:t>
       </w:r>
       <w:r>
@@ -22592,12 +25481,22 @@
     </w:p>
     <w:p>
       <w:pPr>
-        <w:rPr>
-          <w:rFonts w:ascii="AngsanaUPC" w:hAnsi="AngsanaUPC" w:cs="AngsanaUPC"/>
-          <w:sz w:val="32"/>
-          <w:szCs w:val="32"/>
-        </w:rPr>
-      </w:pPr>
+        <w:spacing w:after="0"/>
+        <w:rPr>
+          <w:rFonts w:ascii="AngsanaUPC" w:hAnsi="AngsanaUPC" w:cs="AngsanaUPC"/>
+          <w:sz w:val="32"/>
+          <w:szCs w:val="32"/>
+        </w:rPr>
+      </w:pPr>
+      <w:r>
+        <w:rPr>
+          <w:rFonts w:ascii="AngsanaUPC" w:hAnsi="AngsanaUPC" w:cs="AngsanaUPC"/>
+          <w:sz w:val="32"/>
+          <w:szCs w:val="32"/>
+        </w:rPr>
+        <w:lastRenderedPageBreak/>
+        <w:t xml:space="preserve">     </w:t>
+      </w:r>
       <w:r>
         <w:rPr>
           <w:rFonts w:ascii="AngsanaUPC" w:hAnsi="AngsanaUPC" w:cs="AngsanaUPC"/>
@@ -22653,6 +25552,7 @@
     </w:p>
     <w:p>
       <w:pPr>
+        <w:spacing w:after="0"/>
         <w:rPr>
           <w:rFonts w:ascii="AngsanaUPC" w:hAnsi="AngsanaUPC" w:cs="AngsanaUPC"/>
           <w:sz w:val="32"/>
@@ -22815,6 +25715,204 @@
       </w:pPr>
       <w:r>
         <w:rPr>
+          <w:rFonts w:ascii="AngsanaUPC" w:hAnsi="AngsanaUPC" w:cs="AngsanaUPC" w:hint="cs"/>
+          <w:sz w:val="32"/>
+          <w:szCs w:val="32"/>
+          <w:cs/>
+        </w:rPr>
+        <w:t>ถึงเวลาเริ่มเติมสารอาหาร</w:t>
+      </w:r>
+    </w:p>
+    <w:p>
+      <w:pPr>
+        <w:pStyle w:val="a8"/>
+        <w:numPr>
+          <w:ilvl w:val="0"/>
+          <w:numId w:val="1"/>
+        </w:numPr>
+        <w:rPr>
+          <w:rFonts w:ascii="AngsanaUPC" w:hAnsi="AngsanaUPC" w:cs="AngsanaUPC"/>
+          <w:sz w:val="32"/>
+          <w:szCs w:val="32"/>
+        </w:rPr>
+      </w:pPr>
+      <w:r>
+        <w:rPr>
+          <w:rFonts w:ascii="AngsanaUPC" w:hAnsi="AngsanaUPC" w:cs="AngsanaUPC"/>
+          <w:sz w:val="32"/>
+          <w:szCs w:val="32"/>
+          <w:cs/>
+        </w:rPr>
+        <w:t xml:space="preserve">อุณหภูมิสูงกว่า </w:t>
+      </w:r>
+      <w:r>
+        <w:rPr>
+          <w:rFonts w:ascii="AngsanaUPC" w:hAnsi="AngsanaUPC" w:cs="AngsanaUPC"/>
+          <w:sz w:val="32"/>
+          <w:szCs w:val="32"/>
+        </w:rPr>
+        <w:t>30</w:t>
+      </w:r>
+      <w:r>
+        <w:rPr>
+          <w:rFonts w:ascii="AngsanaUPC" w:hAnsi="AngsanaUPC" w:cs="AngsanaUPC"/>
+          <w:sz w:val="32"/>
+          <w:szCs w:val="32"/>
+          <w:cs/>
+        </w:rPr>
+        <w:t xml:space="preserve"> องศา</w:t>
+      </w:r>
+    </w:p>
+    <w:p>
+      <w:pPr>
+        <w:pStyle w:val="a8"/>
+        <w:numPr>
+          <w:ilvl w:val="0"/>
+          <w:numId w:val="1"/>
+        </w:numPr>
+        <w:rPr>
+          <w:rFonts w:ascii="AngsanaUPC" w:hAnsi="AngsanaUPC" w:cs="AngsanaUPC"/>
+          <w:sz w:val="32"/>
+          <w:szCs w:val="32"/>
+        </w:rPr>
+      </w:pPr>
+      <w:r>
+        <w:rPr>
+          <w:rFonts w:ascii="AngsanaUPC" w:hAnsi="AngsanaUPC" w:cs="AngsanaUPC"/>
+          <w:sz w:val="32"/>
+          <w:szCs w:val="32"/>
+          <w:cs/>
+        </w:rPr>
+        <w:t xml:space="preserve">ความชื้นสูงกว่า </w:t>
+      </w:r>
+      <w:r>
+        <w:rPr>
+          <w:rFonts w:ascii="AngsanaUPC" w:hAnsi="AngsanaUPC" w:cs="AngsanaUPC"/>
+          <w:sz w:val="32"/>
+          <w:szCs w:val="32"/>
+        </w:rPr>
+        <w:t>80%</w:t>
+      </w:r>
+      <w:r>
+        <w:rPr>
+          <w:rFonts w:ascii="AngsanaUPC" w:hAnsi="AngsanaUPC" w:cs="AngsanaUPC"/>
+          <w:sz w:val="32"/>
+          <w:szCs w:val="32"/>
+          <w:cs/>
+        </w:rPr>
+        <w:t xml:space="preserve"> หรือ ความชื้นต่ำกว่า </w:t>
+      </w:r>
+      <w:r>
+        <w:rPr>
+          <w:rFonts w:ascii="AngsanaUPC" w:hAnsi="AngsanaUPC" w:cs="AngsanaUPC"/>
+          <w:sz w:val="32"/>
+          <w:szCs w:val="32"/>
+        </w:rPr>
+        <w:t>40%</w:t>
+      </w:r>
+    </w:p>
+    <w:p>
+      <w:pPr>
+        <w:pStyle w:val="a8"/>
+        <w:numPr>
+          <w:ilvl w:val="0"/>
+          <w:numId w:val="1"/>
+        </w:numPr>
+        <w:rPr>
+          <w:rFonts w:ascii="AngsanaUPC" w:hAnsi="AngsanaUPC" w:cs="AngsanaUPC"/>
+          <w:sz w:val="32"/>
+          <w:szCs w:val="32"/>
+        </w:rPr>
+      </w:pPr>
+      <w:r>
+        <w:rPr>
+          <w:rFonts w:ascii="AngsanaUPC" w:hAnsi="AngsanaUPC" w:cs="AngsanaUPC"/>
+          <w:sz w:val="32"/>
+          <w:szCs w:val="32"/>
+          <w:cs/>
+        </w:rPr>
+        <w:t xml:space="preserve">ค่า </w:t>
+      </w:r>
+      <w:r>
+        <w:rPr>
+          <w:rFonts w:ascii="AngsanaUPC" w:hAnsi="AngsanaUPC" w:cs="AngsanaUPC"/>
+          <w:sz w:val="32"/>
+          <w:szCs w:val="32"/>
+        </w:rPr>
+        <w:t xml:space="preserve">pH </w:t>
+      </w:r>
+      <w:r>
+        <w:rPr>
+          <w:rFonts w:ascii="AngsanaUPC" w:hAnsi="AngsanaUPC" w:cs="AngsanaUPC"/>
+          <w:sz w:val="32"/>
+          <w:szCs w:val="32"/>
+          <w:cs/>
+        </w:rPr>
+        <w:t xml:space="preserve">สูงกว่า </w:t>
+      </w:r>
+      <w:r>
+        <w:rPr>
+          <w:rFonts w:ascii="AngsanaUPC" w:hAnsi="AngsanaUPC" w:cs="AngsanaUPC"/>
+          <w:sz w:val="32"/>
+          <w:szCs w:val="32"/>
+        </w:rPr>
+        <w:t>8</w:t>
+      </w:r>
+      <w:r>
+        <w:rPr>
+          <w:rFonts w:ascii="AngsanaUPC" w:hAnsi="AngsanaUPC" w:cs="AngsanaUPC"/>
+          <w:sz w:val="32"/>
+          <w:szCs w:val="32"/>
+          <w:cs/>
+        </w:rPr>
+        <w:t xml:space="preserve"> หรือ ค่า </w:t>
+      </w:r>
+      <w:r>
+        <w:rPr>
+          <w:rFonts w:ascii="AngsanaUPC" w:hAnsi="AngsanaUPC" w:cs="AngsanaUPC"/>
+          <w:sz w:val="32"/>
+          <w:szCs w:val="32"/>
+        </w:rPr>
+        <w:t xml:space="preserve">pH </w:t>
+      </w:r>
+      <w:r>
+        <w:rPr>
+          <w:rFonts w:ascii="AngsanaUPC" w:hAnsi="AngsanaUPC" w:cs="AngsanaUPC"/>
+          <w:sz w:val="32"/>
+          <w:szCs w:val="32"/>
+          <w:cs/>
+        </w:rPr>
+        <w:t xml:space="preserve">ต่ำกว่า </w:t>
+      </w:r>
+      <w:r>
+        <w:rPr>
+          <w:rFonts w:ascii="AngsanaUPC" w:hAnsi="AngsanaUPC" w:cs="AngsanaUPC"/>
+          <w:sz w:val="32"/>
+          <w:szCs w:val="32"/>
+        </w:rPr>
+        <w:t>3</w:t>
+      </w:r>
+    </w:p>
+    <w:p>
+      <w:pPr>
+        <w:pStyle w:val="a8"/>
+        <w:rPr>
+          <w:rFonts w:ascii="AngsanaUPC" w:hAnsi="AngsanaUPC" w:cs="AngsanaUPC"/>
+          <w:sz w:val="32"/>
+          <w:szCs w:val="32"/>
+        </w:rPr>
+      </w:pPr>
+    </w:p>
+    <w:p>
+      <w:pPr>
+        <w:rPr>
+          <w:rFonts w:ascii="AngsanaUPC" w:hAnsi="AngsanaUPC" w:cs="AngsanaUPC"/>
+          <w:sz w:val="32"/>
+          <w:szCs w:val="32"/>
+        </w:rPr>
+      </w:pPr>
+      <w:r>
+        <w:rPr>
           <w:rFonts w:ascii="AngsanaUPC" w:hAnsi="AngsanaUPC" w:cs="AngsanaUPC"/>
           <w:noProof/>
           <w:sz w:val="32"/>
@@ -22822,15 +25920,15 @@
           <w:cs/>
         </w:rPr>
         <w:drawing>
-          <wp:anchor distT="0" distB="0" distL="114300" distR="114300" simplePos="0" relativeHeight="251670528" behindDoc="0" locked="0" layoutInCell="1" allowOverlap="1" wp14:anchorId="5B7D6E85" wp14:editId="5ECD850E">
+          <wp:anchor distT="0" distB="0" distL="114300" distR="114300" simplePos="0" relativeHeight="251670528" behindDoc="0" locked="0" layoutInCell="1" allowOverlap="1" wp14:anchorId="5B7D6E85" wp14:editId="757D56FE">
             <wp:simplePos x="0" y="0"/>
             <wp:positionH relativeFrom="column">
-              <wp:posOffset>648143</wp:posOffset>
+              <wp:posOffset>903767</wp:posOffset>
             </wp:positionH>
             <wp:positionV relativeFrom="paragraph">
-              <wp:posOffset>274984</wp:posOffset>
+              <wp:posOffset>16009</wp:posOffset>
             </wp:positionV>
-            <wp:extent cx="2160905" cy="2329123"/>
+            <wp:extent cx="1849755" cy="2498276"/>
             <wp:effectExtent l="0" t="0" r="0" b="0"/>
             <wp:wrapNone/>
             <wp:docPr id="356704177" name="รูปภาพ 1"/>
@@ -22842,147 +25940,6 @@
                 <pic:pic xmlns:pic="http://schemas.openxmlformats.org/drawingml/2006/picture">
                   <pic:nvPicPr>
                     <pic:cNvPr id="356704177" name=""/>
-                    <pic:cNvPicPr/>
-                  </pic:nvPicPr>
-                  <pic:blipFill>
-                    <a:blip r:embed="rId47">
-                      <a:extLst>
-                        <a:ext uri="{28A0092B-C50C-407E-A947-70E740481C1C}">
-                          <a14:useLocalDpi xmlns:a14="http://schemas.microsoft.com/office/drawing/2010/main" val="0"/>
-                        </a:ext>
-                      </a:extLst>
-                    </a:blip>
-                    <a:stretch>
-                      <a:fillRect/>
-                    </a:stretch>
-                  </pic:blipFill>
-                  <pic:spPr>
-                    <a:xfrm>
-                      <a:off x="0" y="0"/>
-                      <a:ext cx="2160905" cy="2329123"/>
-                    </a:xfrm>
-                    <a:prstGeom prst="rect">
-                      <a:avLst/>
-                    </a:prstGeom>
-                  </pic:spPr>
-                </pic:pic>
-              </a:graphicData>
-            </a:graphic>
-            <wp14:sizeRelH relativeFrom="page">
-              <wp14:pctWidth>0</wp14:pctWidth>
-            </wp14:sizeRelH>
-            <wp14:sizeRelV relativeFrom="page">
-              <wp14:pctHeight>0</wp14:pctHeight>
-            </wp14:sizeRelV>
-          </wp:anchor>
-        </w:drawing>
-      </w:r>
-      <w:r>
-        <w:rPr>
-          <w:rFonts w:ascii="AngsanaUPC" w:hAnsi="AngsanaUPC" w:cs="AngsanaUPC" w:hint="cs"/>
-          <w:sz w:val="32"/>
-          <w:szCs w:val="32"/>
-          <w:cs/>
-        </w:rPr>
-        <w:t>ถึงเวลาเริ่มเติมสารอาหาร</w:t>
-      </w:r>
-    </w:p>
-    <w:p>
-      <w:pPr>
-        <w:rPr>
-          <w:rFonts w:ascii="AngsanaUPC" w:hAnsi="AngsanaUPC" w:cs="AngsanaUPC"/>
-          <w:sz w:val="32"/>
-          <w:szCs w:val="32"/>
-        </w:rPr>
-      </w:pPr>
-    </w:p>
-    <w:p>
-      <w:pPr>
-        <w:rPr>
-          <w:rFonts w:ascii="AngsanaUPC" w:hAnsi="AngsanaUPC" w:cs="AngsanaUPC"/>
-          <w:sz w:val="32"/>
-          <w:szCs w:val="32"/>
-        </w:rPr>
-      </w:pPr>
-    </w:p>
-    <w:p>
-      <w:pPr>
-        <w:rPr>
-          <w:rFonts w:ascii="AngsanaUPC" w:hAnsi="AngsanaUPC" w:cs="AngsanaUPC"/>
-          <w:sz w:val="32"/>
-          <w:szCs w:val="32"/>
-        </w:rPr>
-      </w:pPr>
-    </w:p>
-    <w:p>
-      <w:pPr>
-        <w:rPr>
-          <w:rFonts w:ascii="AngsanaUPC" w:hAnsi="AngsanaUPC" w:cs="AngsanaUPC" w:hint="cs"/>
-          <w:sz w:val="32"/>
-          <w:szCs w:val="32"/>
-          <w:highlight w:val="magenta"/>
-        </w:rPr>
-      </w:pPr>
-    </w:p>
-    <w:p>
-      <w:pPr>
-        <w:rPr>
-          <w:rFonts w:ascii="AngsanaUPC" w:hAnsi="AngsanaUPC" w:cs="AngsanaUPC" w:hint="cs"/>
-          <w:sz w:val="32"/>
-          <w:szCs w:val="32"/>
-          <w:highlight w:val="magenta"/>
-        </w:rPr>
-      </w:pPr>
-    </w:p>
-    <w:p>
-      <w:pPr>
-        <w:rPr>
-          <w:rFonts w:ascii="AngsanaUPC" w:hAnsi="AngsanaUPC" w:cs="AngsanaUPC" w:hint="cs"/>
-          <w:sz w:val="32"/>
-          <w:szCs w:val="32"/>
-          <w:highlight w:val="magenta"/>
-        </w:rPr>
-      </w:pPr>
-    </w:p>
-    <w:p>
-      <w:pPr>
-        <w:pStyle w:val="a8"/>
-        <w:jc w:val="center"/>
-        <w:rPr>
-          <w:rFonts w:ascii="AngsanaUPC" w:hAnsi="AngsanaUPC" w:cs="AngsanaUPC"/>
-          <w:sz w:val="32"/>
-          <w:szCs w:val="32"/>
-        </w:rPr>
-      </w:pPr>
-      <w:r>
-        <w:rPr>
-          <w:rFonts w:ascii="AngsanaUPC" w:hAnsi="AngsanaUPC" w:cs="AngsanaUPC"/>
-          <w:noProof/>
-          <w:sz w:val="32"/>
-          <w:szCs w:val="32"/>
-          <w:cs/>
-        </w:rPr>
-        <w:drawing>
-          <wp:anchor distT="0" distB="0" distL="114300" distR="114300" simplePos="0" relativeHeight="251671552" behindDoc="0" locked="0" layoutInCell="1" allowOverlap="1" wp14:anchorId="78F949D5" wp14:editId="4D63AB5B">
-            <wp:simplePos x="0" y="0"/>
-            <wp:positionH relativeFrom="margin">
-              <wp:posOffset>4305300</wp:posOffset>
-            </wp:positionH>
-            <wp:positionV relativeFrom="paragraph">
-              <wp:posOffset>377825</wp:posOffset>
-            </wp:positionV>
-            <wp:extent cx="2160905" cy="2865755"/>
-            <wp:effectExtent l="0" t="0" r="0" b="0"/>
-            <wp:wrapNone/>
-            <wp:docPr id="1310035625" name="รูปภาพ 1"/>
-            <wp:cNvGraphicFramePr>
-              <a:graphicFrameLocks xmlns:a="http://schemas.openxmlformats.org/drawingml/2006/main" noChangeAspect="1"/>
-            </wp:cNvGraphicFramePr>
-            <a:graphic xmlns:a="http://schemas.openxmlformats.org/drawingml/2006/main">
-              <a:graphicData uri="http://schemas.openxmlformats.org/drawingml/2006/picture">
-                <pic:pic xmlns:pic="http://schemas.openxmlformats.org/drawingml/2006/picture">
-                  <pic:nvPicPr>
-                    <pic:cNvPr id="1310035625" name=""/>
                     <pic:cNvPicPr/>
                   </pic:nvPicPr>
                   <pic:blipFill>
@@ -23000,7 +25957,7 @@
                   <pic:spPr>
                     <a:xfrm>
                       <a:off x="0" y="0"/>
-                      <a:ext cx="2160905" cy="2865755"/>
+                      <a:ext cx="1851127" cy="2500129"/>
                     </a:xfrm>
                     <a:prstGeom prst="rect">
                       <a:avLst/>
@@ -23018,6 +25975,74 @@
           </wp:anchor>
         </w:drawing>
       </w:r>
+    </w:p>
+    <w:p>
+      <w:pPr>
+        <w:rPr>
+          <w:rFonts w:ascii="AngsanaUPC" w:hAnsi="AngsanaUPC" w:cs="AngsanaUPC"/>
+          <w:sz w:val="32"/>
+          <w:szCs w:val="32"/>
+        </w:rPr>
+      </w:pPr>
+    </w:p>
+    <w:p>
+      <w:pPr>
+        <w:rPr>
+          <w:rFonts w:ascii="AngsanaUPC" w:hAnsi="AngsanaUPC" w:cs="AngsanaUPC"/>
+          <w:sz w:val="32"/>
+          <w:szCs w:val="32"/>
+        </w:rPr>
+      </w:pPr>
+    </w:p>
+    <w:p>
+      <w:pPr>
+        <w:rPr>
+          <w:rFonts w:ascii="AngsanaUPC" w:hAnsi="AngsanaUPC" w:cs="AngsanaUPC"/>
+          <w:sz w:val="32"/>
+          <w:szCs w:val="32"/>
+        </w:rPr>
+      </w:pPr>
+    </w:p>
+    <w:p>
+      <w:pPr>
+        <w:rPr>
+          <w:rFonts w:ascii="AngsanaUPC" w:hAnsi="AngsanaUPC" w:cs="AngsanaUPC"/>
+          <w:sz w:val="32"/>
+          <w:szCs w:val="32"/>
+          <w:highlight w:val="magenta"/>
+        </w:rPr>
+      </w:pPr>
+    </w:p>
+    <w:p>
+      <w:pPr>
+        <w:rPr>
+          <w:rFonts w:ascii="AngsanaUPC" w:hAnsi="AngsanaUPC" w:cs="AngsanaUPC"/>
+          <w:sz w:val="32"/>
+          <w:szCs w:val="32"/>
+          <w:highlight w:val="magenta"/>
+        </w:rPr>
+      </w:pPr>
+    </w:p>
+    <w:p>
+      <w:pPr>
+        <w:rPr>
+          <w:rFonts w:ascii="AngsanaUPC" w:hAnsi="AngsanaUPC" w:cs="AngsanaUPC"/>
+          <w:sz w:val="32"/>
+          <w:szCs w:val="32"/>
+          <w:highlight w:val="magenta"/>
+        </w:rPr>
+      </w:pPr>
+    </w:p>
+    <w:p>
+      <w:pPr>
+        <w:pStyle w:val="a8"/>
+        <w:jc w:val="center"/>
+        <w:rPr>
+          <w:rFonts w:ascii="AngsanaUPC" w:hAnsi="AngsanaUPC" w:cs="AngsanaUPC"/>
+          <w:sz w:val="32"/>
+          <w:szCs w:val="32"/>
+        </w:rPr>
+      </w:pPr>
       <w:r>
         <w:rPr>
           <w:rFonts w:ascii="AngsanaUPC" w:hAnsi="AngsanaUPC" w:cs="AngsanaUPC"/>
@@ -23110,87 +26135,178 @@
     </w:p>
     <w:p>
       <w:pPr>
-        <w:rPr>
-          <w:rFonts w:ascii="AngsanaUPC" w:hAnsi="AngsanaUPC" w:cs="AngsanaUPC"/>
-          <w:sz w:val="32"/>
-          <w:szCs w:val="32"/>
-        </w:rPr>
-      </w:pPr>
-    </w:p>
-    <w:p>
-      <w:pPr>
-        <w:rPr>
-          <w:rFonts w:ascii="AngsanaUPC" w:hAnsi="AngsanaUPC" w:cs="AngsanaUPC"/>
-          <w:sz w:val="32"/>
-          <w:szCs w:val="32"/>
-        </w:rPr>
-      </w:pPr>
-    </w:p>
-    <w:p>
-      <w:pPr>
-        <w:rPr>
-          <w:rFonts w:ascii="AngsanaUPC" w:hAnsi="AngsanaUPC" w:cs="AngsanaUPC"/>
-          <w:sz w:val="32"/>
-          <w:szCs w:val="32"/>
-        </w:rPr>
-      </w:pPr>
-    </w:p>
-    <w:p>
-      <w:pPr>
-        <w:rPr>
-          <w:rFonts w:ascii="AngsanaUPC" w:hAnsi="AngsanaUPC" w:cs="AngsanaUPC"/>
-          <w:sz w:val="32"/>
-          <w:szCs w:val="32"/>
-        </w:rPr>
-      </w:pPr>
-    </w:p>
-    <w:p>
-      <w:pPr>
-        <w:rPr>
-          <w:rFonts w:ascii="AngsanaUPC" w:hAnsi="AngsanaUPC" w:cs="AngsanaUPC"/>
-          <w:sz w:val="32"/>
-          <w:szCs w:val="32"/>
-        </w:rPr>
-      </w:pPr>
-    </w:p>
-    <w:p>
-      <w:pPr>
         <w:jc w:val="center"/>
-        <w:rPr>
-          <w:rFonts w:ascii="AngsanaUPC" w:hAnsi="AngsanaUPC" w:cs="AngsanaUPC"/>
-          <w:sz w:val="32"/>
-          <w:szCs w:val="32"/>
-        </w:rPr>
-      </w:pPr>
-      <w:r>
         <w:rPr>
           <w:rFonts w:ascii="AngsanaUPC" w:hAnsi="AngsanaUPC" w:cs="AngsanaUPC"/>
           <w:b/>
           <w:bCs/>
           <w:sz w:val="32"/>
           <w:szCs w:val="32"/>
-          <w:cs/>
-        </w:rPr>
-        <w:t>รูปที่</w:t>
-      </w:r>
-      <w:r>
-        <w:rPr>
-          <w:rFonts w:ascii="AngsanaUPC" w:hAnsi="AngsanaUPC" w:cs="AngsanaUPC" w:hint="cs"/>
+        </w:rPr>
+      </w:pPr>
+      <w:r>
+        <w:rPr>
+          <w:rFonts w:ascii="AngsanaUPC" w:hAnsi="AngsanaUPC" w:cs="AngsanaUPC"/>
+          <w:noProof/>
+          <w:sz w:val="32"/>
+          <w:szCs w:val="32"/>
+          <w:cs/>
+        </w:rPr>
+        <w:drawing>
+          <wp:anchor distT="0" distB="0" distL="114300" distR="114300" simplePos="0" relativeHeight="251671552" behindDoc="0" locked="0" layoutInCell="1" allowOverlap="1" wp14:anchorId="78F949D5" wp14:editId="768C0A3E">
+            <wp:simplePos x="0" y="0"/>
+            <wp:positionH relativeFrom="margin">
+              <wp:posOffset>4346856</wp:posOffset>
+            </wp:positionH>
+            <wp:positionV relativeFrom="paragraph">
+              <wp:posOffset>87970</wp:posOffset>
+            </wp:positionV>
+            <wp:extent cx="1849755" cy="2156685"/>
+            <wp:effectExtent l="0" t="0" r="0" b="0"/>
+            <wp:wrapNone/>
+            <wp:docPr id="1310035625" name="รูปภาพ 1"/>
+            <wp:cNvGraphicFramePr>
+              <a:graphicFrameLocks xmlns:a="http://schemas.openxmlformats.org/drawingml/2006/main" noChangeAspect="1"/>
+            </wp:cNvGraphicFramePr>
+            <a:graphic xmlns:a="http://schemas.openxmlformats.org/drawingml/2006/main">
+              <a:graphicData uri="http://schemas.openxmlformats.org/drawingml/2006/picture">
+                <pic:pic xmlns:pic="http://schemas.openxmlformats.org/drawingml/2006/picture">
+                  <pic:nvPicPr>
+                    <pic:cNvPr id="1310035625" name=""/>
+                    <pic:cNvPicPr/>
+                  </pic:nvPicPr>
+                  <pic:blipFill>
+                    <a:blip r:embed="rId49">
+                      <a:extLst>
+                        <a:ext uri="{28A0092B-C50C-407E-A947-70E740481C1C}">
+                          <a14:useLocalDpi xmlns:a14="http://schemas.microsoft.com/office/drawing/2010/main" val="0"/>
+                        </a:ext>
+                      </a:extLst>
+                    </a:blip>
+                    <a:stretch>
+                      <a:fillRect/>
+                    </a:stretch>
+                  </pic:blipFill>
+                  <pic:spPr>
+                    <a:xfrm>
+                      <a:off x="0" y="0"/>
+                      <a:ext cx="1849755" cy="2156685"/>
+                    </a:xfrm>
+                    <a:prstGeom prst="rect">
+                      <a:avLst/>
+                    </a:prstGeom>
+                  </pic:spPr>
+                </pic:pic>
+              </a:graphicData>
+            </a:graphic>
+            <wp14:sizeRelH relativeFrom="page">
+              <wp14:pctWidth>0</wp14:pctWidth>
+            </wp14:sizeRelH>
+            <wp14:sizeRelV relativeFrom="page">
+              <wp14:pctHeight>0</wp14:pctHeight>
+            </wp14:sizeRelV>
+          </wp:anchor>
+        </w:drawing>
+      </w:r>
+    </w:p>
+    <w:p>
+      <w:pPr>
+        <w:jc w:val="center"/>
+        <w:rPr>
+          <w:rFonts w:ascii="AngsanaUPC" w:hAnsi="AngsanaUPC" w:cs="AngsanaUPC"/>
           <w:b/>
           <w:bCs/>
           <w:sz w:val="32"/>
           <w:szCs w:val="32"/>
-          <w:cs/>
-        </w:rPr>
-        <w:t xml:space="preserve"> </w:t>
-      </w:r>
-      <w:r>
-        <w:rPr>
-          <w:rFonts w:ascii="AngsanaUPC" w:hAnsi="AngsanaUPC" w:cs="AngsanaUPC" w:hint="cs"/>
+        </w:rPr>
+      </w:pPr>
+    </w:p>
+    <w:p>
+      <w:pPr>
+        <w:jc w:val="center"/>
+        <w:rPr>
+          <w:rFonts w:ascii="AngsanaUPC" w:hAnsi="AngsanaUPC" w:cs="AngsanaUPC"/>
           <w:b/>
           <w:bCs/>
           <w:sz w:val="32"/>
           <w:szCs w:val="32"/>
+        </w:rPr>
+      </w:pPr>
+    </w:p>
+    <w:p>
+      <w:pPr>
+        <w:jc w:val="center"/>
+        <w:rPr>
+          <w:rFonts w:ascii="AngsanaUPC" w:hAnsi="AngsanaUPC" w:cs="AngsanaUPC"/>
+          <w:b/>
+          <w:bCs/>
+          <w:sz w:val="32"/>
+          <w:szCs w:val="32"/>
+        </w:rPr>
+      </w:pPr>
+    </w:p>
+    <w:p>
+      <w:pPr>
+        <w:jc w:val="center"/>
+        <w:rPr>
+          <w:rFonts w:ascii="AngsanaUPC" w:hAnsi="AngsanaUPC" w:cs="AngsanaUPC"/>
+          <w:b/>
+          <w:bCs/>
+          <w:sz w:val="32"/>
+          <w:szCs w:val="32"/>
+        </w:rPr>
+      </w:pPr>
+    </w:p>
+    <w:p>
+      <w:pPr>
+        <w:jc w:val="center"/>
+        <w:rPr>
+          <w:rFonts w:ascii="AngsanaUPC" w:hAnsi="AngsanaUPC" w:cs="AngsanaUPC"/>
+          <w:b/>
+          <w:bCs/>
+          <w:sz w:val="32"/>
+          <w:szCs w:val="32"/>
+        </w:rPr>
+      </w:pPr>
+    </w:p>
+    <w:p>
+      <w:pPr>
+        <w:jc w:val="center"/>
+        <w:rPr>
+          <w:rFonts w:ascii="AngsanaUPC" w:hAnsi="AngsanaUPC" w:cs="AngsanaUPC"/>
+          <w:sz w:val="32"/>
+          <w:szCs w:val="32"/>
+        </w:rPr>
+      </w:pPr>
+      <w:r>
+        <w:rPr>
+          <w:rFonts w:ascii="AngsanaUPC" w:hAnsi="AngsanaUPC" w:cs="AngsanaUPC"/>
+          <w:b/>
+          <w:bCs/>
+          <w:sz w:val="32"/>
+          <w:szCs w:val="32"/>
+          <w:cs/>
+        </w:rPr>
+        <w:t>รูปที่</w:t>
+      </w:r>
+      <w:r>
+        <w:rPr>
+          <w:rFonts w:ascii="AngsanaUPC" w:hAnsi="AngsanaUPC" w:cs="AngsanaUPC" w:hint="cs"/>
+          <w:b/>
+          <w:bCs/>
+          <w:sz w:val="32"/>
+          <w:szCs w:val="32"/>
+          <w:cs/>
+        </w:rPr>
+        <w:t xml:space="preserve"> </w:t>
+      </w:r>
+      <w:r>
+        <w:rPr>
+          <w:rFonts w:ascii="AngsanaUPC" w:hAnsi="AngsanaUPC" w:cs="AngsanaUPC" w:hint="cs"/>
+          <w:b/>
+          <w:bCs/>
+          <w:sz w:val="32"/>
+          <w:szCs w:val="32"/>
           <w:cs/>
         </w:rPr>
         <w:t>30</w:t>
@@ -23212,157 +26328,6 @@
           <w:cs/>
         </w:rPr>
         <w:t>ตัวอย่างการแจ้งเตือน</w:t>
-      </w:r>
-    </w:p>
-    <w:p>
-      <w:pPr>
-        <w:pStyle w:val="a8"/>
-        <w:numPr>
-          <w:ilvl w:val="0"/>
-          <w:numId w:val="1"/>
-        </w:numPr>
-        <w:jc w:val="thaiDistribute"/>
-        <w:rPr>
-          <w:rFonts w:ascii="AngsanaUPC" w:hAnsi="AngsanaUPC" w:cs="AngsanaUPC"/>
-          <w:sz w:val="32"/>
-          <w:szCs w:val="32"/>
-        </w:rPr>
-      </w:pPr>
-      <w:r>
-        <w:rPr>
-          <w:rFonts w:ascii="AngsanaUPC" w:hAnsi="AngsanaUPC" w:cs="AngsanaUPC" w:hint="cs"/>
-          <w:sz w:val="32"/>
-          <w:szCs w:val="32"/>
-          <w:cs/>
-        </w:rPr>
-        <w:t>อุณหภูมิ</w:t>
-      </w:r>
-      <w:r>
-        <w:rPr>
-          <w:rFonts w:ascii="AngsanaUPC" w:hAnsi="AngsanaUPC" w:cs="AngsanaUPC"/>
-          <w:sz w:val="32"/>
-          <w:szCs w:val="32"/>
-          <w:cs/>
-        </w:rPr>
-        <w:t>สูงกว่า 30 องศา</w:t>
-      </w:r>
-    </w:p>
-    <w:p>
-      <w:pPr>
-        <w:pStyle w:val="a8"/>
-        <w:numPr>
-          <w:ilvl w:val="0"/>
-          <w:numId w:val="1"/>
-        </w:numPr>
-        <w:jc w:val="thaiDistribute"/>
-        <w:rPr>
-          <w:rFonts w:ascii="AngsanaUPC" w:hAnsi="AngsanaUPC" w:cs="AngsanaUPC"/>
-          <w:sz w:val="32"/>
-          <w:szCs w:val="32"/>
-        </w:rPr>
-      </w:pPr>
-      <w:r>
-        <w:rPr>
-          <w:rFonts w:ascii="AngsanaUPC" w:hAnsi="AngsanaUPC" w:cs="AngsanaUPC"/>
-          <w:sz w:val="32"/>
-          <w:szCs w:val="32"/>
-          <w:cs/>
-        </w:rPr>
-        <w:t>ความชื้นสูงกว่า 80%</w:t>
-      </w:r>
-      <w:r>
-        <w:rPr>
-          <w:rFonts w:ascii="AngsanaUPC" w:hAnsi="AngsanaUPC" w:cs="AngsanaUPC" w:hint="cs"/>
-          <w:sz w:val="32"/>
-          <w:szCs w:val="32"/>
-          <w:cs/>
-        </w:rPr>
-        <w:t xml:space="preserve"> หรือ </w:t>
-      </w:r>
-      <w:r>
-        <w:rPr>
-          <w:rFonts w:ascii="AngsanaUPC" w:hAnsi="AngsanaUPC" w:cs="AngsanaUPC"/>
-          <w:sz w:val="32"/>
-          <w:szCs w:val="32"/>
-          <w:cs/>
-        </w:rPr>
-        <w:t>ความชื้นต่ำกว่า 40%</w:t>
-      </w:r>
-    </w:p>
-    <w:p>
-      <w:pPr>
-        <w:pStyle w:val="a8"/>
-        <w:numPr>
-          <w:ilvl w:val="0"/>
-          <w:numId w:val="1"/>
-        </w:numPr>
-        <w:jc w:val="thaiDistribute"/>
-        <w:rPr>
-          <w:rFonts w:ascii="AngsanaUPC" w:hAnsi="AngsanaUPC" w:cs="AngsanaUPC" w:hint="cs"/>
-          <w:sz w:val="32"/>
-          <w:szCs w:val="32"/>
-        </w:rPr>
-      </w:pPr>
-      <w:r>
-        <w:rPr>
-          <w:rFonts w:ascii="AngsanaUPC" w:hAnsi="AngsanaUPC" w:cs="AngsanaUPC"/>
-          <w:sz w:val="32"/>
-          <w:szCs w:val="32"/>
-          <w:cs/>
-        </w:rPr>
-        <w:t xml:space="preserve">ค่า </w:t>
-      </w:r>
-      <w:r>
-        <w:rPr>
-          <w:rFonts w:ascii="AngsanaUPC" w:hAnsi="AngsanaUPC" w:cs="AngsanaUPC"/>
-          <w:sz w:val="32"/>
-          <w:szCs w:val="32"/>
-        </w:rPr>
-        <w:t xml:space="preserve">pH </w:t>
-      </w:r>
-      <w:r>
-        <w:rPr>
-          <w:rFonts w:ascii="AngsanaUPC" w:hAnsi="AngsanaUPC" w:cs="AngsanaUPC"/>
-          <w:sz w:val="32"/>
-          <w:szCs w:val="32"/>
-          <w:cs/>
-        </w:rPr>
-        <w:t>สูงกว่า 8</w:t>
-      </w:r>
-      <w:r>
-        <w:rPr>
-          <w:rFonts w:ascii="AngsanaUPC" w:hAnsi="AngsanaUPC" w:cs="AngsanaUPC" w:hint="cs"/>
-          <w:sz w:val="32"/>
-          <w:szCs w:val="32"/>
-          <w:cs/>
-        </w:rPr>
-        <w:t xml:space="preserve"> หรือ </w:t>
-      </w:r>
-      <w:r>
-        <w:rPr>
-          <w:rFonts w:ascii="AngsanaUPC" w:hAnsi="AngsanaUPC" w:cs="AngsanaUPC"/>
-          <w:sz w:val="32"/>
-          <w:szCs w:val="32"/>
-          <w:cs/>
-        </w:rPr>
-        <w:t xml:space="preserve">ค่า </w:t>
-      </w:r>
-      <w:r>
-        <w:rPr>
-          <w:rFonts w:ascii="AngsanaUPC" w:hAnsi="AngsanaUPC" w:cs="AngsanaUPC"/>
-          <w:sz w:val="32"/>
-          <w:szCs w:val="32"/>
-        </w:rPr>
-        <w:t xml:space="preserve">pH </w:t>
-      </w:r>
-      <w:r>
-        <w:rPr>
-          <w:rFonts w:ascii="AngsanaUPC" w:hAnsi="AngsanaUPC" w:cs="AngsanaUPC"/>
-          <w:sz w:val="32"/>
-          <w:szCs w:val="32"/>
-          <w:cs/>
-        </w:rPr>
-        <w:t>ต่ำกว่า 3</w:t>
       </w:r>
     </w:p>
     <w:p>
@@ -23384,7 +26349,6 @@
           <w:sz w:val="36"/>
           <w:szCs w:val="36"/>
         </w:rPr>
-        <w:lastRenderedPageBreak/>
         <w:t xml:space="preserve">5. </w:t>
       </w:r>
       <w:r>
@@ -23903,11 +26867,13 @@
           <w:rFonts w:ascii="AngsanaUPC" w:hAnsi="AngsanaUPC" w:cs="AngsanaUPC"/>
           <w:b/>
           <w:bCs/>
-          <w:sz w:val="32"/>
-          <w:szCs w:val="32"/>
-        </w:rPr>
-      </w:pPr>
-      <w:r>
+          <w:sz w:val="36"/>
+          <w:szCs w:val="36"/>
+        </w:rPr>
+      </w:pPr>
+    </w:p>
+    <w:p>
+      <w:pPr>
         <w:rPr>
           <w:rFonts w:ascii="AngsanaUPC" w:hAnsi="AngsanaUPC" w:cs="AngsanaUPC"/>
           <w:b/>
@@ -23915,15 +26881,47 @@
           <w:sz w:val="36"/>
           <w:szCs w:val="36"/>
         </w:rPr>
-        <w:t xml:space="preserve">6. </w:t>
-      </w:r>
-      <w:r>
+      </w:pPr>
+    </w:p>
+    <w:p>
+      <w:pPr>
         <w:rPr>
           <w:rFonts w:ascii="AngsanaUPC" w:hAnsi="AngsanaUPC" w:cs="AngsanaUPC"/>
           <w:b/>
           <w:bCs/>
           <w:sz w:val="36"/>
           <w:szCs w:val="36"/>
+        </w:rPr>
+      </w:pPr>
+    </w:p>
+    <w:p>
+      <w:pPr>
+        <w:rPr>
+          <w:rFonts w:ascii="AngsanaUPC" w:hAnsi="AngsanaUPC" w:cs="AngsanaUPC"/>
+          <w:b/>
+          <w:bCs/>
+          <w:sz w:val="32"/>
+          <w:szCs w:val="32"/>
+        </w:rPr>
+      </w:pPr>
+      <w:r>
+        <w:rPr>
+          <w:rFonts w:ascii="AngsanaUPC" w:hAnsi="AngsanaUPC" w:cs="AngsanaUPC"/>
+          <w:b/>
+          <w:bCs/>
+          <w:sz w:val="36"/>
+          <w:szCs w:val="36"/>
+        </w:rPr>
+        <w:lastRenderedPageBreak/>
+        <w:t xml:space="preserve">6. </w:t>
+      </w:r>
+      <w:r>
+        <w:rPr>
+          <w:rFonts w:ascii="AngsanaUPC" w:hAnsi="AngsanaUPC" w:cs="AngsanaUPC"/>
+          <w:b/>
+          <w:bCs/>
+          <w:sz w:val="36"/>
+          <w:szCs w:val="36"/>
           <w:cs/>
         </w:rPr>
         <w:t>เอกสารอ้างอิง</w:t>
@@ -25289,7 +28287,7 @@
       <w:r>
         <w:t xml:space="preserve"> </w:t>
       </w:r>
-      <w:hyperlink r:id="rId49" w:history="1">
+      <w:hyperlink r:id="rId50" w:history="1">
         <w:r>
           <w:rPr>
             <w:rStyle w:val="a9"/>
@@ -25343,7 +28341,7 @@
       <w:pPr>
         <w:ind w:left="720" w:hanging="720"/>
         <w:rPr>
-          <w:rFonts w:ascii="AngsanaUPC" w:hAnsi="AngsanaUPC" w:cs="AngsanaUPC" w:hint="cs"/>
+          <w:rFonts w:ascii="AngsanaUPC" w:hAnsi="AngsanaUPC" w:cs="AngsanaUPC"/>
           <w:sz w:val="32"/>
           <w:szCs w:val="32"/>
         </w:rPr>
@@ -25540,6 +28538,16 @@
           <w:szCs w:val="32"/>
         </w:rPr>
       </w:pPr>
+    </w:p>
+    <w:p>
+      <w:pPr>
+        <w:ind w:left="720" w:hanging="720"/>
+        <w:rPr>
+          <w:rFonts w:ascii="AngsanaUPC" w:hAnsi="AngsanaUPC" w:cs="AngsanaUPC"/>
+          <w:sz w:val="32"/>
+          <w:szCs w:val="32"/>
+        </w:rPr>
+      </w:pPr>
       <w:r>
         <w:rPr>
           <w:rFonts w:ascii="AngsanaUPC" w:hAnsi="AngsanaUPC" w:cs="AngsanaUPC"/>
@@ -25795,7 +28803,7 @@
           <w:szCs w:val="32"/>
         </w:rPr>
         <w:sectPr>
-          <w:footerReference w:type="default" r:id="rId50"/>
+          <w:footerReference w:type="default" r:id="rId51"/>
           <w:pgSz w:w="12240" w:h="15840"/>
           <w:pgMar w:top="720" w:right="720" w:bottom="720" w:left="720" w:header="720" w:footer="720" w:gutter="0"/>
           <w:pgNumType w:start="3"/>
@@ -25905,7 +28913,7 @@
                     </pic:cNvPicPr>
                   </pic:nvPicPr>
                   <pic:blipFill>
-                    <a:blip r:embed="rId51" cstate="print">
+                    <a:blip r:embed="rId52" cstate="print">
                       <a:extLst>
                         <a:ext uri="{28A0092B-C50C-407E-A947-70E740481C1C}">
                           <a14:useLocalDpi xmlns:a14="http://schemas.microsoft.com/office/drawing/2010/main" val="0"/>
@@ -25963,7 +28971,6 @@
     </w:p>
     <w:p>
       <w:pPr>
-        <w:jc w:val="center"/>
         <w:rPr>
           <w:rFonts w:ascii="TH SarabunPSK" w:hAnsi="TH SarabunPSK" w:cs="TH SarabunPSK"/>
           <w:sz w:val="32"/>
@@ -26250,31 +29257,86 @@
       <w:pPr>
         <w:ind w:left="720" w:firstLine="720"/>
         <w:rPr>
+          <w:rFonts w:ascii="TH SarabunPSK" w:hAnsi="TH SarabunPSK" w:cs="TH SarabunPSK"/>
+          <w:sz w:val="32"/>
+          <w:szCs w:val="32"/>
+          <w:cs/>
+        </w:rPr>
+      </w:pPr>
+    </w:p>
+    <w:p>
+      <w:pPr>
+        <w:ind w:firstLine="720"/>
+        <w:rPr>
+          <w:rFonts w:ascii="TH SarabunPSK" w:hAnsi="TH SarabunPSK" w:cs="TH SarabunPSK"/>
+          <w:sz w:val="32"/>
+          <w:szCs w:val="32"/>
+        </w:rPr>
+      </w:pPr>
+      <w:r>
+        <w:rPr>
+          <w:rFonts w:ascii="TH SarabunPSK" w:hAnsi="TH SarabunPSK" w:cs="TH SarabunPSK"/>
+          <w:sz w:val="32"/>
+          <w:szCs w:val="32"/>
+          <w:cs/>
+        </w:rPr>
+        <w:t>ปัจจุบัน</w:t>
+      </w:r>
+      <w:r>
+        <w:rPr>
+          <w:rFonts w:ascii="TH SarabunPSK" w:hAnsi="TH SarabunPSK" w:cs="TH SarabunPSK"/>
+          <w:sz w:val="32"/>
+          <w:szCs w:val="32"/>
+          <w:cs/>
+        </w:rPr>
+        <w:tab/>
+      </w:r>
+      <w:r>
+        <w:rPr>
+          <w:rFonts w:ascii="TH SarabunPSK" w:hAnsi="TH SarabunPSK" w:cs="TH SarabunPSK"/>
+          <w:sz w:val="32"/>
+          <w:szCs w:val="32"/>
+          <w:cs/>
+        </w:rPr>
+        <w:tab/>
+      </w:r>
+      <w:r>
+        <w:rPr>
+          <w:rFonts w:ascii="TH SarabunPSK" w:hAnsi="TH SarabunPSK" w:cs="TH SarabunPSK"/>
+          <w:sz w:val="32"/>
+          <w:szCs w:val="32"/>
+          <w:cs/>
+        </w:rPr>
+        <w:t>เทคโนโลยีวิศวกรรมอิเล็กทรอนิกส์ แขนงวิช</w:t>
+      </w:r>
+      <w:r>
+        <w:rPr>
           <w:rFonts w:ascii="TH SarabunPSK" w:hAnsi="TH SarabunPSK" w:cs="TH SarabunPSK" w:hint="cs"/>
           <w:sz w:val="32"/>
           <w:szCs w:val="32"/>
           <w:cs/>
         </w:rPr>
-      </w:pPr>
-    </w:p>
-    <w:p>
-      <w:pPr>
-        <w:ind w:firstLine="720"/>
+        <w:t>า</w:t>
+      </w:r>
+      <w:r>
         <w:rPr>
           <w:rFonts w:ascii="TH SarabunPSK" w:hAnsi="TH SarabunPSK" w:cs="TH SarabunPSK"/>
           <w:sz w:val="32"/>
           <w:szCs w:val="32"/>
-        </w:rPr>
-      </w:pPr>
-      <w:r>
+          <w:cs/>
+        </w:rPr>
+        <w:t>คอมพิวเตอร์</w:t>
+      </w:r>
+    </w:p>
+    <w:p>
+      <w:pPr>
+        <w:ind w:left="1440" w:firstLine="720"/>
         <w:rPr>
           <w:rFonts w:ascii="TH SarabunPSK" w:hAnsi="TH SarabunPSK" w:cs="TH SarabunPSK"/>
           <w:sz w:val="32"/>
           <w:szCs w:val="32"/>
-          <w:cs/>
-        </w:rPr>
-        <w:t>ปัจจุบัน</w:t>
-      </w:r>
+        </w:rPr>
+      </w:pPr>
       <w:r>
         <w:rPr>
           <w:rFonts w:ascii="TH SarabunPSK" w:hAnsi="TH SarabunPSK" w:cs="TH SarabunPSK"/>
@@ -26282,7 +29344,7 @@
           <w:szCs w:val="32"/>
           <w:cs/>
         </w:rPr>
-        <w:tab/>
+        <w:t>วิทย</w:t>
       </w:r>
       <w:r>
         <w:rPr>
@@ -26291,7 +29353,7 @@
           <w:szCs w:val="32"/>
           <w:cs/>
         </w:rPr>
-        <w:tab/>
+        <w:t>า</w:t>
       </w:r>
       <w:r>
         <w:rPr>
@@ -26300,11 +29362,11 @@
           <w:szCs w:val="32"/>
           <w:cs/>
         </w:rPr>
-        <w:t>เทคโนโลยีวิศวกรรมอิเล็กทรอนิกส์ แขนงวิช</w:t>
-      </w:r>
-      <w:r>
-        <w:rPr>
-          <w:rFonts w:ascii="TH SarabunPSK" w:hAnsi="TH SarabunPSK" w:cs="TH SarabunPSK" w:hint="cs"/>
+        <w:t>ลัยเทคโนโลยีอุตส</w:t>
+      </w:r>
+      <w:r>
+        <w:rPr>
+          <w:rFonts w:ascii="TH SarabunPSK" w:hAnsi="TH SarabunPSK" w:cs="TH SarabunPSK"/>
           <w:sz w:val="32"/>
           <w:szCs w:val="32"/>
           <w:cs/>
@@ -26318,7 +29380,7 @@
           <w:szCs w:val="32"/>
           <w:cs/>
         </w:rPr>
-        <w:t>คอมพิวเตอร์</w:t>
+        <w:t>หกรรม</w:t>
       </w:r>
     </w:p>
     <w:p>
@@ -26337,6 +29399,24 @@
           <w:szCs w:val="32"/>
           <w:cs/>
         </w:rPr>
+        <w:t>มห</w:t>
+      </w:r>
+      <w:r>
+        <w:rPr>
+          <w:rFonts w:ascii="TH SarabunPSK" w:hAnsi="TH SarabunPSK" w:cs="TH SarabunPSK"/>
+          <w:sz w:val="32"/>
+          <w:szCs w:val="32"/>
+          <w:cs/>
+        </w:rPr>
+        <w:t>า</w:t>
+      </w:r>
+      <w:r>
+        <w:rPr>
+          <w:rFonts w:ascii="TH SarabunPSK" w:hAnsi="TH SarabunPSK" w:cs="TH SarabunPSK"/>
+          <w:sz w:val="32"/>
+          <w:szCs w:val="32"/>
+          <w:cs/>
+        </w:rPr>
         <w:t>วิทย</w:t>
       </w:r>
       <w:r>
@@ -26355,7 +29435,7 @@
           <w:szCs w:val="32"/>
           <w:cs/>
         </w:rPr>
-        <w:t>ลัยเทคโนโลยีอุตส</w:t>
+        <w:t>ลัยเทคโนโลยีพระจอมเกล้</w:t>
       </w:r>
       <w:r>
         <w:rPr>
@@ -26373,131 +29453,58 @@
           <w:szCs w:val="32"/>
           <w:cs/>
         </w:rPr>
-        <w:t>หกรรม</w:t>
-      </w:r>
-    </w:p>
-    <w:p>
-      <w:pPr>
-        <w:ind w:left="1440" w:firstLine="720"/>
+        <w:t>พระนครเหนือ</w:t>
+      </w:r>
+    </w:p>
+    <w:p>
+      <w:pPr>
         <w:rPr>
           <w:rFonts w:ascii="TH SarabunPSK" w:hAnsi="TH SarabunPSK" w:cs="TH SarabunPSK"/>
           <w:sz w:val="32"/>
           <w:szCs w:val="32"/>
         </w:rPr>
       </w:pPr>
-      <w:r>
+    </w:p>
+    <w:p>
+      <w:pPr>
         <w:rPr>
           <w:rFonts w:ascii="TH SarabunPSK" w:hAnsi="TH SarabunPSK" w:cs="TH SarabunPSK"/>
           <w:sz w:val="32"/>
           <w:szCs w:val="32"/>
-          <w:cs/>
-        </w:rPr>
-        <w:t>มห</w:t>
-      </w:r>
-      <w:r>
+        </w:rPr>
+      </w:pPr>
+    </w:p>
+    <w:p>
+      <w:pPr>
         <w:rPr>
           <w:rFonts w:ascii="TH SarabunPSK" w:hAnsi="TH SarabunPSK" w:cs="TH SarabunPSK"/>
           <w:sz w:val="32"/>
           <w:szCs w:val="32"/>
-          <w:cs/>
-        </w:rPr>
-        <w:t>า</w:t>
-      </w:r>
-      <w:r>
+        </w:rPr>
+      </w:pPr>
+    </w:p>
+    <w:p>
+      <w:pPr>
         <w:rPr>
           <w:rFonts w:ascii="TH SarabunPSK" w:hAnsi="TH SarabunPSK" w:cs="TH SarabunPSK"/>
           <w:sz w:val="32"/>
           <w:szCs w:val="32"/>
-          <w:cs/>
-        </w:rPr>
-        <w:t>วิทย</w:t>
-      </w:r>
-      <w:r>
+        </w:rPr>
+      </w:pPr>
+    </w:p>
+    <w:p>
+      <w:pPr>
         <w:rPr>
           <w:rFonts w:ascii="TH SarabunPSK" w:hAnsi="TH SarabunPSK" w:cs="TH SarabunPSK"/>
           <w:sz w:val="32"/>
           <w:szCs w:val="32"/>
-          <w:cs/>
-        </w:rPr>
-        <w:t>า</w:t>
-      </w:r>
-      <w:r>
+        </w:rPr>
+      </w:pPr>
+    </w:p>
+    <w:p>
+      <w:pPr>
         <w:rPr>
           <w:rFonts w:ascii="TH SarabunPSK" w:hAnsi="TH SarabunPSK" w:cs="TH SarabunPSK"/>
-          <w:sz w:val="32"/>
-          <w:szCs w:val="32"/>
-          <w:cs/>
-        </w:rPr>
-        <w:t>ลัยเทคโนโลยีพระจอมเกล้</w:t>
-      </w:r>
-      <w:r>
-        <w:rPr>
-          <w:rFonts w:ascii="TH SarabunPSK" w:hAnsi="TH SarabunPSK" w:cs="TH SarabunPSK"/>
-          <w:sz w:val="32"/>
-          <w:szCs w:val="32"/>
-          <w:cs/>
-        </w:rPr>
-        <w:t>า</w:t>
-      </w:r>
-      <w:r>
-        <w:rPr>
-          <w:rFonts w:ascii="TH SarabunPSK" w:hAnsi="TH SarabunPSK" w:cs="TH SarabunPSK"/>
-          <w:sz w:val="32"/>
-          <w:szCs w:val="32"/>
-          <w:cs/>
-        </w:rPr>
-        <w:t>พระนครเหนือ</w:t>
-      </w:r>
-    </w:p>
-    <w:p>
-      <w:pPr>
-        <w:rPr>
-          <w:rFonts w:ascii="TH SarabunPSK" w:hAnsi="TH SarabunPSK" w:cs="TH SarabunPSK"/>
-          <w:sz w:val="32"/>
-          <w:szCs w:val="32"/>
-        </w:rPr>
-      </w:pPr>
-    </w:p>
-    <w:p>
-      <w:pPr>
-        <w:rPr>
-          <w:rFonts w:ascii="TH SarabunPSK" w:hAnsi="TH SarabunPSK" w:cs="TH SarabunPSK"/>
-          <w:sz w:val="32"/>
-          <w:szCs w:val="32"/>
-        </w:rPr>
-      </w:pPr>
-    </w:p>
-    <w:p>
-      <w:pPr>
-        <w:rPr>
-          <w:rFonts w:ascii="TH SarabunPSK" w:hAnsi="TH SarabunPSK" w:cs="TH SarabunPSK"/>
-          <w:sz w:val="32"/>
-          <w:szCs w:val="32"/>
-        </w:rPr>
-      </w:pPr>
-    </w:p>
-    <w:p>
-      <w:pPr>
-        <w:rPr>
-          <w:rFonts w:ascii="TH SarabunPSK" w:hAnsi="TH SarabunPSK" w:cs="TH SarabunPSK"/>
-          <w:sz w:val="32"/>
-          <w:szCs w:val="32"/>
-        </w:rPr>
-      </w:pPr>
-    </w:p>
-    <w:p>
-      <w:pPr>
-        <w:rPr>
-          <w:rFonts w:ascii="TH SarabunPSK" w:hAnsi="TH SarabunPSK" w:cs="TH SarabunPSK"/>
-          <w:sz w:val="32"/>
-          <w:szCs w:val="32"/>
-        </w:rPr>
-      </w:pPr>
-    </w:p>
-    <w:p>
-      <w:pPr>
-        <w:rPr>
-          <w:rFonts w:ascii="TH SarabunPSK" w:hAnsi="TH SarabunPSK" w:cs="TH SarabunPSK" w:hint="cs"/>
           <w:sz w:val="32"/>
           <w:szCs w:val="32"/>
         </w:rPr>
@@ -26611,7 +29618,7 @@
                     </pic:cNvPicPr>
                   </pic:nvPicPr>
                   <pic:blipFill>
-                    <a:blip r:embed="rId52" cstate="print">
+                    <a:blip r:embed="rId53" cstate="print">
                       <a:extLst>
                         <a:ext uri="{28A0092B-C50C-407E-A947-70E740481C1C}">
                           <a14:useLocalDpi xmlns:a14="http://schemas.microsoft.com/office/drawing/2010/main" val="0"/>
@@ -27053,30 +30060,85 @@
           <w:tab w:val="left" w:pos="14656"/>
         </w:tabs>
         <w:rPr>
+          <w:rFonts w:ascii="TH SarabunPSK" w:hAnsi="TH SarabunPSK" w:cs="TH SarabunPSK"/>
+          <w:sz w:val="32"/>
+          <w:szCs w:val="32"/>
+        </w:rPr>
+      </w:pPr>
+    </w:p>
+    <w:p>
+      <w:pPr>
+        <w:ind w:firstLine="720"/>
+        <w:rPr>
+          <w:rFonts w:ascii="TH SarabunPSK" w:hAnsi="TH SarabunPSK" w:cs="TH SarabunPSK"/>
+          <w:sz w:val="32"/>
+          <w:szCs w:val="32"/>
+        </w:rPr>
+      </w:pPr>
+      <w:r>
+        <w:rPr>
+          <w:rFonts w:ascii="TH SarabunPSK" w:hAnsi="TH SarabunPSK" w:cs="TH SarabunPSK"/>
+          <w:sz w:val="32"/>
+          <w:szCs w:val="32"/>
+          <w:cs/>
+        </w:rPr>
+        <w:t>ปัจจุบัน</w:t>
+      </w:r>
+      <w:r>
+        <w:rPr>
+          <w:rFonts w:ascii="TH SarabunPSK" w:hAnsi="TH SarabunPSK" w:cs="TH SarabunPSK"/>
+          <w:sz w:val="32"/>
+          <w:szCs w:val="32"/>
+          <w:cs/>
+        </w:rPr>
+        <w:tab/>
+      </w:r>
+      <w:r>
+        <w:rPr>
+          <w:rFonts w:ascii="TH SarabunPSK" w:hAnsi="TH SarabunPSK" w:cs="TH SarabunPSK"/>
+          <w:sz w:val="32"/>
+          <w:szCs w:val="32"/>
+          <w:cs/>
+        </w:rPr>
+        <w:tab/>
+      </w:r>
+      <w:r>
+        <w:rPr>
+          <w:rFonts w:ascii="TH SarabunPSK" w:hAnsi="TH SarabunPSK" w:cs="TH SarabunPSK"/>
+          <w:sz w:val="32"/>
+          <w:szCs w:val="32"/>
+          <w:cs/>
+        </w:rPr>
+        <w:t>เทคโนโลยีวิศวกรรมอิเล็กทรอนิกส์ แขนงวิช</w:t>
+      </w:r>
+      <w:r>
+        <w:rPr>
           <w:rFonts w:ascii="TH SarabunPSK" w:hAnsi="TH SarabunPSK" w:cs="TH SarabunPSK" w:hint="cs"/>
           <w:sz w:val="32"/>
           <w:szCs w:val="32"/>
-        </w:rPr>
-      </w:pPr>
-    </w:p>
-    <w:p>
-      <w:pPr>
-        <w:ind w:firstLine="720"/>
+          <w:cs/>
+        </w:rPr>
+        <w:t>า</w:t>
+      </w:r>
+      <w:r>
         <w:rPr>
           <w:rFonts w:ascii="TH SarabunPSK" w:hAnsi="TH SarabunPSK" w:cs="TH SarabunPSK"/>
           <w:sz w:val="32"/>
           <w:szCs w:val="32"/>
-        </w:rPr>
-      </w:pPr>
-      <w:r>
+          <w:cs/>
+        </w:rPr>
+        <w:t>คอมพิวเตอร์</w:t>
+      </w:r>
+    </w:p>
+    <w:p>
+      <w:pPr>
+        <w:ind w:left="1440" w:firstLine="720"/>
         <w:rPr>
           <w:rFonts w:ascii="TH SarabunPSK" w:hAnsi="TH SarabunPSK" w:cs="TH SarabunPSK"/>
           <w:sz w:val="32"/>
           <w:szCs w:val="32"/>
-          <w:cs/>
-        </w:rPr>
-        <w:t>ปัจจุบัน</w:t>
-      </w:r>
+        </w:rPr>
+      </w:pPr>
       <w:r>
         <w:rPr>
           <w:rFonts w:ascii="TH SarabunPSK" w:hAnsi="TH SarabunPSK" w:cs="TH SarabunPSK"/>
@@ -27084,7 +30146,7 @@
           <w:szCs w:val="32"/>
           <w:cs/>
         </w:rPr>
-        <w:tab/>
+        <w:t>วิทย</w:t>
       </w:r>
       <w:r>
         <w:rPr>
@@ -27093,7 +30155,7 @@
           <w:szCs w:val="32"/>
           <w:cs/>
         </w:rPr>
-        <w:tab/>
+        <w:t>า</w:t>
       </w:r>
       <w:r>
         <w:rPr>
@@ -27102,11 +30164,11 @@
           <w:szCs w:val="32"/>
           <w:cs/>
         </w:rPr>
-        <w:t>เทคโนโลยีวิศวกรรมอิเล็กทรอนิกส์ แขนงวิช</w:t>
-      </w:r>
-      <w:r>
-        <w:rPr>
-          <w:rFonts w:ascii="TH SarabunPSK" w:hAnsi="TH SarabunPSK" w:cs="TH SarabunPSK" w:hint="cs"/>
+        <w:t>ลัยเทคโนโลยีอุตส</w:t>
+      </w:r>
+      <w:r>
+        <w:rPr>
+          <w:rFonts w:ascii="TH SarabunPSK" w:hAnsi="TH SarabunPSK" w:cs="TH SarabunPSK"/>
           <w:sz w:val="32"/>
           <w:szCs w:val="32"/>
           <w:cs/>
@@ -27120,7 +30182,7 @@
           <w:szCs w:val="32"/>
           <w:cs/>
         </w:rPr>
-        <w:t>คอมพิวเตอร์</w:t>
+        <w:t>หกรรม</w:t>
       </w:r>
     </w:p>
     <w:p>
@@ -27139,6 +30201,24 @@
           <w:szCs w:val="32"/>
           <w:cs/>
         </w:rPr>
+        <w:t>มห</w:t>
+      </w:r>
+      <w:r>
+        <w:rPr>
+          <w:rFonts w:ascii="TH SarabunPSK" w:hAnsi="TH SarabunPSK" w:cs="TH SarabunPSK"/>
+          <w:sz w:val="32"/>
+          <w:szCs w:val="32"/>
+          <w:cs/>
+        </w:rPr>
+        <w:t>า</w:t>
+      </w:r>
+      <w:r>
+        <w:rPr>
+          <w:rFonts w:ascii="TH SarabunPSK" w:hAnsi="TH SarabunPSK" w:cs="TH SarabunPSK"/>
+          <w:sz w:val="32"/>
+          <w:szCs w:val="32"/>
+          <w:cs/>
+        </w:rPr>
         <w:t>วิทย</w:t>
       </w:r>
       <w:r>
@@ -27157,7 +30237,7 @@
           <w:szCs w:val="32"/>
           <w:cs/>
         </w:rPr>
-        <w:t>ลัยเทคโนโลยีอุตส</w:t>
+        <w:t>ลัยเทคโนโลยีพระจอมเกล้</w:t>
       </w:r>
       <w:r>
         <w:rPr>
@@ -27175,140 +30255,67 @@
           <w:szCs w:val="32"/>
           <w:cs/>
         </w:rPr>
-        <w:t>หกรรม</w:t>
-      </w:r>
-    </w:p>
-    <w:p>
-      <w:pPr>
-        <w:ind w:left="1440" w:firstLine="720"/>
+        <w:t>พระนครเหนือ</w:t>
+      </w:r>
+    </w:p>
+    <w:p>
+      <w:pPr>
         <w:rPr>
           <w:rFonts w:ascii="TH SarabunPSK" w:hAnsi="TH SarabunPSK" w:cs="TH SarabunPSK"/>
           <w:sz w:val="32"/>
           <w:szCs w:val="32"/>
         </w:rPr>
       </w:pPr>
-      <w:r>
+    </w:p>
+    <w:p>
+      <w:pPr>
         <w:rPr>
           <w:rFonts w:ascii="TH SarabunPSK" w:hAnsi="TH SarabunPSK" w:cs="TH SarabunPSK"/>
           <w:sz w:val="32"/>
           <w:szCs w:val="32"/>
-          <w:cs/>
-        </w:rPr>
-        <w:t>มห</w:t>
-      </w:r>
-      <w:r>
+        </w:rPr>
+      </w:pPr>
+    </w:p>
+    <w:p>
+      <w:pPr>
         <w:rPr>
           <w:rFonts w:ascii="TH SarabunPSK" w:hAnsi="TH SarabunPSK" w:cs="TH SarabunPSK"/>
           <w:sz w:val="32"/>
           <w:szCs w:val="32"/>
-          <w:cs/>
-        </w:rPr>
-        <w:t>า</w:t>
-      </w:r>
-      <w:r>
+        </w:rPr>
+      </w:pPr>
+    </w:p>
+    <w:p>
+      <w:pPr>
         <w:rPr>
           <w:rFonts w:ascii="TH SarabunPSK" w:hAnsi="TH SarabunPSK" w:cs="TH SarabunPSK"/>
           <w:sz w:val="32"/>
           <w:szCs w:val="32"/>
-          <w:cs/>
-        </w:rPr>
-        <w:t>วิทย</w:t>
-      </w:r>
-      <w:r>
+        </w:rPr>
+      </w:pPr>
+    </w:p>
+    <w:p>
+      <w:pPr>
         <w:rPr>
           <w:rFonts w:ascii="TH SarabunPSK" w:hAnsi="TH SarabunPSK" w:cs="TH SarabunPSK"/>
           <w:sz w:val="32"/>
           <w:szCs w:val="32"/>
-          <w:cs/>
-        </w:rPr>
-        <w:t>า</w:t>
-      </w:r>
-      <w:r>
+        </w:rPr>
+      </w:pPr>
+    </w:p>
+    <w:p>
+      <w:pPr>
         <w:rPr>
           <w:rFonts w:ascii="TH SarabunPSK" w:hAnsi="TH SarabunPSK" w:cs="TH SarabunPSK"/>
           <w:sz w:val="32"/>
           <w:szCs w:val="32"/>
           <w:cs/>
         </w:rPr>
-        <w:t>ลัยเทคโนโลยีพระจอมเกล้</w:t>
-      </w:r>
-      <w:r>
-        <w:rPr>
-          <w:rFonts w:ascii="TH SarabunPSK" w:hAnsi="TH SarabunPSK" w:cs="TH SarabunPSK"/>
-          <w:sz w:val="32"/>
-          <w:szCs w:val="32"/>
-          <w:cs/>
-        </w:rPr>
-        <w:t>า</w:t>
-      </w:r>
-      <w:r>
-        <w:rPr>
-          <w:rFonts w:ascii="TH SarabunPSK" w:hAnsi="TH SarabunPSK" w:cs="TH SarabunPSK"/>
-          <w:sz w:val="32"/>
-          <w:szCs w:val="32"/>
-          <w:cs/>
-        </w:rPr>
-        <w:t>พระนครเหนือ</w:t>
-      </w:r>
-    </w:p>
-    <w:p>
-      <w:pPr>
-        <w:rPr>
-          <w:rFonts w:ascii="TH SarabunPSK" w:hAnsi="TH SarabunPSK" w:cs="TH SarabunPSK"/>
-          <w:sz w:val="32"/>
-          <w:szCs w:val="32"/>
-        </w:rPr>
-      </w:pPr>
-    </w:p>
-    <w:p>
-      <w:pPr>
-        <w:rPr>
-          <w:rFonts w:ascii="TH SarabunPSK" w:hAnsi="TH SarabunPSK" w:cs="TH SarabunPSK"/>
-          <w:sz w:val="32"/>
-          <w:szCs w:val="32"/>
-        </w:rPr>
-      </w:pPr>
-    </w:p>
-    <w:p>
-      <w:pPr>
-        <w:rPr>
-          <w:rFonts w:ascii="TH SarabunPSK" w:hAnsi="TH SarabunPSK" w:cs="TH SarabunPSK"/>
-          <w:sz w:val="32"/>
-          <w:szCs w:val="32"/>
-        </w:rPr>
-      </w:pPr>
-    </w:p>
-    <w:p>
-      <w:pPr>
-        <w:rPr>
-          <w:rFonts w:ascii="TH SarabunPSK" w:hAnsi="TH SarabunPSK" w:cs="TH SarabunPSK"/>
-          <w:sz w:val="32"/>
-          <w:szCs w:val="32"/>
-        </w:rPr>
-      </w:pPr>
-    </w:p>
-    <w:p>
-      <w:pPr>
-        <w:rPr>
-          <w:rFonts w:ascii="TH SarabunPSK" w:hAnsi="TH SarabunPSK" w:cs="TH SarabunPSK"/>
-          <w:sz w:val="32"/>
-          <w:szCs w:val="32"/>
-        </w:rPr>
-      </w:pPr>
-    </w:p>
-    <w:p>
-      <w:pPr>
-        <w:rPr>
-          <w:rFonts w:ascii="TH SarabunPSK" w:hAnsi="TH SarabunPSK" w:cs="TH SarabunPSK" w:hint="cs"/>
-          <w:sz w:val="32"/>
-          <w:szCs w:val="32"/>
-          <w:cs/>
-        </w:rPr>
       </w:pPr>
     </w:p>
     <w:sectPr>
-      <w:headerReference w:type="default" r:id="rId53"/>
-      <w:footerReference w:type="default" r:id="rId54"/>
+      <w:headerReference w:type="default" r:id="rId54"/>
+      <w:footerReference w:type="default" r:id="rId55"/>
       <w:pgSz w:w="12240" w:h="15840"/>
       <w:pgMar w:top="2160" w:right="1440" w:bottom="1440" w:left="2160" w:header="720" w:footer="720" w:gutter="0"/>
       <w:cols w:space="720"/>
@@ -28610,12 +31617,11 @@
   <w:style w:type="paragraph" w:default="1" w:styleId="a">
     <w:name w:val="Normal"/>
     <w:qFormat/>
-    <w:rsid w:val="00522C04"/>
+    <w:rsid w:val="0006690F"/>
   </w:style>
   <w:style w:type="character" w:default="1" w:styleId="a0">
     <w:name w:val="Default Paragraph Font"/>
     <w:uiPriority w:val="1"/>
-    <w:semiHidden/>
     <w:unhideWhenUsed/>
   </w:style>
   <w:style w:type="table" w:default="1" w:styleId="a1">
@@ -28789,6 +31795,25 @@
       <w:sz w:val="20"/>
       <w:szCs w:val="25"/>
     </w:rPr>
+  </w:style>
+  <w:style w:type="table" w:styleId="af0">
+    <w:name w:val="Table Grid"/>
+    <w:basedOn w:val="a1"/>
+    <w:uiPriority w:val="39"/>
+    <w:rsid w:val="0006690F"/>
+    <w:pPr>
+      <w:spacing w:after="0"/>
+    </w:pPr>
+    <w:tblPr>
+      <w:tblBorders>
+        <w:top w:val="single" w:sz="4" w:space="0" w:color="auto"/>
+        <w:left w:val="single" w:sz="4" w:space="0" w:color="auto"/>
+        <w:bottom w:val="single" w:sz="4" w:space="0" w:color="auto"/>
+        <w:right w:val="single" w:sz="4" w:space="0" w:color="auto"/>
+        <w:insideH w:val="single" w:sz="4" w:space="0" w:color="auto"/>
+        <w:insideV w:val="single" w:sz="4" w:space="0" w:color="auto"/>
+      </w:tblBorders>
+    </w:tblPr>
   </w:style>
 </w:styles>
 </file>

--- a/ตัวเล่มปริญญานิพนธ์/เล่มจบ/เล่มปริญญานิพนธ์.docx
+++ b/ตัวเล่มปริญญานิพนธ์/เล่มจบ/เล่มปริญญานิพนธ์.docx
@@ -5516,6 +5516,7 @@
     </w:p>
     <w:p>
       <w:pPr>
+        <w:spacing w:after="0"/>
         <w:jc w:val="thaiDistribute"/>
         <w:rPr>
           <w:rFonts w:ascii="AngsanaUPC" w:eastAsia="Tahoma" w:hAnsi="AngsanaUPC" w:cs="AngsanaUPC"/>
@@ -5546,6 +5547,7 @@
     </w:p>
     <w:p>
       <w:pPr>
+        <w:spacing w:after="0"/>
         <w:jc w:val="thaiDistribute"/>
         <w:rPr>
           <w:rFonts w:ascii="AngsanaUPC" w:hAnsi="AngsanaUPC" w:cs="AngsanaUPC"/>
@@ -5744,6 +5746,91 @@
           <w:cs/>
         </w:rPr>
         <w:t xml:space="preserve">สถานะเปิด-ปิดของอุปกรณ์ </w:t>
+      </w:r>
+    </w:p>
+    <w:p>
+      <w:pPr>
+        <w:widowControl w:val="0"/>
+        <w:autoSpaceDE w:val="0"/>
+        <w:autoSpaceDN w:val="0"/>
+        <w:adjustRightInd w:val="0"/>
+        <w:spacing w:after="0"/>
+        <w:jc w:val="thaiDistribute"/>
+        <w:rPr>
+          <w:rFonts w:ascii="AngsanaUPC" w:hAnsi="AngsanaUPC" w:cs="AngsanaUPC"/>
+          <w:sz w:val="32"/>
+          <w:szCs w:val="32"/>
+        </w:rPr>
+      </w:pPr>
+      <w:r>
+        <w:rPr>
+          <w:rFonts w:ascii="AngsanaUPC" w:hAnsi="AngsanaUPC" w:cs="AngsanaUPC" w:hint="cs"/>
+          <w:sz w:val="32"/>
+          <w:szCs w:val="32"/>
+          <w:cs/>
+        </w:rPr>
+        <w:t xml:space="preserve">     </w:t>
+      </w:r>
+      <w:r>
+        <w:rPr>
+          <w:rFonts w:ascii="AngsanaUPC" w:hAnsi="AngsanaUPC" w:cs="AngsanaUPC"/>
+          <w:sz w:val="32"/>
+          <w:szCs w:val="32"/>
+          <w:cs/>
+        </w:rPr>
+        <w:t>ฟาร์มไฮโดรโปนิกส์</w:t>
+      </w:r>
+      <w:r>
+        <w:rPr>
+          <w:rFonts w:ascii="AngsanaUPC" w:hAnsi="AngsanaUPC" w:cs="AngsanaUPC"/>
+          <w:sz w:val="32"/>
+          <w:szCs w:val="32"/>
+          <w:cs/>
+        </w:rPr>
+        <w:t xml:space="preserve">นำเทคโนโลยีใหม่ๆ เข้ามาใช้ในระบบการเกษตรเพื่อเพิ่มประสิทธิภาพและการควบคุมจากระยะไกลในการเพาะปลูกที่แม่นยำและอัตโนมัติมากยิ่งขึ้น การนำ </w:t>
+      </w:r>
+      <w:r>
+        <w:rPr>
+          <w:rFonts w:ascii="AngsanaUPC" w:hAnsi="AngsanaUPC" w:cs="AngsanaUPC"/>
+          <w:sz w:val="32"/>
+          <w:szCs w:val="32"/>
+        </w:rPr>
+        <w:t xml:space="preserve">Angular </w:t>
+      </w:r>
+      <w:r>
+        <w:rPr>
+          <w:rFonts w:ascii="AngsanaUPC" w:hAnsi="AngsanaUPC" w:cs="AngsanaUPC"/>
+          <w:sz w:val="32"/>
+          <w:szCs w:val="32"/>
+          <w:cs/>
+        </w:rPr>
+        <w:t>มาใช้ในการพัฒนาเว็บไซต์จะช่วยให้มีประสิทธิภาพ</w:t>
+      </w:r>
+      <w:r>
+        <w:rPr>
+          <w:rFonts w:ascii="AngsanaUPC" w:hAnsi="AngsanaUPC" w:cs="AngsanaUPC"/>
+          <w:sz w:val="32"/>
+          <w:szCs w:val="32"/>
+        </w:rPr>
+        <w:t xml:space="preserve"> </w:t>
+      </w:r>
+      <w:r>
+        <w:rPr>
+          <w:rFonts w:ascii="AngsanaUPC" w:hAnsi="AngsanaUPC" w:cs="AngsanaUPC"/>
+          <w:sz w:val="32"/>
+          <w:szCs w:val="32"/>
+          <w:cs/>
+        </w:rPr>
+        <w:t>เข้าถึงข้อมูลได้ง่ายขึ้น</w:t>
+      </w:r>
+      <w:r>
+        <w:rPr>
+          <w:rFonts w:ascii="AngsanaUPC" w:hAnsi="AngsanaUPC" w:cs="AngsanaUPC"/>
+          <w:sz w:val="32"/>
+          <w:szCs w:val="32"/>
+          <w:cs/>
+        </w:rPr>
+        <w:t>และความสามารถในการปรับแต่ง ส่งผลให้ผู้ใช้งานสามารถใช้งานได้สะดวก</w:t>
       </w:r>
     </w:p>
     <w:p>
@@ -5754,90 +5841,6 @@
         <w:adjustRightInd w:val="0"/>
         <w:jc w:val="thaiDistribute"/>
         <w:rPr>
-          <w:rFonts w:ascii="AngsanaUPC" w:hAnsi="AngsanaUPC" w:cs="AngsanaUPC"/>
-          <w:sz w:val="32"/>
-          <w:szCs w:val="32"/>
-        </w:rPr>
-      </w:pPr>
-      <w:r>
-        <w:rPr>
-          <w:rFonts w:ascii="AngsanaUPC" w:hAnsi="AngsanaUPC" w:cs="AngsanaUPC" w:hint="cs"/>
-          <w:sz w:val="32"/>
-          <w:szCs w:val="32"/>
-          <w:cs/>
-        </w:rPr>
-        <w:t xml:space="preserve">     </w:t>
-      </w:r>
-      <w:r>
-        <w:rPr>
-          <w:rFonts w:ascii="AngsanaUPC" w:hAnsi="AngsanaUPC" w:cs="AngsanaUPC"/>
-          <w:sz w:val="32"/>
-          <w:szCs w:val="32"/>
-          <w:cs/>
-        </w:rPr>
-        <w:t>ฟาร์มไฮโดรโปนิกส์</w:t>
-      </w:r>
-      <w:r>
-        <w:rPr>
-          <w:rFonts w:ascii="AngsanaUPC" w:hAnsi="AngsanaUPC" w:cs="AngsanaUPC"/>
-          <w:sz w:val="32"/>
-          <w:szCs w:val="32"/>
-          <w:cs/>
-        </w:rPr>
-        <w:t xml:space="preserve">นำเทคโนโลยีใหม่ๆ เข้ามาใช้ในระบบการเกษตรเพื่อเพิ่มประสิทธิภาพและการควบคุมจากระยะไกลในการเพาะปลูกที่แม่นยำและอัตโนมัติมากยิ่งขึ้น การนำ </w:t>
-      </w:r>
-      <w:r>
-        <w:rPr>
-          <w:rFonts w:ascii="AngsanaUPC" w:hAnsi="AngsanaUPC" w:cs="AngsanaUPC"/>
-          <w:sz w:val="32"/>
-          <w:szCs w:val="32"/>
-        </w:rPr>
-        <w:t xml:space="preserve">Angular </w:t>
-      </w:r>
-      <w:r>
-        <w:rPr>
-          <w:rFonts w:ascii="AngsanaUPC" w:hAnsi="AngsanaUPC" w:cs="AngsanaUPC"/>
-          <w:sz w:val="32"/>
-          <w:szCs w:val="32"/>
-          <w:cs/>
-        </w:rPr>
-        <w:t>มาใช้ในการพัฒนาเว็บไซต์จะช่วยให้มีประสิทธิภาพ</w:t>
-      </w:r>
-      <w:r>
-        <w:rPr>
-          <w:rFonts w:ascii="AngsanaUPC" w:hAnsi="AngsanaUPC" w:cs="AngsanaUPC"/>
-          <w:sz w:val="32"/>
-          <w:szCs w:val="32"/>
-        </w:rPr>
-        <w:t xml:space="preserve"> </w:t>
-      </w:r>
-      <w:r>
-        <w:rPr>
-          <w:rFonts w:ascii="AngsanaUPC" w:hAnsi="AngsanaUPC" w:cs="AngsanaUPC"/>
-          <w:sz w:val="32"/>
-          <w:szCs w:val="32"/>
-          <w:cs/>
-        </w:rPr>
-        <w:t>เข้าถึงข้อมูลได้ง่ายขึ้น</w:t>
-      </w:r>
-      <w:r>
-        <w:rPr>
-          <w:rFonts w:ascii="AngsanaUPC" w:hAnsi="AngsanaUPC" w:cs="AngsanaUPC"/>
-          <w:sz w:val="32"/>
-          <w:szCs w:val="32"/>
-          <w:cs/>
-        </w:rPr>
-        <w:t>และความสามารถในการปรับแต่ง ส่งผลให้ผู้ใช้งานสามารถใช้งานได้สะดวก</w:t>
-      </w:r>
-    </w:p>
-    <w:p>
-      <w:pPr>
-        <w:widowControl w:val="0"/>
-        <w:autoSpaceDE w:val="0"/>
-        <w:autoSpaceDN w:val="0"/>
-        <w:adjustRightInd w:val="0"/>
-        <w:jc w:val="thaiDistribute"/>
-        <w:rPr>
           <w:rFonts w:ascii="AngsanaUPC" w:eastAsia="Tahoma" w:hAnsi="AngsanaUPC" w:cs="AngsanaUPC"/>
           <w:color w:val="000000" w:themeColor="text1"/>
           <w:sz w:val="32"/>
@@ -5851,7 +5854,16 @@
           <w:szCs w:val="32"/>
           <w:cs/>
         </w:rPr>
-        <w:t>และมีประสิทธิภาพมากยิ่งขึ้นในการปฏิบัติงานทางการเกษตรในทุกๆ ด้าน เช่น การตรวจสอบสถานะของพืช ความชื้นและอุณหภูมิในโรงเรือน และการควบคุมการให้น้ำและปุ๋ยในระบบการเกษตรได้อย่างแม่นยำและมีประสิทธิภาพสูงสุด</w:t>
+        <w:t>และมีประสิทธิภาพมากยิ่งขึ้นในการปฏิบัติงานทาง</w:t>
+      </w:r>
+      <w:r>
+        <w:rPr>
+          <w:rFonts w:ascii="AngsanaUPC" w:hAnsi="AngsanaUPC" w:cs="AngsanaUPC"/>
+          <w:sz w:val="32"/>
+          <w:szCs w:val="32"/>
+          <w:cs/>
+        </w:rPr>
+        <w:t>การเกษตรในทุกๆ ด้าน เช่น การตรวจสอบสถานะของพืช ความชื้นและอุณหภูมิในโรงเรือน และการควบคุมการให้น้ำและปุ๋ยในระบบการเกษตรได้อย่างแม่นยำและมีประสิทธิภาพสูงสุด</w:t>
       </w:r>
       <w:r>
         <w:rPr>
@@ -6363,59 +6375,68 @@
           <w:szCs w:val="32"/>
           <w:cs/>
         </w:rPr>
+        <w:t>เป็นฐานข้อมูลที่ใช้เก็บข้อมูล</w:t>
+      </w:r>
+      <w:r>
+        <w:rPr>
+          <w:rFonts w:ascii="AngsanaUPC" w:hAnsi="AngsanaUPC" w:cs="AngsanaUPC"/>
+          <w:sz w:val="32"/>
+          <w:szCs w:val="32"/>
+        </w:rPr>
+        <w:t xml:space="preserve">, Express.js </w:t>
+      </w:r>
+      <w:r>
+        <w:rPr>
+          <w:rFonts w:ascii="AngsanaUPC" w:hAnsi="AngsanaUPC" w:cs="AngsanaUPC"/>
+          <w:sz w:val="32"/>
+          <w:szCs w:val="32"/>
+          <w:cs/>
+        </w:rPr>
+        <w:t xml:space="preserve">เป็นเฟรมเวิร์กที่ใช้สำหรับพัฒนาเว็บเซิร์ฟเวอร์ด้วย </w:t>
+      </w:r>
+      <w:r>
+        <w:rPr>
+          <w:rFonts w:ascii="AngsanaUPC" w:hAnsi="AngsanaUPC" w:cs="AngsanaUPC"/>
+          <w:sz w:val="32"/>
+          <w:szCs w:val="32"/>
+        </w:rPr>
+        <w:t xml:space="preserve">Node.js </w:t>
+      </w:r>
+      <w:r>
+        <w:rPr>
+          <w:rFonts w:ascii="AngsanaUPC" w:hAnsi="AngsanaUPC" w:cs="AngsanaUPC"/>
+          <w:sz w:val="32"/>
+          <w:szCs w:val="32"/>
+          <w:cs/>
+        </w:rPr>
+        <w:t xml:space="preserve">และ </w:t>
+      </w:r>
+      <w:r>
+        <w:rPr>
+          <w:rFonts w:ascii="AngsanaUPC" w:hAnsi="AngsanaUPC" w:cs="AngsanaUPC"/>
+          <w:sz w:val="32"/>
+          <w:szCs w:val="32"/>
+        </w:rPr>
+        <w:t xml:space="preserve">Node.js </w:t>
+      </w:r>
+      <w:r>
+        <w:rPr>
+          <w:rFonts w:ascii="AngsanaUPC" w:hAnsi="AngsanaUPC" w:cs="AngsanaUPC"/>
+          <w:sz w:val="32"/>
+          <w:szCs w:val="32"/>
+          <w:cs/>
+        </w:rPr>
+        <w:t>เป็น</w:t>
+      </w:r>
+      <w:r>
+        <w:rPr>
+          <w:rFonts w:ascii="AngsanaUPC" w:hAnsi="AngsanaUPC" w:cs="AngsanaUPC"/>
+          <w:sz w:val="32"/>
+          <w:szCs w:val="32"/>
+          <w:cs/>
+        </w:rPr>
         <w:lastRenderedPageBreak/>
-        <w:t>เป็นฐานข้อมูลที่ใช้เก็บข้อมูล</w:t>
-      </w:r>
-      <w:r>
-        <w:rPr>
-          <w:rFonts w:ascii="AngsanaUPC" w:hAnsi="AngsanaUPC" w:cs="AngsanaUPC"/>
-          <w:sz w:val="32"/>
-          <w:szCs w:val="32"/>
-        </w:rPr>
-        <w:t xml:space="preserve">, Express.js </w:t>
-      </w:r>
-      <w:r>
-        <w:rPr>
-          <w:rFonts w:ascii="AngsanaUPC" w:hAnsi="AngsanaUPC" w:cs="AngsanaUPC"/>
-          <w:sz w:val="32"/>
-          <w:szCs w:val="32"/>
-          <w:cs/>
-        </w:rPr>
-        <w:t xml:space="preserve">เป็นเฟรมเวิร์กที่ใช้สำหรับพัฒนาเว็บเซิร์ฟเวอร์ด้วย </w:t>
-      </w:r>
-      <w:r>
-        <w:rPr>
-          <w:rFonts w:ascii="AngsanaUPC" w:hAnsi="AngsanaUPC" w:cs="AngsanaUPC"/>
-          <w:sz w:val="32"/>
-          <w:szCs w:val="32"/>
-        </w:rPr>
-        <w:t xml:space="preserve">Node.js </w:t>
-      </w:r>
-      <w:r>
-        <w:rPr>
-          <w:rFonts w:ascii="AngsanaUPC" w:hAnsi="AngsanaUPC" w:cs="AngsanaUPC"/>
-          <w:sz w:val="32"/>
-          <w:szCs w:val="32"/>
-          <w:cs/>
-        </w:rPr>
-        <w:t xml:space="preserve">และ </w:t>
-      </w:r>
-      <w:r>
-        <w:rPr>
-          <w:rFonts w:ascii="AngsanaUPC" w:hAnsi="AngsanaUPC" w:cs="AngsanaUPC"/>
-          <w:sz w:val="32"/>
-          <w:szCs w:val="32"/>
-        </w:rPr>
-        <w:t xml:space="preserve">Node.js </w:t>
-      </w:r>
-      <w:r>
-        <w:rPr>
-          <w:rFonts w:ascii="AngsanaUPC" w:hAnsi="AngsanaUPC" w:cs="AngsanaUPC"/>
-          <w:sz w:val="32"/>
-          <w:szCs w:val="32"/>
-          <w:cs/>
-        </w:rPr>
-        <w:t xml:space="preserve">เป็นเฟรมเวิร์กสำหรับเขียนโค้ดฝั่งเซิร์ฟเวอร์ด้วย </w:t>
+        <w:t xml:space="preserve">เฟรมเวิร์กสำหรับเขียนโค้ดฝั่งเซิร์ฟเวอร์ด้วย </w:t>
       </w:r>
       <w:r>
         <w:rPr>
@@ -7468,26 +7489,6 @@
         <w:jc w:val="thaiDistribute"/>
         <w:rPr>
           <w:rFonts w:ascii="AngsanaUPC" w:hAnsi="AngsanaUPC" w:cs="AngsanaUPC"/>
-          <w:sz w:val="32"/>
-          <w:szCs w:val="32"/>
-        </w:rPr>
-      </w:pPr>
-    </w:p>
-    <w:p>
-      <w:pPr>
-        <w:jc w:val="thaiDistribute"/>
-        <w:rPr>
-          <w:rFonts w:ascii="AngsanaUPC" w:hAnsi="AngsanaUPC" w:cs="AngsanaUPC"/>
-          <w:sz w:val="32"/>
-          <w:szCs w:val="32"/>
-        </w:rPr>
-      </w:pPr>
-    </w:p>
-    <w:p>
-      <w:pPr>
-        <w:jc w:val="thaiDistribute"/>
-        <w:rPr>
-          <w:rFonts w:ascii="AngsanaUPC" w:hAnsi="AngsanaUPC" w:cs="AngsanaUPC"/>
           <w:b/>
           <w:bCs/>
           <w:sz w:val="32"/>
@@ -7502,153 +7503,153 @@
           <w:sz w:val="32"/>
           <w:szCs w:val="32"/>
         </w:rPr>
+        <w:t>2.4 REST API</w:t>
+      </w:r>
+    </w:p>
+    <w:p>
+      <w:pPr>
+        <w:jc w:val="thaiDistribute"/>
+        <w:rPr>
+          <w:rFonts w:ascii="AngsanaUPC" w:hAnsi="AngsanaUPC" w:cs="AngsanaUPC"/>
+          <w:sz w:val="32"/>
+          <w:szCs w:val="32"/>
+        </w:rPr>
+      </w:pPr>
+      <w:r>
+        <w:rPr>
+          <w:rFonts w:ascii="AngsanaUPC" w:hAnsi="AngsanaUPC" w:cs="AngsanaUPC"/>
+          <w:sz w:val="32"/>
+          <w:szCs w:val="32"/>
+        </w:rPr>
+        <w:t xml:space="preserve">     REST (Representational State Transfer) API [4] </w:t>
+      </w:r>
+      <w:r>
+        <w:rPr>
+          <w:rFonts w:ascii="AngsanaUPC" w:hAnsi="AngsanaUPC" w:cs="AngsanaUPC"/>
+          <w:sz w:val="32"/>
+          <w:szCs w:val="32"/>
+          <w:cs/>
+        </w:rPr>
+        <w:t xml:space="preserve">คือการสร้าง </w:t>
+      </w:r>
+      <w:r>
+        <w:rPr>
+          <w:rFonts w:ascii="AngsanaUPC" w:hAnsi="AngsanaUPC" w:cs="AngsanaUPC"/>
+          <w:sz w:val="32"/>
+          <w:szCs w:val="32"/>
+        </w:rPr>
+        <w:t xml:space="preserve">API </w:t>
+      </w:r>
+      <w:r>
+        <w:rPr>
+          <w:rFonts w:ascii="AngsanaUPC" w:hAnsi="AngsanaUPC" w:cs="AngsanaUPC"/>
+          <w:sz w:val="32"/>
+          <w:szCs w:val="32"/>
+          <w:cs/>
+        </w:rPr>
+        <w:t xml:space="preserve">ประเภท </w:t>
+      </w:r>
+      <w:r>
+        <w:rPr>
+          <w:rFonts w:ascii="AngsanaUPC" w:hAnsi="AngsanaUPC" w:cs="AngsanaUPC"/>
+          <w:sz w:val="32"/>
+          <w:szCs w:val="32"/>
+        </w:rPr>
+        <w:t xml:space="preserve">RESTful web services </w:t>
+      </w:r>
+      <w:r>
+        <w:rPr>
+          <w:rFonts w:ascii="AngsanaUPC" w:hAnsi="AngsanaUPC" w:cs="AngsanaUPC"/>
+          <w:sz w:val="32"/>
+          <w:szCs w:val="32"/>
+          <w:cs/>
+        </w:rPr>
+        <w:t xml:space="preserve">ซึ่งจัดเป็น </w:t>
+      </w:r>
+      <w:r>
+        <w:rPr>
+          <w:rFonts w:ascii="AngsanaUPC" w:hAnsi="AngsanaUPC" w:cs="AngsanaUPC"/>
+          <w:sz w:val="32"/>
+          <w:szCs w:val="32"/>
+        </w:rPr>
+        <w:t xml:space="preserve">Web Service </w:t>
+      </w:r>
+      <w:r>
+        <w:rPr>
+          <w:rFonts w:ascii="AngsanaUPC" w:hAnsi="AngsanaUPC" w:cs="AngsanaUPC"/>
+          <w:sz w:val="32"/>
+          <w:szCs w:val="32"/>
+          <w:cs/>
+        </w:rPr>
+        <w:t xml:space="preserve">รูปแบบหนึ่งที่ทำงานอยู่บนพื้นฐานของโปรโตคอล </w:t>
+      </w:r>
+      <w:r>
+        <w:rPr>
+          <w:rFonts w:ascii="AngsanaUPC" w:hAnsi="AngsanaUPC" w:cs="AngsanaUPC"/>
+          <w:sz w:val="32"/>
+          <w:szCs w:val="32"/>
+        </w:rPr>
+        <w:t xml:space="preserve">HTTP </w:t>
+      </w:r>
+      <w:r>
+        <w:rPr>
+          <w:rFonts w:ascii="AngsanaUPC" w:hAnsi="AngsanaUPC" w:cs="AngsanaUPC"/>
+          <w:sz w:val="32"/>
+          <w:szCs w:val="32"/>
+          <w:cs/>
+        </w:rPr>
+        <w:t xml:space="preserve">และ </w:t>
+      </w:r>
+      <w:r>
+        <w:rPr>
+          <w:rFonts w:ascii="AngsanaUPC" w:hAnsi="AngsanaUPC" w:cs="AngsanaUPC"/>
+          <w:sz w:val="32"/>
+          <w:szCs w:val="32"/>
+        </w:rPr>
+        <w:t xml:space="preserve">HTTPS </w:t>
+      </w:r>
+      <w:r>
+        <w:rPr>
+          <w:rFonts w:ascii="AngsanaUPC" w:hAnsi="AngsanaUPC" w:cs="AngsanaUPC"/>
+          <w:sz w:val="32"/>
+          <w:szCs w:val="32"/>
+          <w:cs/>
+        </w:rPr>
+        <w:t xml:space="preserve">ประกอบด้วย </w:t>
+      </w:r>
+      <w:r>
+        <w:rPr>
+          <w:rFonts w:ascii="AngsanaUPC" w:hAnsi="AngsanaUPC" w:cs="AngsanaUPC"/>
+          <w:sz w:val="32"/>
+          <w:szCs w:val="32"/>
+        </w:rPr>
+        <w:t xml:space="preserve">Request </w:t>
+      </w:r>
+      <w:r>
+        <w:rPr>
+          <w:rFonts w:ascii="AngsanaUPC" w:hAnsi="AngsanaUPC" w:cs="AngsanaUPC"/>
+          <w:sz w:val="32"/>
+          <w:szCs w:val="32"/>
+          <w:cs/>
+        </w:rPr>
+        <w:t xml:space="preserve">และ </w:t>
+      </w:r>
+      <w:r>
+        <w:rPr>
+          <w:rFonts w:ascii="AngsanaUPC" w:hAnsi="AngsanaUPC" w:cs="AngsanaUPC"/>
+          <w:sz w:val="32"/>
+          <w:szCs w:val="32"/>
+        </w:rPr>
+        <w:t xml:space="preserve">Response </w:t>
+      </w:r>
+      <w:r>
+        <w:rPr>
+          <w:rFonts w:ascii="AngsanaUPC" w:hAnsi="AngsanaUPC" w:cs="AngsanaUPC"/>
+          <w:sz w:val="32"/>
+          <w:szCs w:val="32"/>
+          <w:cs/>
+        </w:rPr>
         <w:lastRenderedPageBreak/>
-        <w:t>2.4 REST API</w:t>
-      </w:r>
-    </w:p>
-    <w:p>
-      <w:pPr>
-        <w:jc w:val="thaiDistribute"/>
-        <w:rPr>
-          <w:rFonts w:ascii="AngsanaUPC" w:hAnsi="AngsanaUPC" w:cs="AngsanaUPC"/>
-          <w:sz w:val="32"/>
-          <w:szCs w:val="32"/>
-        </w:rPr>
-      </w:pPr>
-      <w:r>
-        <w:rPr>
-          <w:rFonts w:ascii="AngsanaUPC" w:hAnsi="AngsanaUPC" w:cs="AngsanaUPC"/>
-          <w:sz w:val="32"/>
-          <w:szCs w:val="32"/>
-        </w:rPr>
-        <w:t xml:space="preserve">     REST (Representational State Transfer) API [4] </w:t>
-      </w:r>
-      <w:r>
-        <w:rPr>
-          <w:rFonts w:ascii="AngsanaUPC" w:hAnsi="AngsanaUPC" w:cs="AngsanaUPC"/>
-          <w:sz w:val="32"/>
-          <w:szCs w:val="32"/>
-          <w:cs/>
-        </w:rPr>
-        <w:t xml:space="preserve">คือการสร้าง </w:t>
-      </w:r>
-      <w:r>
-        <w:rPr>
-          <w:rFonts w:ascii="AngsanaUPC" w:hAnsi="AngsanaUPC" w:cs="AngsanaUPC"/>
-          <w:sz w:val="32"/>
-          <w:szCs w:val="32"/>
-        </w:rPr>
-        <w:t xml:space="preserve">API </w:t>
-      </w:r>
-      <w:r>
-        <w:rPr>
-          <w:rFonts w:ascii="AngsanaUPC" w:hAnsi="AngsanaUPC" w:cs="AngsanaUPC"/>
-          <w:sz w:val="32"/>
-          <w:szCs w:val="32"/>
-          <w:cs/>
-        </w:rPr>
-        <w:t xml:space="preserve">ประเภท </w:t>
-      </w:r>
-      <w:r>
-        <w:rPr>
-          <w:rFonts w:ascii="AngsanaUPC" w:hAnsi="AngsanaUPC" w:cs="AngsanaUPC"/>
-          <w:sz w:val="32"/>
-          <w:szCs w:val="32"/>
-        </w:rPr>
-        <w:t xml:space="preserve">RESTful web services </w:t>
-      </w:r>
-      <w:r>
-        <w:rPr>
-          <w:rFonts w:ascii="AngsanaUPC" w:hAnsi="AngsanaUPC" w:cs="AngsanaUPC"/>
-          <w:sz w:val="32"/>
-          <w:szCs w:val="32"/>
-          <w:cs/>
-        </w:rPr>
-        <w:t xml:space="preserve">ซึ่งจัดเป็น </w:t>
-      </w:r>
-      <w:r>
-        <w:rPr>
-          <w:rFonts w:ascii="AngsanaUPC" w:hAnsi="AngsanaUPC" w:cs="AngsanaUPC"/>
-          <w:sz w:val="32"/>
-          <w:szCs w:val="32"/>
-        </w:rPr>
-        <w:t xml:space="preserve">Web Service </w:t>
-      </w:r>
-      <w:r>
-        <w:rPr>
-          <w:rFonts w:ascii="AngsanaUPC" w:hAnsi="AngsanaUPC" w:cs="AngsanaUPC"/>
-          <w:sz w:val="32"/>
-          <w:szCs w:val="32"/>
-          <w:cs/>
-        </w:rPr>
-        <w:t xml:space="preserve">รูปแบบหนึ่งที่ทำงานอยู่บนพื้นฐานของโปรโตคอล </w:t>
-      </w:r>
-      <w:r>
-        <w:rPr>
-          <w:rFonts w:ascii="AngsanaUPC" w:hAnsi="AngsanaUPC" w:cs="AngsanaUPC"/>
-          <w:sz w:val="32"/>
-          <w:szCs w:val="32"/>
-        </w:rPr>
-        <w:t xml:space="preserve">HTTP </w:t>
-      </w:r>
-      <w:r>
-        <w:rPr>
-          <w:rFonts w:ascii="AngsanaUPC" w:hAnsi="AngsanaUPC" w:cs="AngsanaUPC"/>
-          <w:sz w:val="32"/>
-          <w:szCs w:val="32"/>
-          <w:cs/>
-        </w:rPr>
-        <w:t xml:space="preserve">และ </w:t>
-      </w:r>
-      <w:r>
-        <w:rPr>
-          <w:rFonts w:ascii="AngsanaUPC" w:hAnsi="AngsanaUPC" w:cs="AngsanaUPC"/>
-          <w:sz w:val="32"/>
-          <w:szCs w:val="32"/>
-        </w:rPr>
-        <w:t xml:space="preserve">HTTPS </w:t>
-      </w:r>
-      <w:r>
-        <w:rPr>
-          <w:rFonts w:ascii="AngsanaUPC" w:hAnsi="AngsanaUPC" w:cs="AngsanaUPC"/>
-          <w:sz w:val="32"/>
-          <w:szCs w:val="32"/>
-          <w:cs/>
-        </w:rPr>
-        <w:t xml:space="preserve">ประกอบด้วย </w:t>
-      </w:r>
-      <w:r>
-        <w:rPr>
-          <w:rFonts w:ascii="AngsanaUPC" w:hAnsi="AngsanaUPC" w:cs="AngsanaUPC"/>
-          <w:sz w:val="32"/>
-          <w:szCs w:val="32"/>
-        </w:rPr>
-        <w:t xml:space="preserve">Request </w:t>
-      </w:r>
-      <w:r>
-        <w:rPr>
-          <w:rFonts w:ascii="AngsanaUPC" w:hAnsi="AngsanaUPC" w:cs="AngsanaUPC"/>
-          <w:sz w:val="32"/>
-          <w:szCs w:val="32"/>
-          <w:cs/>
-        </w:rPr>
-        <w:t xml:space="preserve">และ </w:t>
-      </w:r>
-      <w:r>
-        <w:rPr>
-          <w:rFonts w:ascii="AngsanaUPC" w:hAnsi="AngsanaUPC" w:cs="AngsanaUPC"/>
-          <w:sz w:val="32"/>
-          <w:szCs w:val="32"/>
-        </w:rPr>
-        <w:t xml:space="preserve">Response </w:t>
-      </w:r>
-      <w:r>
-        <w:rPr>
-          <w:rFonts w:ascii="AngsanaUPC" w:hAnsi="AngsanaUPC" w:cs="AngsanaUPC"/>
-          <w:sz w:val="32"/>
-          <w:szCs w:val="32"/>
-          <w:cs/>
-        </w:rPr>
         <w:t xml:space="preserve">ตามรูปแบบของ </w:t>
       </w:r>
       <w:r>
@@ -8295,26 +8296,29 @@
           <w:szCs w:val="32"/>
         </w:rPr>
       </w:pPr>
-      <w:r>
-        <w:rPr>
-          <w:rFonts w:ascii="AngsanaUPC" w:hAnsi="AngsanaUPC" w:cs="AngsanaUPC" w:hint="cs"/>
+    </w:p>
+    <w:p>
+      <w:pPr>
+        <w:spacing w:before="240"/>
+        <w:jc w:val="thaiDistribute"/>
+        <w:rPr>
+          <w:rFonts w:ascii="AngsanaUPC" w:hAnsi="AngsanaUPC" w:cs="AngsanaUPC"/>
           <w:b/>
           <w:bCs/>
           <w:sz w:val="32"/>
           <w:szCs w:val="32"/>
-          <w:cs/>
-        </w:rPr>
-        <w:t xml:space="preserve">2.5 </w:t>
-      </w:r>
-      <w:r>
-        <w:rPr>
-          <w:rFonts w:ascii="AngsanaUPC" w:hAnsi="AngsanaUPC" w:cs="AngsanaUPC"/>
+        </w:rPr>
+      </w:pPr>
+      <w:r>
+        <w:rPr>
+          <w:rFonts w:ascii="AngsanaUPC" w:hAnsi="AngsanaUPC" w:cs="AngsanaUPC" w:hint="cs"/>
           <w:b/>
           <w:bCs/>
           <w:sz w:val="32"/>
           <w:szCs w:val="32"/>
-        </w:rPr>
-        <w:t>Cron</w:t>
+          <w:cs/>
+        </w:rPr>
+        <w:t xml:space="preserve">2.5 </w:t>
       </w:r>
       <w:r>
         <w:rPr>
@@ -8324,7 +8328,7 @@
           <w:sz w:val="32"/>
           <w:szCs w:val="32"/>
         </w:rPr>
-        <w:t>-J</w:t>
+        <w:t>Cron</w:t>
       </w:r>
       <w:r>
         <w:rPr>
@@ -8334,6 +8338,16 @@
           <w:sz w:val="32"/>
           <w:szCs w:val="32"/>
         </w:rPr>
+        <w:t>-J</w:t>
+      </w:r>
+      <w:r>
+        <w:rPr>
+          <w:rFonts w:ascii="AngsanaUPC" w:hAnsi="AngsanaUPC" w:cs="AngsanaUPC"/>
+          <w:b/>
+          <w:bCs/>
+          <w:sz w:val="32"/>
+          <w:szCs w:val="32"/>
+        </w:rPr>
         <w:t>ob</w:t>
       </w:r>
     </w:p>
@@ -8952,7 +8966,6 @@
           <w:sz w:val="32"/>
           <w:szCs w:val="32"/>
         </w:rPr>
-        <w:lastRenderedPageBreak/>
         <w:t xml:space="preserve">     </w:t>
       </w:r>
       <w:r>
@@ -9081,6 +9094,7 @@
           <w:sz w:val="32"/>
           <w:szCs w:val="32"/>
         </w:rPr>
+        <w:lastRenderedPageBreak/>
         <w:t>2.</w:t>
       </w:r>
       <w:r>
@@ -9850,7 +9864,16 @@
           <w:szCs w:val="32"/>
           <w:cs/>
         </w:rPr>
-        <w:t>อื่นๆ ที่มักจะมีขนาดบิตต่างๆ ตามความต้องการ โดยที่ข้อมูลทั้งหมดที่ได้จะถูกแบ่งเป็นส่วนต่างๆ เช่น บิตสำหรับค่าความชื้น บิตสำหรับค่าอุณหภูมิ และบิตสำหรับตรวจสอบความถูกต้องก่อนที่จะนำไปแปลงเป็นค่า %</w:t>
+        <w:t>อื่นๆ ที่มักจะมีขนาดบิตต่างๆ ตามความต้องการ โดยที่ข้อมูลทั้งหมดที่ได้จะถูกแบ่งเป็นส่วน</w:t>
+      </w:r>
+      <w:r>
+        <w:rPr>
+          <w:rFonts w:ascii="AngsanaUPC" w:hAnsi="AngsanaUPC" w:cs="AngsanaUPC"/>
+          <w:sz w:val="32"/>
+          <w:szCs w:val="32"/>
+          <w:cs/>
+        </w:rPr>
+        <w:t>ต่างๆ เช่น บิตสำหรับค่าความชื้น บิตสำหรับค่าอุณหภูมิ และบิตสำหรับตรวจสอบความถูกต้องก่อนที่จะนำไปแปลงเป็นค่า %</w:t>
       </w:r>
       <w:r>
         <w:rPr>
@@ -10287,6 +10310,166 @@
           <w:szCs w:val="32"/>
           <w:cs/>
         </w:rPr>
+        <w:t xml:space="preserve">     -</w:t>
+      </w:r>
+      <w:r>
+        <w:rPr>
+          <w:rFonts w:ascii="AngsanaUPC" w:hAnsi="AngsanaUPC" w:cs="AngsanaUPC"/>
+          <w:sz w:val="32"/>
+          <w:szCs w:val="32"/>
+          <w:cs/>
+        </w:rPr>
+        <w:t xml:space="preserve"> </w:t>
+      </w:r>
+      <w:r>
+        <w:rPr>
+          <w:rFonts w:ascii="AngsanaUPC" w:hAnsi="AngsanaUPC" w:cs="AngsanaUPC" w:hint="cs"/>
+          <w:sz w:val="32"/>
+          <w:szCs w:val="32"/>
+          <w:cs/>
+        </w:rPr>
+        <w:t>สวิตช์</w:t>
+      </w:r>
+      <w:r>
+        <w:rPr>
+          <w:rFonts w:ascii="AngsanaUPC" w:hAnsi="AngsanaUPC" w:cs="AngsanaUPC"/>
+          <w:sz w:val="32"/>
+          <w:szCs w:val="32"/>
+          <w:cs/>
+        </w:rPr>
+        <w:t xml:space="preserve">เปิด-ปิด: เมื่อระดับของเหลวสัมผัสกับตัวเซนเซอร์ ค่าความจุภายในเซนเซอร์จะเปลี่ยนแปลง ซึ่งจะทำให้สัญญาณเอาต์พุตเปลี่ยนแปลงจากสถานะ </w:t>
+      </w:r>
+      <w:r>
+        <w:rPr>
+          <w:rFonts w:ascii="AngsanaUPC" w:hAnsi="AngsanaUPC" w:cs="AngsanaUPC"/>
+          <w:sz w:val="32"/>
+          <w:szCs w:val="32"/>
+        </w:rPr>
+        <w:t xml:space="preserve">OPEN </w:t>
+      </w:r>
+      <w:r>
+        <w:rPr>
+          <w:rFonts w:ascii="AngsanaUPC" w:hAnsi="AngsanaUPC" w:cs="AngsanaUPC"/>
+          <w:sz w:val="32"/>
+          <w:szCs w:val="32"/>
+          <w:cs/>
+        </w:rPr>
+        <w:t xml:space="preserve">เป็น </w:t>
+      </w:r>
+      <w:r>
+        <w:rPr>
+          <w:rFonts w:ascii="AngsanaUPC" w:hAnsi="AngsanaUPC" w:cs="AngsanaUPC"/>
+          <w:sz w:val="32"/>
+          <w:szCs w:val="32"/>
+        </w:rPr>
+        <w:t xml:space="preserve">CLOSE </w:t>
+      </w:r>
+      <w:r>
+        <w:rPr>
+          <w:rFonts w:ascii="AngsanaUPC" w:hAnsi="AngsanaUPC" w:cs="AngsanaUPC"/>
+          <w:sz w:val="32"/>
+          <w:szCs w:val="32"/>
+          <w:cs/>
+        </w:rPr>
+        <w:t xml:space="preserve">หรือจากสถานะ </w:t>
+      </w:r>
+      <w:r>
+        <w:rPr>
+          <w:rFonts w:ascii="AngsanaUPC" w:hAnsi="AngsanaUPC" w:cs="AngsanaUPC"/>
+          <w:sz w:val="32"/>
+          <w:szCs w:val="32"/>
+        </w:rPr>
+        <w:t xml:space="preserve">CLOSE </w:t>
+      </w:r>
+      <w:r>
+        <w:rPr>
+          <w:rFonts w:ascii="AngsanaUPC" w:hAnsi="AngsanaUPC" w:cs="AngsanaUPC"/>
+          <w:sz w:val="32"/>
+          <w:szCs w:val="32"/>
+          <w:cs/>
+        </w:rPr>
+        <w:t xml:space="preserve">เป็น </w:t>
+      </w:r>
+      <w:r>
+        <w:rPr>
+          <w:rFonts w:ascii="AngsanaUPC" w:hAnsi="AngsanaUPC" w:cs="AngsanaUPC"/>
+          <w:sz w:val="32"/>
+          <w:szCs w:val="32"/>
+        </w:rPr>
+        <w:t xml:space="preserve">OPEN </w:t>
+      </w:r>
+      <w:r>
+        <w:rPr>
+          <w:rFonts w:ascii="AngsanaUPC" w:hAnsi="AngsanaUPC" w:cs="AngsanaUPC"/>
+          <w:sz w:val="32"/>
+          <w:szCs w:val="32"/>
+          <w:cs/>
+        </w:rPr>
+        <w:t>ตามลำดับ</w:t>
+      </w:r>
+    </w:p>
+    <w:p>
+      <w:pPr>
+        <w:spacing w:after="0"/>
+        <w:jc w:val="thaiDistribute"/>
+        <w:rPr>
+          <w:rFonts w:ascii="AngsanaUPC" w:hAnsi="AngsanaUPC" w:cs="AngsanaUPC"/>
+          <w:sz w:val="32"/>
+          <w:szCs w:val="32"/>
+        </w:rPr>
+      </w:pPr>
+      <w:r>
+        <w:rPr>
+          <w:rFonts w:ascii="AngsanaUPC" w:hAnsi="AngsanaUPC" w:cs="AngsanaUPC" w:hint="cs"/>
+          <w:sz w:val="32"/>
+          <w:szCs w:val="32"/>
+          <w:cs/>
+        </w:rPr>
+        <w:t xml:space="preserve">     -</w:t>
+      </w:r>
+      <w:r>
+        <w:rPr>
+          <w:rFonts w:ascii="AngsanaUPC" w:hAnsi="AngsanaUPC" w:cs="AngsanaUPC"/>
+          <w:sz w:val="32"/>
+          <w:szCs w:val="32"/>
+          <w:cs/>
+        </w:rPr>
+        <w:t xml:space="preserve"> การส่งสัญญาณเอาต์พุต: สถานะของเซนเซอร์ที่เปลี่ยนแปลงไปจะถูกส่งออกเป็นสัญญาณเอาต์พุต ซึ่งสามารถใช้งานร่วมกับบอร์ดคอนโทรลเลอร์ผ่านขา </w:t>
+      </w:r>
+      <w:r>
+        <w:rPr>
+          <w:rFonts w:ascii="AngsanaUPC" w:hAnsi="AngsanaUPC" w:cs="AngsanaUPC"/>
+          <w:sz w:val="32"/>
+          <w:szCs w:val="32"/>
+        </w:rPr>
+        <w:t xml:space="preserve">Digital Input </w:t>
+      </w:r>
+      <w:r>
+        <w:rPr>
+          <w:rFonts w:ascii="AngsanaUPC" w:hAnsi="AngsanaUPC" w:cs="AngsanaUPC"/>
+          <w:sz w:val="32"/>
+          <w:szCs w:val="32"/>
+          <w:cs/>
+        </w:rPr>
+        <w:t>เพื่อทำงานต่อไป เช่น ควบคุมระบบปั๊มน้ำหรือหลอดนำน้ำ เมื่อมีการเปลี่ยนแปลงในระดับของเหลวในถังน้ำ</w:t>
+      </w:r>
+    </w:p>
+    <w:p>
+      <w:pPr>
+        <w:jc w:val="thaiDistribute"/>
+        <w:rPr>
+          <w:rFonts w:ascii="AngsanaUPC" w:hAnsi="AngsanaUPC" w:cs="AngsanaUPC"/>
+          <w:sz w:val="32"/>
+          <w:szCs w:val="32"/>
+        </w:rPr>
+      </w:pPr>
+      <w:r>
+        <w:rPr>
+          <w:rFonts w:ascii="AngsanaUPC" w:hAnsi="AngsanaUPC" w:cs="AngsanaUPC" w:hint="cs"/>
+          <w:sz w:val="32"/>
+          <w:szCs w:val="32"/>
+          <w:cs/>
+        </w:rPr>
         <w:lastRenderedPageBreak/>
         <w:t xml:space="preserve">     -</w:t>
       </w:r>
@@ -10297,93 +10480,106 @@
           <w:szCs w:val="32"/>
           <w:cs/>
         </w:rPr>
+        <w:t xml:space="preserve"> การปรับค่าความไวในการวัด: บางรุ่นของเซนเซอร์อาจมีการปรับค่าความไวในการวัดระดับของเหลว ซึ่งสามารถปรับได้ตามความต้องการของผู้ใช้ ในการตอบสนองต่อการเปลี่ยนแปลงของระดับน้ำได้อย่างแม่นยำและทันที</w:t>
+      </w:r>
+    </w:p>
+    <w:p>
+      <w:pPr>
+        <w:jc w:val="thaiDistribute"/>
+        <w:rPr>
+          <w:rFonts w:ascii="AngsanaUPC" w:hAnsi="AngsanaUPC" w:cs="AngsanaUPC"/>
+          <w:sz w:val="32"/>
+          <w:szCs w:val="32"/>
+        </w:rPr>
+      </w:pPr>
+      <w:r>
+        <w:rPr>
+          <w:rFonts w:ascii="AngsanaUPC" w:hAnsi="AngsanaUPC" w:cs="AngsanaUPC"/>
+          <w:b/>
+          <w:bCs/>
+          <w:sz w:val="32"/>
+          <w:szCs w:val="32"/>
+        </w:rPr>
+        <w:t>2.</w:t>
+      </w:r>
+      <w:r>
+        <w:rPr>
+          <w:rFonts w:ascii="AngsanaUPC" w:hAnsi="AngsanaUPC" w:cs="AngsanaUPC"/>
+          <w:b/>
+          <w:bCs/>
+          <w:sz w:val="32"/>
+          <w:szCs w:val="32"/>
+        </w:rPr>
+        <w:t>10</w:t>
+      </w:r>
+      <w:r>
+        <w:rPr>
+          <w:rFonts w:ascii="AngsanaUPC" w:hAnsi="AngsanaUPC" w:cs="AngsanaUPC"/>
+          <w:b/>
+          <w:bCs/>
+          <w:sz w:val="32"/>
+          <w:szCs w:val="32"/>
+        </w:rPr>
         <w:t xml:space="preserve"> </w:t>
       </w:r>
       <w:r>
         <w:rPr>
-          <w:rFonts w:ascii="AngsanaUPC" w:hAnsi="AngsanaUPC" w:cs="AngsanaUPC" w:hint="cs"/>
-          <w:sz w:val="32"/>
-          <w:szCs w:val="32"/>
-          <w:cs/>
-        </w:rPr>
-        <w:t>สวิตช์</w:t>
-      </w:r>
-      <w:r>
-        <w:rPr>
-          <w:rFonts w:ascii="AngsanaUPC" w:hAnsi="AngsanaUPC" w:cs="AngsanaUPC"/>
-          <w:sz w:val="32"/>
-          <w:szCs w:val="32"/>
-          <w:cs/>
-        </w:rPr>
-        <w:t xml:space="preserve">เปิด-ปิด: เมื่อระดับของเหลวสัมผัสกับตัวเซนเซอร์ ค่าความจุภายในเซนเซอร์จะเปลี่ยนแปลง ซึ่งจะทำให้สัญญาณเอาต์พุตเปลี่ยนแปลงจากสถานะ </w:t>
-      </w:r>
-      <w:r>
-        <w:rPr>
-          <w:rFonts w:ascii="AngsanaUPC" w:hAnsi="AngsanaUPC" w:cs="AngsanaUPC"/>
-          <w:sz w:val="32"/>
-          <w:szCs w:val="32"/>
-        </w:rPr>
-        <w:t xml:space="preserve">OPEN </w:t>
-      </w:r>
-      <w:r>
-        <w:rPr>
-          <w:rFonts w:ascii="AngsanaUPC" w:hAnsi="AngsanaUPC" w:cs="AngsanaUPC"/>
-          <w:sz w:val="32"/>
-          <w:szCs w:val="32"/>
-          <w:cs/>
-        </w:rPr>
-        <w:t xml:space="preserve">เป็น </w:t>
-      </w:r>
-      <w:r>
-        <w:rPr>
-          <w:rFonts w:ascii="AngsanaUPC" w:hAnsi="AngsanaUPC" w:cs="AngsanaUPC"/>
-          <w:sz w:val="32"/>
-          <w:szCs w:val="32"/>
-        </w:rPr>
-        <w:t xml:space="preserve">CLOSE </w:t>
-      </w:r>
-      <w:r>
-        <w:rPr>
-          <w:rFonts w:ascii="AngsanaUPC" w:hAnsi="AngsanaUPC" w:cs="AngsanaUPC"/>
-          <w:sz w:val="32"/>
-          <w:szCs w:val="32"/>
-          <w:cs/>
-        </w:rPr>
-        <w:t xml:space="preserve">หรือจากสถานะ </w:t>
-      </w:r>
-      <w:r>
-        <w:rPr>
-          <w:rFonts w:ascii="AngsanaUPC" w:hAnsi="AngsanaUPC" w:cs="AngsanaUPC"/>
-          <w:sz w:val="32"/>
-          <w:szCs w:val="32"/>
-        </w:rPr>
-        <w:t xml:space="preserve">CLOSE </w:t>
-      </w:r>
-      <w:r>
-        <w:rPr>
-          <w:rFonts w:ascii="AngsanaUPC" w:hAnsi="AngsanaUPC" w:cs="AngsanaUPC"/>
-          <w:sz w:val="32"/>
-          <w:szCs w:val="32"/>
-          <w:cs/>
-        </w:rPr>
-        <w:t xml:space="preserve">เป็น </w:t>
-      </w:r>
-      <w:r>
-        <w:rPr>
-          <w:rFonts w:ascii="AngsanaUPC" w:hAnsi="AngsanaUPC" w:cs="AngsanaUPC"/>
-          <w:sz w:val="32"/>
-          <w:szCs w:val="32"/>
-        </w:rPr>
-        <w:t xml:space="preserve">OPEN </w:t>
-      </w:r>
-      <w:r>
-        <w:rPr>
-          <w:rFonts w:ascii="AngsanaUPC" w:hAnsi="AngsanaUPC" w:cs="AngsanaUPC"/>
-          <w:sz w:val="32"/>
-          <w:szCs w:val="32"/>
-          <w:cs/>
-        </w:rPr>
-        <w:t>ตามลำดับ</w:t>
+          <w:rFonts w:ascii="AngsanaUPC" w:hAnsi="AngsanaUPC" w:cs="AngsanaUPC"/>
+          <w:b/>
+          <w:bCs/>
+          <w:sz w:val="32"/>
+          <w:szCs w:val="32"/>
+          <w:cs/>
+        </w:rPr>
+        <w:t xml:space="preserve">โมดูลเซ็นเซอร์ </w:t>
+      </w:r>
+      <w:r>
+        <w:rPr>
+          <w:rFonts w:ascii="AngsanaUPC" w:hAnsi="AngsanaUPC" w:cs="AngsanaUPC"/>
+          <w:b/>
+          <w:bCs/>
+          <w:sz w:val="32"/>
+          <w:szCs w:val="32"/>
+        </w:rPr>
+        <w:t xml:space="preserve">pH </w:t>
+      </w:r>
+      <w:r>
+        <w:rPr>
+          <w:rFonts w:ascii="AngsanaUPC" w:hAnsi="AngsanaUPC" w:cs="AngsanaUPC"/>
+          <w:b/>
+          <w:bCs/>
+          <w:sz w:val="32"/>
+          <w:szCs w:val="32"/>
+        </w:rPr>
+        <w:t>(</w:t>
+      </w:r>
+      <w:r>
+        <w:rPr>
+          <w:rFonts w:ascii="AngsanaUPC" w:hAnsi="AngsanaUPC" w:cs="AngsanaUPC"/>
+          <w:b/>
+          <w:bCs/>
+          <w:sz w:val="32"/>
+          <w:szCs w:val="32"/>
+        </w:rPr>
+        <w:t>pH Sensor</w:t>
+      </w:r>
+      <w:r>
+        <w:rPr>
+          <w:rFonts w:ascii="AngsanaUPC" w:hAnsi="AngsanaUPC" w:cs="AngsanaUPC"/>
+          <w:b/>
+          <w:bCs/>
+          <w:sz w:val="32"/>
+          <w:szCs w:val="32"/>
+        </w:rPr>
+        <w:t>)</w:t>
+      </w:r>
+      <w:r>
+        <w:rPr>
+          <w:rFonts w:ascii="AngsanaUPC" w:hAnsi="AngsanaUPC" w:cs="AngsanaUPC"/>
+          <w:sz w:val="32"/>
+          <w:szCs w:val="32"/>
+        </w:rPr>
+        <w:t xml:space="preserve"> </w:t>
       </w:r>
     </w:p>
     <w:p>
@@ -10403,6 +10599,136 @@
           <w:szCs w:val="32"/>
           <w:cs/>
         </w:rPr>
+        <w:t xml:space="preserve">     </w:t>
+      </w:r>
+      <w:r>
+        <w:rPr>
+          <w:rFonts w:ascii="AngsanaUPC" w:hAnsi="AngsanaUPC" w:cs="AngsanaUPC"/>
+          <w:sz w:val="32"/>
+          <w:szCs w:val="32"/>
+          <w:cs/>
+        </w:rPr>
+        <w:t xml:space="preserve">โมดูลเซ็นเซอร์ </w:t>
+      </w:r>
+      <w:r>
+        <w:rPr>
+          <w:rFonts w:ascii="AngsanaUPC" w:hAnsi="AngsanaUPC" w:cs="AngsanaUPC"/>
+          <w:sz w:val="32"/>
+          <w:szCs w:val="32"/>
+        </w:rPr>
+        <w:t xml:space="preserve">pH </w:t>
+      </w:r>
+      <w:r>
+        <w:rPr>
+          <w:rFonts w:ascii="AngsanaUPC" w:hAnsi="AngsanaUPC" w:cs="AngsanaUPC"/>
+          <w:sz w:val="32"/>
+          <w:szCs w:val="32"/>
+        </w:rPr>
+        <w:t>[</w:t>
+      </w:r>
+      <w:r>
+        <w:rPr>
+          <w:rFonts w:ascii="AngsanaUPC" w:hAnsi="AngsanaUPC" w:cs="AngsanaUPC"/>
+          <w:sz w:val="32"/>
+          <w:szCs w:val="32"/>
+        </w:rPr>
+        <w:t>10</w:t>
+      </w:r>
+      <w:r>
+        <w:rPr>
+          <w:rFonts w:ascii="AngsanaUPC" w:hAnsi="AngsanaUPC" w:cs="AngsanaUPC"/>
+          <w:sz w:val="32"/>
+          <w:szCs w:val="32"/>
+        </w:rPr>
+        <w:t>]</w:t>
+      </w:r>
+      <w:r>
+        <w:rPr>
+          <w:rFonts w:ascii="AngsanaUPC" w:hAnsi="AngsanaUPC" w:cs="AngsanaUPC" w:hint="cs"/>
+          <w:sz w:val="32"/>
+          <w:szCs w:val="32"/>
+          <w:cs/>
+        </w:rPr>
+        <w:t xml:space="preserve"> </w:t>
+      </w:r>
+      <w:r>
+        <w:rPr>
+          <w:rFonts w:ascii="AngsanaUPC" w:hAnsi="AngsanaUPC" w:cs="AngsanaUPC"/>
+          <w:sz w:val="32"/>
+          <w:szCs w:val="32"/>
+          <w:cs/>
+        </w:rPr>
+        <w:t xml:space="preserve">หรือ </w:t>
+      </w:r>
+      <w:r>
+        <w:rPr>
+          <w:rFonts w:ascii="AngsanaUPC" w:hAnsi="AngsanaUPC" w:cs="AngsanaUPC"/>
+          <w:sz w:val="32"/>
+          <w:szCs w:val="32"/>
+        </w:rPr>
+        <w:t xml:space="preserve">pH sensor module </w:t>
+      </w:r>
+      <w:r>
+        <w:rPr>
+          <w:rFonts w:ascii="AngsanaUPC" w:hAnsi="AngsanaUPC" w:cs="AngsanaUPC"/>
+          <w:sz w:val="32"/>
+          <w:szCs w:val="32"/>
+          <w:cs/>
+        </w:rPr>
+        <w:t xml:space="preserve">เป็นอุปกรณ์ที่ใช้ในการวัดค่า </w:t>
+      </w:r>
+      <w:r>
+        <w:rPr>
+          <w:rFonts w:ascii="AngsanaUPC" w:hAnsi="AngsanaUPC" w:cs="AngsanaUPC"/>
+          <w:sz w:val="32"/>
+          <w:szCs w:val="32"/>
+        </w:rPr>
+        <w:t xml:space="preserve">pH </w:t>
+      </w:r>
+      <w:r>
+        <w:rPr>
+          <w:rFonts w:ascii="AngsanaUPC" w:hAnsi="AngsanaUPC" w:cs="AngsanaUPC"/>
+          <w:sz w:val="32"/>
+          <w:szCs w:val="32"/>
+          <w:cs/>
+        </w:rPr>
+        <w:t xml:space="preserve">ของสารละลาย เพื่อให้เราสามารถตรวจวัดความเป็นกรด-เบสของสารได้ หลักการทำงานของโมดูลเซ็นเซอร์ </w:t>
+      </w:r>
+      <w:r>
+        <w:rPr>
+          <w:rFonts w:ascii="AngsanaUPC" w:hAnsi="AngsanaUPC" w:cs="AngsanaUPC"/>
+          <w:sz w:val="32"/>
+          <w:szCs w:val="32"/>
+        </w:rPr>
+        <w:t xml:space="preserve">pH </w:t>
+      </w:r>
+      <w:r>
+        <w:rPr>
+          <w:rFonts w:ascii="AngsanaUPC" w:hAnsi="AngsanaUPC" w:cs="AngsanaUPC"/>
+          <w:sz w:val="32"/>
+          <w:szCs w:val="32"/>
+          <w:cs/>
+        </w:rPr>
+        <w:t>จะเป็นดังนี้:</w:t>
+      </w:r>
+    </w:p>
+    <w:p>
+      <w:pPr>
+        <w:spacing w:after="0"/>
+        <w:jc w:val="thaiDistribute"/>
+        <w:rPr>
+          <w:rFonts w:ascii="AngsanaUPC" w:hAnsi="AngsanaUPC" w:cs="AngsanaUPC"/>
+          <w:sz w:val="32"/>
+          <w:szCs w:val="32"/>
+        </w:rPr>
+      </w:pPr>
+      <w:r>
+        <w:rPr>
+          <w:rFonts w:ascii="AngsanaUPC" w:hAnsi="AngsanaUPC" w:cs="AngsanaUPC" w:hint="cs"/>
+          <w:sz w:val="32"/>
+          <w:szCs w:val="32"/>
+          <w:cs/>
+        </w:rPr>
         <w:t xml:space="preserve">     -</w:t>
       </w:r>
       <w:r>
@@ -10412,28 +10738,148 @@
           <w:szCs w:val="32"/>
           <w:cs/>
         </w:rPr>
-        <w:t xml:space="preserve"> การส่งสัญญาณเอาต์พุต: สถานะของเซนเซอร์ที่เปลี่ยนแปลงไปจะถูกส่งออกเป็นสัญญาณเอาต์พุต ซึ่งสามารถใช้งานร่วมกับบอร์ดคอนโทรลเลอร์ผ่านขา </w:t>
-      </w:r>
-      <w:r>
-        <w:rPr>
-          <w:rFonts w:ascii="AngsanaUPC" w:hAnsi="AngsanaUPC" w:cs="AngsanaUPC"/>
-          <w:sz w:val="32"/>
-          <w:szCs w:val="32"/>
-        </w:rPr>
-        <w:t xml:space="preserve">Digital Input </w:t>
-      </w:r>
-      <w:r>
-        <w:rPr>
-          <w:rFonts w:ascii="AngsanaUPC" w:hAnsi="AngsanaUPC" w:cs="AngsanaUPC"/>
-          <w:sz w:val="32"/>
-          <w:szCs w:val="32"/>
-          <w:cs/>
-        </w:rPr>
-        <w:t>เพื่อทำงานต่อไป เช่น ควบคุมระบบปั๊มน้ำหรือหลอดนำน้ำ เมื่อมีการเปลี่ยนแปลงในระดับของเหลวในถังน้ำ</w:t>
-      </w:r>
-    </w:p>
-    <w:p>
-      <w:pPr>
+        <w:t xml:space="preserve"> การวัดค่า </w:t>
+      </w:r>
+      <w:r>
+        <w:rPr>
+          <w:rFonts w:ascii="AngsanaUPC" w:hAnsi="AngsanaUPC" w:cs="AngsanaUPC"/>
+          <w:sz w:val="32"/>
+          <w:szCs w:val="32"/>
+        </w:rPr>
+        <w:t>pH:</w:t>
+      </w:r>
+      <w:r>
+        <w:rPr>
+          <w:rFonts w:ascii="AngsanaUPC" w:hAnsi="AngsanaUPC" w:cs="AngsanaUPC"/>
+          <w:sz w:val="32"/>
+          <w:szCs w:val="32"/>
+          <w:cs/>
+        </w:rPr>
+        <w:t xml:space="preserve">เซ็นเซอร์ </w:t>
+      </w:r>
+      <w:r>
+        <w:rPr>
+          <w:rFonts w:ascii="AngsanaUPC" w:hAnsi="AngsanaUPC" w:cs="AngsanaUPC"/>
+          <w:sz w:val="32"/>
+          <w:szCs w:val="32"/>
+        </w:rPr>
+        <w:t xml:space="preserve">pH </w:t>
+      </w:r>
+      <w:r>
+        <w:rPr>
+          <w:rFonts w:ascii="AngsanaUPC" w:hAnsi="AngsanaUPC" w:cs="AngsanaUPC"/>
+          <w:sz w:val="32"/>
+          <w:szCs w:val="32"/>
+          <w:cs/>
+        </w:rPr>
+        <w:t>มักใช้การเปลี่ยนแปลงของการไฮโดรเจนไอออน (</w:t>
+      </w:r>
+      <w:r>
+        <w:rPr>
+          <w:rFonts w:ascii="AngsanaUPC" w:hAnsi="AngsanaUPC" w:cs="AngsanaUPC"/>
+          <w:sz w:val="32"/>
+          <w:szCs w:val="32"/>
+        </w:rPr>
+        <w:t xml:space="preserve">Hydrogen Ion, H+) </w:t>
+      </w:r>
+      <w:r>
+        <w:rPr>
+          <w:rFonts w:ascii="AngsanaUPC" w:hAnsi="AngsanaUPC" w:cs="AngsanaUPC"/>
+          <w:sz w:val="32"/>
+          <w:szCs w:val="32"/>
+          <w:cs/>
+        </w:rPr>
+        <w:t xml:space="preserve">ในสารละลายเพื่อวัดค่า </w:t>
+      </w:r>
+      <w:r>
+        <w:rPr>
+          <w:rFonts w:ascii="AngsanaUPC" w:hAnsi="AngsanaUPC" w:cs="AngsanaUPC"/>
+          <w:sz w:val="32"/>
+          <w:szCs w:val="32"/>
+        </w:rPr>
+        <w:t xml:space="preserve">pH </w:t>
+      </w:r>
+      <w:r>
+        <w:rPr>
+          <w:rFonts w:ascii="AngsanaUPC" w:hAnsi="AngsanaUPC" w:cs="AngsanaUPC"/>
+          <w:sz w:val="32"/>
+          <w:szCs w:val="32"/>
+          <w:cs/>
+        </w:rPr>
+        <w:t xml:space="preserve">ของสาร ซึ่งจะมีความสัมพันธ์กับค่า </w:t>
+      </w:r>
+      <w:r>
+        <w:rPr>
+          <w:rFonts w:ascii="AngsanaUPC" w:hAnsi="AngsanaUPC" w:cs="AngsanaUPC"/>
+          <w:sz w:val="32"/>
+          <w:szCs w:val="32"/>
+        </w:rPr>
+        <w:t xml:space="preserve">pH </w:t>
+      </w:r>
+      <w:r>
+        <w:rPr>
+          <w:rFonts w:ascii="AngsanaUPC" w:hAnsi="AngsanaUPC" w:cs="AngsanaUPC"/>
+          <w:sz w:val="32"/>
+          <w:szCs w:val="32"/>
+          <w:cs/>
+        </w:rPr>
+        <w:t xml:space="preserve">ของสารนั้นๆ โดยทั่วไปแล้ว ค่า </w:t>
+      </w:r>
+      <w:r>
+        <w:rPr>
+          <w:rFonts w:ascii="AngsanaUPC" w:hAnsi="AngsanaUPC" w:cs="AngsanaUPC"/>
+          <w:sz w:val="32"/>
+          <w:szCs w:val="32"/>
+        </w:rPr>
+        <w:t xml:space="preserve">pH </w:t>
+      </w:r>
+      <w:r>
+        <w:rPr>
+          <w:rFonts w:ascii="AngsanaUPC" w:hAnsi="AngsanaUPC" w:cs="AngsanaUPC"/>
+          <w:sz w:val="32"/>
+          <w:szCs w:val="32"/>
+          <w:cs/>
+        </w:rPr>
+        <w:t xml:space="preserve">จะมีค่าระหว่าง 0 ถึง 14 โดยค่า </w:t>
+      </w:r>
+      <w:r>
+        <w:rPr>
+          <w:rFonts w:ascii="AngsanaUPC" w:hAnsi="AngsanaUPC" w:cs="AngsanaUPC"/>
+          <w:sz w:val="32"/>
+          <w:szCs w:val="32"/>
+        </w:rPr>
+        <w:t xml:space="preserve">pH </w:t>
+      </w:r>
+      <w:r>
+        <w:rPr>
+          <w:rFonts w:ascii="AngsanaUPC" w:hAnsi="AngsanaUPC" w:cs="AngsanaUPC"/>
+          <w:sz w:val="32"/>
+          <w:szCs w:val="32"/>
+          <w:cs/>
+        </w:rPr>
+        <w:t xml:space="preserve">ที่มากกว่า 7 จะแสดงถึงสารที่เป็นด่าง (เบส) และค่า </w:t>
+      </w:r>
+      <w:r>
+        <w:rPr>
+          <w:rFonts w:ascii="AngsanaUPC" w:hAnsi="AngsanaUPC" w:cs="AngsanaUPC"/>
+          <w:sz w:val="32"/>
+          <w:szCs w:val="32"/>
+        </w:rPr>
+        <w:t xml:space="preserve">pH </w:t>
+      </w:r>
+      <w:r>
+        <w:rPr>
+          <w:rFonts w:ascii="AngsanaUPC" w:hAnsi="AngsanaUPC" w:cs="AngsanaUPC"/>
+          <w:sz w:val="32"/>
+          <w:szCs w:val="32"/>
+          <w:cs/>
+        </w:rPr>
+        <w:t>ที่น้อยกว่า 7 จะแสดงถึงสารที่เป็นกรด</w:t>
+      </w:r>
+    </w:p>
+    <w:p>
+      <w:pPr>
+        <w:spacing w:after="0"/>
         <w:jc w:val="thaiDistribute"/>
         <w:rPr>
           <w:rFonts w:ascii="AngsanaUPC" w:hAnsi="AngsanaUPC" w:cs="AngsanaUPC"/>
@@ -10457,11 +10903,80 @@
           <w:szCs w:val="32"/>
           <w:cs/>
         </w:rPr>
-        <w:t xml:space="preserve"> การปรับค่าความไวในการวัด: บางรุ่นของเซนเซอร์อาจมีการปรับค่าความไวในการวัดระดับของเหลว ซึ่งสามารถปรับได้ตามความต้องการของผู้ใช้ ในการตอบสนองต่อการเปลี่ยนแปลงของระดับน้ำได้อย่างแม่นยำและทันที</w:t>
-      </w:r>
-    </w:p>
-    <w:p>
-      <w:pPr>
+        <w:t xml:space="preserve"> การสร้างสัญญาณไฟฟ้า:เมื่อเซ็นเซอร์ </w:t>
+      </w:r>
+      <w:r>
+        <w:rPr>
+          <w:rFonts w:ascii="AngsanaUPC" w:hAnsi="AngsanaUPC" w:cs="AngsanaUPC"/>
+          <w:sz w:val="32"/>
+          <w:szCs w:val="32"/>
+        </w:rPr>
+        <w:t xml:space="preserve">pH </w:t>
+      </w:r>
+      <w:r>
+        <w:rPr>
+          <w:rFonts w:ascii="AngsanaUPC" w:hAnsi="AngsanaUPC" w:cs="AngsanaUPC"/>
+          <w:sz w:val="32"/>
+          <w:szCs w:val="32"/>
+          <w:cs/>
+        </w:rPr>
+        <w:t xml:space="preserve">ตรวจจับการเปลี่ยนแปลงของ </w:t>
+      </w:r>
+      <w:r>
+        <w:rPr>
+          <w:rFonts w:ascii="AngsanaUPC" w:hAnsi="AngsanaUPC" w:cs="AngsanaUPC"/>
+          <w:sz w:val="32"/>
+          <w:szCs w:val="32"/>
+        </w:rPr>
+        <w:t xml:space="preserve">H+ </w:t>
+      </w:r>
+      <w:r>
+        <w:rPr>
+          <w:rFonts w:ascii="AngsanaUPC" w:hAnsi="AngsanaUPC" w:cs="AngsanaUPC"/>
+          <w:sz w:val="32"/>
+          <w:szCs w:val="32"/>
+          <w:cs/>
+        </w:rPr>
+        <w:t>ในสารละลาย มันจะสร้างสัญญาณไฟฟ้าซึ่งมักจะเป็นแรงดันไฟฟ้า (</w:t>
+      </w:r>
+      <w:r>
+        <w:rPr>
+          <w:rFonts w:ascii="AngsanaUPC" w:hAnsi="AngsanaUPC" w:cs="AngsanaUPC"/>
+          <w:sz w:val="32"/>
+          <w:szCs w:val="32"/>
+        </w:rPr>
+        <w:t xml:space="preserve">Voltage) </w:t>
+      </w:r>
+      <w:r>
+        <w:rPr>
+          <w:rFonts w:ascii="AngsanaUPC" w:hAnsi="AngsanaUPC" w:cs="AngsanaUPC"/>
+          <w:sz w:val="32"/>
+          <w:szCs w:val="32"/>
+          <w:cs/>
+        </w:rPr>
+        <w:t>หรือสัญญาณไฟฟ้าแบบอนาล็อก (</w:t>
+      </w:r>
+      <w:r>
+        <w:rPr>
+          <w:rFonts w:ascii="AngsanaUPC" w:hAnsi="AngsanaUPC" w:cs="AngsanaUPC"/>
+          <w:sz w:val="32"/>
+          <w:szCs w:val="32"/>
+        </w:rPr>
+        <w:t xml:space="preserve">Analog Signal) </w:t>
+      </w:r>
+      <w:r>
+        <w:rPr>
+          <w:rFonts w:ascii="AngsanaUPC" w:hAnsi="AngsanaUPC" w:cs="AngsanaUPC"/>
+          <w:sz w:val="32"/>
+          <w:szCs w:val="32"/>
+          <w:cs/>
+        </w:rPr>
+        <w:t>ขึ้นอยู่กับรุ่นและการออกแบบของโมดูล</w:t>
+      </w:r>
+    </w:p>
+    <w:p>
+      <w:pPr>
+        <w:spacing w:after="0"/>
         <w:jc w:val="thaiDistribute"/>
         <w:rPr>
           <w:rFonts w:ascii="AngsanaUPC" w:hAnsi="AngsanaUPC" w:cs="AngsanaUPC"/>
@@ -10470,984 +10985,558 @@
         </w:rPr>
       </w:pPr>
       <w:r>
+        <w:rPr>
+          <w:rFonts w:ascii="AngsanaUPC" w:hAnsi="AngsanaUPC" w:cs="AngsanaUPC" w:hint="cs"/>
+          <w:sz w:val="32"/>
+          <w:szCs w:val="32"/>
+          <w:cs/>
+        </w:rPr>
+        <w:t xml:space="preserve">     -</w:t>
+      </w:r>
+      <w:r>
+        <w:rPr>
+          <w:rFonts w:ascii="AngsanaUPC" w:hAnsi="AngsanaUPC" w:cs="AngsanaUPC"/>
+          <w:sz w:val="32"/>
+          <w:szCs w:val="32"/>
+          <w:cs/>
+        </w:rPr>
+        <w:t xml:space="preserve"> การอ่านค่าไฟฟ้า:โมดูลเซ็นเซอร์ </w:t>
+      </w:r>
+      <w:r>
+        <w:rPr>
+          <w:rFonts w:ascii="AngsanaUPC" w:hAnsi="AngsanaUPC" w:cs="AngsanaUPC"/>
+          <w:sz w:val="32"/>
+          <w:szCs w:val="32"/>
+        </w:rPr>
+        <w:t xml:space="preserve">pH </w:t>
+      </w:r>
+      <w:r>
+        <w:rPr>
+          <w:rFonts w:ascii="AngsanaUPC" w:hAnsi="AngsanaUPC" w:cs="AngsanaUPC"/>
+          <w:sz w:val="32"/>
+          <w:szCs w:val="32"/>
+          <w:cs/>
+        </w:rPr>
+        <w:t>จะมีวิธีการอ่านค่าไฟฟ้าที่ถูกสร้างขึ้นโดยเซ็นเซอร์ ซึ่งสามารถอ่านได้ผ่านการต่อโมดูลเข้ากับไมโครคอนโทรลเลอร์ (</w:t>
+      </w:r>
+      <w:r>
+        <w:rPr>
+          <w:rFonts w:ascii="AngsanaUPC" w:hAnsi="AngsanaUPC" w:cs="AngsanaUPC"/>
+          <w:sz w:val="32"/>
+          <w:szCs w:val="32"/>
+        </w:rPr>
+        <w:t xml:space="preserve">Microcontroller) </w:t>
+      </w:r>
+      <w:r>
+        <w:rPr>
+          <w:rFonts w:ascii="AngsanaUPC" w:hAnsi="AngsanaUPC" w:cs="AngsanaUPC"/>
+          <w:sz w:val="32"/>
+          <w:szCs w:val="32"/>
+          <w:cs/>
+        </w:rPr>
+        <w:t xml:space="preserve">เช่น </w:t>
+      </w:r>
+      <w:r>
+        <w:rPr>
+          <w:rFonts w:ascii="AngsanaUPC" w:hAnsi="AngsanaUPC" w:cs="AngsanaUPC"/>
+          <w:sz w:val="32"/>
+          <w:szCs w:val="32"/>
+        </w:rPr>
+        <w:t xml:space="preserve">Arduino </w:t>
+      </w:r>
+      <w:r>
+        <w:rPr>
+          <w:rFonts w:ascii="AngsanaUPC" w:hAnsi="AngsanaUPC" w:cs="AngsanaUPC"/>
+          <w:sz w:val="32"/>
+          <w:szCs w:val="32"/>
+          <w:cs/>
+        </w:rPr>
+        <w:t xml:space="preserve">หรือ </w:t>
+      </w:r>
+      <w:r>
+        <w:rPr>
+          <w:rFonts w:ascii="AngsanaUPC" w:hAnsi="AngsanaUPC" w:cs="AngsanaUPC"/>
+          <w:sz w:val="32"/>
+          <w:szCs w:val="32"/>
+        </w:rPr>
+        <w:t xml:space="preserve">Raspberry Pi </w:t>
+      </w:r>
+      <w:r>
+        <w:rPr>
+          <w:rFonts w:ascii="AngsanaUPC" w:hAnsi="AngsanaUPC" w:cs="AngsanaUPC"/>
+          <w:sz w:val="32"/>
+          <w:szCs w:val="32"/>
+          <w:cs/>
+        </w:rPr>
+        <w:t xml:space="preserve">โดยมักจะใช้ช่อง </w:t>
+      </w:r>
+      <w:r>
+        <w:rPr>
+          <w:rFonts w:ascii="AngsanaUPC" w:hAnsi="AngsanaUPC" w:cs="AngsanaUPC"/>
+          <w:sz w:val="32"/>
+          <w:szCs w:val="32"/>
+        </w:rPr>
+        <w:t xml:space="preserve">Analog Input </w:t>
+      </w:r>
+      <w:r>
+        <w:rPr>
+          <w:rFonts w:ascii="AngsanaUPC" w:hAnsi="AngsanaUPC" w:cs="AngsanaUPC"/>
+          <w:sz w:val="32"/>
+          <w:szCs w:val="32"/>
+          <w:cs/>
+        </w:rPr>
+        <w:t>ของไมโครคอนโทรลเลอร์ในการอ่านค่านั้น</w:t>
+      </w:r>
+    </w:p>
+    <w:p>
+      <w:pPr>
+        <w:spacing w:after="0"/>
+        <w:jc w:val="thaiDistribute"/>
+        <w:rPr>
+          <w:rFonts w:ascii="AngsanaUPC" w:hAnsi="AngsanaUPC" w:cs="AngsanaUPC"/>
+          <w:sz w:val="32"/>
+          <w:szCs w:val="32"/>
+        </w:rPr>
+      </w:pPr>
+      <w:r>
+        <w:rPr>
+          <w:rFonts w:ascii="AngsanaUPC" w:hAnsi="AngsanaUPC" w:cs="AngsanaUPC" w:hint="cs"/>
+          <w:sz w:val="32"/>
+          <w:szCs w:val="32"/>
+          <w:cs/>
+        </w:rPr>
+        <w:t xml:space="preserve">     -</w:t>
+      </w:r>
+      <w:r>
+        <w:rPr>
+          <w:rFonts w:ascii="AngsanaUPC" w:hAnsi="AngsanaUPC" w:cs="AngsanaUPC"/>
+          <w:sz w:val="32"/>
+          <w:szCs w:val="32"/>
+          <w:cs/>
+        </w:rPr>
+        <w:t xml:space="preserve"> การแปลงค่า </w:t>
+      </w:r>
+      <w:r>
+        <w:rPr>
+          <w:rFonts w:ascii="AngsanaUPC" w:hAnsi="AngsanaUPC" w:cs="AngsanaUPC"/>
+          <w:sz w:val="32"/>
+          <w:szCs w:val="32"/>
+        </w:rPr>
+        <w:t>pH:</w:t>
+      </w:r>
+      <w:r>
+        <w:rPr>
+          <w:rFonts w:ascii="AngsanaUPC" w:hAnsi="AngsanaUPC" w:cs="AngsanaUPC"/>
+          <w:sz w:val="32"/>
+          <w:szCs w:val="32"/>
+          <w:cs/>
+        </w:rPr>
+        <w:t xml:space="preserve">ข้อมูลที่ได้จากการอ่านค่าไฟฟ้าจะถูกแปลงเป็นค่า </w:t>
+      </w:r>
+      <w:r>
+        <w:rPr>
+          <w:rFonts w:ascii="AngsanaUPC" w:hAnsi="AngsanaUPC" w:cs="AngsanaUPC"/>
+          <w:sz w:val="32"/>
+          <w:szCs w:val="32"/>
+        </w:rPr>
+        <w:t xml:space="preserve">pH </w:t>
+      </w:r>
+      <w:r>
+        <w:rPr>
+          <w:rFonts w:ascii="AngsanaUPC" w:hAnsi="AngsanaUPC" w:cs="AngsanaUPC"/>
+          <w:sz w:val="32"/>
+          <w:szCs w:val="32"/>
+          <w:cs/>
+        </w:rPr>
+        <w:t>โดยใช้หลักการและสูตรทางคณิตศาสตร์ที่</w:t>
+      </w:r>
+      <w:r>
+        <w:rPr>
+          <w:rFonts w:ascii="AngsanaUPC" w:hAnsi="AngsanaUPC" w:cs="AngsanaUPC"/>
+          <w:sz w:val="32"/>
+          <w:szCs w:val="32"/>
+          <w:cs/>
+        </w:rPr>
+        <w:t>ต้องการ ซึ่งอาจจะต้องใช้การปรับแก้ (</w:t>
+      </w:r>
+      <w:r>
+        <w:rPr>
+          <w:rFonts w:ascii="AngsanaUPC" w:hAnsi="AngsanaUPC" w:cs="AngsanaUPC"/>
+          <w:sz w:val="32"/>
+          <w:szCs w:val="32"/>
+        </w:rPr>
+        <w:t xml:space="preserve">Calibration) </w:t>
+      </w:r>
+      <w:r>
+        <w:rPr>
+          <w:rFonts w:ascii="AngsanaUPC" w:hAnsi="AngsanaUPC" w:cs="AngsanaUPC"/>
+          <w:sz w:val="32"/>
+          <w:szCs w:val="32"/>
+          <w:cs/>
+        </w:rPr>
+        <w:t xml:space="preserve">โดยให้ค่า </w:t>
+      </w:r>
+      <w:r>
+        <w:rPr>
+          <w:rFonts w:ascii="AngsanaUPC" w:hAnsi="AngsanaUPC" w:cs="AngsanaUPC"/>
+          <w:sz w:val="32"/>
+          <w:szCs w:val="32"/>
+        </w:rPr>
+        <w:t xml:space="preserve">pH </w:t>
+      </w:r>
+      <w:r>
+        <w:rPr>
+          <w:rFonts w:ascii="AngsanaUPC" w:hAnsi="AngsanaUPC" w:cs="AngsanaUPC"/>
+          <w:sz w:val="32"/>
+          <w:szCs w:val="32"/>
+          <w:cs/>
+        </w:rPr>
+        <w:t>ที่เป็นที่รู้จักเป็นพื้นฐาน</w:t>
+      </w:r>
+    </w:p>
+    <w:p>
+      <w:pPr>
+        <w:spacing w:after="0"/>
+        <w:jc w:val="thaiDistribute"/>
+        <w:rPr>
+          <w:rFonts w:ascii="AngsanaUPC" w:hAnsi="AngsanaUPC" w:cs="AngsanaUPC"/>
+          <w:sz w:val="32"/>
+          <w:szCs w:val="32"/>
+        </w:rPr>
+      </w:pPr>
+      <w:r>
+        <w:rPr>
+          <w:rFonts w:ascii="AngsanaUPC" w:hAnsi="AngsanaUPC" w:cs="AngsanaUPC" w:hint="cs"/>
+          <w:sz w:val="32"/>
+          <w:szCs w:val="32"/>
+          <w:cs/>
+        </w:rPr>
+        <w:t xml:space="preserve">     -</w:t>
+      </w:r>
+      <w:r>
+        <w:rPr>
+          <w:rFonts w:ascii="AngsanaUPC" w:hAnsi="AngsanaUPC" w:cs="AngsanaUPC"/>
+          <w:sz w:val="32"/>
+          <w:szCs w:val="32"/>
+          <w:cs/>
+        </w:rPr>
+        <w:t xml:space="preserve"> การแสดงผลหรือการประมวลผล:ข้อมูลที่ได้จากการวัด </w:t>
+      </w:r>
+      <w:r>
+        <w:rPr>
+          <w:rFonts w:ascii="AngsanaUPC" w:hAnsi="AngsanaUPC" w:cs="AngsanaUPC"/>
+          <w:sz w:val="32"/>
+          <w:szCs w:val="32"/>
+        </w:rPr>
+        <w:t xml:space="preserve">pH </w:t>
+      </w:r>
+      <w:r>
+        <w:rPr>
+          <w:rFonts w:ascii="AngsanaUPC" w:hAnsi="AngsanaUPC" w:cs="AngsanaUPC"/>
+          <w:sz w:val="32"/>
+          <w:szCs w:val="32"/>
+          <w:cs/>
+        </w:rPr>
+        <w:t xml:space="preserve">สามารถนำมาแสดงผลได้ในหลายรูปแบบ เช่น แสดงผลบนหน้าจอ </w:t>
+      </w:r>
+      <w:r>
+        <w:rPr>
+          <w:rFonts w:ascii="AngsanaUPC" w:hAnsi="AngsanaUPC" w:cs="AngsanaUPC"/>
+          <w:sz w:val="32"/>
+          <w:szCs w:val="32"/>
+        </w:rPr>
+        <w:t xml:space="preserve">LCD, </w:t>
+      </w:r>
+      <w:r>
+        <w:rPr>
+          <w:rFonts w:ascii="AngsanaUPC" w:hAnsi="AngsanaUPC" w:cs="AngsanaUPC"/>
+          <w:sz w:val="32"/>
+          <w:szCs w:val="32"/>
+          <w:cs/>
+        </w:rPr>
+        <w:t>แสดงผลผ่านอินเทอร</w:t>
+      </w:r>
+      <w:proofErr w:type="spellStart"/>
+      <w:r>
+        <w:rPr>
+          <w:rFonts w:ascii="AngsanaUPC" w:hAnsi="AngsanaUPC" w:cs="AngsanaUPC"/>
+          <w:sz w:val="32"/>
+          <w:szCs w:val="32"/>
+          <w:cs/>
+        </w:rPr>
+        <w:t>์เฟซ</w:t>
+      </w:r>
+      <w:proofErr w:type="spellEnd"/>
+      <w:r>
+        <w:rPr>
+          <w:rFonts w:ascii="AngsanaUPC" w:hAnsi="AngsanaUPC" w:cs="AngsanaUPC"/>
+          <w:sz w:val="32"/>
+          <w:szCs w:val="32"/>
+          <w:cs/>
+        </w:rPr>
+        <w:t>กราฟิก (</w:t>
+      </w:r>
+      <w:r>
+        <w:rPr>
+          <w:rFonts w:ascii="AngsanaUPC" w:hAnsi="AngsanaUPC" w:cs="AngsanaUPC"/>
+          <w:sz w:val="32"/>
+          <w:szCs w:val="32"/>
+        </w:rPr>
+        <w:t xml:space="preserve">Graphical Interface) </w:t>
+      </w:r>
+      <w:r>
+        <w:rPr>
+          <w:rFonts w:ascii="AngsanaUPC" w:hAnsi="AngsanaUPC" w:cs="AngsanaUPC"/>
+          <w:sz w:val="32"/>
+          <w:szCs w:val="32"/>
+          <w:cs/>
+        </w:rPr>
+        <w:t>หรือส่งข้อมูลไปยังระบบคอมพิวเตอร์เพื่อประมวลผลเพิ่มเติม</w:t>
+      </w:r>
+    </w:p>
+    <w:p>
+      <w:pPr>
+        <w:spacing w:after="0"/>
+        <w:jc w:val="thaiDistribute"/>
+        <w:rPr>
+          <w:rFonts w:ascii="AngsanaUPC" w:hAnsi="AngsanaUPC" w:cs="AngsanaUPC"/>
+          <w:sz w:val="32"/>
+          <w:szCs w:val="32"/>
+        </w:rPr>
+      </w:pPr>
+      <w:r>
+        <w:rPr>
+          <w:rFonts w:ascii="AngsanaUPC" w:hAnsi="AngsanaUPC" w:cs="AngsanaUPC" w:hint="cs"/>
+          <w:sz w:val="32"/>
+          <w:szCs w:val="32"/>
+          <w:cs/>
+        </w:rPr>
+        <w:t xml:space="preserve">     -</w:t>
+      </w:r>
+      <w:r>
+        <w:rPr>
+          <w:rFonts w:ascii="AngsanaUPC" w:hAnsi="AngsanaUPC" w:cs="AngsanaUPC"/>
+          <w:sz w:val="32"/>
+          <w:szCs w:val="32"/>
+          <w:cs/>
+        </w:rPr>
+        <w:t xml:space="preserve"> การควบคุม:ข้อมูล </w:t>
+      </w:r>
+      <w:r>
+        <w:rPr>
+          <w:rFonts w:ascii="AngsanaUPC" w:hAnsi="AngsanaUPC" w:cs="AngsanaUPC"/>
+          <w:sz w:val="32"/>
+          <w:szCs w:val="32"/>
+        </w:rPr>
+        <w:t xml:space="preserve">pH </w:t>
+      </w:r>
+      <w:r>
+        <w:rPr>
+          <w:rFonts w:ascii="AngsanaUPC" w:hAnsi="AngsanaUPC" w:cs="AngsanaUPC"/>
+          <w:sz w:val="32"/>
+          <w:szCs w:val="32"/>
+          <w:cs/>
+        </w:rPr>
+        <w:t>ที่ได้จากเซ็นเซอร์สามารถนำไปใช้ในการควบคุมระบบต่างๆ ได้ เช่น ใช้ในการควบ</w:t>
+      </w:r>
+      <w:r>
+        <w:rPr>
+          <w:rFonts w:ascii="AngsanaUPC" w:hAnsi="AngsanaUPC" w:cs="AngsanaUPC" w:hint="cs"/>
+          <w:sz w:val="32"/>
+          <w:szCs w:val="32"/>
+          <w:cs/>
+        </w:rPr>
+        <w:t xml:space="preserve"> </w:t>
+      </w:r>
+      <w:r>
+        <w:rPr>
+          <w:rFonts w:ascii="AngsanaUPC" w:hAnsi="AngsanaUPC" w:cs="AngsanaUPC"/>
+          <w:sz w:val="32"/>
+          <w:szCs w:val="32"/>
+          <w:cs/>
+        </w:rPr>
+        <w:t>คุมระบบเจือจางสารเคมี</w:t>
+      </w:r>
+      <w:r>
+        <w:rPr>
+          <w:rFonts w:ascii="AngsanaUPC" w:hAnsi="AngsanaUPC" w:cs="AngsanaUPC"/>
+          <w:sz w:val="32"/>
+          <w:szCs w:val="32"/>
+        </w:rPr>
+        <w:t xml:space="preserve">, </w:t>
+      </w:r>
+      <w:r>
+        <w:rPr>
+          <w:rFonts w:ascii="AngsanaUPC" w:hAnsi="AngsanaUPC" w:cs="AngsanaUPC"/>
+          <w:sz w:val="32"/>
+          <w:szCs w:val="32"/>
+          <w:cs/>
+        </w:rPr>
+        <w:t>ควบคุมระบบอัตโนมัติเพื่อปรับปรุงคุณภาพของน้ำ หรือใช้ในการตรวจสอบสภาพแวดล้อมสำหรับการเจริญเติบโตของพืชในการเกษตร และอื่นๆ</w:t>
+      </w:r>
+    </w:p>
+    <w:p>
+      <w:pPr>
+        <w:spacing w:after="0"/>
+        <w:jc w:val="thaiDistribute"/>
+        <w:rPr>
+          <w:rFonts w:ascii="AngsanaUPC" w:hAnsi="AngsanaUPC" w:cs="AngsanaUPC"/>
+          <w:sz w:val="32"/>
+          <w:szCs w:val="32"/>
+        </w:rPr>
+      </w:pPr>
+      <w:r>
+        <w:rPr>
+          <w:rFonts w:ascii="AngsanaUPC" w:hAnsi="AngsanaUPC" w:cs="AngsanaUPC" w:hint="cs"/>
+          <w:sz w:val="32"/>
+          <w:szCs w:val="32"/>
+          <w:cs/>
+        </w:rPr>
+        <w:t xml:space="preserve">     </w:t>
+      </w:r>
+      <w:r>
+        <w:rPr>
+          <w:rFonts w:ascii="AngsanaUPC" w:hAnsi="AngsanaUPC" w:cs="AngsanaUPC"/>
+          <w:sz w:val="32"/>
+          <w:szCs w:val="32"/>
+          <w:cs/>
+        </w:rPr>
+        <w:t xml:space="preserve">ด้วยหลักการทำงานเหล่านี้ เซ็นเซอร์ </w:t>
+      </w:r>
+      <w:r>
+        <w:rPr>
+          <w:rFonts w:ascii="AngsanaUPC" w:hAnsi="AngsanaUPC" w:cs="AngsanaUPC"/>
+          <w:sz w:val="32"/>
+          <w:szCs w:val="32"/>
+        </w:rPr>
+        <w:t xml:space="preserve">pH </w:t>
+      </w:r>
+      <w:r>
+        <w:rPr>
+          <w:rFonts w:ascii="AngsanaUPC" w:hAnsi="AngsanaUPC" w:cs="AngsanaUPC"/>
+          <w:sz w:val="32"/>
+          <w:szCs w:val="32"/>
+          <w:cs/>
+        </w:rPr>
+        <w:t>มีความสามารถในการนำมาประยุกต์ใช้ในหลากหลายแวดวง เช่น การตรวจวัดคุณภาพของน้ำในอุตสาหกรรม</w:t>
+      </w:r>
+      <w:r>
+        <w:rPr>
+          <w:rFonts w:ascii="AngsanaUPC" w:hAnsi="AngsanaUPC" w:cs="AngsanaUPC"/>
+          <w:sz w:val="32"/>
+          <w:szCs w:val="32"/>
+        </w:rPr>
+        <w:t xml:space="preserve">, </w:t>
+      </w:r>
+      <w:r>
+        <w:rPr>
+          <w:rFonts w:ascii="AngsanaUPC" w:hAnsi="AngsanaUPC" w:cs="AngsanaUPC"/>
+          <w:sz w:val="32"/>
+          <w:szCs w:val="32"/>
+          <w:cs/>
+        </w:rPr>
+        <w:t>การควบคุมกระบวนการผลิตในอุตสาหกรรมเคมี</w:t>
+      </w:r>
+      <w:r>
+        <w:rPr>
+          <w:rFonts w:ascii="AngsanaUPC" w:hAnsi="AngsanaUPC" w:cs="AngsanaUPC"/>
+          <w:sz w:val="32"/>
+          <w:szCs w:val="32"/>
+        </w:rPr>
+        <w:t xml:space="preserve">, </w:t>
+      </w:r>
+      <w:r>
+        <w:rPr>
+          <w:rFonts w:ascii="AngsanaUPC" w:hAnsi="AngsanaUPC" w:cs="AngsanaUPC"/>
+          <w:sz w:val="32"/>
+          <w:szCs w:val="32"/>
+          <w:cs/>
+        </w:rPr>
+        <w:t>การจัดการสวนผลิตภัณฑ์เกษตร</w:t>
+      </w:r>
+      <w:r>
+        <w:rPr>
+          <w:rFonts w:ascii="AngsanaUPC" w:hAnsi="AngsanaUPC" w:cs="AngsanaUPC"/>
+          <w:sz w:val="32"/>
+          <w:szCs w:val="32"/>
+        </w:rPr>
+        <w:t xml:space="preserve">, </w:t>
+      </w:r>
+      <w:r>
+        <w:rPr>
+          <w:rFonts w:ascii="AngsanaUPC" w:hAnsi="AngsanaUPC" w:cs="AngsanaUPC"/>
+          <w:sz w:val="32"/>
+          <w:szCs w:val="32"/>
+          <w:cs/>
+        </w:rPr>
+        <w:t>หรือใช้ในงานวิจัยทางวิทยาศาสตร์และอื่นๆ อีกมากมาย</w:t>
+      </w:r>
+    </w:p>
+    <w:p>
+      <w:pPr>
         <w:rPr>
           <w:rFonts w:ascii="AngsanaUPC" w:hAnsi="AngsanaUPC" w:cs="AngsanaUPC"/>
           <w:b/>
           <w:bCs/>
-          <w:sz w:val="32"/>
-          <w:szCs w:val="32"/>
-        </w:rPr>
-        <w:t>2.</w:t>
-      </w:r>
-      <w:r>
+          <w:sz w:val="36"/>
+          <w:szCs w:val="36"/>
+        </w:rPr>
+      </w:pPr>
+    </w:p>
+    <w:p>
+      <w:pPr>
         <w:rPr>
           <w:rFonts w:ascii="AngsanaUPC" w:hAnsi="AngsanaUPC" w:cs="AngsanaUPC"/>
           <w:b/>
           <w:bCs/>
-          <w:sz w:val="32"/>
-          <w:szCs w:val="32"/>
-        </w:rPr>
-        <w:t>10</w:t>
-      </w:r>
-      <w:r>
+          <w:sz w:val="36"/>
+          <w:szCs w:val="36"/>
+        </w:rPr>
+      </w:pPr>
+    </w:p>
+    <w:p>
+      <w:pPr>
         <w:rPr>
           <w:rFonts w:ascii="AngsanaUPC" w:hAnsi="AngsanaUPC" w:cs="AngsanaUPC"/>
           <w:b/>
           <w:bCs/>
-          <w:sz w:val="32"/>
-          <w:szCs w:val="32"/>
-        </w:rPr>
-        <w:t xml:space="preserve"> </w:t>
-      </w:r>
-      <w:r>
+          <w:sz w:val="36"/>
+          <w:szCs w:val="36"/>
+        </w:rPr>
+      </w:pPr>
+    </w:p>
+    <w:p>
+      <w:pPr>
         <w:rPr>
           <w:rFonts w:ascii="AngsanaUPC" w:hAnsi="AngsanaUPC" w:cs="AngsanaUPC"/>
           <w:b/>
           <w:bCs/>
-          <w:sz w:val="32"/>
-          <w:szCs w:val="32"/>
-          <w:cs/>
-        </w:rPr>
-        <w:t xml:space="preserve">โมดูลเซ็นเซอร์ </w:t>
-      </w:r>
-      <w:r>
+          <w:sz w:val="36"/>
+          <w:szCs w:val="36"/>
+        </w:rPr>
+      </w:pPr>
+    </w:p>
+    <w:p>
+      <w:pPr>
         <w:rPr>
           <w:rFonts w:ascii="AngsanaUPC" w:hAnsi="AngsanaUPC" w:cs="AngsanaUPC"/>
           <w:b/>
           <w:bCs/>
-          <w:sz w:val="32"/>
-          <w:szCs w:val="32"/>
-        </w:rPr>
-        <w:t xml:space="preserve">pH </w:t>
-      </w:r>
-      <w:r>
+          <w:sz w:val="36"/>
+          <w:szCs w:val="36"/>
+        </w:rPr>
+      </w:pPr>
+    </w:p>
+    <w:p>
+      <w:pPr>
         <w:rPr>
           <w:rFonts w:ascii="AngsanaUPC" w:hAnsi="AngsanaUPC" w:cs="AngsanaUPC"/>
           <w:b/>
           <w:bCs/>
-          <w:sz w:val="32"/>
-          <w:szCs w:val="32"/>
-        </w:rPr>
-        <w:t>(</w:t>
-      </w:r>
-      <w:r>
-        <w:rPr>
-          <w:rFonts w:ascii="AngsanaUPC" w:hAnsi="AngsanaUPC" w:cs="AngsanaUPC"/>
-          <w:b/>
-          <w:bCs/>
-          <w:sz w:val="32"/>
-          <w:szCs w:val="32"/>
-        </w:rPr>
-        <w:t>pH Sensor</w:t>
-      </w:r>
-      <w:r>
-        <w:rPr>
-          <w:rFonts w:ascii="AngsanaUPC" w:hAnsi="AngsanaUPC" w:cs="AngsanaUPC"/>
-          <w:b/>
-          <w:bCs/>
-          <w:sz w:val="32"/>
-          <w:szCs w:val="32"/>
-        </w:rPr>
-        <w:t>)</w:t>
-      </w:r>
-      <w:r>
-        <w:rPr>
-          <w:rFonts w:ascii="AngsanaUPC" w:hAnsi="AngsanaUPC" w:cs="AngsanaUPC"/>
-          <w:sz w:val="32"/>
-          <w:szCs w:val="32"/>
-        </w:rPr>
-        <w:t xml:space="preserve"> </w:t>
-      </w:r>
-    </w:p>
-    <w:p>
-      <w:pPr>
-        <w:spacing w:after="0"/>
-        <w:jc w:val="thaiDistribute"/>
-        <w:rPr>
-          <w:rFonts w:ascii="AngsanaUPC" w:hAnsi="AngsanaUPC" w:cs="AngsanaUPC"/>
-          <w:sz w:val="32"/>
-          <w:szCs w:val="32"/>
-        </w:rPr>
-      </w:pPr>
-      <w:r>
-        <w:rPr>
-          <w:rFonts w:ascii="AngsanaUPC" w:hAnsi="AngsanaUPC" w:cs="AngsanaUPC" w:hint="cs"/>
-          <w:sz w:val="32"/>
-          <w:szCs w:val="32"/>
-          <w:cs/>
-        </w:rPr>
-        <w:t xml:space="preserve">     </w:t>
-      </w:r>
-      <w:r>
-        <w:rPr>
-          <w:rFonts w:ascii="AngsanaUPC" w:hAnsi="AngsanaUPC" w:cs="AngsanaUPC"/>
-          <w:sz w:val="32"/>
-          <w:szCs w:val="32"/>
-          <w:cs/>
-        </w:rPr>
-        <w:t xml:space="preserve">โมดูลเซ็นเซอร์ </w:t>
-      </w:r>
-      <w:r>
-        <w:rPr>
-          <w:rFonts w:ascii="AngsanaUPC" w:hAnsi="AngsanaUPC" w:cs="AngsanaUPC"/>
-          <w:sz w:val="32"/>
-          <w:szCs w:val="32"/>
-        </w:rPr>
-        <w:t xml:space="preserve">pH </w:t>
-      </w:r>
-      <w:r>
-        <w:rPr>
-          <w:rFonts w:ascii="AngsanaUPC" w:hAnsi="AngsanaUPC" w:cs="AngsanaUPC"/>
-          <w:sz w:val="32"/>
-          <w:szCs w:val="32"/>
-        </w:rPr>
-        <w:t>[</w:t>
-      </w:r>
-      <w:r>
-        <w:rPr>
-          <w:rFonts w:ascii="AngsanaUPC" w:hAnsi="AngsanaUPC" w:cs="AngsanaUPC"/>
-          <w:sz w:val="32"/>
-          <w:szCs w:val="32"/>
-        </w:rPr>
-        <w:t>10</w:t>
-      </w:r>
-      <w:r>
-        <w:rPr>
-          <w:rFonts w:ascii="AngsanaUPC" w:hAnsi="AngsanaUPC" w:cs="AngsanaUPC"/>
-          <w:sz w:val="32"/>
-          <w:szCs w:val="32"/>
-        </w:rPr>
-        <w:t>]</w:t>
-      </w:r>
-      <w:r>
-        <w:rPr>
-          <w:rFonts w:ascii="AngsanaUPC" w:hAnsi="AngsanaUPC" w:cs="AngsanaUPC" w:hint="cs"/>
-          <w:sz w:val="32"/>
-          <w:szCs w:val="32"/>
-          <w:cs/>
-        </w:rPr>
-        <w:t xml:space="preserve"> </w:t>
-      </w:r>
-      <w:r>
-        <w:rPr>
-          <w:rFonts w:ascii="AngsanaUPC" w:hAnsi="AngsanaUPC" w:cs="AngsanaUPC"/>
-          <w:sz w:val="32"/>
-          <w:szCs w:val="32"/>
-          <w:cs/>
-        </w:rPr>
-        <w:t xml:space="preserve">หรือ </w:t>
-      </w:r>
-      <w:r>
-        <w:rPr>
-          <w:rFonts w:ascii="AngsanaUPC" w:hAnsi="AngsanaUPC" w:cs="AngsanaUPC"/>
-          <w:sz w:val="32"/>
-          <w:szCs w:val="32"/>
-        </w:rPr>
-        <w:t xml:space="preserve">pH sensor module </w:t>
-      </w:r>
-      <w:r>
-        <w:rPr>
-          <w:rFonts w:ascii="AngsanaUPC" w:hAnsi="AngsanaUPC" w:cs="AngsanaUPC"/>
-          <w:sz w:val="32"/>
-          <w:szCs w:val="32"/>
-          <w:cs/>
-        </w:rPr>
-        <w:t xml:space="preserve">เป็นอุปกรณ์ที่ใช้ในการวัดค่า </w:t>
-      </w:r>
-      <w:r>
-        <w:rPr>
-          <w:rFonts w:ascii="AngsanaUPC" w:hAnsi="AngsanaUPC" w:cs="AngsanaUPC"/>
-          <w:sz w:val="32"/>
-          <w:szCs w:val="32"/>
-        </w:rPr>
-        <w:t xml:space="preserve">pH </w:t>
-      </w:r>
-      <w:r>
-        <w:rPr>
-          <w:rFonts w:ascii="AngsanaUPC" w:hAnsi="AngsanaUPC" w:cs="AngsanaUPC"/>
-          <w:sz w:val="32"/>
-          <w:szCs w:val="32"/>
-          <w:cs/>
-        </w:rPr>
-        <w:t xml:space="preserve">ของสารละลาย เพื่อให้เราสามารถตรวจวัดความเป็นกรด-เบสของสารได้ หลักการทำงานของโมดูลเซ็นเซอร์ </w:t>
-      </w:r>
-      <w:r>
-        <w:rPr>
-          <w:rFonts w:ascii="AngsanaUPC" w:hAnsi="AngsanaUPC" w:cs="AngsanaUPC"/>
-          <w:sz w:val="32"/>
-          <w:szCs w:val="32"/>
-        </w:rPr>
-        <w:t xml:space="preserve">pH </w:t>
-      </w:r>
-      <w:r>
-        <w:rPr>
-          <w:rFonts w:ascii="AngsanaUPC" w:hAnsi="AngsanaUPC" w:cs="AngsanaUPC"/>
-          <w:sz w:val="32"/>
-          <w:szCs w:val="32"/>
-          <w:cs/>
-        </w:rPr>
-        <w:t>จะเป็นดังนี้:</w:t>
-      </w:r>
-    </w:p>
-    <w:p>
-      <w:pPr>
-        <w:spacing w:after="0"/>
-        <w:jc w:val="thaiDistribute"/>
-        <w:rPr>
-          <w:rFonts w:ascii="AngsanaUPC" w:hAnsi="AngsanaUPC" w:cs="AngsanaUPC"/>
-          <w:sz w:val="32"/>
-          <w:szCs w:val="32"/>
-        </w:rPr>
-      </w:pPr>
-      <w:r>
-        <w:rPr>
-          <w:rFonts w:ascii="AngsanaUPC" w:hAnsi="AngsanaUPC" w:cs="AngsanaUPC" w:hint="cs"/>
-          <w:sz w:val="32"/>
-          <w:szCs w:val="32"/>
-          <w:cs/>
-        </w:rPr>
-        <w:t xml:space="preserve">     -</w:t>
-      </w:r>
-      <w:r>
-        <w:rPr>
-          <w:rFonts w:ascii="AngsanaUPC" w:hAnsi="AngsanaUPC" w:cs="AngsanaUPC"/>
-          <w:sz w:val="32"/>
-          <w:szCs w:val="32"/>
-          <w:cs/>
-        </w:rPr>
-        <w:t xml:space="preserve"> การวัดค่า </w:t>
-      </w:r>
-      <w:r>
-        <w:rPr>
-          <w:rFonts w:ascii="AngsanaUPC" w:hAnsi="AngsanaUPC" w:cs="AngsanaUPC"/>
-          <w:sz w:val="32"/>
-          <w:szCs w:val="32"/>
-        </w:rPr>
-        <w:t>pH:</w:t>
-      </w:r>
-      <w:r>
-        <w:rPr>
-          <w:rFonts w:ascii="AngsanaUPC" w:hAnsi="AngsanaUPC" w:cs="AngsanaUPC"/>
-          <w:sz w:val="32"/>
-          <w:szCs w:val="32"/>
-          <w:cs/>
-        </w:rPr>
-        <w:t xml:space="preserve">เซ็นเซอร์ </w:t>
-      </w:r>
-      <w:r>
-        <w:rPr>
-          <w:rFonts w:ascii="AngsanaUPC" w:hAnsi="AngsanaUPC" w:cs="AngsanaUPC"/>
-          <w:sz w:val="32"/>
-          <w:szCs w:val="32"/>
-        </w:rPr>
-        <w:t xml:space="preserve">pH </w:t>
-      </w:r>
-      <w:r>
-        <w:rPr>
-          <w:rFonts w:ascii="AngsanaUPC" w:hAnsi="AngsanaUPC" w:cs="AngsanaUPC"/>
-          <w:sz w:val="32"/>
-          <w:szCs w:val="32"/>
-          <w:cs/>
-        </w:rPr>
-        <w:t>มักใช้การเปลี่ยนแปลงของการไฮโดรเจนไอออน (</w:t>
-      </w:r>
-      <w:r>
-        <w:rPr>
-          <w:rFonts w:ascii="AngsanaUPC" w:hAnsi="AngsanaUPC" w:cs="AngsanaUPC"/>
-          <w:sz w:val="32"/>
-          <w:szCs w:val="32"/>
-        </w:rPr>
-        <w:t xml:space="preserve">Hydrogen Ion, H+) </w:t>
-      </w:r>
-      <w:r>
-        <w:rPr>
-          <w:rFonts w:ascii="AngsanaUPC" w:hAnsi="AngsanaUPC" w:cs="AngsanaUPC"/>
-          <w:sz w:val="32"/>
-          <w:szCs w:val="32"/>
-          <w:cs/>
-        </w:rPr>
-        <w:t xml:space="preserve">ในสารละลายเพื่อวัดค่า </w:t>
-      </w:r>
-      <w:r>
-        <w:rPr>
-          <w:rFonts w:ascii="AngsanaUPC" w:hAnsi="AngsanaUPC" w:cs="AngsanaUPC"/>
-          <w:sz w:val="32"/>
-          <w:szCs w:val="32"/>
-        </w:rPr>
-        <w:t xml:space="preserve">pH </w:t>
-      </w:r>
-      <w:r>
-        <w:rPr>
-          <w:rFonts w:ascii="AngsanaUPC" w:hAnsi="AngsanaUPC" w:cs="AngsanaUPC"/>
-          <w:sz w:val="32"/>
-          <w:szCs w:val="32"/>
-          <w:cs/>
-        </w:rPr>
-        <w:t xml:space="preserve">ของสาร ซึ่งจะมีความสัมพันธ์กับค่า </w:t>
-      </w:r>
-      <w:r>
-        <w:rPr>
-          <w:rFonts w:ascii="AngsanaUPC" w:hAnsi="AngsanaUPC" w:cs="AngsanaUPC"/>
-          <w:sz w:val="32"/>
-          <w:szCs w:val="32"/>
-        </w:rPr>
-        <w:t xml:space="preserve">pH </w:t>
-      </w:r>
-      <w:r>
-        <w:rPr>
-          <w:rFonts w:ascii="AngsanaUPC" w:hAnsi="AngsanaUPC" w:cs="AngsanaUPC"/>
-          <w:sz w:val="32"/>
-          <w:szCs w:val="32"/>
-          <w:cs/>
-        </w:rPr>
-        <w:t xml:space="preserve">ของสารนั้นๆ โดยทั่วไปแล้ว ค่า </w:t>
-      </w:r>
-      <w:r>
-        <w:rPr>
-          <w:rFonts w:ascii="AngsanaUPC" w:hAnsi="AngsanaUPC" w:cs="AngsanaUPC"/>
-          <w:sz w:val="32"/>
-          <w:szCs w:val="32"/>
-        </w:rPr>
-        <w:t xml:space="preserve">pH </w:t>
-      </w:r>
-      <w:r>
-        <w:rPr>
-          <w:rFonts w:ascii="AngsanaUPC" w:hAnsi="AngsanaUPC" w:cs="AngsanaUPC"/>
-          <w:sz w:val="32"/>
-          <w:szCs w:val="32"/>
-          <w:cs/>
-        </w:rPr>
-        <w:t xml:space="preserve">จะมีค่าระหว่าง 0 ถึง 14 โดยค่า </w:t>
-      </w:r>
-      <w:r>
-        <w:rPr>
-          <w:rFonts w:ascii="AngsanaUPC" w:hAnsi="AngsanaUPC" w:cs="AngsanaUPC"/>
-          <w:sz w:val="32"/>
-          <w:szCs w:val="32"/>
-        </w:rPr>
-        <w:t xml:space="preserve">pH </w:t>
-      </w:r>
-      <w:r>
-        <w:rPr>
-          <w:rFonts w:ascii="AngsanaUPC" w:hAnsi="AngsanaUPC" w:cs="AngsanaUPC"/>
-          <w:sz w:val="32"/>
-          <w:szCs w:val="32"/>
-          <w:cs/>
-        </w:rPr>
-        <w:t xml:space="preserve">ที่มากกว่า 7 จะแสดงถึงสารที่เป็นด่าง (เบส) และค่า </w:t>
-      </w:r>
-      <w:r>
-        <w:rPr>
-          <w:rFonts w:ascii="AngsanaUPC" w:hAnsi="AngsanaUPC" w:cs="AngsanaUPC"/>
-          <w:sz w:val="32"/>
-          <w:szCs w:val="32"/>
-        </w:rPr>
-        <w:t xml:space="preserve">pH </w:t>
-      </w:r>
-      <w:r>
-        <w:rPr>
-          <w:rFonts w:ascii="AngsanaUPC" w:hAnsi="AngsanaUPC" w:cs="AngsanaUPC"/>
-          <w:sz w:val="32"/>
-          <w:szCs w:val="32"/>
-          <w:cs/>
-        </w:rPr>
-        <w:t>ที่น้อยกว่า 7 จะแสดงถึงสารที่เป็นกรด</w:t>
-      </w:r>
-    </w:p>
-    <w:p>
-      <w:pPr>
-        <w:spacing w:after="0"/>
-        <w:jc w:val="thaiDistribute"/>
-        <w:rPr>
-          <w:rFonts w:ascii="AngsanaUPC" w:hAnsi="AngsanaUPC" w:cs="AngsanaUPC"/>
-          <w:sz w:val="32"/>
-          <w:szCs w:val="32"/>
-        </w:rPr>
-      </w:pPr>
-      <w:r>
-        <w:rPr>
-          <w:rFonts w:ascii="AngsanaUPC" w:hAnsi="AngsanaUPC" w:cs="AngsanaUPC" w:hint="cs"/>
-          <w:sz w:val="32"/>
-          <w:szCs w:val="32"/>
-          <w:cs/>
-        </w:rPr>
-        <w:t xml:space="preserve">     -</w:t>
-      </w:r>
-      <w:r>
-        <w:rPr>
-          <w:rFonts w:ascii="AngsanaUPC" w:hAnsi="AngsanaUPC" w:cs="AngsanaUPC"/>
-          <w:sz w:val="32"/>
-          <w:szCs w:val="32"/>
-          <w:cs/>
-        </w:rPr>
-        <w:t xml:space="preserve"> การสร้างสัญญาณไฟฟ้า:เมื่อเซ็นเซอร์ </w:t>
-      </w:r>
-      <w:r>
-        <w:rPr>
-          <w:rFonts w:ascii="AngsanaUPC" w:hAnsi="AngsanaUPC" w:cs="AngsanaUPC"/>
-          <w:sz w:val="32"/>
-          <w:szCs w:val="32"/>
-        </w:rPr>
-        <w:t xml:space="preserve">pH </w:t>
-      </w:r>
-      <w:r>
-        <w:rPr>
-          <w:rFonts w:ascii="AngsanaUPC" w:hAnsi="AngsanaUPC" w:cs="AngsanaUPC"/>
-          <w:sz w:val="32"/>
-          <w:szCs w:val="32"/>
-          <w:cs/>
-        </w:rPr>
-        <w:t xml:space="preserve">ตรวจจับการเปลี่ยนแปลงของ </w:t>
-      </w:r>
-      <w:r>
-        <w:rPr>
-          <w:rFonts w:ascii="AngsanaUPC" w:hAnsi="AngsanaUPC" w:cs="AngsanaUPC"/>
-          <w:sz w:val="32"/>
-          <w:szCs w:val="32"/>
-        </w:rPr>
-        <w:t xml:space="preserve">H+ </w:t>
-      </w:r>
-      <w:r>
-        <w:rPr>
-          <w:rFonts w:ascii="AngsanaUPC" w:hAnsi="AngsanaUPC" w:cs="AngsanaUPC"/>
-          <w:sz w:val="32"/>
-          <w:szCs w:val="32"/>
-          <w:cs/>
-        </w:rPr>
-        <w:t>ในสารละลาย มันจะสร้างสัญญาณไฟฟ้าซึ่งมักจะเป็นแรงดันไฟฟ้า (</w:t>
-      </w:r>
-      <w:r>
-        <w:rPr>
-          <w:rFonts w:ascii="AngsanaUPC" w:hAnsi="AngsanaUPC" w:cs="AngsanaUPC"/>
-          <w:sz w:val="32"/>
-          <w:szCs w:val="32"/>
-        </w:rPr>
-        <w:t xml:space="preserve">Voltage) </w:t>
-      </w:r>
-      <w:r>
-        <w:rPr>
-          <w:rFonts w:ascii="AngsanaUPC" w:hAnsi="AngsanaUPC" w:cs="AngsanaUPC"/>
-          <w:sz w:val="32"/>
-          <w:szCs w:val="32"/>
-          <w:cs/>
-        </w:rPr>
-        <w:t>หรือ</w:t>
-      </w:r>
-      <w:r>
-        <w:rPr>
-          <w:rFonts w:ascii="AngsanaUPC" w:hAnsi="AngsanaUPC" w:cs="AngsanaUPC"/>
-          <w:sz w:val="32"/>
-          <w:szCs w:val="32"/>
-          <w:cs/>
-        </w:rPr>
-        <w:t>สัญญาณไฟฟ้าแบบอนาล็อก (</w:t>
-      </w:r>
-      <w:r>
-        <w:rPr>
-          <w:rFonts w:ascii="AngsanaUPC" w:hAnsi="AngsanaUPC" w:cs="AngsanaUPC"/>
-          <w:sz w:val="32"/>
-          <w:szCs w:val="32"/>
-        </w:rPr>
-        <w:t xml:space="preserve">Analog Signal) </w:t>
-      </w:r>
-      <w:r>
-        <w:rPr>
-          <w:rFonts w:ascii="AngsanaUPC" w:hAnsi="AngsanaUPC" w:cs="AngsanaUPC"/>
-          <w:sz w:val="32"/>
-          <w:szCs w:val="32"/>
-          <w:cs/>
-        </w:rPr>
-        <w:t>ขึ้นอยู่กับรุ่นและการออกแบบของโมดูล</w:t>
-      </w:r>
-    </w:p>
-    <w:p>
-      <w:pPr>
-        <w:spacing w:after="0"/>
-        <w:jc w:val="thaiDistribute"/>
-        <w:rPr>
-          <w:rFonts w:ascii="AngsanaUPC" w:hAnsi="AngsanaUPC" w:cs="AngsanaUPC"/>
-          <w:sz w:val="32"/>
-          <w:szCs w:val="32"/>
-        </w:rPr>
-      </w:pPr>
-      <w:r>
-        <w:rPr>
-          <w:rFonts w:ascii="AngsanaUPC" w:hAnsi="AngsanaUPC" w:cs="AngsanaUPC" w:hint="cs"/>
-          <w:sz w:val="32"/>
-          <w:szCs w:val="32"/>
-          <w:cs/>
-        </w:rPr>
-        <w:t xml:space="preserve">     -</w:t>
-      </w:r>
-      <w:r>
-        <w:rPr>
-          <w:rFonts w:ascii="AngsanaUPC" w:hAnsi="AngsanaUPC" w:cs="AngsanaUPC"/>
-          <w:sz w:val="32"/>
-          <w:szCs w:val="32"/>
-          <w:cs/>
-        </w:rPr>
-        <w:t xml:space="preserve"> การอ่านค่าไฟฟ้า:โมดูลเซ็นเซอร์ </w:t>
-      </w:r>
-      <w:r>
-        <w:rPr>
-          <w:rFonts w:ascii="AngsanaUPC" w:hAnsi="AngsanaUPC" w:cs="AngsanaUPC"/>
-          <w:sz w:val="32"/>
-          <w:szCs w:val="32"/>
-        </w:rPr>
-        <w:t xml:space="preserve">pH </w:t>
-      </w:r>
-      <w:r>
-        <w:rPr>
-          <w:rFonts w:ascii="AngsanaUPC" w:hAnsi="AngsanaUPC" w:cs="AngsanaUPC"/>
-          <w:sz w:val="32"/>
-          <w:szCs w:val="32"/>
-          <w:cs/>
-        </w:rPr>
-        <w:t>จะมีวิธีการอ่านค่าไฟฟ้าที่ถูกสร้างขึ้นโดยเซ็นเซอร์ ซึ่งสามารถอ่านได้ผ่านการต่อโมดูลเข้ากับไมโครคอนโทรลเลอร์ (</w:t>
-      </w:r>
-      <w:r>
-        <w:rPr>
-          <w:rFonts w:ascii="AngsanaUPC" w:hAnsi="AngsanaUPC" w:cs="AngsanaUPC"/>
-          <w:sz w:val="32"/>
-          <w:szCs w:val="32"/>
-        </w:rPr>
-        <w:t xml:space="preserve">Microcontroller) </w:t>
-      </w:r>
-      <w:r>
-        <w:rPr>
-          <w:rFonts w:ascii="AngsanaUPC" w:hAnsi="AngsanaUPC" w:cs="AngsanaUPC"/>
-          <w:sz w:val="32"/>
-          <w:szCs w:val="32"/>
-          <w:cs/>
-        </w:rPr>
-        <w:t xml:space="preserve">เช่น </w:t>
-      </w:r>
-      <w:r>
-        <w:rPr>
-          <w:rFonts w:ascii="AngsanaUPC" w:hAnsi="AngsanaUPC" w:cs="AngsanaUPC"/>
-          <w:sz w:val="32"/>
-          <w:szCs w:val="32"/>
-        </w:rPr>
-        <w:t xml:space="preserve">Arduino </w:t>
-      </w:r>
-      <w:r>
-        <w:rPr>
-          <w:rFonts w:ascii="AngsanaUPC" w:hAnsi="AngsanaUPC" w:cs="AngsanaUPC"/>
-          <w:sz w:val="32"/>
-          <w:szCs w:val="32"/>
-          <w:cs/>
-        </w:rPr>
-        <w:t xml:space="preserve">หรือ </w:t>
-      </w:r>
-      <w:r>
-        <w:rPr>
-          <w:rFonts w:ascii="AngsanaUPC" w:hAnsi="AngsanaUPC" w:cs="AngsanaUPC"/>
-          <w:sz w:val="32"/>
-          <w:szCs w:val="32"/>
-        </w:rPr>
-        <w:t xml:space="preserve">Raspberry Pi </w:t>
-      </w:r>
-      <w:r>
-        <w:rPr>
-          <w:rFonts w:ascii="AngsanaUPC" w:hAnsi="AngsanaUPC" w:cs="AngsanaUPC"/>
-          <w:sz w:val="32"/>
-          <w:szCs w:val="32"/>
-          <w:cs/>
-        </w:rPr>
-        <w:t xml:space="preserve">โดยมักจะใช้ช่อง </w:t>
-      </w:r>
-      <w:r>
-        <w:rPr>
-          <w:rFonts w:ascii="AngsanaUPC" w:hAnsi="AngsanaUPC" w:cs="AngsanaUPC"/>
-          <w:sz w:val="32"/>
-          <w:szCs w:val="32"/>
-        </w:rPr>
-        <w:t xml:space="preserve">Analog Input </w:t>
-      </w:r>
-      <w:r>
-        <w:rPr>
-          <w:rFonts w:ascii="AngsanaUPC" w:hAnsi="AngsanaUPC" w:cs="AngsanaUPC"/>
-          <w:sz w:val="32"/>
-          <w:szCs w:val="32"/>
-          <w:cs/>
-        </w:rPr>
-        <w:t>ของไมโครคอนโทรลเลอร์ในการอ่านค่านั้น</w:t>
-      </w:r>
-    </w:p>
-    <w:p>
-      <w:pPr>
-        <w:spacing w:after="0"/>
-        <w:jc w:val="thaiDistribute"/>
-        <w:rPr>
-          <w:rFonts w:ascii="AngsanaUPC" w:hAnsi="AngsanaUPC" w:cs="AngsanaUPC"/>
-          <w:sz w:val="32"/>
-          <w:szCs w:val="32"/>
-        </w:rPr>
-      </w:pPr>
-      <w:r>
-        <w:rPr>
-          <w:rFonts w:ascii="AngsanaUPC" w:hAnsi="AngsanaUPC" w:cs="AngsanaUPC" w:hint="cs"/>
-          <w:sz w:val="32"/>
-          <w:szCs w:val="32"/>
-          <w:cs/>
-        </w:rPr>
-        <w:t xml:space="preserve">     -</w:t>
-      </w:r>
-      <w:r>
-        <w:rPr>
-          <w:rFonts w:ascii="AngsanaUPC" w:hAnsi="AngsanaUPC" w:cs="AngsanaUPC"/>
-          <w:sz w:val="32"/>
-          <w:szCs w:val="32"/>
-          <w:cs/>
-        </w:rPr>
-        <w:t xml:space="preserve"> การแปลงค่า </w:t>
-      </w:r>
-      <w:r>
-        <w:rPr>
-          <w:rFonts w:ascii="AngsanaUPC" w:hAnsi="AngsanaUPC" w:cs="AngsanaUPC"/>
-          <w:sz w:val="32"/>
-          <w:szCs w:val="32"/>
-        </w:rPr>
-        <w:t>pH:</w:t>
-      </w:r>
-      <w:r>
-        <w:rPr>
-          <w:rFonts w:ascii="AngsanaUPC" w:hAnsi="AngsanaUPC" w:cs="AngsanaUPC"/>
-          <w:sz w:val="32"/>
-          <w:szCs w:val="32"/>
-          <w:cs/>
-        </w:rPr>
-        <w:t xml:space="preserve">ข้อมูลที่ได้จากการอ่านค่าไฟฟ้าจะถูกแปลงเป็นค่า </w:t>
-      </w:r>
-      <w:r>
-        <w:rPr>
-          <w:rFonts w:ascii="AngsanaUPC" w:hAnsi="AngsanaUPC" w:cs="AngsanaUPC"/>
-          <w:sz w:val="32"/>
-          <w:szCs w:val="32"/>
-        </w:rPr>
-        <w:t xml:space="preserve">pH </w:t>
-      </w:r>
-      <w:r>
-        <w:rPr>
-          <w:rFonts w:ascii="AngsanaUPC" w:hAnsi="AngsanaUPC" w:cs="AngsanaUPC"/>
-          <w:sz w:val="32"/>
-          <w:szCs w:val="32"/>
-          <w:cs/>
-        </w:rPr>
-        <w:t>โดยใช้หลักการและสูตรทางคณิตศาสตร์ที่ต้องการ ซึ่งอาจจะต้องใช้การปรับแก้ (</w:t>
-      </w:r>
-      <w:r>
-        <w:rPr>
-          <w:rFonts w:ascii="AngsanaUPC" w:hAnsi="AngsanaUPC" w:cs="AngsanaUPC"/>
-          <w:sz w:val="32"/>
-          <w:szCs w:val="32"/>
-        </w:rPr>
-        <w:t xml:space="preserve">Calibration) </w:t>
-      </w:r>
-      <w:r>
-        <w:rPr>
-          <w:rFonts w:ascii="AngsanaUPC" w:hAnsi="AngsanaUPC" w:cs="AngsanaUPC"/>
-          <w:sz w:val="32"/>
-          <w:szCs w:val="32"/>
-          <w:cs/>
-        </w:rPr>
-        <w:t xml:space="preserve">โดยให้ค่า </w:t>
-      </w:r>
-      <w:r>
-        <w:rPr>
-          <w:rFonts w:ascii="AngsanaUPC" w:hAnsi="AngsanaUPC" w:cs="AngsanaUPC"/>
-          <w:sz w:val="32"/>
-          <w:szCs w:val="32"/>
-        </w:rPr>
-        <w:t xml:space="preserve">pH </w:t>
-      </w:r>
-      <w:r>
-        <w:rPr>
-          <w:rFonts w:ascii="AngsanaUPC" w:hAnsi="AngsanaUPC" w:cs="AngsanaUPC"/>
-          <w:sz w:val="32"/>
-          <w:szCs w:val="32"/>
-          <w:cs/>
-        </w:rPr>
-        <w:t>ที่เป็นที่รู้จักเป็นพื้นฐาน</w:t>
-      </w:r>
-    </w:p>
-    <w:p>
-      <w:pPr>
-        <w:spacing w:after="0"/>
-        <w:jc w:val="thaiDistribute"/>
-        <w:rPr>
-          <w:rFonts w:ascii="AngsanaUPC" w:hAnsi="AngsanaUPC" w:cs="AngsanaUPC"/>
-          <w:sz w:val="32"/>
-          <w:szCs w:val="32"/>
-        </w:rPr>
-      </w:pPr>
-      <w:r>
-        <w:rPr>
-          <w:rFonts w:ascii="AngsanaUPC" w:hAnsi="AngsanaUPC" w:cs="AngsanaUPC" w:hint="cs"/>
-          <w:sz w:val="32"/>
-          <w:szCs w:val="32"/>
-          <w:cs/>
-        </w:rPr>
-        <w:t xml:space="preserve">     -</w:t>
-      </w:r>
-      <w:r>
-        <w:rPr>
-          <w:rFonts w:ascii="AngsanaUPC" w:hAnsi="AngsanaUPC" w:cs="AngsanaUPC"/>
-          <w:sz w:val="32"/>
-          <w:szCs w:val="32"/>
-          <w:cs/>
-        </w:rPr>
-        <w:t xml:space="preserve"> การแสดงผลหรือการประมวลผล:ข้อมูลที่ได้จากการวัด </w:t>
-      </w:r>
-      <w:r>
-        <w:rPr>
-          <w:rFonts w:ascii="AngsanaUPC" w:hAnsi="AngsanaUPC" w:cs="AngsanaUPC"/>
-          <w:sz w:val="32"/>
-          <w:szCs w:val="32"/>
-        </w:rPr>
-        <w:t xml:space="preserve">pH </w:t>
-      </w:r>
-      <w:r>
-        <w:rPr>
-          <w:rFonts w:ascii="AngsanaUPC" w:hAnsi="AngsanaUPC" w:cs="AngsanaUPC"/>
-          <w:sz w:val="32"/>
-          <w:szCs w:val="32"/>
-          <w:cs/>
-        </w:rPr>
-        <w:t xml:space="preserve">สามารถนำมาแสดงผลได้ในหลายรูปแบบ เช่น แสดงผลบนหน้าจอ </w:t>
-      </w:r>
-      <w:r>
-        <w:rPr>
-          <w:rFonts w:ascii="AngsanaUPC" w:hAnsi="AngsanaUPC" w:cs="AngsanaUPC"/>
-          <w:sz w:val="32"/>
-          <w:szCs w:val="32"/>
-        </w:rPr>
-        <w:t xml:space="preserve">LCD, </w:t>
-      </w:r>
-      <w:r>
-        <w:rPr>
-          <w:rFonts w:ascii="AngsanaUPC" w:hAnsi="AngsanaUPC" w:cs="AngsanaUPC"/>
-          <w:sz w:val="32"/>
-          <w:szCs w:val="32"/>
-          <w:cs/>
-        </w:rPr>
-        <w:t>แสดงผลผ่านอินเทอร</w:t>
-      </w:r>
-      <w:proofErr w:type="spellStart"/>
-      <w:r>
-        <w:rPr>
-          <w:rFonts w:ascii="AngsanaUPC" w:hAnsi="AngsanaUPC" w:cs="AngsanaUPC"/>
-          <w:sz w:val="32"/>
-          <w:szCs w:val="32"/>
-          <w:cs/>
-        </w:rPr>
-        <w:t>์เฟซ</w:t>
-      </w:r>
-      <w:proofErr w:type="spellEnd"/>
-      <w:r>
-        <w:rPr>
-          <w:rFonts w:ascii="AngsanaUPC" w:hAnsi="AngsanaUPC" w:cs="AngsanaUPC"/>
-          <w:sz w:val="32"/>
-          <w:szCs w:val="32"/>
-          <w:cs/>
-        </w:rPr>
-        <w:t>กราฟิก (</w:t>
-      </w:r>
-      <w:r>
-        <w:rPr>
-          <w:rFonts w:ascii="AngsanaUPC" w:hAnsi="AngsanaUPC" w:cs="AngsanaUPC"/>
-          <w:sz w:val="32"/>
-          <w:szCs w:val="32"/>
-        </w:rPr>
-        <w:t xml:space="preserve">Graphical Interface) </w:t>
-      </w:r>
-      <w:r>
-        <w:rPr>
-          <w:rFonts w:ascii="AngsanaUPC" w:hAnsi="AngsanaUPC" w:cs="AngsanaUPC"/>
-          <w:sz w:val="32"/>
-          <w:szCs w:val="32"/>
-          <w:cs/>
-        </w:rPr>
-        <w:t>หรือส่งข้อมูลไปยังระบบคอมพิวเตอร์เพื่อประมวลผลเพิ่มเติม</w:t>
-      </w:r>
-    </w:p>
-    <w:p>
-      <w:pPr>
-        <w:spacing w:after="0"/>
-        <w:jc w:val="thaiDistribute"/>
-        <w:rPr>
-          <w:rFonts w:ascii="AngsanaUPC" w:hAnsi="AngsanaUPC" w:cs="AngsanaUPC"/>
-          <w:sz w:val="32"/>
-          <w:szCs w:val="32"/>
-        </w:rPr>
-      </w:pPr>
-      <w:r>
-        <w:rPr>
-          <w:rFonts w:ascii="AngsanaUPC" w:hAnsi="AngsanaUPC" w:cs="AngsanaUPC" w:hint="cs"/>
-          <w:sz w:val="32"/>
-          <w:szCs w:val="32"/>
-          <w:cs/>
-        </w:rPr>
-        <w:t xml:space="preserve">     -</w:t>
-      </w:r>
-      <w:r>
-        <w:rPr>
-          <w:rFonts w:ascii="AngsanaUPC" w:hAnsi="AngsanaUPC" w:cs="AngsanaUPC"/>
-          <w:sz w:val="32"/>
-          <w:szCs w:val="32"/>
-          <w:cs/>
-        </w:rPr>
-        <w:t xml:space="preserve"> การควบคุม:ข้อมูล </w:t>
-      </w:r>
-      <w:r>
-        <w:rPr>
-          <w:rFonts w:ascii="AngsanaUPC" w:hAnsi="AngsanaUPC" w:cs="AngsanaUPC"/>
-          <w:sz w:val="32"/>
-          <w:szCs w:val="32"/>
-        </w:rPr>
-        <w:t xml:space="preserve">pH </w:t>
-      </w:r>
-      <w:r>
-        <w:rPr>
-          <w:rFonts w:ascii="AngsanaUPC" w:hAnsi="AngsanaUPC" w:cs="AngsanaUPC"/>
-          <w:sz w:val="32"/>
-          <w:szCs w:val="32"/>
-          <w:cs/>
-        </w:rPr>
-        <w:t>ที่ได้จากเซ็นเซอร์สามารถนำไปใช้ในการควบคุมระบบต่างๆ ได้ เช่น ใช้ในการควบ</w:t>
-      </w:r>
-      <w:r>
-        <w:rPr>
-          <w:rFonts w:ascii="AngsanaUPC" w:hAnsi="AngsanaUPC" w:cs="AngsanaUPC" w:hint="cs"/>
-          <w:sz w:val="32"/>
-          <w:szCs w:val="32"/>
-          <w:cs/>
-        </w:rPr>
-        <w:t xml:space="preserve"> </w:t>
-      </w:r>
-      <w:r>
-        <w:rPr>
-          <w:rFonts w:ascii="AngsanaUPC" w:hAnsi="AngsanaUPC" w:cs="AngsanaUPC"/>
-          <w:sz w:val="32"/>
-          <w:szCs w:val="32"/>
-          <w:cs/>
-        </w:rPr>
-        <w:t>คุมระบบเจือจางสารเคมี</w:t>
-      </w:r>
-      <w:r>
-        <w:rPr>
-          <w:rFonts w:ascii="AngsanaUPC" w:hAnsi="AngsanaUPC" w:cs="AngsanaUPC"/>
-          <w:sz w:val="32"/>
-          <w:szCs w:val="32"/>
-        </w:rPr>
-        <w:t xml:space="preserve">, </w:t>
-      </w:r>
-      <w:r>
-        <w:rPr>
-          <w:rFonts w:ascii="AngsanaUPC" w:hAnsi="AngsanaUPC" w:cs="AngsanaUPC"/>
-          <w:sz w:val="32"/>
-          <w:szCs w:val="32"/>
-          <w:cs/>
-        </w:rPr>
-        <w:t>ควบคุมระบบอัตโนมัติเพื่อปรับปรุงคุณภาพของน้ำ หรือใช้ในการตรวจสอบสภาพแวดล้อมสำหรับการเจริญเติบโตของพืชในการเกษตร และอื่นๆ</w:t>
-      </w:r>
-    </w:p>
-    <w:p>
-      <w:pPr>
-        <w:spacing w:after="0"/>
-        <w:jc w:val="thaiDistribute"/>
-        <w:rPr>
-          <w:rFonts w:ascii="AngsanaUPC" w:hAnsi="AngsanaUPC" w:cs="AngsanaUPC"/>
-          <w:sz w:val="32"/>
-          <w:szCs w:val="32"/>
-        </w:rPr>
-      </w:pPr>
-      <w:r>
-        <w:rPr>
-          <w:rFonts w:ascii="AngsanaUPC" w:hAnsi="AngsanaUPC" w:cs="AngsanaUPC" w:hint="cs"/>
-          <w:sz w:val="32"/>
-          <w:szCs w:val="32"/>
-          <w:cs/>
-        </w:rPr>
-        <w:t xml:space="preserve">     </w:t>
-      </w:r>
-      <w:r>
-        <w:rPr>
-          <w:rFonts w:ascii="AngsanaUPC" w:hAnsi="AngsanaUPC" w:cs="AngsanaUPC"/>
-          <w:sz w:val="32"/>
-          <w:szCs w:val="32"/>
-          <w:cs/>
-        </w:rPr>
-        <w:t xml:space="preserve">ด้วยหลักการทำงานเหล่านี้ เซ็นเซอร์ </w:t>
-      </w:r>
-      <w:r>
-        <w:rPr>
-          <w:rFonts w:ascii="AngsanaUPC" w:hAnsi="AngsanaUPC" w:cs="AngsanaUPC"/>
-          <w:sz w:val="32"/>
-          <w:szCs w:val="32"/>
-        </w:rPr>
-        <w:t xml:space="preserve">pH </w:t>
-      </w:r>
-      <w:r>
-        <w:rPr>
-          <w:rFonts w:ascii="AngsanaUPC" w:hAnsi="AngsanaUPC" w:cs="AngsanaUPC"/>
-          <w:sz w:val="32"/>
-          <w:szCs w:val="32"/>
-          <w:cs/>
-        </w:rPr>
-        <w:t>มีความสามารถในการนำมาประยุกต์ใช้ในหลากหลายแวดวง เช่น การตรวจวัดคุณภาพของน้ำในอุตสาหกรรม</w:t>
-      </w:r>
-      <w:r>
-        <w:rPr>
-          <w:rFonts w:ascii="AngsanaUPC" w:hAnsi="AngsanaUPC" w:cs="AngsanaUPC"/>
-          <w:sz w:val="32"/>
-          <w:szCs w:val="32"/>
-        </w:rPr>
-        <w:t xml:space="preserve">, </w:t>
-      </w:r>
-      <w:r>
-        <w:rPr>
-          <w:rFonts w:ascii="AngsanaUPC" w:hAnsi="AngsanaUPC" w:cs="AngsanaUPC"/>
-          <w:sz w:val="32"/>
-          <w:szCs w:val="32"/>
-          <w:cs/>
-        </w:rPr>
-        <w:t>การควบคุมกระบวนการผลิตในอุตสาหกรรมเคมี</w:t>
-      </w:r>
-      <w:r>
-        <w:rPr>
-          <w:rFonts w:ascii="AngsanaUPC" w:hAnsi="AngsanaUPC" w:cs="AngsanaUPC"/>
-          <w:sz w:val="32"/>
-          <w:szCs w:val="32"/>
-        </w:rPr>
-        <w:t xml:space="preserve">, </w:t>
-      </w:r>
-      <w:r>
-        <w:rPr>
-          <w:rFonts w:ascii="AngsanaUPC" w:hAnsi="AngsanaUPC" w:cs="AngsanaUPC"/>
-          <w:sz w:val="32"/>
-          <w:szCs w:val="32"/>
-          <w:cs/>
-        </w:rPr>
-        <w:t>การจัดการสวนผลิตภัณฑ์เกษตร</w:t>
-      </w:r>
-      <w:r>
-        <w:rPr>
-          <w:rFonts w:ascii="AngsanaUPC" w:hAnsi="AngsanaUPC" w:cs="AngsanaUPC"/>
-          <w:sz w:val="32"/>
-          <w:szCs w:val="32"/>
-        </w:rPr>
-        <w:t xml:space="preserve">, </w:t>
-      </w:r>
-      <w:r>
-        <w:rPr>
-          <w:rFonts w:ascii="AngsanaUPC" w:hAnsi="AngsanaUPC" w:cs="AngsanaUPC"/>
-          <w:sz w:val="32"/>
-          <w:szCs w:val="32"/>
-          <w:cs/>
-        </w:rPr>
-        <w:t>หรือใช้ในงานวิจัยทางวิทยาศาสตร์และอื่นๆ อีกมากมาย</w:t>
-      </w:r>
+          <w:sz w:val="36"/>
+          <w:szCs w:val="36"/>
+        </w:rPr>
+      </w:pPr>
     </w:p>
     <w:p>
       <w:pPr>
@@ -16704,6 +16793,28 @@
         </w:rPr>
         <w:t>และบนมือถือ ช่วยให้มีความสะดวกมากขึ้น และช่วยลดเวลาในการดูแลฟาร์มไฮโดรโปนิกส์</w:t>
       </w:r>
+    </w:p>
+    <w:p>
+      <w:pPr>
+        <w:rPr>
+          <w:rFonts w:ascii="AngsanaUPC" w:hAnsi="AngsanaUPC" w:cs="AngsanaUPC"/>
+          <w:b/>
+          <w:bCs/>
+          <w:sz w:val="32"/>
+          <w:szCs w:val="32"/>
+        </w:rPr>
+      </w:pPr>
+    </w:p>
+    <w:p>
+      <w:pPr>
+        <w:rPr>
+          <w:rFonts w:ascii="AngsanaUPC" w:hAnsi="AngsanaUPC" w:cs="AngsanaUPC"/>
+          <w:b/>
+          <w:bCs/>
+          <w:sz w:val="32"/>
+          <w:szCs w:val="32"/>
+        </w:rPr>
+      </w:pPr>
     </w:p>
     <w:p>
       <w:pPr>
@@ -17570,8 +17681,11 @@
     </w:p>
     <w:p>
       <w:pPr>
-        <w:rPr>
-          <w:rFonts w:ascii="AngsanaUPC" w:hAnsi="AngsanaUPC" w:cs="AngsanaUPC"/>
+        <w:jc w:val="center"/>
+        <w:rPr>
+          <w:rFonts w:ascii="AngsanaUPC" w:hAnsi="AngsanaUPC" w:cs="AngsanaUPC"/>
+          <w:b/>
+          <w:bCs/>
           <w:sz w:val="32"/>
           <w:szCs w:val="32"/>
         </w:rPr>
@@ -18665,6 +18779,17 @@
         </w:rPr>
         <w:t>โดยกระบอกฉีดละอองน้ำ</w:t>
       </w:r>
+    </w:p>
+    <w:p>
+      <w:pPr>
+        <w:spacing w:after="0"/>
+        <w:jc w:val="center"/>
+        <w:rPr>
+          <w:rFonts w:ascii="AngsanaUPC" w:hAnsi="AngsanaUPC" w:cs="AngsanaUPC"/>
+          <w:sz w:val="32"/>
+          <w:szCs w:val="32"/>
+        </w:rPr>
+      </w:pPr>
     </w:p>
     <w:tbl>
       <w:tblPr>
@@ -20121,7 +20246,16 @@
           <w:szCs w:val="32"/>
           <w:cs/>
         </w:rPr>
-        <w:t xml:space="preserve"> เซนเซอร์วัก</w:t>
+        <w:t xml:space="preserve"> เซนเซอร์วั</w:t>
+      </w:r>
+      <w:r>
+        <w:rPr>
+          <w:rFonts w:ascii="AngsanaUPC" w:hAnsi="AngsanaUPC" w:cs="AngsanaUPC" w:hint="cs"/>
+          <w:sz w:val="32"/>
+          <w:szCs w:val="32"/>
+          <w:cs/>
+        </w:rPr>
+        <w:t>ดค่า</w:t>
       </w:r>
       <w:r>
         <w:rPr>
@@ -20139,24 +20273,6 @@
           <w:szCs w:val="32"/>
         </w:rPr>
         <w:t>pH</w:t>
-      </w:r>
-    </w:p>
-    <w:p>
-      <w:pPr>
-        <w:spacing w:after="0"/>
-        <w:rPr>
-          <w:rFonts w:ascii="AngsanaUPC" w:hAnsi="AngsanaUPC" w:cs="AngsanaUPC"/>
-          <w:sz w:val="32"/>
-          <w:szCs w:val="32"/>
-        </w:rPr>
-      </w:pPr>
-      <w:r>
-        <w:rPr>
-          <w:rFonts w:ascii="AngsanaUPC" w:hAnsi="AngsanaUPC" w:cs="AngsanaUPC"/>
-          <w:sz w:val="32"/>
-          <w:szCs w:val="32"/>
-        </w:rPr>
-        <w:t xml:space="preserve">    </w:t>
       </w:r>
     </w:p>
     <w:p>
@@ -20995,7 +21111,25 @@
           <w:szCs w:val="32"/>
           <w:cs/>
         </w:rPr>
-        <w:t xml:space="preserve">อุปกรณ์วัด </w:t>
+        <w:t>อุปกรณ์วัด</w:t>
+      </w:r>
+      <w:r>
+        <w:rPr>
+          <w:rFonts w:ascii="AngsanaUPC" w:hAnsi="AngsanaUPC" w:cs="AngsanaUPC" w:hint="cs"/>
+          <w:sz w:val="32"/>
+          <w:szCs w:val="32"/>
+          <w:cs/>
+        </w:rPr>
+        <w:t>ค่า</w:t>
+      </w:r>
+      <w:r>
+        <w:rPr>
+          <w:rFonts w:ascii="AngsanaUPC" w:hAnsi="AngsanaUPC" w:cs="AngsanaUPC"/>
+          <w:sz w:val="32"/>
+          <w:szCs w:val="32"/>
+          <w:cs/>
+        </w:rPr>
+        <w:t xml:space="preserve"> </w:t>
       </w:r>
       <w:r>
         <w:rPr>
@@ -23430,7 +23564,17 @@
     <w:p>
       <w:pPr>
         <w:rPr>
-          <w:rFonts w:ascii="AngsanaUPC" w:hAnsi="AngsanaUPC" w:cs="AngsanaUPC"/>
+          <w:rFonts w:ascii="AngsanaUPC" w:hAnsi="AngsanaUPC" w:cs="AngsanaUPC" w:hint="cs"/>
+          <w:sz w:val="32"/>
+          <w:szCs w:val="32"/>
+          <w:cs/>
+        </w:rPr>
+      </w:pPr>
+    </w:p>
+    <w:p>
+      <w:pPr>
+        <w:rPr>
+          <w:rFonts w:ascii="AngsanaUPC" w:hAnsi="AngsanaUPC" w:cs="AngsanaUPC" w:hint="cs"/>
           <w:sz w:val="32"/>
           <w:szCs w:val="32"/>
         </w:rPr>
@@ -23443,13 +23587,13 @@
           <w:szCs w:val="32"/>
         </w:rPr>
         <w:drawing>
-          <wp:anchor distT="0" distB="0" distL="114300" distR="114300" simplePos="0" relativeHeight="251664384" behindDoc="0" locked="0" layoutInCell="1" allowOverlap="1" wp14:anchorId="17E26EB2" wp14:editId="5B3BB0FA">
+          <wp:anchor distT="0" distB="0" distL="114300" distR="114300" simplePos="0" relativeHeight="251664384" behindDoc="0" locked="0" layoutInCell="1" allowOverlap="1" wp14:anchorId="17E26EB2" wp14:editId="021FF751">
             <wp:simplePos x="0" y="0"/>
             <wp:positionH relativeFrom="page">
-              <wp:posOffset>4528185</wp:posOffset>
+              <wp:posOffset>4623435</wp:posOffset>
             </wp:positionH>
             <wp:positionV relativeFrom="paragraph">
-              <wp:posOffset>28575</wp:posOffset>
+              <wp:posOffset>172720</wp:posOffset>
             </wp:positionV>
             <wp:extent cx="2242820" cy="2220595"/>
             <wp:effectExtent l="0" t="0" r="5080" b="8255"/>
@@ -30430,42 +30574,68 @@
         <w:docPartUnique/>
       </w:docPartObj>
     </w:sdtPr>
+    <w:sdtEndPr>
+      <w:rPr>
+        <w:rFonts w:ascii="AngsanaUPC" w:hAnsi="AngsanaUPC" w:cs="AngsanaUPC"/>
+        <w:sz w:val="36"/>
+        <w:szCs w:val="44"/>
+      </w:rPr>
+    </w:sdtEndPr>
     <w:sdtContent>
       <w:p>
         <w:pPr>
           <w:pStyle w:val="a5"/>
           <w:jc w:val="center"/>
+          <w:rPr>
+            <w:rFonts w:ascii="AngsanaUPC" w:hAnsi="AngsanaUPC" w:cs="AngsanaUPC"/>
+            <w:sz w:val="32"/>
+            <w:szCs w:val="40"/>
+          </w:rPr>
         </w:pPr>
         <w:r>
+          <w:rPr>
+            <w:rFonts w:ascii="AngsanaUPC" w:hAnsi="AngsanaUPC" w:cs="AngsanaUPC"/>
+            <w:sz w:val="32"/>
+            <w:szCs w:val="40"/>
+          </w:rPr>
           <w:fldChar w:fldCharType="begin"/>
         </w:r>
         <w:r>
+          <w:rPr>
+            <w:rFonts w:ascii="AngsanaUPC" w:hAnsi="AngsanaUPC" w:cs="AngsanaUPC"/>
+            <w:sz w:val="32"/>
+            <w:szCs w:val="40"/>
+          </w:rPr>
           <w:instrText>PAGE   \* MERGEFORMAT</w:instrText>
         </w:r>
         <w:r>
+          <w:rPr>
+            <w:rFonts w:ascii="AngsanaUPC" w:hAnsi="AngsanaUPC" w:cs="AngsanaUPC"/>
+            <w:sz w:val="32"/>
+            <w:szCs w:val="40"/>
+          </w:rPr>
           <w:fldChar w:fldCharType="separate"/>
         </w:r>
         <w:r>
           <w:rPr>
+            <w:rFonts w:ascii="AngsanaUPC" w:hAnsi="AngsanaUPC" w:cs="AngsanaUPC"/>
+            <w:sz w:val="32"/>
+            <w:szCs w:val="40"/>
             <w:lang w:val="th-TH"/>
           </w:rPr>
           <w:t>2</w:t>
         </w:r>
         <w:r>
+          <w:rPr>
+            <w:rFonts w:ascii="AngsanaUPC" w:hAnsi="AngsanaUPC" w:cs="AngsanaUPC"/>
+            <w:sz w:val="32"/>
+            <w:szCs w:val="40"/>
+          </w:rPr>
           <w:fldChar w:fldCharType="end"/>
         </w:r>
       </w:p>
     </w:sdtContent>
   </w:sdt>
-  <w:p>
-    <w:pPr>
-      <w:pStyle w:val="a5"/>
-      <w:jc w:val="center"/>
-      <w:rPr>
-        <w:rFonts w:ascii="TH SarabunPSK" w:hAnsi="TH SarabunPSK" w:cs="TH SarabunPSK"/>
-      </w:rPr>
-    </w:pPr>
-  </w:p>
 </w:ftr>
 </file>
 
@@ -30473,48 +30643,76 @@
 <w:ftr xmlns:wpc="http://schemas.microsoft.com/office/word/2010/wordprocessingCanvas" xmlns:cx="http://schemas.microsoft.com/office/drawing/2014/chartex" xmlns:cx1="http://schemas.microsoft.com/office/drawing/2015/9/8/chartex" xmlns:cx2="http://schemas.microsoft.com/office/drawing/2015/10/21/chartex" xmlns:cx3="http://schemas.microsoft.com/office/drawing/2016/5/9/chartex" xmlns:cx4="http://schemas.microsoft.com/office/drawing/2016/5/10/chartex" xmlns:cx5="http://schemas.microsoft.com/office/drawing/2016/5/11/chartex" xmlns:cx6="http://schemas.microsoft.com/office/drawing/2016/5/12/chartex" xmlns:cx7="http://schemas.microsoft.com/office/drawing/2016/5/13/chartex" xmlns:cx8="http://schemas.microsoft.com/office/drawing/2016/5/14/chartex" xmlns:mc="http://schemas.openxmlformats.org/markup-compatibility/2006" xmlns:aink="http://schemas.microsoft.com/office/drawing/2016/ink" xmlns:am3d="http://schemas.microsoft.com/office/drawing/2017/model3d" xmlns:o="urn:schemas-microsoft-com:office:office" xmlns:oel="http://schemas.microsoft.com/office/2019/extlst" xmlns:r="http://schemas.openxmlformats.org/officeDocument/2006/relationships" xmlns:m="http://schemas.openxmlformats.org/officeDocument/2006/math" xmlns:v="urn:schemas-microsoft-com:vml" xmlns:wp14="http://schemas.microsoft.com/office/word/2010/wordprocessingDrawing" xmlns:wp="http://schemas.openxmlformats.org/drawingml/2006/wordprocessingDrawing" xmlns:w10="urn:schemas-microsoft-com:office:word" xmlns:w="http://schemas.openxmlformats.org/wordprocessingml/2006/main" xmlns:w14="http://schemas.microsoft.com/office/word/2010/wordml" xmlns:w15="http://schemas.microsoft.com/office/word/2012/wordml" xmlns:w16cex="http://schemas.microsoft.com/office/word/2018/wordml/cex" xmlns:w16cid="http://schemas.microsoft.com/office/word/2016/wordml/cid" xmlns:w16="http://schemas.microsoft.com/office/word/2018/wordml" xmlns:w16du="http://schemas.microsoft.com/office/word/2023/wordml/word16du" xmlns:w16sdtdh="http://schemas.microsoft.com/office/word/2020/wordml/sdtdatahash" xmlns:w16se="http://schemas.microsoft.com/office/word/2015/wordml/symex" xmlns:wpg="http://schemas.microsoft.com/office/word/2010/wordprocessingGroup" xmlns:wpi="http://schemas.microsoft.com/office/word/2010/wordprocessingInk" xmlns:wne="http://schemas.microsoft.com/office/word/2006/wordml" xmlns:wps="http://schemas.microsoft.com/office/word/2010/wordprocessingShape" mc:Ignorable="w14 w15 w16se w16cid w16 w16cex w16sdtdh w16du wp14">
   <w:sdt>
     <w:sdtPr>
+      <w:rPr>
+        <w:sz w:val="32"/>
+        <w:szCs w:val="40"/>
+      </w:rPr>
       <w:id w:val="-13853972"/>
       <w:docPartObj>
         <w:docPartGallery w:val="Page Numbers (Bottom of Page)"/>
         <w:docPartUnique/>
       </w:docPartObj>
     </w:sdtPr>
+    <w:sdtEndPr>
+      <w:rPr>
+        <w:rFonts w:ascii="AngsanaUPC" w:hAnsi="AngsanaUPC" w:cs="AngsanaUPC"/>
+      </w:rPr>
+    </w:sdtEndPr>
     <w:sdtContent>
       <w:p>
         <w:pPr>
           <w:pStyle w:val="a5"/>
           <w:jc w:val="center"/>
+          <w:rPr>
+            <w:rFonts w:ascii="AngsanaUPC" w:hAnsi="AngsanaUPC" w:cs="AngsanaUPC"/>
+            <w:sz w:val="32"/>
+            <w:szCs w:val="40"/>
+          </w:rPr>
         </w:pPr>
         <w:r>
+          <w:rPr>
+            <w:rFonts w:ascii="AngsanaUPC" w:hAnsi="AngsanaUPC" w:cs="AngsanaUPC"/>
+            <w:sz w:val="32"/>
+            <w:szCs w:val="40"/>
+          </w:rPr>
           <w:fldChar w:fldCharType="begin"/>
         </w:r>
         <w:r>
+          <w:rPr>
+            <w:rFonts w:ascii="AngsanaUPC" w:hAnsi="AngsanaUPC" w:cs="AngsanaUPC"/>
+            <w:sz w:val="32"/>
+            <w:szCs w:val="40"/>
+          </w:rPr>
           <w:instrText>PAGE   \* MERGEFORMAT</w:instrText>
         </w:r>
         <w:r>
+          <w:rPr>
+            <w:rFonts w:ascii="AngsanaUPC" w:hAnsi="AngsanaUPC" w:cs="AngsanaUPC"/>
+            <w:sz w:val="32"/>
+            <w:szCs w:val="40"/>
+          </w:rPr>
           <w:fldChar w:fldCharType="separate"/>
         </w:r>
         <w:r>
           <w:rPr>
+            <w:rFonts w:ascii="AngsanaUPC" w:hAnsi="AngsanaUPC" w:cs="AngsanaUPC"/>
+            <w:sz w:val="32"/>
+            <w:szCs w:val="40"/>
             <w:lang w:val="th-TH"/>
           </w:rPr>
           <w:t>2</w:t>
         </w:r>
         <w:r>
+          <w:rPr>
+            <w:rFonts w:ascii="AngsanaUPC" w:hAnsi="AngsanaUPC" w:cs="AngsanaUPC"/>
+            <w:sz w:val="32"/>
+            <w:szCs w:val="40"/>
+          </w:rPr>
           <w:fldChar w:fldCharType="end"/>
         </w:r>
       </w:p>
     </w:sdtContent>
   </w:sdt>
-  <w:p>
-    <w:pPr>
-      <w:pStyle w:val="a5"/>
-      <w:jc w:val="center"/>
-      <w:rPr>
-        <w:rFonts w:ascii="TH SarabunPSK" w:hAnsi="TH SarabunPSK" w:cs="TH SarabunPSK"/>
-      </w:rPr>
-    </w:pPr>
-  </w:p>
 </w:ftr>
 </file>
 

--- a/ตัวเล่มปริญญานิพนธ์/เล่มจบ/เล่มปริญญานิพนธ์.docx
+++ b/ตัวเล่มปริญญานิพนธ์/เล่มจบ/เล่มปริญญานิพนธ์.docx
@@ -1356,7 +1356,16 @@
           <w:szCs w:val="32"/>
           <w:cs/>
         </w:rPr>
-        <w:t xml:space="preserve">อาจารย์ ดร. เลอสรรค์ </w:t>
+        <w:t>ผู้ช่วยศาสตราจารย์</w:t>
+      </w:r>
+      <w:r>
+        <w:rPr>
+          <w:rFonts w:ascii="AngsanaUPC" w:hAnsi="AngsanaUPC" w:cs="AngsanaUPC"/>
+          <w:sz w:val="32"/>
+          <w:szCs w:val="32"/>
+          <w:cs/>
+        </w:rPr>
+        <w:t xml:space="preserve"> ดร. เลอสรรค์ </w:t>
       </w:r>
       <w:proofErr w:type="spellStart"/>
       <w:r>
@@ -2080,7 +2089,6 @@
         <w:br/>
         <w:t xml:space="preserve"> </w:t>
       </w:r>
-      <w:proofErr w:type="gramStart"/>
       <w:r>
         <w:rPr>
           <w:rFonts w:ascii="Times New Roman" w:hAnsi="Times New Roman" w:hint="cs"/>
@@ -2096,17 +2104,17 @@
           <w:sz w:val="24"/>
           <w:szCs w:val="24"/>
         </w:rPr>
-        <w:t>(</w:t>
-      </w:r>
-      <w:proofErr w:type="gramEnd"/>
-      <w:r>
+        <w:t>(Assoc. Prof. Dr. Smith Songpiriyakij)</w:t>
+      </w:r>
+    </w:p>
+    <w:p>
+      <w:pPr>
         <w:rPr>
           <w:rFonts w:ascii="Times New Roman" w:hAnsi="Times New Roman" w:cs="Times New Roman"/>
           <w:sz w:val="24"/>
           <w:szCs w:val="24"/>
         </w:rPr>
-        <w:t>Assoc. Prof. Dr. Smith Songpiriyakij)</w:t>
-      </w:r>
+      </w:pPr>
     </w:p>
     <w:p>
       <w:pPr>
@@ -2125,23 +2133,23 @@
           <w:szCs w:val="24"/>
         </w:rPr>
       </w:pPr>
-    </w:p>
-    <w:p>
-      <w:pPr>
+      <w:r>
         <w:rPr>
           <w:rFonts w:ascii="Times New Roman" w:hAnsi="Times New Roman" w:cs="Times New Roman"/>
           <w:sz w:val="24"/>
           <w:szCs w:val="24"/>
         </w:rPr>
-      </w:pPr>
-      <w:r>
+        <w:t>Project Committee</w:t>
+      </w:r>
+    </w:p>
+    <w:p>
+      <w:pPr>
         <w:rPr>
           <w:rFonts w:ascii="Times New Roman" w:hAnsi="Times New Roman" w:cs="Times New Roman"/>
           <w:sz w:val="24"/>
           <w:szCs w:val="24"/>
         </w:rPr>
-        <w:t>Project Committee</w:t>
-      </w:r>
+      </w:pPr>
     </w:p>
     <w:p>
       <w:pPr>
@@ -2151,22 +2159,21 @@
           <w:szCs w:val="24"/>
         </w:rPr>
       </w:pPr>
-    </w:p>
-    <w:p>
-      <w:pPr>
+      <w:r>
+        <w:rPr>
+          <w:rFonts w:ascii="AngsanaUPC" w:hAnsi="AngsanaUPC" w:cs="AngsanaUPC"/>
+          <w:sz w:val="32"/>
+          <w:szCs w:val="32"/>
+        </w:rPr>
+        <w:t>………………………………………….</w:t>
+      </w:r>
+      <w:r>
         <w:rPr>
           <w:rFonts w:ascii="Times New Roman" w:hAnsi="Times New Roman" w:cs="Times New Roman"/>
           <w:sz w:val="24"/>
           <w:szCs w:val="24"/>
         </w:rPr>
-      </w:pPr>
-      <w:r>
-        <w:rPr>
-          <w:rFonts w:ascii="AngsanaUPC" w:hAnsi="AngsanaUPC" w:cs="AngsanaUPC"/>
-          <w:sz w:val="32"/>
-          <w:szCs w:val="32"/>
-        </w:rPr>
-        <w:t>………………………………………….</w:t>
+        <w:t xml:space="preserve"> Chairperson </w:t>
       </w:r>
       <w:r>
         <w:rPr>
@@ -2174,7 +2181,7 @@
           <w:sz w:val="24"/>
           <w:szCs w:val="24"/>
         </w:rPr>
-        <w:t xml:space="preserve"> Chairperson </w:t>
+        <w:br/>
       </w:r>
       <w:r>
         <w:rPr>
@@ -2182,7 +2189,7 @@
           <w:sz w:val="24"/>
           <w:szCs w:val="24"/>
         </w:rPr>
-        <w:br/>
+        <w:t>(</w:t>
       </w:r>
       <w:r>
         <w:rPr>
@@ -2190,35 +2197,32 @@
           <w:sz w:val="24"/>
           <w:szCs w:val="24"/>
         </w:rPr>
-        <w:t xml:space="preserve">(Dr. Lerson </w:t>
-      </w:r>
-      <w:proofErr w:type="spellStart"/>
+        <w:t>Asst. Prof</w:t>
+      </w:r>
       <w:r>
         <w:rPr>
           <w:rFonts w:ascii="Times New Roman" w:hAnsi="Times New Roman" w:cs="Times New Roman"/>
           <w:sz w:val="24"/>
           <w:szCs w:val="24"/>
         </w:rPr>
-        <w:t>Kirasamuthranon</w:t>
-      </w:r>
-      <w:proofErr w:type="spellEnd"/>
+        <w:t>.</w:t>
+      </w:r>
       <w:r>
         <w:rPr>
           <w:rFonts w:ascii="Times New Roman" w:hAnsi="Times New Roman" w:cs="Times New Roman"/>
           <w:sz w:val="24"/>
           <w:szCs w:val="24"/>
         </w:rPr>
-        <w:t>)</w:t>
-      </w:r>
-    </w:p>
-    <w:p>
-      <w:pPr>
+        <w:t xml:space="preserve"> </w:t>
+      </w:r>
+      <w:r>
         <w:rPr>
           <w:rFonts w:ascii="Times New Roman" w:hAnsi="Times New Roman" w:cs="Times New Roman"/>
           <w:sz w:val="24"/>
           <w:szCs w:val="24"/>
         </w:rPr>
-      </w:pPr>
+        <w:t>Dr. Lerson Kirasamuthranon)</w:t>
+      </w:r>
     </w:p>
     <w:p>
       <w:pPr>
@@ -2228,30 +2232,31 @@
           <w:szCs w:val="24"/>
         </w:rPr>
       </w:pPr>
-      <w:r>
-        <w:rPr>
-          <w:rFonts w:ascii="AngsanaUPC" w:hAnsi="AngsanaUPC" w:cs="AngsanaUPC"/>
-          <w:sz w:val="32"/>
-          <w:szCs w:val="32"/>
-        </w:rPr>
-        <w:t>………………………………………….</w:t>
-      </w:r>
-      <w:r>
-        <w:rPr>
-          <w:rFonts w:ascii="AngsanaUPC" w:hAnsi="AngsanaUPC" w:cs="AngsanaUPC" w:hint="cs"/>
-          <w:sz w:val="32"/>
-          <w:szCs w:val="32"/>
-          <w:cs/>
-        </w:rPr>
-        <w:t xml:space="preserve"> </w:t>
-      </w:r>
-      <w:r>
+    </w:p>
+    <w:p>
+      <w:pPr>
         <w:rPr>
           <w:rFonts w:ascii="Times New Roman" w:hAnsi="Times New Roman" w:cs="Times New Roman"/>
           <w:sz w:val="24"/>
           <w:szCs w:val="24"/>
         </w:rPr>
-        <w:t>Member</w:t>
+      </w:pPr>
+      <w:r>
+        <w:rPr>
+          <w:rFonts w:ascii="AngsanaUPC" w:hAnsi="AngsanaUPC" w:cs="AngsanaUPC"/>
+          <w:sz w:val="32"/>
+          <w:szCs w:val="32"/>
+        </w:rPr>
+        <w:t>………………………………………….</w:t>
+      </w:r>
+      <w:r>
+        <w:rPr>
+          <w:rFonts w:ascii="AngsanaUPC" w:hAnsi="AngsanaUPC" w:cs="AngsanaUPC" w:hint="cs"/>
+          <w:sz w:val="32"/>
+          <w:szCs w:val="32"/>
+          <w:cs/>
+        </w:rPr>
+        <w:t xml:space="preserve"> </w:t>
       </w:r>
       <w:r>
         <w:rPr>
@@ -2259,7 +2264,7 @@
           <w:sz w:val="24"/>
           <w:szCs w:val="24"/>
         </w:rPr>
-        <w:br/>
+        <w:t>Member</w:t>
       </w:r>
       <w:r>
         <w:rPr>
@@ -2267,69 +2272,65 @@
           <w:sz w:val="24"/>
           <w:szCs w:val="24"/>
         </w:rPr>
-        <w:t xml:space="preserve">(Dr. </w:t>
-      </w:r>
-      <w:proofErr w:type="spellStart"/>
+        <w:br/>
+      </w:r>
       <w:r>
         <w:rPr>
           <w:rFonts w:ascii="Times New Roman" w:hAnsi="Times New Roman" w:cs="Times New Roman"/>
           <w:sz w:val="24"/>
           <w:szCs w:val="24"/>
         </w:rPr>
-        <w:t>Phollakrit</w:t>
-      </w:r>
-      <w:proofErr w:type="spellEnd"/>
-      <w:r>
+        <w:t>(Dr. Phollakrit Wongsantisuk)</w:t>
+      </w:r>
+    </w:p>
+    <w:p>
+      <w:pPr>
         <w:rPr>
           <w:rFonts w:ascii="Times New Roman" w:hAnsi="Times New Roman" w:cs="Times New Roman"/>
           <w:sz w:val="24"/>
           <w:szCs w:val="24"/>
         </w:rPr>
-        <w:t xml:space="preserve"> </w:t>
-      </w:r>
-      <w:proofErr w:type="spellStart"/>
-      <w:r>
+      </w:pPr>
+    </w:p>
+    <w:p>
+      <w:pPr>
         <w:rPr>
           <w:rFonts w:ascii="Times New Roman" w:hAnsi="Times New Roman" w:cs="Times New Roman"/>
           <w:sz w:val="24"/>
           <w:szCs w:val="24"/>
         </w:rPr>
-        <w:t>Wongsantisuk</w:t>
-      </w:r>
-      <w:proofErr w:type="spellEnd"/>
+      </w:pPr>
+      <w:r>
+        <w:rPr>
+          <w:rFonts w:ascii="AngsanaUPC" w:hAnsi="AngsanaUPC" w:cs="AngsanaUPC"/>
+          <w:sz w:val="32"/>
+          <w:szCs w:val="32"/>
+        </w:rPr>
+        <w:t>………………………………………….</w:t>
+      </w:r>
       <w:r>
         <w:rPr>
           <w:rFonts w:ascii="Times New Roman" w:hAnsi="Times New Roman" w:cs="Times New Roman"/>
           <w:sz w:val="24"/>
           <w:szCs w:val="24"/>
         </w:rPr>
-        <w:t>)</w:t>
-      </w:r>
-    </w:p>
-    <w:p>
-      <w:pPr>
+        <w:t xml:space="preserve"> Member</w:t>
+      </w:r>
+      <w:r>
         <w:rPr>
           <w:rFonts w:ascii="Times New Roman" w:hAnsi="Times New Roman" w:cs="Times New Roman"/>
           <w:sz w:val="24"/>
           <w:szCs w:val="24"/>
         </w:rPr>
-      </w:pPr>
-    </w:p>
-    <w:p>
-      <w:pPr>
+        <w:br/>
+      </w:r>
+      <w:r>
         <w:rPr>
           <w:rFonts w:ascii="Times New Roman" w:hAnsi="Times New Roman" w:cs="Times New Roman"/>
           <w:sz w:val="24"/>
           <w:szCs w:val="24"/>
         </w:rPr>
-      </w:pPr>
-      <w:r>
-        <w:rPr>
-          <w:rFonts w:ascii="AngsanaUPC" w:hAnsi="AngsanaUPC" w:cs="AngsanaUPC"/>
-          <w:sz w:val="32"/>
-          <w:szCs w:val="32"/>
-        </w:rPr>
-        <w:t>………………………………………….</w:t>
+        <w:t>(</w:t>
       </w:r>
       <w:r>
         <w:rPr>
@@ -2337,7 +2338,7 @@
           <w:sz w:val="24"/>
           <w:szCs w:val="24"/>
         </w:rPr>
-        <w:t xml:space="preserve"> Member</w:t>
+        <w:t>Asst. Prof</w:t>
       </w:r>
       <w:r>
         <w:rPr>
@@ -2345,7 +2346,7 @@
           <w:sz w:val="24"/>
           <w:szCs w:val="24"/>
         </w:rPr>
-        <w:br/>
+        <w:t>.</w:t>
       </w:r>
       <w:r>
         <w:rPr>
@@ -2353,20 +2354,16 @@
           <w:sz w:val="24"/>
           <w:szCs w:val="24"/>
         </w:rPr>
-        <w:t>(</w:t>
-      </w:r>
-      <w:proofErr w:type="spellStart"/>
-      <w:proofErr w:type="gramStart"/>
+        <w:t xml:space="preserve"> </w:t>
+      </w:r>
       <w:r>
         <w:rPr>
           <w:rFonts w:ascii="Times New Roman" w:hAnsi="Times New Roman" w:cs="Times New Roman"/>
           <w:sz w:val="24"/>
           <w:szCs w:val="24"/>
         </w:rPr>
-        <w:t>Dr.Pisit</w:t>
-      </w:r>
-      <w:proofErr w:type="spellEnd"/>
-      <w:proofErr w:type="gramEnd"/>
+        <w:t>Dr.</w:t>
+      </w:r>
       <w:r>
         <w:rPr>
           <w:rFonts w:ascii="Times New Roman" w:hAnsi="Times New Roman" w:cs="Times New Roman"/>
@@ -2382,7 +2379,7 @@
           <w:sz w:val="24"/>
           <w:szCs w:val="24"/>
         </w:rPr>
-        <w:t>Wisutmetheekorn</w:t>
+        <w:t>Pisit</w:t>
       </w:r>
       <w:proofErr w:type="spellEnd"/>
       <w:r>
@@ -2391,7 +2388,7 @@
           <w:sz w:val="24"/>
           <w:szCs w:val="24"/>
         </w:rPr>
-        <w:t>)</w:t>
+        <w:t xml:space="preserve"> Wisutmetheekorn)</w:t>
       </w:r>
     </w:p>
     <w:p>
@@ -3941,7 +3938,7 @@
       <w:pPr>
         <w:jc w:val="center"/>
         <w:rPr>
-          <w:rFonts w:ascii="AngsanaUPC" w:hAnsi="AngsanaUPC" w:cs="AngsanaUPC"/>
+          <w:rFonts w:ascii="AngsanaUPC" w:hAnsi="AngsanaUPC" w:cs="AngsanaUPC" w:hint="cs"/>
           <w:b/>
           <w:bCs/>
           <w:sz w:val="36"/>
@@ -3958,12 +3955,10 @@
           <w:cs/>
         </w:rPr>
         <w:lastRenderedPageBreak/>
-        <w:t>เว็บแอปพลิเคชัน ฟาร์มไฮโดรโปนิกส์</w:t>
-      </w:r>
-    </w:p>
-    <w:p>
-      <w:pPr>
-        <w:jc w:val="center"/>
+        <w:t>เว็บแอปพลิเคชัน ฟาร์ม</w:t>
+      </w:r>
+      <w:proofErr w:type="spellStart"/>
+      <w:r>
         <w:rPr>
           <w:rFonts w:ascii="AngsanaUPC" w:hAnsi="AngsanaUPC" w:cs="AngsanaUPC"/>
           <w:b/>
@@ -3972,15 +3967,52 @@
           <w:szCs w:val="36"/>
           <w:cs/>
         </w:rPr>
-      </w:pPr>
-      <w:r>
-        <w:rPr>
-          <w:rFonts w:ascii="AngsanaUPC" w:hAnsi="AngsanaUPC" w:cs="AngsanaUPC"/>
-          <w:sz w:val="32"/>
-          <w:szCs w:val="32"/>
-          <w:cs/>
-        </w:rPr>
-        <w:t>จิรเมธ แก้วคำ</w:t>
+        <w:t>ไฮโ</w:t>
+      </w:r>
+      <w:proofErr w:type="spellEnd"/>
+      <w:r>
+        <w:rPr>
+          <w:rFonts w:ascii="AngsanaUPC" w:hAnsi="AngsanaUPC" w:cs="AngsanaUPC"/>
+          <w:b/>
+          <w:bCs/>
+          <w:sz w:val="36"/>
+          <w:szCs w:val="36"/>
+          <w:cs/>
+        </w:rPr>
+        <w:t>ดรโปนิกส์</w:t>
+      </w:r>
+    </w:p>
+    <w:p>
+      <w:pPr>
+        <w:jc w:val="center"/>
+        <w:rPr>
+          <w:rFonts w:ascii="AngsanaUPC" w:hAnsi="AngsanaUPC" w:cs="AngsanaUPC" w:hint="cs"/>
+          <w:b/>
+          <w:bCs/>
+          <w:sz w:val="36"/>
+          <w:szCs w:val="36"/>
+          <w:cs/>
+        </w:rPr>
+      </w:pPr>
+      <w:proofErr w:type="spellStart"/>
+      <w:r>
+        <w:rPr>
+          <w:rFonts w:ascii="AngsanaUPC" w:hAnsi="AngsanaUPC" w:cs="AngsanaUPC"/>
+          <w:sz w:val="32"/>
+          <w:szCs w:val="32"/>
+          <w:cs/>
+        </w:rPr>
+        <w:t>จิร</w:t>
+      </w:r>
+      <w:proofErr w:type="spellEnd"/>
+      <w:r>
+        <w:rPr>
+          <w:rFonts w:ascii="AngsanaUPC" w:hAnsi="AngsanaUPC" w:cs="AngsanaUPC"/>
+          <w:sz w:val="32"/>
+          <w:szCs w:val="32"/>
+          <w:cs/>
+        </w:rPr>
+        <w:t>เมธ แก้วคำ</w:t>
       </w:r>
       <m:oMath>
         <m:sSup>
@@ -4074,7 +4106,7 @@
                 <w:sz w:val="20"/>
                 <w:szCs w:val="20"/>
               </w:rPr>
-              <m:t>2</m:t>
+              <m:t>1</m:t>
             </m:r>
           </m:sup>
         </m:sSup>
@@ -4112,7 +4144,27 @@
           <w:szCs w:val="32"/>
           <w:cs/>
         </w:rPr>
-        <w:t>เลอสรรค์ กิรสมุทรานนท์</w:t>
+        <w:t xml:space="preserve">เลอสรรค์ </w:t>
+      </w:r>
+      <w:proofErr w:type="spellStart"/>
+      <w:r>
+        <w:rPr>
+          <w:rFonts w:ascii="AngsanaUPC" w:hAnsi="AngsanaUPC" w:cs="AngsanaUPC"/>
+          <w:sz w:val="32"/>
+          <w:szCs w:val="32"/>
+          <w:cs/>
+        </w:rPr>
+        <w:t>กิ</w:t>
+      </w:r>
+      <w:proofErr w:type="spellEnd"/>
+      <w:r>
+        <w:rPr>
+          <w:rFonts w:ascii="AngsanaUPC" w:hAnsi="AngsanaUPC" w:cs="AngsanaUPC"/>
+          <w:sz w:val="32"/>
+          <w:szCs w:val="32"/>
+          <w:cs/>
+        </w:rPr>
+        <w:t>รสมุทรานนท์</w:t>
       </w:r>
       <m:oMath>
         <m:sSup>
@@ -4149,7 +4201,7 @@
                 <w:sz w:val="20"/>
                 <w:szCs w:val="20"/>
               </w:rPr>
-              <m:t>3</m:t>
+              <m:t>2</m:t>
             </m:r>
           </m:sup>
         </m:sSup>
@@ -4619,7 +4671,7 @@
                 <w:sz w:val="18"/>
                 <w:szCs w:val="18"/>
               </w:rPr>
-              <m:t>1,2</m:t>
+              <m:t>1</m:t>
             </m:r>
           </m:sup>
         </m:sSup>
@@ -4682,7 +4734,7 @@
                 <w:sz w:val="18"/>
                 <w:szCs w:val="18"/>
               </w:rPr>
-              <m:t>3</m:t>
+              <m:t>2</m:t>
             </m:r>
           </m:sup>
         </m:sSup>
@@ -5064,7 +5116,73 @@
           <w:sz w:val="24"/>
           <w:szCs w:val="24"/>
         </w:rPr>
-        <w:t>Natthanicha Jewaram</w:t>
+        <w:t xml:space="preserve">Natthanicha </w:t>
+      </w:r>
+      <w:proofErr w:type="spellStart"/>
+      <w:r>
+        <w:rPr>
+          <w:rFonts w:ascii="Times New Roman" w:hAnsi="Times New Roman" w:cs="Times New Roman"/>
+          <w:sz w:val="24"/>
+          <w:szCs w:val="24"/>
+        </w:rPr>
+        <w:t>Jewaram</w:t>
+      </w:r>
+      <w:proofErr w:type="spellEnd"/>
+      <m:oMath>
+        <m:sSup>
+          <m:sSupPr>
+            <m:ctrlPr>
+              <w:rPr>
+                <w:rFonts w:ascii="Cambria Math" w:hAnsi="Cambria Math" w:cs="Times New Roman"/>
+                <w:iCs/>
+                <w:sz w:val="24"/>
+                <w:szCs w:val="24"/>
+              </w:rPr>
+            </m:ctrlPr>
+          </m:sSupPr>
+          <m:e>
+            <m:r>
+              <m:rPr>
+                <m:sty m:val="p"/>
+              </m:rPr>
+              <w:rPr>
+                <w:rFonts w:ascii="Cambria Math" w:hAnsi="Cambria Math" w:cs="Times New Roman"/>
+                <w:sz w:val="24"/>
+                <w:szCs w:val="24"/>
+              </w:rPr>
+              <m:t xml:space="preserve"> </m:t>
+            </m:r>
+          </m:e>
+          <m:sup>
+            <m:r>
+              <m:rPr>
+                <m:sty m:val="p"/>
+              </m:rPr>
+              <w:rPr>
+                <w:rFonts w:ascii="Cambria Math" w:hAnsi="Cambria Math" w:cs="Times New Roman"/>
+                <w:sz w:val="24"/>
+                <w:szCs w:val="24"/>
+              </w:rPr>
+              <m:t>1</m:t>
+            </m:r>
+          </m:sup>
+        </m:sSup>
+      </m:oMath>
+      <w:r>
+        <w:rPr>
+          <w:rFonts w:ascii="Times New Roman" w:hAnsi="Times New Roman" w:cs="Times New Roman"/>
+          <w:sz w:val="24"/>
+          <w:szCs w:val="24"/>
+        </w:rPr>
+        <w:t xml:space="preserve"> and </w:t>
+      </w:r>
+      <w:r>
+        <w:rPr>
+          <w:rFonts w:ascii="Times New Roman" w:hAnsi="Times New Roman" w:cs="Times New Roman"/>
+          <w:sz w:val="24"/>
+          <w:szCs w:val="24"/>
+        </w:rPr>
+        <w:t>Lerson Kirasamuthranon</w:t>
       </w:r>
       <m:oMath>
         <m:sSup>
@@ -5106,22 +5224,196 @@
           </m:sup>
         </m:sSup>
       </m:oMath>
-      <w:r>
+    </w:p>
+    <w:p>
+      <w:pPr>
         <w:rPr>
           <w:rFonts w:ascii="Times New Roman" w:hAnsi="Times New Roman" w:cs="Times New Roman"/>
           <w:sz w:val="24"/>
           <w:szCs w:val="24"/>
         </w:rPr>
-        <w:t xml:space="preserve"> and </w:t>
-      </w:r>
-      <w:r>
+      </w:pPr>
+    </w:p>
+    <w:p>
+      <w:pPr>
+        <w:jc w:val="center"/>
+        <w:rPr>
+          <w:rFonts w:ascii="Times New Roman" w:hAnsi="Times New Roman" w:cs="Times New Roman"/>
+          <w:b/>
+          <w:bCs/>
+          <w:sz w:val="24"/>
+          <w:szCs w:val="24"/>
+        </w:rPr>
+      </w:pPr>
+      <w:r>
+        <w:rPr>
+          <w:rFonts w:ascii="Times New Roman" w:hAnsi="Times New Roman" w:cs="Times New Roman"/>
+          <w:b/>
+          <w:bCs/>
+          <w:sz w:val="24"/>
+          <w:szCs w:val="24"/>
+        </w:rPr>
+        <w:t>Abstract</w:t>
+      </w:r>
+    </w:p>
+    <w:p>
+      <w:pPr>
+        <w:spacing w:line="360" w:lineRule="auto"/>
+        <w:ind w:firstLine="720"/>
+        <w:jc w:val="thaiDistribute"/>
         <w:rPr>
           <w:rFonts w:ascii="Times New Roman" w:hAnsi="Times New Roman" w:cs="Times New Roman"/>
           <w:sz w:val="24"/>
           <w:szCs w:val="24"/>
         </w:rPr>
-        <w:t>Lerson Kirasamuthranon</w:t>
-      </w:r>
+      </w:pPr>
+      <w:r>
+        <w:rPr>
+          <w:rFonts w:ascii="Times New Roman" w:hAnsi="Times New Roman" w:cs="Times New Roman"/>
+          <w:sz w:val="24"/>
+          <w:szCs w:val="24"/>
+        </w:rPr>
+        <w:t>Agriculture is crucial for humanity, especially as a source of food production to support the global population. It plays a vital role in providing quality and nutritious food for humans. Consequently, there is a growing interest among some individuals in engaging in agriculture, even in small spaces such as home gardens or balconies, to cultivate essential vegetables necessary for sustenance. However, in today's world, people often face challenges in dedicating time to care for agricultural spaces due to the detailed and complex nature of agricultural maintenance required to ensure high-quality yields.</w:t>
+      </w:r>
+    </w:p>
+    <w:p>
+      <w:pPr>
+        <w:spacing w:line="360" w:lineRule="auto"/>
+        <w:jc w:val="thaiDistribute"/>
+        <w:rPr>
+          <w:rFonts w:ascii="Times New Roman" w:hAnsi="Times New Roman" w:cs="Times New Roman"/>
+          <w:sz w:val="24"/>
+          <w:szCs w:val="24"/>
+        </w:rPr>
+      </w:pPr>
+    </w:p>
+    <w:p>
+      <w:pPr>
+        <w:spacing w:line="360" w:lineRule="auto"/>
+        <w:ind w:firstLine="720"/>
+        <w:jc w:val="thaiDistribute"/>
+        <w:rPr>
+          <w:rFonts w:ascii="Times New Roman" w:hAnsi="Times New Roman" w:cs="Times New Roman"/>
+          <w:sz w:val="24"/>
+          <w:szCs w:val="24"/>
+        </w:rPr>
+      </w:pPr>
+      <w:r>
+        <w:rPr>
+          <w:rFonts w:ascii="Times New Roman" w:hAnsi="Times New Roman" w:cs="Times New Roman"/>
+          <w:sz w:val="24"/>
+          <w:szCs w:val="24"/>
+        </w:rPr>
+        <w:t>This thesis project focuses on designing and developing a hydroponic farm equipment that can display various status parameters through a website built with Angular. The aim is to provide agricultural services, emphasizing key functionalities such as displaying moisture levels, temperature, water levels in tanks, and pH levels in water. Additionally, it includes the ability to control equipment remotely via the web interface, notifications through Line Notify, and data storage in Firebase for sensor readings and equipment status.</w:t>
+      </w:r>
+    </w:p>
+    <w:p>
+      <w:pPr>
+        <w:spacing w:line="276" w:lineRule="auto"/>
+        <w:jc w:val="thaiDistribute"/>
+        <w:rPr>
+          <w:rFonts w:ascii="Times New Roman" w:hAnsi="Times New Roman" w:cs="Times New Roman"/>
+          <w:sz w:val="24"/>
+          <w:szCs w:val="24"/>
+        </w:rPr>
+      </w:pPr>
+    </w:p>
+    <w:p>
+      <w:pPr>
+        <w:spacing w:line="276" w:lineRule="auto"/>
+        <w:jc w:val="thaiDistribute"/>
+        <w:rPr>
+          <w:rFonts w:ascii="Times New Roman" w:hAnsi="Times New Roman" w:cs="Times New Roman"/>
+          <w:sz w:val="24"/>
+          <w:szCs w:val="24"/>
+        </w:rPr>
+      </w:pPr>
+    </w:p>
+    <w:p>
+      <w:pPr>
+        <w:spacing w:line="276" w:lineRule="auto"/>
+        <w:jc w:val="thaiDistribute"/>
+        <w:rPr>
+          <w:rFonts w:ascii="Times New Roman" w:hAnsi="Times New Roman" w:cs="Times New Roman"/>
+          <w:sz w:val="24"/>
+          <w:szCs w:val="24"/>
+        </w:rPr>
+      </w:pPr>
+      <w:r>
+        <w:rPr>
+          <w:rFonts w:ascii="Times New Roman" w:hAnsi="Times New Roman" w:cs="Times New Roman"/>
+          <w:b/>
+          <w:bCs/>
+          <w:sz w:val="24"/>
+          <w:szCs w:val="24"/>
+        </w:rPr>
+        <w:t>Keywords:</w:t>
+      </w:r>
+      <w:r>
+        <w:rPr>
+          <w:rFonts w:ascii="Times New Roman" w:hAnsi="Times New Roman" w:cs="Times New Roman"/>
+          <w:sz w:val="24"/>
+          <w:szCs w:val="24"/>
+        </w:rPr>
+        <w:t xml:space="preserve"> Angular, Line Notify, Firebase</w:t>
+      </w:r>
+    </w:p>
+    <w:p>
+      <w:pPr>
+        <w:rPr>
+          <w:rFonts w:ascii="Times New Roman" w:hAnsi="Times New Roman"/>
+          <w:sz w:val="24"/>
+          <w:szCs w:val="24"/>
+        </w:rPr>
+      </w:pPr>
+    </w:p>
+    <w:p>
+      <w:pPr>
+        <w:rPr>
+          <w:rFonts w:ascii="Times New Roman" w:hAnsi="Times New Roman"/>
+          <w:sz w:val="24"/>
+          <w:szCs w:val="24"/>
+        </w:rPr>
+      </w:pPr>
+    </w:p>
+    <w:p>
+      <w:pPr>
+        <w:rPr>
+          <w:rFonts w:ascii="Times New Roman" w:hAnsi="Times New Roman"/>
+          <w:sz w:val="24"/>
+          <w:szCs w:val="24"/>
+        </w:rPr>
+      </w:pPr>
+    </w:p>
+    <w:p>
+      <w:pPr>
+        <w:pBdr>
+          <w:bottom w:val="single" w:sz="6" w:space="1" w:color="auto"/>
+        </w:pBdr>
+        <w:rPr>
+          <w:rFonts w:ascii="Times New Roman" w:hAnsi="Times New Roman" w:cs="Times New Roman"/>
+          <w:sz w:val="24"/>
+          <w:szCs w:val="24"/>
+        </w:rPr>
+      </w:pPr>
+    </w:p>
+    <w:p>
+      <w:pPr>
+        <w:rPr>
+          <w:rFonts w:ascii="Times New Roman" w:hAnsi="Times New Roman" w:cs="Times New Roman"/>
+          <w:sz w:val="24"/>
+          <w:szCs w:val="24"/>
+        </w:rPr>
+        <w:sectPr>
+          <w:headerReference w:type="default" r:id="rId18"/>
+          <w:footerReference w:type="default" r:id="rId19"/>
+          <w:pgSz w:w="12240" w:h="15840"/>
+          <w:pgMar w:top="720" w:right="720" w:bottom="720" w:left="720" w:header="720" w:footer="720" w:gutter="0"/>
+          <w:pgNumType w:start="1"/>
+          <w:cols w:space="720"/>
+          <w:docGrid w:linePitch="360"/>
+        </w:sectPr>
+      </w:pPr>
       <m:oMath>
         <m:sSup>
           <m:sSupPr>
@@ -5157,201 +5449,28 @@
                 <w:sz w:val="24"/>
                 <w:szCs w:val="24"/>
               </w:rPr>
-              <m:t>3</m:t>
+              <m:t>1</m:t>
             </m:r>
           </m:sup>
         </m:sSup>
       </m:oMath>
-    </w:p>
-    <w:p>
-      <w:pPr>
+      <w:r>
         <w:rPr>
           <w:rFonts w:ascii="Times New Roman" w:hAnsi="Times New Roman" w:cs="Times New Roman"/>
           <w:sz w:val="24"/>
           <w:szCs w:val="24"/>
         </w:rPr>
-      </w:pPr>
-    </w:p>
-    <w:p>
-      <w:pPr>
-        <w:jc w:val="center"/>
+        <w:t>Student,</w:t>
+      </w:r>
+      <w:r>
         <w:rPr>
           <w:rFonts w:ascii="Times New Roman" w:hAnsi="Times New Roman" w:cs="Times New Roman"/>
-          <w:b/>
-          <w:bCs/>
+          <w:iCs/>
           <w:sz w:val="24"/>
           <w:szCs w:val="24"/>
         </w:rPr>
-      </w:pPr>
-      <w:r>
-        <w:rPr>
-          <w:rFonts w:ascii="Times New Roman" w:hAnsi="Times New Roman" w:cs="Times New Roman"/>
-          <w:b/>
-          <w:bCs/>
-          <w:sz w:val="24"/>
-          <w:szCs w:val="24"/>
-        </w:rPr>
-        <w:t>Abstract</w:t>
-      </w:r>
-    </w:p>
-    <w:p>
-      <w:pPr>
-        <w:spacing w:line="360" w:lineRule="auto"/>
-        <w:ind w:firstLine="720"/>
-        <w:jc w:val="thaiDistribute"/>
-        <w:rPr>
-          <w:rFonts w:ascii="Times New Roman" w:hAnsi="Times New Roman" w:cs="Times New Roman"/>
-          <w:sz w:val="24"/>
-          <w:szCs w:val="24"/>
-        </w:rPr>
-      </w:pPr>
-      <w:r>
-        <w:rPr>
-          <w:rFonts w:ascii="Times New Roman" w:hAnsi="Times New Roman" w:cs="Times New Roman"/>
-          <w:sz w:val="24"/>
-          <w:szCs w:val="24"/>
-        </w:rPr>
-        <w:t>Agriculture is crucial for humanity, especially as a source of food production to support the global population. It plays a vital role in providing quality and nutritious food for humans. Consequently, there is a growing interest among some individuals in engaging in agriculture, even in small spaces such as home gardens or balconies, to cultivate essential vegetables necessary for sustenance. However, in today's world, people often face challenges in dedicating time to care for agricultural spaces due to the detailed and complex nature of agricultural maintenance required to ensure high-quality yields.</w:t>
-      </w:r>
-    </w:p>
-    <w:p>
-      <w:pPr>
-        <w:spacing w:line="360" w:lineRule="auto"/>
-        <w:jc w:val="thaiDistribute"/>
-        <w:rPr>
-          <w:rFonts w:ascii="Times New Roman" w:hAnsi="Times New Roman" w:cs="Times New Roman"/>
-          <w:sz w:val="24"/>
-          <w:szCs w:val="24"/>
-        </w:rPr>
-      </w:pPr>
-    </w:p>
-    <w:p>
-      <w:pPr>
-        <w:spacing w:line="360" w:lineRule="auto"/>
-        <w:ind w:firstLine="720"/>
-        <w:jc w:val="thaiDistribute"/>
-        <w:rPr>
-          <w:rFonts w:ascii="Times New Roman" w:hAnsi="Times New Roman" w:cs="Times New Roman"/>
-          <w:sz w:val="24"/>
-          <w:szCs w:val="24"/>
-        </w:rPr>
-      </w:pPr>
-      <w:r>
-        <w:rPr>
-          <w:rFonts w:ascii="Times New Roman" w:hAnsi="Times New Roman" w:cs="Times New Roman"/>
-          <w:sz w:val="24"/>
-          <w:szCs w:val="24"/>
-        </w:rPr>
-        <w:t>This thesis project focuses on designing and developing a hydroponic farm equipment that can display various status parameters through a website built with Angular. The aim is to provide agricultural services, emphasizing key functionalities such as displaying moisture levels, temperature, water levels in tanks, and pH levels in water. Additionally, it includes the ability to control equipment remotely via the web interface, notifications through Line Notify, and data storage in Firebase for sensor readings and equipment status.</w:t>
-      </w:r>
-    </w:p>
-    <w:p>
-      <w:pPr>
-        <w:spacing w:line="276" w:lineRule="auto"/>
-        <w:jc w:val="thaiDistribute"/>
-        <w:rPr>
-          <w:rFonts w:ascii="Times New Roman" w:hAnsi="Times New Roman" w:cs="Times New Roman"/>
-          <w:sz w:val="24"/>
-          <w:szCs w:val="24"/>
-        </w:rPr>
-      </w:pPr>
-    </w:p>
-    <w:p>
-      <w:pPr>
-        <w:spacing w:line="276" w:lineRule="auto"/>
-        <w:jc w:val="thaiDistribute"/>
-        <w:rPr>
-          <w:rFonts w:ascii="Times New Roman" w:hAnsi="Times New Roman" w:cs="Times New Roman"/>
-          <w:sz w:val="24"/>
-          <w:szCs w:val="24"/>
-        </w:rPr>
-      </w:pPr>
-    </w:p>
-    <w:p>
-      <w:pPr>
-        <w:spacing w:line="276" w:lineRule="auto"/>
-        <w:jc w:val="thaiDistribute"/>
-        <w:rPr>
-          <w:rFonts w:ascii="Times New Roman" w:hAnsi="Times New Roman" w:cs="Times New Roman"/>
-          <w:sz w:val="24"/>
-          <w:szCs w:val="24"/>
-        </w:rPr>
-      </w:pPr>
-      <w:r>
-        <w:rPr>
-          <w:rFonts w:ascii="Times New Roman" w:hAnsi="Times New Roman" w:cs="Times New Roman"/>
-          <w:b/>
-          <w:bCs/>
-          <w:sz w:val="24"/>
-          <w:szCs w:val="24"/>
-        </w:rPr>
-        <w:t>Keywords:</w:t>
-      </w:r>
-      <w:r>
-        <w:rPr>
-          <w:rFonts w:ascii="Times New Roman" w:hAnsi="Times New Roman" w:cs="Times New Roman"/>
-          <w:sz w:val="24"/>
-          <w:szCs w:val="24"/>
-        </w:rPr>
-        <w:t xml:space="preserve"> Angular, Line Notify, Firebase</w:t>
-      </w:r>
-    </w:p>
-    <w:p>
-      <w:pPr>
-        <w:rPr>
-          <w:rFonts w:ascii="Times New Roman" w:hAnsi="Times New Roman"/>
-          <w:sz w:val="24"/>
-          <w:szCs w:val="24"/>
-        </w:rPr>
-      </w:pPr>
-    </w:p>
-    <w:p>
-      <w:pPr>
-        <w:rPr>
-          <w:rFonts w:ascii="Times New Roman" w:hAnsi="Times New Roman"/>
-          <w:sz w:val="24"/>
-          <w:szCs w:val="24"/>
-        </w:rPr>
-      </w:pPr>
-    </w:p>
-    <w:p>
-      <w:pPr>
-        <w:rPr>
-          <w:rFonts w:ascii="Times New Roman" w:hAnsi="Times New Roman"/>
-          <w:sz w:val="24"/>
-          <w:szCs w:val="24"/>
-        </w:rPr>
-      </w:pPr>
-    </w:p>
-    <w:p>
-      <w:pPr>
-        <w:pBdr>
-          <w:bottom w:val="single" w:sz="6" w:space="1" w:color="auto"/>
-        </w:pBdr>
-        <w:rPr>
-          <w:rFonts w:ascii="Times New Roman" w:hAnsi="Times New Roman" w:cs="Times New Roman"/>
-          <w:sz w:val="24"/>
-          <w:szCs w:val="24"/>
-        </w:rPr>
-      </w:pPr>
-    </w:p>
-    <w:p>
-      <w:pPr>
-        <w:rPr>
-          <w:rFonts w:ascii="Times New Roman" w:hAnsi="Times New Roman" w:cs="Times New Roman"/>
-          <w:sz w:val="24"/>
-          <w:szCs w:val="24"/>
-        </w:rPr>
-        <w:sectPr>
-          <w:headerReference w:type="default" r:id="rId18"/>
-          <w:footerReference w:type="default" r:id="rId19"/>
-          <w:pgSz w:w="12240" w:h="15840"/>
-          <w:pgMar w:top="720" w:right="720" w:bottom="720" w:left="720" w:header="720" w:footer="720" w:gutter="0"/>
-          <w:pgNumType w:start="1"/>
-          <w:cols w:space="720"/>
-          <w:docGrid w:linePitch="360"/>
-        </w:sectPr>
-      </w:pPr>
+        <w:t xml:space="preserve"> </w:t>
+      </w:r>
       <m:oMath>
         <m:sSup>
           <m:sSupPr>
@@ -5387,7 +5506,7 @@
                 <w:sz w:val="24"/>
                 <w:szCs w:val="24"/>
               </w:rPr>
-              <m:t>1,2</m:t>
+              <m:t>2</m:t>
             </m:r>
           </m:sup>
         </m:sSup>
@@ -5398,63 +5517,6 @@
           <w:sz w:val="24"/>
           <w:szCs w:val="24"/>
         </w:rPr>
-        <w:t>Student,</w:t>
-      </w:r>
-      <w:r>
-        <w:rPr>
-          <w:rFonts w:ascii="Times New Roman" w:hAnsi="Times New Roman" w:cs="Times New Roman"/>
-          <w:iCs/>
-          <w:sz w:val="24"/>
-          <w:szCs w:val="24"/>
-        </w:rPr>
-        <w:t xml:space="preserve"> </w:t>
-      </w:r>
-      <m:oMath>
-        <m:sSup>
-          <m:sSupPr>
-            <m:ctrlPr>
-              <w:rPr>
-                <w:rFonts w:ascii="Cambria Math" w:hAnsi="Cambria Math" w:cs="Times New Roman"/>
-                <w:iCs/>
-                <w:sz w:val="24"/>
-                <w:szCs w:val="24"/>
-              </w:rPr>
-            </m:ctrlPr>
-          </m:sSupPr>
-          <m:e>
-            <m:r>
-              <m:rPr>
-                <m:sty m:val="p"/>
-              </m:rPr>
-              <w:rPr>
-                <w:rFonts w:ascii="Cambria Math" w:hAnsi="Cambria Math" w:cs="Times New Roman"/>
-                <w:sz w:val="24"/>
-                <w:szCs w:val="24"/>
-              </w:rPr>
-              <m:t xml:space="preserve"> </m:t>
-            </m:r>
-          </m:e>
-          <m:sup>
-            <m:r>
-              <m:rPr>
-                <m:sty m:val="p"/>
-              </m:rPr>
-              <w:rPr>
-                <w:rFonts w:ascii="Cambria Math" w:hAnsi="Cambria Math" w:cs="Times New Roman"/>
-                <w:sz w:val="24"/>
-                <w:szCs w:val="24"/>
-              </w:rPr>
-              <m:t>3</m:t>
-            </m:r>
-          </m:sup>
-        </m:sSup>
-      </m:oMath>
-      <w:r>
-        <w:rPr>
-          <w:rFonts w:ascii="Times New Roman" w:hAnsi="Times New Roman" w:cs="Times New Roman"/>
-          <w:sz w:val="24"/>
-          <w:szCs w:val="24"/>
-        </w:rPr>
         <w:t>Lecturer Department of Electronics Engineering Technology, College of Industrial Technology King Mongkut’s University of Technology North Bangkok.</w:t>
       </w:r>
     </w:p>
@@ -5542,7 +5604,27 @@
           <w:szCs w:val="32"/>
           <w:cs/>
         </w:rPr>
-        <w:t>การเกษตรมีความสำคัญกับมนุษย์เป็นอย่างมาก โดยเฉพาะการเป็นแหล่งสำหรับผลิตอาหารที่สามารถรองรับประชากรทั่วโลก ซึ่งมีบทบาทสำคัญในการจัดหาอาหารที่มีคุณภาพและมีประโยชน์แก่มนุษย์ จึงมีผู้คนจำนวนหนึ่งที่มีความสนใจในการทำเกษตรในพื้นที่เล็กๆ บริเวณบ้านหรือระเบียงของตนเอง เพื่อปลูกพืชผักสวนครัวที่จำเป็นต่อการดำรงชีวิต แต่การดำรงชีวิตของมนุษย์ในปัจจุบัน มักมีปัญหาในเรื่องของเวลาที่ใช้ในการดูแลพื้นที่การเกษตร เนื่องจากการดูแลพื้นที่การเกษตรนั้น ต้องมีความละเอียดและซับซ้อน เพื่อให้ผลผลิตออกมาได้อย่างมีคุณภาพ</w:t>
+        <w:t>การเกษตรมีความสำคัญกับมนุษย์เป็นอย่างมาก โดยเฉพาะการเป็นแหล่งสำหรับผลิตอาหารที่สามารถรองรับประชากรทั่วโลก ซึ่งมีบทบาทสำคัญในการจัดหาอาหารที่มีคุณภาพและมีประโยชน์แก่มนุษย์ จึงมีผู้คนจำนวนหนึ่งที่มีความสนใจในการทำเกษตรในพื้นที่เล็ก</w:t>
+      </w:r>
+      <w:r>
+        <w:rPr>
+          <w:rFonts w:ascii="AngsanaUPC" w:eastAsia="Tahoma" w:hAnsi="AngsanaUPC" w:cs="AngsanaUPC" w:hint="cs"/>
+          <w:color w:val="000000" w:themeColor="text1"/>
+          <w:sz w:val="32"/>
+          <w:szCs w:val="32"/>
+          <w:cs/>
+        </w:rPr>
+        <w:t xml:space="preserve"> </w:t>
+      </w:r>
+      <w:r>
+        <w:rPr>
+          <w:rFonts w:ascii="AngsanaUPC" w:eastAsia="Tahoma" w:hAnsi="AngsanaUPC" w:cs="AngsanaUPC"/>
+          <w:color w:val="000000" w:themeColor="text1"/>
+          <w:sz w:val="32"/>
+          <w:szCs w:val="32"/>
+          <w:cs/>
+        </w:rPr>
+        <w:t>ๆ บริเวณบ้านหรือระเบียงของตนเอง เพื่อปลูกพืชผักสวนครัวที่จำเป็นต่อการดำรงชีวิต แต่การดำรงชีวิตของมนุษย์ในปัจจุบัน มักมีปัญหาในเรื่องของเวลาที่ใช้ในการดูแลพื้นที่การเกษตร เนื่องจากการดูแลพื้นที่การเกษตรนั้น ต้องมีความละเอียดและซับซ้อน เพื่อให้ผลผลิตออกมาได้อย่างมีคุณภาพ</w:t>
       </w:r>
     </w:p>
     <w:p>
@@ -5589,7 +5671,7 @@
           <w:szCs w:val="32"/>
           <w:cs/>
         </w:rPr>
-        <w:t>เพื่อให้บริการในระบบฟาร์มไฮโดรโปนิกส์ โดยมุ่งเน้นการบริหารจัดการส่วนหลักๆ ได้แก่ การแสดงผลค่าความชื้น</w:t>
+        <w:t>เพื่อให้บริการในระบบฟาร์มไฮโดรโปนิกส์ โดยมุ่งเน้นการบริหารจัดการส่วนหลัก ได้แก่ การแสดงผลค่าความชื้น</w:t>
       </w:r>
       <w:r>
         <w:rPr>
@@ -5787,7 +5869,25 @@
           <w:szCs w:val="32"/>
           <w:cs/>
         </w:rPr>
-        <w:t xml:space="preserve">นำเทคโนโลยีใหม่ๆ เข้ามาใช้ในระบบการเกษตรเพื่อเพิ่มประสิทธิภาพและการควบคุมจากระยะไกลในการเพาะปลูกที่แม่นยำและอัตโนมัติมากยิ่งขึ้น การนำ </w:t>
+        <w:t>นำเทคโนโลยีใหม่</w:t>
+      </w:r>
+      <w:r>
+        <w:rPr>
+          <w:rFonts w:ascii="AngsanaUPC" w:hAnsi="AngsanaUPC" w:cs="AngsanaUPC" w:hint="cs"/>
+          <w:sz w:val="32"/>
+          <w:szCs w:val="32"/>
+          <w:cs/>
+        </w:rPr>
+        <w:t xml:space="preserve"> </w:t>
+      </w:r>
+      <w:r>
+        <w:rPr>
+          <w:rFonts w:ascii="AngsanaUPC" w:hAnsi="AngsanaUPC" w:cs="AngsanaUPC"/>
+          <w:sz w:val="32"/>
+          <w:szCs w:val="32"/>
+          <w:cs/>
+        </w:rPr>
+        <w:t xml:space="preserve">เข้ามาใช้ในระบบการเกษตรเพื่อเพิ่มประสิทธิภาพและการควบคุมจากระยะไกลในการเพาะปลูกที่แม่นยำและอัตโนมัติมากยิ่งขึ้น การนำ </w:t>
       </w:r>
       <w:r>
         <w:rPr>
@@ -5863,7 +5963,7 @@
           <w:szCs w:val="32"/>
           <w:cs/>
         </w:rPr>
-        <w:t>การเกษตรในทุกๆ ด้าน เช่น การตรวจสอบสถานะของพืช ความชื้นและอุณหภูมิในโรงเรือน และการควบคุมการให้น้ำและปุ๋ยในระบบการเกษตรได้อย่างแม่นยำและมีประสิทธิภาพสูงสุด</w:t>
+        <w:t>การเกษตรในทุกด้าน เช่น การตรวจสอบ ความชื้นและอุณหภูมิในโรงเรือน และการควบคุมการให้น้ำและปุ๋ยในระบบการเกษตรได้อย่างแม่นยำและมีประสิทธิภาพสูงสุด</w:t>
       </w:r>
       <w:r>
         <w:rPr>
@@ -6142,24 +6242,7 @@
           <w:szCs w:val="32"/>
           <w:cs/>
         </w:rPr>
-        <w:t>การจัดการสถานะของ</w:t>
-      </w:r>
-      <w:r>
-        <w:rPr>
-          <w:rFonts w:ascii="AngsanaUPC" w:hAnsi="AngsanaUPC" w:cs="AngsanaUPC"/>
-          <w:sz w:val="32"/>
-          <w:szCs w:val="32"/>
-        </w:rPr>
-        <w:t xml:space="preserve">       </w:t>
-      </w:r>
-      <w:r>
-        <w:rPr>
-          <w:rFonts w:ascii="AngsanaUPC" w:hAnsi="AngsanaUPC" w:cs="AngsanaUPC"/>
-          <w:sz w:val="32"/>
-          <w:szCs w:val="32"/>
-          <w:cs/>
-        </w:rPr>
-        <w:t>แอปพลิเคชันแบบเรียลไทม์ (</w:t>
+        <w:t>การจัดการสถานะของแอปพลิเคชันแบบเรียลไทม์ (</w:t>
       </w:r>
       <w:r>
         <w:rPr>
@@ -6254,6 +6337,7 @@
           <w:rFonts w:ascii="AngsanaUPC" w:hAnsi="AngsanaUPC" w:cs="AngsanaUPC"/>
           <w:sz w:val="32"/>
           <w:szCs w:val="32"/>
+          <w:cs/>
         </w:rPr>
       </w:pPr>
       <w:r>
@@ -6296,7 +6380,27 @@
           <w:szCs w:val="32"/>
           <w:cs/>
         </w:rPr>
-        <w:t xml:space="preserve">ซึ่งเป็นชุดของเฟรมเวิร์กที่มีประสิทธิภาพสำหรับการพัฒนาแอปพลิเคชัน โดย </w:t>
+        <w:t>ซึ่งเป็นชุดของเฟรม</w:t>
+      </w:r>
+      <w:proofErr w:type="spellStart"/>
+      <w:r>
+        <w:rPr>
+          <w:rFonts w:ascii="AngsanaUPC" w:hAnsi="AngsanaUPC" w:cs="AngsanaUPC"/>
+          <w:sz w:val="32"/>
+          <w:szCs w:val="32"/>
+          <w:cs/>
+        </w:rPr>
+        <w:t>เวิร์ก</w:t>
+      </w:r>
+      <w:proofErr w:type="spellEnd"/>
+      <w:r>
+        <w:rPr>
+          <w:rFonts w:ascii="AngsanaUPC" w:hAnsi="AngsanaUPC" w:cs="AngsanaUPC"/>
+          <w:sz w:val="32"/>
+          <w:szCs w:val="32"/>
+          <w:cs/>
+        </w:rPr>
+        <w:t xml:space="preserve">ที่มีประสิทธิภาพสำหรับการพัฒนาแอปพลิเคชัน โดย </w:t>
       </w:r>
       <w:r>
         <w:rPr>
@@ -6313,7 +6417,87 @@
           <w:szCs w:val="32"/>
           <w:cs/>
         </w:rPr>
-        <w:t xml:space="preserve">คือแอครอนิม-เอ็กซ์เพรส-แก้มม่า-แองกูลาร์ โดยมีคุณสมบัติที่ช่วยให้การพัฒนาแอปพลิเคชันเป็นไปอย่างรวดเร็วและมีประสิทธิภาพ แต่ละส่วนประกอบมีความสัมพันธ์กันอย่างเป็นระบบ โดยที่ </w:t>
+        <w:t>คือแอ</w:t>
+      </w:r>
+      <w:proofErr w:type="spellStart"/>
+      <w:r>
+        <w:rPr>
+          <w:rFonts w:ascii="AngsanaUPC" w:hAnsi="AngsanaUPC" w:cs="AngsanaUPC"/>
+          <w:sz w:val="32"/>
+          <w:szCs w:val="32"/>
+          <w:cs/>
+        </w:rPr>
+        <w:t>ครอนิม</w:t>
+      </w:r>
+      <w:proofErr w:type="spellEnd"/>
+      <w:r>
+        <w:rPr>
+          <w:rFonts w:ascii="AngsanaUPC" w:hAnsi="AngsanaUPC" w:cs="AngsanaUPC"/>
+          <w:sz w:val="32"/>
+          <w:szCs w:val="32"/>
+          <w:cs/>
+        </w:rPr>
+        <w:t>-เอ็กซ์</w:t>
+      </w:r>
+      <w:proofErr w:type="spellStart"/>
+      <w:r>
+        <w:rPr>
+          <w:rFonts w:ascii="AngsanaUPC" w:hAnsi="AngsanaUPC" w:cs="AngsanaUPC"/>
+          <w:sz w:val="32"/>
+          <w:szCs w:val="32"/>
+          <w:cs/>
+        </w:rPr>
+        <w:t>เพรส</w:t>
+      </w:r>
+      <w:proofErr w:type="spellEnd"/>
+      <w:r>
+        <w:rPr>
+          <w:rFonts w:ascii="AngsanaUPC" w:hAnsi="AngsanaUPC" w:cs="AngsanaUPC"/>
+          <w:sz w:val="32"/>
+          <w:szCs w:val="32"/>
+          <w:cs/>
+        </w:rPr>
+        <w:t>-แก้ม</w:t>
+      </w:r>
+      <w:proofErr w:type="spellStart"/>
+      <w:r>
+        <w:rPr>
+          <w:rFonts w:ascii="AngsanaUPC" w:hAnsi="AngsanaUPC" w:cs="AngsanaUPC"/>
+          <w:sz w:val="32"/>
+          <w:szCs w:val="32"/>
+          <w:cs/>
+        </w:rPr>
+        <w:t>ม่า</w:t>
+      </w:r>
+      <w:proofErr w:type="spellEnd"/>
+      <w:r>
+        <w:rPr>
+          <w:rFonts w:ascii="AngsanaUPC" w:hAnsi="AngsanaUPC" w:cs="AngsanaUPC"/>
+          <w:sz w:val="32"/>
+          <w:szCs w:val="32"/>
+          <w:cs/>
+        </w:rPr>
+        <w:t>-แองกูลา</w:t>
+      </w:r>
+      <w:proofErr w:type="spellStart"/>
+      <w:r>
+        <w:rPr>
+          <w:rFonts w:ascii="AngsanaUPC" w:hAnsi="AngsanaUPC" w:cs="AngsanaUPC"/>
+          <w:sz w:val="32"/>
+          <w:szCs w:val="32"/>
+          <w:cs/>
+        </w:rPr>
+        <w:t>ร์</w:t>
+      </w:r>
+      <w:proofErr w:type="spellEnd"/>
+      <w:r>
+        <w:rPr>
+          <w:rFonts w:ascii="AngsanaUPC" w:hAnsi="AngsanaUPC" w:cs="AngsanaUPC"/>
+          <w:sz w:val="32"/>
+          <w:szCs w:val="32"/>
+          <w:cs/>
+        </w:rPr>
+        <w:t xml:space="preserve"> โดยมีคุณสมบัติที่ช่วยให้การพัฒนาแอปพลิเคชันเป็นไปอย่างรวดเร็วและมีประสิทธิภาพ แต่ละส่วนประกอบมีความสัมพันธ์กันอย่างเป็นระบบ โดยที่ </w:t>
       </w:r>
       <w:r>
         <w:rPr>
@@ -6330,7 +6514,85 @@
           <w:szCs w:val="32"/>
           <w:cs/>
         </w:rPr>
-        <w:t xml:space="preserve">จะใช้สำหรับฝั่งของไคลเอนต์ เวิร์กเฟรมเวิร์กแบบอื่นๆ ที่เป็นส่วนหนึ่งของ </w:t>
+        <w:t>จะใช้สำหรับฝั่งของไคลเอน</w:t>
+      </w:r>
+      <w:proofErr w:type="spellStart"/>
+      <w:r>
+        <w:rPr>
+          <w:rFonts w:ascii="AngsanaUPC" w:hAnsi="AngsanaUPC" w:cs="AngsanaUPC"/>
+          <w:sz w:val="32"/>
+          <w:szCs w:val="32"/>
+          <w:cs/>
+        </w:rPr>
+        <w:t>ต์</w:t>
+      </w:r>
+      <w:proofErr w:type="spellEnd"/>
+      <w:r>
+        <w:rPr>
+          <w:rFonts w:ascii="AngsanaUPC" w:hAnsi="AngsanaUPC" w:cs="AngsanaUPC"/>
+          <w:sz w:val="32"/>
+          <w:szCs w:val="32"/>
+          <w:cs/>
+        </w:rPr>
+        <w:t xml:space="preserve"> </w:t>
+      </w:r>
+      <w:proofErr w:type="spellStart"/>
+      <w:r>
+        <w:rPr>
+          <w:rFonts w:ascii="AngsanaUPC" w:hAnsi="AngsanaUPC" w:cs="AngsanaUPC"/>
+          <w:sz w:val="32"/>
+          <w:szCs w:val="32"/>
+          <w:cs/>
+        </w:rPr>
+        <w:t>เวิร์ก</w:t>
+      </w:r>
+      <w:proofErr w:type="spellEnd"/>
+      <w:r>
+        <w:rPr>
+          <w:rFonts w:ascii="AngsanaUPC" w:hAnsi="AngsanaUPC" w:cs="AngsanaUPC"/>
+          <w:sz w:val="32"/>
+          <w:szCs w:val="32"/>
+          <w:cs/>
+        </w:rPr>
+        <w:t>เฟรม</w:t>
+      </w:r>
+      <w:proofErr w:type="spellStart"/>
+      <w:r>
+        <w:rPr>
+          <w:rFonts w:ascii="AngsanaUPC" w:hAnsi="AngsanaUPC" w:cs="AngsanaUPC"/>
+          <w:sz w:val="32"/>
+          <w:szCs w:val="32"/>
+          <w:cs/>
+        </w:rPr>
+        <w:t>เวิร์ก</w:t>
+      </w:r>
+      <w:proofErr w:type="spellEnd"/>
+      <w:r>
+        <w:rPr>
+          <w:rFonts w:ascii="AngsanaUPC" w:hAnsi="AngsanaUPC" w:cs="AngsanaUPC"/>
+          <w:sz w:val="32"/>
+          <w:szCs w:val="32"/>
+          <w:cs/>
+        </w:rPr>
+        <w:t>แบบอื่น</w:t>
+      </w:r>
+      <w:r>
+        <w:rPr>
+          <w:rFonts w:ascii="AngsanaUPC" w:hAnsi="AngsanaUPC" w:cs="AngsanaUPC" w:hint="cs"/>
+          <w:sz w:val="32"/>
+          <w:szCs w:val="32"/>
+          <w:cs/>
+        </w:rPr>
+        <w:t xml:space="preserve"> </w:t>
+      </w:r>
+      <w:r>
+        <w:rPr>
+          <w:rFonts w:ascii="AngsanaUPC" w:hAnsi="AngsanaUPC" w:cs="AngsanaUPC"/>
+          <w:sz w:val="32"/>
+          <w:szCs w:val="32"/>
+          <w:cs/>
+        </w:rPr>
+        <w:t xml:space="preserve">ๆ ที่เป็นส่วนหนึ่งของ </w:t>
       </w:r>
       <w:r>
         <w:rPr>
@@ -6357,17 +6619,6 @@
         </w:rPr>
         <w:t xml:space="preserve">MongoDB </w:t>
       </w:r>
-    </w:p>
-    <w:p>
-      <w:pPr>
-        <w:jc w:val="thaiDistribute"/>
-        <w:rPr>
-          <w:rFonts w:ascii="AngsanaUPC" w:hAnsi="AngsanaUPC" w:cs="AngsanaUPC"/>
-          <w:sz w:val="32"/>
-          <w:szCs w:val="32"/>
-          <w:cs/>
-        </w:rPr>
-      </w:pPr>
       <w:r>
         <w:rPr>
           <w:rFonts w:ascii="AngsanaUPC" w:hAnsi="AngsanaUPC" w:cs="AngsanaUPC"/>
@@ -6426,7 +6677,24 @@
           <w:szCs w:val="32"/>
           <w:cs/>
         </w:rPr>
-        <w:t>เป็น</w:t>
+        <w:t xml:space="preserve">เป็นเฟรมเวิร์กสำหรับเขียนโค้ดฝั่งเซิร์ฟเวอร์ด้วย </w:t>
+      </w:r>
+      <w:r>
+        <w:rPr>
+          <w:rFonts w:ascii="AngsanaUPC" w:hAnsi="AngsanaUPC" w:cs="AngsanaUPC"/>
+          <w:sz w:val="32"/>
+          <w:szCs w:val="32"/>
+        </w:rPr>
+        <w:t xml:space="preserve">JavaScript </w:t>
+      </w:r>
+      <w:r>
+        <w:rPr>
+          <w:rFonts w:ascii="AngsanaUPC" w:hAnsi="AngsanaUPC" w:cs="AngsanaUPC"/>
+          <w:sz w:val="32"/>
+          <w:szCs w:val="32"/>
+          <w:cs/>
+        </w:rPr>
+        <w:t>ซึ่ง</w:t>
       </w:r>
       <w:r>
         <w:rPr>
@@ -6436,24 +6704,7 @@
           <w:cs/>
         </w:rPr>
         <w:lastRenderedPageBreak/>
-        <w:t xml:space="preserve">เฟรมเวิร์กสำหรับเขียนโค้ดฝั่งเซิร์ฟเวอร์ด้วย </w:t>
-      </w:r>
-      <w:r>
-        <w:rPr>
-          <w:rFonts w:ascii="AngsanaUPC" w:hAnsi="AngsanaUPC" w:cs="AngsanaUPC"/>
-          <w:sz w:val="32"/>
-          <w:szCs w:val="32"/>
-        </w:rPr>
-        <w:t xml:space="preserve">JavaScript </w:t>
-      </w:r>
-      <w:r>
-        <w:rPr>
-          <w:rFonts w:ascii="AngsanaUPC" w:hAnsi="AngsanaUPC" w:cs="AngsanaUPC"/>
-          <w:sz w:val="32"/>
-          <w:szCs w:val="32"/>
-          <w:cs/>
-        </w:rPr>
-        <w:t xml:space="preserve">ซึ่งทำให้ </w:t>
+        <w:t xml:space="preserve">ทำให้ </w:t>
       </w:r>
       <w:r>
         <w:rPr>
@@ -6507,7 +6758,7 @@
         <w:spacing w:after="0"/>
         <w:jc w:val="thaiDistribute"/>
         <w:rPr>
-          <w:rFonts w:ascii="AngsanaUPC" w:hAnsi="AngsanaUPC" w:cs="AngsanaUPC"/>
+          <w:rFonts w:ascii="AngsanaUPC" w:hAnsi="AngsanaUPC" w:cs="AngsanaUPC" w:hint="cs"/>
           <w:sz w:val="32"/>
           <w:szCs w:val="32"/>
         </w:rPr>
@@ -6627,7 +6878,7 @@
           <w:szCs w:val="32"/>
           <w:cs/>
         </w:rPr>
-        <w:t>มีให้บริการได้แก่:</w:t>
+        <w:t>มีให้บริการได้แก่</w:t>
       </w:r>
     </w:p>
     <w:p>
@@ -6656,6 +6907,7 @@
         </w:rPr>
         <w:t xml:space="preserve">1. Cloud </w:t>
       </w:r>
+      <w:proofErr w:type="spellStart"/>
       <w:r>
         <w:rPr>
           <w:rFonts w:ascii="AngsanaUPC" w:hAnsi="AngsanaUPC" w:cs="AngsanaUPC"/>
@@ -6664,14 +6916,7 @@
         </w:rPr>
         <w:t>Firestore</w:t>
       </w:r>
-      <w:r>
-        <w:rPr>
-          <w:rFonts w:ascii="AngsanaUPC" w:hAnsi="AngsanaUPC" w:cs="AngsanaUPC"/>
-          <w:sz w:val="32"/>
-          <w:szCs w:val="32"/>
-        </w:rPr>
-        <w:t>:</w:t>
-      </w:r>
+      <w:proofErr w:type="spellEnd"/>
       <w:r>
         <w:rPr>
           <w:rFonts w:ascii="AngsanaUPC" w:hAnsi="AngsanaUPC" w:cs="AngsanaUPC"/>
@@ -6764,14 +7009,6 @@
           <w:sz w:val="32"/>
           <w:szCs w:val="32"/>
         </w:rPr>
-        <w:t>:</w:t>
-      </w:r>
-      <w:r>
-        <w:rPr>
-          <w:rFonts w:ascii="AngsanaUPC" w:hAnsi="AngsanaUPC" w:cs="AngsanaUPC"/>
-          <w:sz w:val="32"/>
-          <w:szCs w:val="32"/>
-        </w:rPr>
         <w:t xml:space="preserve"> </w:t>
       </w:r>
       <w:r>
@@ -6832,7 +7069,25 @@
           <w:szCs w:val="32"/>
           <w:cs/>
         </w:rPr>
-        <w:t>อื่นๆ</w:t>
+        <w:t>อื่น</w:t>
+      </w:r>
+      <w:r>
+        <w:rPr>
+          <w:rFonts w:ascii="AngsanaUPC" w:hAnsi="AngsanaUPC" w:cs="AngsanaUPC" w:hint="cs"/>
+          <w:sz w:val="32"/>
+          <w:szCs w:val="32"/>
+          <w:cs/>
+        </w:rPr>
+        <w:t xml:space="preserve"> </w:t>
+      </w:r>
+      <w:r>
+        <w:rPr>
+          <w:rFonts w:ascii="AngsanaUPC" w:hAnsi="AngsanaUPC" w:cs="AngsanaUPC"/>
+          <w:sz w:val="32"/>
+          <w:szCs w:val="32"/>
+          <w:cs/>
+        </w:rPr>
+        <w:t>ๆ</w:t>
       </w:r>
     </w:p>
     <w:p>
@@ -6875,14 +7130,6 @@
           <w:sz w:val="32"/>
           <w:szCs w:val="32"/>
         </w:rPr>
-        <w:t>:</w:t>
-      </w:r>
-      <w:r>
-        <w:rPr>
-          <w:rFonts w:ascii="AngsanaUPC" w:hAnsi="AngsanaUPC" w:cs="AngsanaUPC"/>
-          <w:sz w:val="32"/>
-          <w:szCs w:val="32"/>
-        </w:rPr>
         <w:t xml:space="preserve"> </w:t>
       </w:r>
       <w:r>
@@ -6892,7 +7139,47 @@
           <w:szCs w:val="32"/>
           <w:cs/>
         </w:rPr>
-        <w:t xml:space="preserve">บริการให้โฮสติ้งสำหรับเว็บไซต์แบบ </w:t>
+        <w:t>บริการให้</w:t>
+      </w:r>
+      <w:proofErr w:type="spellStart"/>
+      <w:r>
+        <w:rPr>
+          <w:rFonts w:ascii="AngsanaUPC" w:hAnsi="AngsanaUPC" w:cs="AngsanaUPC"/>
+          <w:sz w:val="32"/>
+          <w:szCs w:val="32"/>
+          <w:cs/>
+        </w:rPr>
+        <w:t>โฮส</w:t>
+      </w:r>
+      <w:proofErr w:type="spellEnd"/>
+      <w:r>
+        <w:rPr>
+          <w:rFonts w:ascii="AngsanaUPC" w:hAnsi="AngsanaUPC" w:cs="AngsanaUPC"/>
+          <w:sz w:val="32"/>
+          <w:szCs w:val="32"/>
+          <w:cs/>
+        </w:rPr>
+        <w:t>ติ</w:t>
+      </w:r>
+      <w:proofErr w:type="spellStart"/>
+      <w:r>
+        <w:rPr>
+          <w:rFonts w:ascii="AngsanaUPC" w:hAnsi="AngsanaUPC" w:cs="AngsanaUPC"/>
+          <w:sz w:val="32"/>
+          <w:szCs w:val="32"/>
+          <w:cs/>
+        </w:rPr>
+        <w:t>้ง</w:t>
+      </w:r>
+      <w:proofErr w:type="spellEnd"/>
+      <w:r>
+        <w:rPr>
+          <w:rFonts w:ascii="AngsanaUPC" w:hAnsi="AngsanaUPC" w:cs="AngsanaUPC"/>
+          <w:sz w:val="32"/>
+          <w:szCs w:val="32"/>
+          <w:cs/>
+        </w:rPr>
+        <w:t xml:space="preserve">สำหรับเว็บไซต์แบบ </w:t>
       </w:r>
       <w:r>
         <w:rPr>
@@ -7020,14 +7307,6 @@
           <w:sz w:val="32"/>
           <w:szCs w:val="32"/>
         </w:rPr>
-        <w:t>:</w:t>
-      </w:r>
-      <w:r>
-        <w:rPr>
-          <w:rFonts w:ascii="AngsanaUPC" w:hAnsi="AngsanaUPC" w:cs="AngsanaUPC"/>
-          <w:sz w:val="32"/>
-          <w:szCs w:val="32"/>
-        </w:rPr>
         <w:t xml:space="preserve"> </w:t>
       </w:r>
       <w:r>
@@ -7037,7 +7316,27 @@
           <w:szCs w:val="32"/>
           <w:cs/>
         </w:rPr>
-        <w:t xml:space="preserve">บริการที่ช่วยให้สร้างและทำงานกับฟังก์ชันบนเซิร์ฟเวอร์ได้อย่างง่ายดาย โดยสามารถทำงานตามเหตุการณ์ที่เกิดขึ้นในระบบ </w:t>
+        <w:t>บริการที่ช่วยให้สร้างและทำงานกับฟังก์ชันบน</w:t>
+      </w:r>
+      <w:proofErr w:type="spellStart"/>
+      <w:r>
+        <w:rPr>
+          <w:rFonts w:ascii="AngsanaUPC" w:hAnsi="AngsanaUPC" w:cs="AngsanaUPC"/>
+          <w:sz w:val="32"/>
+          <w:szCs w:val="32"/>
+          <w:cs/>
+        </w:rPr>
+        <w:t>เซิร์ฟเวอร์</w:t>
+      </w:r>
+      <w:proofErr w:type="spellEnd"/>
+      <w:r>
+        <w:rPr>
+          <w:rFonts w:ascii="AngsanaUPC" w:hAnsi="AngsanaUPC" w:cs="AngsanaUPC"/>
+          <w:sz w:val="32"/>
+          <w:szCs w:val="32"/>
+          <w:cs/>
+        </w:rPr>
+        <w:t xml:space="preserve">ได้อย่างง่ายดาย โดยสามารถทำงานตามเหตุการณ์ที่เกิดขึ้นในระบบ </w:t>
       </w:r>
       <w:r>
         <w:rPr>
@@ -7081,7 +7380,7 @@
           <w:sz w:val="32"/>
           <w:szCs w:val="32"/>
         </w:rPr>
-        <w:t xml:space="preserve">5. Storage: </w:t>
+        <w:t xml:space="preserve">5. Storage </w:t>
       </w:r>
       <w:r>
         <w:rPr>
@@ -7176,7 +7475,7 @@
           <w:sz w:val="32"/>
           <w:szCs w:val="32"/>
         </w:rPr>
-        <w:t xml:space="preserve">6. Analytics: </w:t>
+        <w:t xml:space="preserve">6. Analytics </w:t>
       </w:r>
       <w:r>
         <w:rPr>
@@ -7213,7 +7512,7 @@
           <w:sz w:val="32"/>
           <w:szCs w:val="32"/>
         </w:rPr>
-        <w:t xml:space="preserve">7. Remote Config: </w:t>
+        <w:t xml:space="preserve">7. Remote Config </w:t>
       </w:r>
       <w:r>
         <w:rPr>
@@ -7224,6 +7523,7 @@
         </w:rPr>
         <w:t>บริการที่ช่วยให้ปรับแต่งแอปพลิเคชันของคุณได้โดยที่ไม่ต้องปล่อย</w:t>
       </w:r>
+      <w:proofErr w:type="spellStart"/>
       <w:r>
         <w:rPr>
           <w:rFonts w:ascii="AngsanaUPC" w:hAnsi="AngsanaUPC" w:cs="AngsanaUPC" w:hint="cs"/>
@@ -7242,6 +7542,7 @@
         </w:rPr>
         <w:t>น</w:t>
       </w:r>
+      <w:proofErr w:type="spellEnd"/>
       <w:r>
         <w:rPr>
           <w:rFonts w:ascii="AngsanaUPC" w:hAnsi="AngsanaUPC" w:cs="AngsanaUPC"/>
@@ -7266,8 +7567,19 @@
           <w:szCs w:val="32"/>
           <w:cs/>
         </w:rPr>
-        <w:t>หรือฟีเจอร์ใหม่ๆ ให้กับผู้ใช้ได้ผ่านทางคลาวด์</w:t>
-      </w:r>
+        <w:t>หรือฟีเจอร์ใหม่ๆ ให้กับผู้ใช้ได้ผ่านทางคลาว</w:t>
+      </w:r>
+      <w:proofErr w:type="spellStart"/>
+      <w:r>
+        <w:rPr>
+          <w:rFonts w:ascii="AngsanaUPC" w:hAnsi="AngsanaUPC" w:cs="AngsanaUPC"/>
+          <w:sz w:val="32"/>
+          <w:szCs w:val="32"/>
+          <w:cs/>
+        </w:rPr>
+        <w:t>ด์</w:t>
+      </w:r>
+      <w:proofErr w:type="spellEnd"/>
     </w:p>
     <w:p>
       <w:pPr>
@@ -7669,23 +7981,13 @@
         </w:rPr>
         <w:t xml:space="preserve">ที่รับส่งข้อมูลหรือเนื้อหาในรูปแบบของ </w:t>
       </w:r>
-      <w:proofErr w:type="gramStart"/>
-      <w:r>
-        <w:rPr>
-          <w:rFonts w:ascii="AngsanaUPC" w:hAnsi="AngsanaUPC" w:cs="AngsanaUPC"/>
-          <w:sz w:val="32"/>
-          <w:szCs w:val="32"/>
-        </w:rPr>
-        <w:t>XML ,</w:t>
-      </w:r>
-      <w:proofErr w:type="gramEnd"/>
-      <w:r>
-        <w:rPr>
-          <w:rFonts w:ascii="AngsanaUPC" w:hAnsi="AngsanaUPC" w:cs="AngsanaUPC"/>
-          <w:sz w:val="32"/>
-          <w:szCs w:val="32"/>
-        </w:rPr>
-        <w:t xml:space="preserve"> SOAP , JSON</w:t>
+      <w:r>
+        <w:rPr>
+          <w:rFonts w:ascii="AngsanaUPC" w:hAnsi="AngsanaUPC" w:cs="AngsanaUPC"/>
+          <w:sz w:val="32"/>
+          <w:szCs w:val="32"/>
+        </w:rPr>
+        <w:t>XML , SOAP , JSON</w:t>
       </w:r>
     </w:p>
     <w:p>
@@ -8229,6 +8531,125 @@
         </w:rPr>
         <w:t>แทน</w:t>
       </w:r>
+      <w:r>
+        <w:rPr>
+          <w:rFonts w:ascii="AngsanaUPC" w:hAnsi="AngsanaUPC" w:cs="AngsanaUPC" w:hint="cs"/>
+          <w:sz w:val="32"/>
+          <w:szCs w:val="32"/>
+          <w:cs/>
+        </w:rPr>
+        <w:t xml:space="preserve"> </w:t>
+      </w:r>
+      <w:r>
+        <w:rPr>
+          <w:rFonts w:ascii="AngsanaUPC" w:hAnsi="AngsanaUPC" w:cs="AngsanaUPC"/>
+          <w:sz w:val="32"/>
+          <w:szCs w:val="32"/>
+          <w:cs/>
+        </w:rPr>
+        <w:t xml:space="preserve">คุณสมบัติของ </w:t>
+      </w:r>
+      <w:r>
+        <w:rPr>
+          <w:rFonts w:ascii="AngsanaUPC" w:hAnsi="AngsanaUPC" w:cs="AngsanaUPC"/>
+          <w:sz w:val="32"/>
+          <w:szCs w:val="32"/>
+        </w:rPr>
+        <w:t xml:space="preserve">JSON </w:t>
+      </w:r>
+      <w:r>
+        <w:rPr>
+          <w:rFonts w:ascii="AngsanaUPC" w:hAnsi="AngsanaUPC" w:cs="AngsanaUPC"/>
+          <w:sz w:val="32"/>
+          <w:szCs w:val="32"/>
+          <w:cs/>
+        </w:rPr>
+        <w:t>เป็นไฟล์ประเภทข้อความ (</w:t>
+      </w:r>
+      <w:r>
+        <w:rPr>
+          <w:rFonts w:ascii="AngsanaUPC" w:hAnsi="AngsanaUPC" w:cs="AngsanaUPC"/>
+          <w:sz w:val="32"/>
+          <w:szCs w:val="32"/>
+        </w:rPr>
+        <w:t xml:space="preserve">Text) </w:t>
+      </w:r>
+      <w:r>
+        <w:rPr>
+          <w:rFonts w:ascii="AngsanaUPC" w:hAnsi="AngsanaUPC" w:cs="AngsanaUPC"/>
+          <w:sz w:val="32"/>
+          <w:szCs w:val="32"/>
+          <w:cs/>
+        </w:rPr>
+        <w:t>มีโครงสร้างคำสั่งที่มนุษย์สามารถอ่าน-เขียนแล้วเข้าใจได้เลย อีกทั้งยังมีขนาดเล็ก น้ำหนักเบา เป็นมาตรฐานกลางของทุกภาษา สำหรับการแลกเปลี่ยนข้อมูลข้ามแพลตฟอร์มบนระบบปฏิบัติการที่แตกต่างกัน</w:t>
+      </w:r>
+    </w:p>
+    <w:p>
+      <w:pPr>
+        <w:spacing w:before="240"/>
+        <w:jc w:val="thaiDistribute"/>
+        <w:rPr>
+          <w:rFonts w:ascii="AngsanaUPC" w:hAnsi="AngsanaUPC" w:cs="AngsanaUPC"/>
+          <w:b/>
+          <w:bCs/>
+          <w:sz w:val="32"/>
+          <w:szCs w:val="32"/>
+        </w:rPr>
+      </w:pPr>
+    </w:p>
+    <w:p>
+      <w:pPr>
+        <w:spacing w:before="240"/>
+        <w:jc w:val="thaiDistribute"/>
+        <w:rPr>
+          <w:rFonts w:ascii="AngsanaUPC" w:hAnsi="AngsanaUPC" w:cs="AngsanaUPC"/>
+          <w:b/>
+          <w:bCs/>
+          <w:sz w:val="32"/>
+          <w:szCs w:val="32"/>
+        </w:rPr>
+      </w:pPr>
+      <w:r>
+        <w:rPr>
+          <w:rFonts w:ascii="AngsanaUPC" w:hAnsi="AngsanaUPC" w:cs="AngsanaUPC" w:hint="cs"/>
+          <w:b/>
+          <w:bCs/>
+          <w:sz w:val="32"/>
+          <w:szCs w:val="32"/>
+          <w:cs/>
+        </w:rPr>
+        <w:t xml:space="preserve">2.5 </w:t>
+      </w:r>
+      <w:r>
+        <w:rPr>
+          <w:rFonts w:ascii="AngsanaUPC" w:hAnsi="AngsanaUPC" w:cs="AngsanaUPC"/>
+          <w:b/>
+          <w:bCs/>
+          <w:sz w:val="32"/>
+          <w:szCs w:val="32"/>
+        </w:rPr>
+        <w:t>Cron</w:t>
+      </w:r>
+      <w:r>
+        <w:rPr>
+          <w:rFonts w:ascii="AngsanaUPC" w:hAnsi="AngsanaUPC" w:cs="AngsanaUPC"/>
+          <w:b/>
+          <w:bCs/>
+          <w:sz w:val="32"/>
+          <w:szCs w:val="32"/>
+        </w:rPr>
+        <w:t>-J</w:t>
+      </w:r>
+      <w:r>
+        <w:rPr>
+          <w:rFonts w:ascii="AngsanaUPC" w:hAnsi="AngsanaUPC" w:cs="AngsanaUPC"/>
+          <w:b/>
+          <w:bCs/>
+          <w:sz w:val="32"/>
+          <w:szCs w:val="32"/>
+        </w:rPr>
+        <w:t>ob</w:t>
+      </w:r>
     </w:p>
     <w:p>
       <w:pPr>
@@ -8245,43 +8666,350 @@
           <w:rFonts w:ascii="AngsanaUPC" w:hAnsi="AngsanaUPC" w:cs="AngsanaUPC"/>
           <w:sz w:val="32"/>
           <w:szCs w:val="32"/>
-          <w:cs/>
-        </w:rPr>
-        <w:t xml:space="preserve">คุณสมบัติของ </w:t>
-      </w:r>
-      <w:r>
-        <w:rPr>
-          <w:rFonts w:ascii="AngsanaUPC" w:hAnsi="AngsanaUPC" w:cs="AngsanaUPC"/>
-          <w:sz w:val="32"/>
-          <w:szCs w:val="32"/>
-        </w:rPr>
-        <w:t xml:space="preserve">JSON </w:t>
-      </w:r>
-      <w:r>
-        <w:rPr>
-          <w:rFonts w:ascii="AngsanaUPC" w:hAnsi="AngsanaUPC" w:cs="AngsanaUPC"/>
-          <w:sz w:val="32"/>
-          <w:szCs w:val="32"/>
-          <w:cs/>
-        </w:rPr>
-        <w:t>เป็นไฟล์ประเภทข้อความ (</w:t>
-      </w:r>
-      <w:r>
-        <w:rPr>
-          <w:rFonts w:ascii="AngsanaUPC" w:hAnsi="AngsanaUPC" w:cs="AngsanaUPC"/>
-          <w:sz w:val="32"/>
-          <w:szCs w:val="32"/>
-        </w:rPr>
-        <w:t xml:space="preserve">Text) </w:t>
-      </w:r>
-      <w:r>
-        <w:rPr>
-          <w:rFonts w:ascii="AngsanaUPC" w:hAnsi="AngsanaUPC" w:cs="AngsanaUPC"/>
-          <w:sz w:val="32"/>
-          <w:szCs w:val="32"/>
-          <w:cs/>
-        </w:rPr>
-        <w:t>มีโครงสร้างคำสั่งที่มนุษย์สามารถอ่าน-เขียนแล้วเข้าใจได้เลย อีกทั้งยังมีขนาดเล็ก น้ำหนักเบา เป็นมาตรฐานกลางของทุกภาษา สำหรับการแลกเปลี่ยนข้อมูลข้ามแพลตฟอร์มบนระบบปฏิบัติการที่แตกต่างกัน</w:t>
+        </w:rPr>
+        <w:t xml:space="preserve">     </w:t>
+      </w:r>
+      <w:r>
+        <w:rPr>
+          <w:rFonts w:ascii="AngsanaUPC" w:hAnsi="AngsanaUPC" w:cs="AngsanaUPC"/>
+          <w:sz w:val="32"/>
+          <w:szCs w:val="32"/>
+        </w:rPr>
+        <w:t>Cron</w:t>
+      </w:r>
+      <w:r>
+        <w:rPr>
+          <w:rFonts w:ascii="AngsanaUPC" w:hAnsi="AngsanaUPC" w:cs="AngsanaUPC"/>
+          <w:sz w:val="32"/>
+          <w:szCs w:val="32"/>
+        </w:rPr>
+        <w:t>-J</w:t>
+      </w:r>
+      <w:r>
+        <w:rPr>
+          <w:rFonts w:ascii="AngsanaUPC" w:hAnsi="AngsanaUPC" w:cs="AngsanaUPC"/>
+          <w:sz w:val="32"/>
+          <w:szCs w:val="32"/>
+        </w:rPr>
+        <w:t>ob</w:t>
+      </w:r>
+      <w:r>
+        <w:rPr>
+          <w:rFonts w:ascii="AngsanaUPC" w:hAnsi="AngsanaUPC" w:cs="AngsanaUPC" w:hint="cs"/>
+          <w:sz w:val="32"/>
+          <w:szCs w:val="32"/>
+          <w:cs/>
+        </w:rPr>
+        <w:t xml:space="preserve"> </w:t>
+      </w:r>
+      <w:r>
+        <w:rPr>
+          <w:rFonts w:ascii="AngsanaUPC" w:hAnsi="AngsanaUPC" w:cs="AngsanaUPC"/>
+          <w:sz w:val="32"/>
+          <w:szCs w:val="32"/>
+        </w:rPr>
+        <w:t>[</w:t>
+      </w:r>
+      <w:r>
+        <w:rPr>
+          <w:rFonts w:ascii="AngsanaUPC" w:hAnsi="AngsanaUPC" w:cs="AngsanaUPC" w:hint="cs"/>
+          <w:sz w:val="32"/>
+          <w:szCs w:val="32"/>
+          <w:cs/>
+        </w:rPr>
+        <w:t>5</w:t>
+      </w:r>
+      <w:r>
+        <w:rPr>
+          <w:rFonts w:ascii="AngsanaUPC" w:hAnsi="AngsanaUPC" w:cs="AngsanaUPC"/>
+          <w:sz w:val="32"/>
+          <w:szCs w:val="32"/>
+        </w:rPr>
+        <w:t>]</w:t>
+      </w:r>
+      <w:r>
+        <w:rPr>
+          <w:rFonts w:ascii="AngsanaUPC" w:hAnsi="AngsanaUPC" w:cs="AngsanaUPC"/>
+          <w:sz w:val="32"/>
+          <w:szCs w:val="32"/>
+        </w:rPr>
+        <w:t xml:space="preserve"> </w:t>
+      </w:r>
+      <w:r>
+        <w:rPr>
+          <w:rFonts w:ascii="AngsanaUPC" w:hAnsi="AngsanaUPC" w:cs="AngsanaUPC"/>
+          <w:sz w:val="32"/>
+          <w:szCs w:val="32"/>
+          <w:cs/>
+        </w:rPr>
+        <w:t xml:space="preserve">เป็นคุณสมบัติพื้นฐานของระบบปฏิบัติการ </w:t>
+      </w:r>
+      <w:r>
+        <w:rPr>
+          <w:rFonts w:ascii="AngsanaUPC" w:hAnsi="AngsanaUPC" w:cs="AngsanaUPC"/>
+          <w:sz w:val="32"/>
+          <w:szCs w:val="32"/>
+        </w:rPr>
+        <w:t xml:space="preserve">Linux </w:t>
+      </w:r>
+      <w:r>
+        <w:rPr>
+          <w:rFonts w:ascii="AngsanaUPC" w:hAnsi="AngsanaUPC" w:cs="AngsanaUPC"/>
+          <w:sz w:val="32"/>
+          <w:szCs w:val="32"/>
+          <w:cs/>
+        </w:rPr>
+        <w:t>จัดว่าเป็นระบบปฏิบัติการยูนิกซ์ประเภทหนึ่ง</w:t>
+      </w:r>
+      <w:r>
+        <w:rPr>
+          <w:rFonts w:ascii="AngsanaUPC" w:hAnsi="AngsanaUPC" w:cs="AngsanaUPC"/>
+          <w:sz w:val="32"/>
+          <w:szCs w:val="32"/>
+        </w:rPr>
+        <w:t xml:space="preserve"> </w:t>
+      </w:r>
+      <w:r>
+        <w:rPr>
+          <w:rFonts w:ascii="AngsanaUPC" w:hAnsi="AngsanaUPC" w:cs="AngsanaUPC"/>
+          <w:sz w:val="32"/>
+          <w:szCs w:val="32"/>
+          <w:cs/>
+        </w:rPr>
+        <w:t xml:space="preserve">สามารถใช้คุณสมบัติ </w:t>
+      </w:r>
+      <w:r>
+        <w:rPr>
+          <w:rFonts w:ascii="AngsanaUPC" w:hAnsi="AngsanaUPC" w:cs="AngsanaUPC"/>
+          <w:sz w:val="32"/>
+          <w:szCs w:val="32"/>
+        </w:rPr>
+        <w:t>Cron</w:t>
+      </w:r>
+      <w:r>
+        <w:rPr>
+          <w:rFonts w:ascii="AngsanaUPC" w:hAnsi="AngsanaUPC" w:cs="AngsanaUPC"/>
+          <w:sz w:val="32"/>
+          <w:szCs w:val="32"/>
+        </w:rPr>
+        <w:t>-J</w:t>
+      </w:r>
+      <w:r>
+        <w:rPr>
+          <w:rFonts w:ascii="AngsanaUPC" w:hAnsi="AngsanaUPC" w:cs="AngsanaUPC"/>
+          <w:sz w:val="32"/>
+          <w:szCs w:val="32"/>
+        </w:rPr>
+        <w:t xml:space="preserve">ob </w:t>
+      </w:r>
+      <w:r>
+        <w:rPr>
+          <w:rFonts w:ascii="AngsanaUPC" w:hAnsi="AngsanaUPC" w:cs="AngsanaUPC"/>
+          <w:sz w:val="32"/>
+          <w:szCs w:val="32"/>
+          <w:cs/>
+        </w:rPr>
+        <w:t xml:space="preserve">นี้ เพื่อกำหนดช่วงเวลาการทำงานของภาษา </w:t>
+      </w:r>
+      <w:r>
+        <w:rPr>
+          <w:rFonts w:ascii="AngsanaUPC" w:hAnsi="AngsanaUPC" w:cs="AngsanaUPC"/>
+          <w:sz w:val="32"/>
+          <w:szCs w:val="32"/>
+        </w:rPr>
+        <w:t>PHP</w:t>
+      </w:r>
+      <w:r>
+        <w:rPr>
+          <w:rFonts w:ascii="AngsanaUPC" w:hAnsi="AngsanaUPC" w:cs="AngsanaUPC"/>
+          <w:sz w:val="32"/>
+          <w:szCs w:val="32"/>
+        </w:rPr>
+        <w:t xml:space="preserve"> </w:t>
+      </w:r>
+      <w:r>
+        <w:rPr>
+          <w:rFonts w:ascii="AngsanaUPC" w:hAnsi="AngsanaUPC" w:cs="AngsanaUPC"/>
+          <w:sz w:val="32"/>
+          <w:szCs w:val="32"/>
+          <w:cs/>
+        </w:rPr>
+        <w:t xml:space="preserve">หรือ </w:t>
+      </w:r>
+      <w:r>
+        <w:rPr>
+          <w:rFonts w:ascii="AngsanaUPC" w:hAnsi="AngsanaUPC" w:cs="AngsanaUPC"/>
+          <w:sz w:val="32"/>
+          <w:szCs w:val="32"/>
+        </w:rPr>
+        <w:t xml:space="preserve">script </w:t>
+      </w:r>
+      <w:r>
+        <w:rPr>
+          <w:rFonts w:ascii="AngsanaUPC" w:hAnsi="AngsanaUPC" w:cs="AngsanaUPC"/>
+          <w:sz w:val="32"/>
+          <w:szCs w:val="32"/>
+          <w:cs/>
+        </w:rPr>
+        <w:t xml:space="preserve">ใด ๆ โดยอัตโนมัติได้โดยปกติแล้วการที่ภาษาที่เป็น </w:t>
+      </w:r>
+      <w:r>
+        <w:rPr>
+          <w:rFonts w:ascii="AngsanaUPC" w:hAnsi="AngsanaUPC" w:cs="AngsanaUPC"/>
+          <w:sz w:val="32"/>
+          <w:szCs w:val="32"/>
+        </w:rPr>
+        <w:t xml:space="preserve">Server Side </w:t>
+      </w:r>
+      <w:r>
+        <w:rPr>
+          <w:rFonts w:ascii="AngsanaUPC" w:hAnsi="AngsanaUPC" w:cs="AngsanaUPC"/>
+          <w:sz w:val="32"/>
+          <w:szCs w:val="32"/>
+          <w:cs/>
+        </w:rPr>
+        <w:t xml:space="preserve">ต่าง ๆ จะสามารถเริ่มทำงานได้ จะต้องอาศัย </w:t>
+      </w:r>
+      <w:r>
+        <w:rPr>
+          <w:rFonts w:ascii="AngsanaUPC" w:hAnsi="AngsanaUPC" w:cs="AngsanaUPC"/>
+          <w:sz w:val="32"/>
+          <w:szCs w:val="32"/>
+        </w:rPr>
+        <w:t xml:space="preserve">User </w:t>
+      </w:r>
+      <w:r>
+        <w:rPr>
+          <w:rFonts w:ascii="AngsanaUPC" w:hAnsi="AngsanaUPC" w:cs="AngsanaUPC"/>
+          <w:sz w:val="32"/>
+          <w:szCs w:val="32"/>
+          <w:cs/>
+        </w:rPr>
+        <w:t>ในการเริ่มทำงาน</w:t>
+      </w:r>
+      <w:r>
+        <w:rPr>
+          <w:rFonts w:ascii="AngsanaUPC" w:hAnsi="AngsanaUPC" w:cs="AngsanaUPC" w:hint="cs"/>
+          <w:sz w:val="32"/>
+          <w:szCs w:val="32"/>
+          <w:cs/>
+        </w:rPr>
+        <w:t>ซึ่งต้อง</w:t>
+      </w:r>
+      <w:r>
+        <w:rPr>
+          <w:rFonts w:ascii="AngsanaUPC" w:hAnsi="AngsanaUPC" w:cs="AngsanaUPC"/>
+          <w:sz w:val="32"/>
+          <w:szCs w:val="32"/>
+          <w:cs/>
+        </w:rPr>
+        <w:t>เปิด</w:t>
+      </w:r>
+      <w:proofErr w:type="spellStart"/>
+      <w:r>
+        <w:rPr>
+          <w:rFonts w:ascii="AngsanaUPC" w:hAnsi="AngsanaUPC" w:cs="AngsanaUPC"/>
+          <w:sz w:val="32"/>
+          <w:szCs w:val="32"/>
+          <w:cs/>
+        </w:rPr>
+        <w:t>เบ</w:t>
+      </w:r>
+      <w:proofErr w:type="spellEnd"/>
+      <w:r>
+        <w:rPr>
+          <w:rFonts w:ascii="AngsanaUPC" w:hAnsi="AngsanaUPC" w:cs="AngsanaUPC"/>
+          <w:sz w:val="32"/>
+          <w:szCs w:val="32"/>
+          <w:cs/>
+        </w:rPr>
+        <w:t xml:space="preserve">ราว์เซอร์หน้าเว็บไซต์นั้น ๆ ก่อน ถึงจะสามารถทำงานคำสั่งต่าง ๆ ภายใน </w:t>
+      </w:r>
+      <w:r>
+        <w:rPr>
+          <w:rFonts w:ascii="AngsanaUPC" w:hAnsi="AngsanaUPC" w:cs="AngsanaUPC"/>
+          <w:sz w:val="32"/>
+          <w:szCs w:val="32"/>
+        </w:rPr>
+        <w:t xml:space="preserve">script file </w:t>
+      </w:r>
+      <w:r>
+        <w:rPr>
+          <w:rFonts w:ascii="AngsanaUPC" w:hAnsi="AngsanaUPC" w:cs="AngsanaUPC"/>
+          <w:sz w:val="32"/>
+          <w:szCs w:val="32"/>
+          <w:cs/>
+        </w:rPr>
+        <w:t>นั้นได้</w:t>
+      </w:r>
+      <w:r>
+        <w:rPr>
+          <w:rFonts w:ascii="AngsanaUPC" w:hAnsi="AngsanaUPC" w:cs="AngsanaUPC" w:hint="cs"/>
+          <w:sz w:val="32"/>
+          <w:szCs w:val="32"/>
+          <w:cs/>
+        </w:rPr>
+        <w:t>โดยเรา</w:t>
+      </w:r>
+      <w:r>
+        <w:rPr>
+          <w:rFonts w:ascii="AngsanaUPC" w:hAnsi="AngsanaUPC" w:cs="AngsanaUPC"/>
+          <w:sz w:val="32"/>
+          <w:szCs w:val="32"/>
+          <w:cs/>
+        </w:rPr>
+        <w:t>สามา</w:t>
+      </w:r>
+      <w:r>
+        <w:rPr>
+          <w:rFonts w:ascii="AngsanaUPC" w:hAnsi="AngsanaUPC" w:cs="AngsanaUPC" w:hint="cs"/>
+          <w:sz w:val="32"/>
+          <w:szCs w:val="32"/>
+          <w:cs/>
+        </w:rPr>
+        <w:t>ร</w:t>
+      </w:r>
+      <w:r>
+        <w:rPr>
+          <w:rFonts w:ascii="AngsanaUPC" w:hAnsi="AngsanaUPC" w:cs="AngsanaUPC"/>
+          <w:sz w:val="32"/>
+          <w:szCs w:val="32"/>
+          <w:cs/>
+        </w:rPr>
+        <w:t xml:space="preserve">ถใช้ความสามารถของ </w:t>
+      </w:r>
+      <w:r>
+        <w:rPr>
+          <w:rFonts w:ascii="AngsanaUPC" w:hAnsi="AngsanaUPC" w:cs="AngsanaUPC"/>
+          <w:sz w:val="32"/>
+          <w:szCs w:val="32"/>
+        </w:rPr>
+        <w:t>Cron</w:t>
+      </w:r>
+      <w:r>
+        <w:rPr>
+          <w:rFonts w:ascii="AngsanaUPC" w:hAnsi="AngsanaUPC" w:cs="AngsanaUPC"/>
+          <w:sz w:val="32"/>
+          <w:szCs w:val="32"/>
+        </w:rPr>
+        <w:t>-J</w:t>
+      </w:r>
+      <w:r>
+        <w:rPr>
+          <w:rFonts w:ascii="AngsanaUPC" w:hAnsi="AngsanaUPC" w:cs="AngsanaUPC"/>
+          <w:sz w:val="32"/>
+          <w:szCs w:val="32"/>
+        </w:rPr>
+        <w:t xml:space="preserve">ob </w:t>
+      </w:r>
+      <w:r>
+        <w:rPr>
+          <w:rFonts w:ascii="AngsanaUPC" w:hAnsi="AngsanaUPC" w:cs="AngsanaUPC"/>
+          <w:sz w:val="32"/>
+          <w:szCs w:val="32"/>
+          <w:cs/>
+        </w:rPr>
+        <w:t>ในการสั่งให้ไฟล์ทำงานได้ โดยไม่ต้องอาศัยการเปิดหน้าเว็บไซต์</w:t>
       </w:r>
     </w:p>
     <w:p>
@@ -8296,19 +9024,17 @@
           <w:szCs w:val="32"/>
         </w:rPr>
       </w:pPr>
-    </w:p>
-    <w:p>
-      <w:pPr>
-        <w:spacing w:before="240"/>
-        <w:jc w:val="thaiDistribute"/>
-        <w:rPr>
-          <w:rFonts w:ascii="AngsanaUPC" w:hAnsi="AngsanaUPC" w:cs="AngsanaUPC"/>
+      <w:r>
+        <w:rPr>
+          <w:rFonts w:ascii="AngsanaUPC" w:hAnsi="AngsanaUPC" w:cs="AngsanaUPC" w:hint="cs"/>
           <w:b/>
           <w:bCs/>
           <w:sz w:val="32"/>
           <w:szCs w:val="32"/>
-        </w:rPr>
-      </w:pPr>
+          <w:cs/>
+        </w:rPr>
+        <w:t>2.</w:t>
+      </w:r>
       <w:r>
         <w:rPr>
           <w:rFonts w:ascii="AngsanaUPC" w:hAnsi="AngsanaUPC" w:cs="AngsanaUPC" w:hint="cs"/>
@@ -8318,7 +9044,15 @@
           <w:szCs w:val="32"/>
           <w:cs/>
         </w:rPr>
-        <w:t xml:space="preserve">2.5 </w:t>
+        <w:t>6</w:t>
+      </w:r>
+      <w:r>
+        <w:rPr>
+          <w:rFonts w:ascii="AngsanaUPC" w:hAnsi="AngsanaUPC" w:cs="AngsanaUPC"/>
+          <w:sz w:val="32"/>
+          <w:szCs w:val="32"/>
+        </w:rPr>
+        <w:t xml:space="preserve"> </w:t>
       </w:r>
       <w:r>
         <w:rPr>
@@ -8328,17 +9062,18 @@
           <w:sz w:val="32"/>
           <w:szCs w:val="32"/>
         </w:rPr>
-        <w:t>Cron</w:t>
-      </w:r>
-      <w:r>
-        <w:rPr>
-          <w:rFonts w:ascii="AngsanaUPC" w:hAnsi="AngsanaUPC" w:cs="AngsanaUPC"/>
+        <w:t>Microsoft</w:t>
+      </w:r>
+      <w:r>
+        <w:rPr>
+          <w:rFonts w:ascii="AngsanaUPC" w:hAnsi="AngsanaUPC" w:cs="AngsanaUPC" w:hint="cs"/>
           <w:b/>
           <w:bCs/>
           <w:sz w:val="32"/>
           <w:szCs w:val="32"/>
-        </w:rPr>
-        <w:t>-J</w:t>
+          <w:cs/>
+        </w:rPr>
+        <w:t xml:space="preserve"> </w:t>
       </w:r>
       <w:r>
         <w:rPr>
@@ -8348,7 +9083,323 @@
           <w:sz w:val="32"/>
           <w:szCs w:val="32"/>
         </w:rPr>
-        <w:t>ob</w:t>
+        <w:t>Azure</w:t>
+      </w:r>
+    </w:p>
+    <w:p>
+      <w:pPr>
+        <w:jc w:val="thaiDistribute"/>
+        <w:rPr>
+          <w:rFonts w:ascii="AngsanaUPC" w:hAnsi="AngsanaUPC" w:cs="AngsanaUPC"/>
+          <w:sz w:val="32"/>
+          <w:szCs w:val="32"/>
+        </w:rPr>
+      </w:pPr>
+      <w:r>
+        <w:rPr>
+          <w:rFonts w:ascii="AngsanaUPC" w:hAnsi="AngsanaUPC" w:cs="AngsanaUPC"/>
+          <w:sz w:val="32"/>
+          <w:szCs w:val="32"/>
+        </w:rPr>
+        <w:t xml:space="preserve">     </w:t>
+      </w:r>
+      <w:r>
+        <w:rPr>
+          <w:rFonts w:ascii="AngsanaUPC" w:hAnsi="AngsanaUPC" w:cs="AngsanaUPC"/>
+          <w:sz w:val="32"/>
+          <w:szCs w:val="32"/>
+        </w:rPr>
+        <w:t xml:space="preserve">Microsoft Azure </w:t>
+      </w:r>
+      <w:r>
+        <w:rPr>
+          <w:rFonts w:ascii="AngsanaUPC" w:hAnsi="AngsanaUPC" w:cs="AngsanaUPC"/>
+          <w:sz w:val="32"/>
+          <w:szCs w:val="32"/>
+        </w:rPr>
+        <w:t>[</w:t>
+      </w:r>
+      <w:r>
+        <w:rPr>
+          <w:rFonts w:ascii="AngsanaUPC" w:hAnsi="AngsanaUPC" w:cs="AngsanaUPC"/>
+          <w:sz w:val="32"/>
+          <w:szCs w:val="32"/>
+        </w:rPr>
+        <w:t>6</w:t>
+      </w:r>
+      <w:r>
+        <w:rPr>
+          <w:rFonts w:ascii="AngsanaUPC" w:hAnsi="AngsanaUPC" w:cs="AngsanaUPC"/>
+          <w:sz w:val="32"/>
+          <w:szCs w:val="32"/>
+        </w:rPr>
+        <w:t>]</w:t>
+      </w:r>
+      <w:r>
+        <w:rPr>
+          <w:rFonts w:ascii="AngsanaUPC" w:hAnsi="AngsanaUPC" w:cs="AngsanaUPC"/>
+          <w:sz w:val="32"/>
+          <w:szCs w:val="32"/>
+        </w:rPr>
+        <w:t xml:space="preserve"> </w:t>
+      </w:r>
+      <w:r>
+        <w:rPr>
+          <w:rFonts w:ascii="AngsanaUPC" w:hAnsi="AngsanaUPC" w:cs="AngsanaUPC"/>
+          <w:sz w:val="32"/>
+          <w:szCs w:val="32"/>
+          <w:cs/>
+        </w:rPr>
+        <w:t>คือ บริการคลาว</w:t>
+      </w:r>
+      <w:proofErr w:type="spellStart"/>
+      <w:r>
+        <w:rPr>
+          <w:rFonts w:ascii="AngsanaUPC" w:hAnsi="AngsanaUPC" w:cs="AngsanaUPC"/>
+          <w:sz w:val="32"/>
+          <w:szCs w:val="32"/>
+          <w:cs/>
+        </w:rPr>
+        <w:t>ด์</w:t>
+      </w:r>
+      <w:proofErr w:type="spellEnd"/>
+      <w:r>
+        <w:rPr>
+          <w:rFonts w:ascii="AngsanaUPC" w:hAnsi="AngsanaUPC" w:cs="AngsanaUPC"/>
+          <w:sz w:val="32"/>
+          <w:szCs w:val="32"/>
+          <w:cs/>
+        </w:rPr>
+        <w:t xml:space="preserve">ที่ถูกสร้างขึ้นโดย </w:t>
+      </w:r>
+      <w:r>
+        <w:rPr>
+          <w:rFonts w:ascii="AngsanaUPC" w:hAnsi="AngsanaUPC" w:cs="AngsanaUPC"/>
+          <w:sz w:val="32"/>
+          <w:szCs w:val="32"/>
+        </w:rPr>
+        <w:t xml:space="preserve">Microsoft </w:t>
+      </w:r>
+      <w:r>
+        <w:rPr>
+          <w:rFonts w:ascii="AngsanaUPC" w:hAnsi="AngsanaUPC" w:cs="AngsanaUPC"/>
+          <w:sz w:val="32"/>
+          <w:szCs w:val="32"/>
+          <w:cs/>
+        </w:rPr>
+        <w:t xml:space="preserve">ใช้สำหรับสร้าง จัดการ หรือปรับใช้แอปพลิเคชันและบริการต่างๆ ให้ตอบสนองกับความต้องการของธุรกิจได้อย่างรวดเร็วผ่านเครือข่ายทั่วโลกของ </w:t>
+      </w:r>
+      <w:r>
+        <w:rPr>
+          <w:rFonts w:ascii="AngsanaUPC" w:hAnsi="AngsanaUPC" w:cs="AngsanaUPC"/>
+          <w:sz w:val="32"/>
+          <w:szCs w:val="32"/>
+        </w:rPr>
+        <w:t xml:space="preserve">Microsoft </w:t>
+      </w:r>
+      <w:r>
+        <w:rPr>
+          <w:rFonts w:ascii="AngsanaUPC" w:hAnsi="AngsanaUPC" w:cs="AngsanaUPC"/>
+          <w:sz w:val="32"/>
+          <w:szCs w:val="32"/>
+          <w:cs/>
+        </w:rPr>
+        <w:t>รวมถึงการบริการและเครื่องมือที่หลากหลายตั้งแต่การประมวลผลข้อมูล การจัดเก็บข้อมูล ตลอดจนความสามารถในการวิเคราะห์ข้อมูล</w:t>
+      </w:r>
+    </w:p>
+    <w:p>
+      <w:pPr>
+        <w:jc w:val="thaiDistribute"/>
+        <w:rPr>
+          <w:rFonts w:ascii="AngsanaUPC" w:hAnsi="AngsanaUPC" w:cs="AngsanaUPC"/>
+          <w:sz w:val="32"/>
+          <w:szCs w:val="32"/>
+        </w:rPr>
+      </w:pPr>
+      <w:r>
+        <w:rPr>
+          <w:rFonts w:ascii="AngsanaUPC" w:hAnsi="AngsanaUPC" w:cs="AngsanaUPC"/>
+          <w:sz w:val="32"/>
+          <w:szCs w:val="32"/>
+        </w:rPr>
+        <w:t xml:space="preserve">     </w:t>
+      </w:r>
+      <w:r>
+        <w:rPr>
+          <w:rFonts w:ascii="AngsanaUPC" w:hAnsi="AngsanaUPC" w:cs="AngsanaUPC"/>
+          <w:sz w:val="32"/>
+          <w:szCs w:val="32"/>
+        </w:rPr>
+        <w:t xml:space="preserve">Microsoft Azure </w:t>
+      </w:r>
+      <w:r>
+        <w:rPr>
+          <w:rFonts w:ascii="AngsanaUPC" w:hAnsi="AngsanaUPC" w:cs="AngsanaUPC"/>
+          <w:sz w:val="32"/>
+          <w:szCs w:val="32"/>
+          <w:cs/>
+        </w:rPr>
+        <w:t>ให้บริการต่างๆ รวมถึงเครื่องเสมือนที่เก็บข้อมูล และฐานข้อมูล ซึ่งสามารถใช้ในการสร้างและเรียกใช้แอปพลิเคชัน บริการเหล่านี้สามารถเข้าถึงได้ผ่านพอร์ท</w:t>
+      </w:r>
+      <w:proofErr w:type="spellStart"/>
+      <w:r>
+        <w:rPr>
+          <w:rFonts w:ascii="AngsanaUPC" w:hAnsi="AngsanaUPC" w:cs="AngsanaUPC"/>
+          <w:sz w:val="32"/>
+          <w:szCs w:val="32"/>
+          <w:cs/>
+        </w:rPr>
+        <w:t>ัล</w:t>
+      </w:r>
+      <w:proofErr w:type="spellEnd"/>
+      <w:r>
+        <w:rPr>
+          <w:rFonts w:ascii="AngsanaUPC" w:hAnsi="AngsanaUPC" w:cs="AngsanaUPC"/>
+          <w:sz w:val="32"/>
+          <w:szCs w:val="32"/>
+          <w:cs/>
+        </w:rPr>
+        <w:t xml:space="preserve"> </w:t>
+      </w:r>
+      <w:r>
+        <w:rPr>
+          <w:rFonts w:ascii="AngsanaUPC" w:hAnsi="AngsanaUPC" w:cs="AngsanaUPC"/>
+          <w:sz w:val="32"/>
+          <w:szCs w:val="32"/>
+        </w:rPr>
+        <w:t xml:space="preserve">Azure </w:t>
+      </w:r>
+      <w:r>
+        <w:rPr>
+          <w:rFonts w:ascii="AngsanaUPC" w:hAnsi="AngsanaUPC" w:cs="AngsanaUPC"/>
+          <w:sz w:val="32"/>
+          <w:szCs w:val="32"/>
+          <w:cs/>
+        </w:rPr>
+        <w:t>อินเทอร</w:t>
+      </w:r>
+      <w:proofErr w:type="spellStart"/>
+      <w:r>
+        <w:rPr>
+          <w:rFonts w:ascii="AngsanaUPC" w:hAnsi="AngsanaUPC" w:cs="AngsanaUPC"/>
+          <w:sz w:val="32"/>
+          <w:szCs w:val="32"/>
+          <w:cs/>
+        </w:rPr>
+        <w:t>์เฟซ</w:t>
+      </w:r>
+      <w:proofErr w:type="spellEnd"/>
+      <w:r>
+        <w:rPr>
+          <w:rFonts w:ascii="AngsanaUPC" w:hAnsi="AngsanaUPC" w:cs="AngsanaUPC"/>
+          <w:sz w:val="32"/>
+          <w:szCs w:val="32"/>
+          <w:cs/>
+        </w:rPr>
+        <w:t xml:space="preserve">บนเว็บ หรือผ่าน </w:t>
+      </w:r>
+      <w:r>
+        <w:rPr>
+          <w:rFonts w:ascii="AngsanaUPC" w:hAnsi="AngsanaUPC" w:cs="AngsanaUPC"/>
+          <w:sz w:val="32"/>
+          <w:szCs w:val="32"/>
+        </w:rPr>
+        <w:t xml:space="preserve">Azure API </w:t>
+      </w:r>
+      <w:r>
+        <w:rPr>
+          <w:rFonts w:ascii="AngsanaUPC" w:hAnsi="AngsanaUPC" w:cs="AngsanaUPC"/>
+          <w:sz w:val="32"/>
+          <w:szCs w:val="32"/>
+          <w:cs/>
+        </w:rPr>
+        <w:t xml:space="preserve">และเครื่องมือบรรทัดคำสั่ง ปรับใช้แอปพลิเคชันกับ </w:t>
+      </w:r>
+      <w:r>
+        <w:rPr>
+          <w:rFonts w:ascii="AngsanaUPC" w:hAnsi="AngsanaUPC" w:cs="AngsanaUPC"/>
+          <w:sz w:val="32"/>
+          <w:szCs w:val="32"/>
+        </w:rPr>
+        <w:t xml:space="preserve">Azure </w:t>
+      </w:r>
+      <w:r>
+        <w:rPr>
+          <w:rFonts w:ascii="AngsanaUPC" w:hAnsi="AngsanaUPC" w:cs="AngsanaUPC"/>
+          <w:sz w:val="32"/>
+          <w:szCs w:val="32"/>
+          <w:cs/>
+        </w:rPr>
+        <w:t>ได้โดยใช้วิธีการต่างๆ รวมถึงการ</w:t>
+      </w:r>
+      <w:proofErr w:type="spellStart"/>
+      <w:r>
+        <w:rPr>
+          <w:rFonts w:ascii="AngsanaUPC" w:hAnsi="AngsanaUPC" w:cs="AngsanaUPC"/>
+          <w:sz w:val="32"/>
+          <w:szCs w:val="32"/>
+          <w:cs/>
+        </w:rPr>
+        <w:t>อัปโห</w:t>
+      </w:r>
+      <w:proofErr w:type="spellEnd"/>
+      <w:r>
+        <w:rPr>
+          <w:rFonts w:ascii="AngsanaUPC" w:hAnsi="AngsanaUPC" w:cs="AngsanaUPC"/>
+          <w:sz w:val="32"/>
+          <w:szCs w:val="32"/>
+          <w:cs/>
+        </w:rPr>
+        <w:t>ลดโค้ด การบรรจุคอนเทนเนอร์ หรือเทมเพลตที่สร้างไว้ล่วงหน้า</w:t>
+      </w:r>
+    </w:p>
+    <w:p>
+      <w:pPr>
+        <w:jc w:val="thaiDistribute"/>
+        <w:rPr>
+          <w:rFonts w:ascii="AngsanaUPC" w:hAnsi="AngsanaUPC" w:cs="AngsanaUPC"/>
+          <w:sz w:val="32"/>
+          <w:szCs w:val="32"/>
+        </w:rPr>
+      </w:pPr>
+      <w:r>
+        <w:rPr>
+          <w:rFonts w:ascii="AngsanaUPC" w:hAnsi="AngsanaUPC" w:cs="AngsanaUPC"/>
+          <w:b/>
+          <w:bCs/>
+          <w:sz w:val="32"/>
+          <w:szCs w:val="32"/>
+        </w:rPr>
+        <w:lastRenderedPageBreak/>
+        <w:t>2.</w:t>
+      </w:r>
+      <w:r>
+        <w:rPr>
+          <w:rFonts w:ascii="AngsanaUPC" w:hAnsi="AngsanaUPC" w:cs="AngsanaUPC"/>
+          <w:b/>
+          <w:bCs/>
+          <w:sz w:val="32"/>
+          <w:szCs w:val="32"/>
+        </w:rPr>
+        <w:t>7</w:t>
+      </w:r>
+      <w:r>
+        <w:rPr>
+          <w:rFonts w:ascii="AngsanaUPC" w:hAnsi="AngsanaUPC" w:cs="AngsanaUPC"/>
+          <w:b/>
+          <w:bCs/>
+          <w:sz w:val="32"/>
+          <w:szCs w:val="32"/>
+        </w:rPr>
+        <w:t xml:space="preserve"> Node-MCU</w:t>
+      </w:r>
+      <w:r>
+        <w:rPr>
+          <w:rFonts w:ascii="AngsanaUPC" w:hAnsi="AngsanaUPC" w:cs="AngsanaUPC"/>
+          <w:sz w:val="32"/>
+          <w:szCs w:val="32"/>
+        </w:rPr>
+        <w:t xml:space="preserve"> </w:t>
       </w:r>
     </w:p>
     <w:p>
@@ -8369,36 +9420,21 @@
         </w:rPr>
         <w:t xml:space="preserve">     </w:t>
       </w:r>
-      <w:r>
-        <w:rPr>
-          <w:rFonts w:ascii="AngsanaUPC" w:hAnsi="AngsanaUPC" w:cs="AngsanaUPC"/>
-          <w:sz w:val="32"/>
-          <w:szCs w:val="32"/>
-        </w:rPr>
-        <w:t>Cron</w:t>
-      </w:r>
-      <w:r>
-        <w:rPr>
-          <w:rFonts w:ascii="AngsanaUPC" w:hAnsi="AngsanaUPC" w:cs="AngsanaUPC"/>
-          <w:sz w:val="32"/>
-          <w:szCs w:val="32"/>
-        </w:rPr>
-        <w:t>-J</w:t>
-      </w:r>
-      <w:r>
-        <w:rPr>
-          <w:rFonts w:ascii="AngsanaUPC" w:hAnsi="AngsanaUPC" w:cs="AngsanaUPC"/>
-          <w:sz w:val="32"/>
-          <w:szCs w:val="32"/>
-        </w:rPr>
-        <w:t>ob</w:t>
-      </w:r>
-      <w:r>
-        <w:rPr>
-          <w:rFonts w:ascii="AngsanaUPC" w:hAnsi="AngsanaUPC" w:cs="AngsanaUPC" w:hint="cs"/>
-          <w:sz w:val="32"/>
-          <w:szCs w:val="32"/>
-          <w:cs/>
+      <w:proofErr w:type="spellStart"/>
+      <w:r>
+        <w:rPr>
+          <w:rFonts w:ascii="AngsanaUPC" w:hAnsi="AngsanaUPC" w:cs="AngsanaUPC"/>
+          <w:sz w:val="32"/>
+          <w:szCs w:val="32"/>
+        </w:rPr>
+        <w:t>NodeMCU</w:t>
+      </w:r>
+      <w:proofErr w:type="spellEnd"/>
+      <w:r>
+        <w:rPr>
+          <w:rFonts w:ascii="AngsanaUPC" w:hAnsi="AngsanaUPC" w:cs="AngsanaUPC"/>
+          <w:sz w:val="32"/>
+          <w:szCs w:val="32"/>
         </w:rPr>
         <w:t xml:space="preserve"> </w:t>
       </w:r>
@@ -8412,12 +9448,11 @@
       </w:r>
       <w:r>
         <w:rPr>
-          <w:rFonts w:ascii="AngsanaUPC" w:hAnsi="AngsanaUPC" w:cs="AngsanaUPC" w:hint="cs"/>
-          <w:sz w:val="32"/>
-          <w:szCs w:val="32"/>
-          <w:cs/>
-        </w:rPr>
-        <w:t>5</w:t>
+          <w:rFonts w:ascii="AngsanaUPC" w:hAnsi="AngsanaUPC" w:cs="AngsanaUPC"/>
+          <w:sz w:val="32"/>
+          <w:szCs w:val="32"/>
+        </w:rPr>
+        <w:t>7</w:t>
       </w:r>
       <w:r>
         <w:rPr>
@@ -8429,9 +9464,10 @@
       </w:r>
       <w:r>
         <w:rPr>
-          <w:rFonts w:ascii="AngsanaUPC" w:hAnsi="AngsanaUPC" w:cs="AngsanaUPC"/>
-          <w:sz w:val="32"/>
-          <w:szCs w:val="32"/>
+          <w:rFonts w:ascii="AngsanaUPC" w:hAnsi="AngsanaUPC" w:cs="AngsanaUPC" w:hint="cs"/>
+          <w:sz w:val="32"/>
+          <w:szCs w:val="32"/>
+          <w:cs/>
         </w:rPr>
         <w:t xml:space="preserve"> </w:t>
       </w:r>
@@ -8442,25 +9478,18 @@
           <w:szCs w:val="32"/>
           <w:cs/>
         </w:rPr>
-        <w:t xml:space="preserve">เป็นคุณสมบัติพื้นฐานของระบบปฏิบัติการ </w:t>
-      </w:r>
-      <w:r>
-        <w:rPr>
-          <w:rFonts w:ascii="AngsanaUPC" w:hAnsi="AngsanaUPC" w:cs="AngsanaUPC"/>
-          <w:sz w:val="32"/>
-          <w:szCs w:val="32"/>
-        </w:rPr>
-        <w:t xml:space="preserve">Linux </w:t>
-      </w:r>
-      <w:r>
-        <w:rPr>
-          <w:rFonts w:ascii="AngsanaUPC" w:hAnsi="AngsanaUPC" w:cs="AngsanaUPC"/>
-          <w:sz w:val="32"/>
-          <w:szCs w:val="32"/>
-          <w:cs/>
-        </w:rPr>
-        <w:t>จัดว่าเป็นระบบปฏิบัติการยูนิกซ์ประเภทหนึ่ง</w:t>
-      </w:r>
+        <w:t xml:space="preserve">เป็นบอร์ดที่สามารถเชื่อมต่อกับ </w:t>
+      </w:r>
+      <w:proofErr w:type="spellStart"/>
+      <w:r>
+        <w:rPr>
+          <w:rFonts w:ascii="AngsanaUPC" w:hAnsi="AngsanaUPC" w:cs="AngsanaUPC"/>
+          <w:sz w:val="32"/>
+          <w:szCs w:val="32"/>
+        </w:rPr>
+        <w:t>WiFi</w:t>
+      </w:r>
+      <w:proofErr w:type="spellEnd"/>
       <w:r>
         <w:rPr>
           <w:rFonts w:ascii="AngsanaUPC" w:hAnsi="AngsanaUPC" w:cs="AngsanaUPC"/>
@@ -8476,49 +9505,69 @@
           <w:szCs w:val="32"/>
           <w:cs/>
         </w:rPr>
-        <w:t xml:space="preserve">สามารถใช้คุณสมบัติ </w:t>
-      </w:r>
-      <w:r>
-        <w:rPr>
-          <w:rFonts w:ascii="AngsanaUPC" w:hAnsi="AngsanaUPC" w:cs="AngsanaUPC"/>
-          <w:sz w:val="32"/>
-          <w:szCs w:val="32"/>
-        </w:rPr>
-        <w:t>Cron</w:t>
-      </w:r>
-      <w:r>
-        <w:rPr>
-          <w:rFonts w:ascii="AngsanaUPC" w:hAnsi="AngsanaUPC" w:cs="AngsanaUPC"/>
-          <w:sz w:val="32"/>
-          <w:szCs w:val="32"/>
-        </w:rPr>
-        <w:t>-J</w:t>
-      </w:r>
-      <w:r>
-        <w:rPr>
-          <w:rFonts w:ascii="AngsanaUPC" w:hAnsi="AngsanaUPC" w:cs="AngsanaUPC"/>
-          <w:sz w:val="32"/>
-          <w:szCs w:val="32"/>
-        </w:rPr>
-        <w:t xml:space="preserve">ob </w:t>
-      </w:r>
-      <w:r>
-        <w:rPr>
-          <w:rFonts w:ascii="AngsanaUPC" w:hAnsi="AngsanaUPC" w:cs="AngsanaUPC"/>
-          <w:sz w:val="32"/>
-          <w:szCs w:val="32"/>
-          <w:cs/>
-        </w:rPr>
-        <w:t xml:space="preserve">นี้ เพื่อกำหนดช่วงเวลาการทำงานของภาษา </w:t>
-      </w:r>
-      <w:r>
-        <w:rPr>
-          <w:rFonts w:ascii="AngsanaUPC" w:hAnsi="AngsanaUPC" w:cs="AngsanaUPC"/>
-          <w:sz w:val="32"/>
-          <w:szCs w:val="32"/>
-        </w:rPr>
-        <w:t>PHP</w:t>
-      </w:r>
+        <w:t xml:space="preserve">ได้และสามารถเขียนโปรแกรมด้วย </w:t>
+      </w:r>
+      <w:r>
+        <w:rPr>
+          <w:rFonts w:ascii="AngsanaUPC" w:hAnsi="AngsanaUPC" w:cs="AngsanaUPC"/>
+          <w:sz w:val="32"/>
+          <w:szCs w:val="32"/>
+        </w:rPr>
+        <w:t xml:space="preserve">Arduino IDE </w:t>
+      </w:r>
+      <w:r>
+        <w:rPr>
+          <w:rFonts w:ascii="AngsanaUPC" w:hAnsi="AngsanaUPC" w:cs="AngsanaUPC"/>
+          <w:sz w:val="32"/>
+          <w:szCs w:val="32"/>
+          <w:cs/>
+        </w:rPr>
+        <w:t xml:space="preserve">ซึ่งเป็น </w:t>
+      </w:r>
+      <w:r>
+        <w:rPr>
+          <w:rFonts w:ascii="AngsanaUPC" w:hAnsi="AngsanaUPC" w:cs="AngsanaUPC"/>
+          <w:sz w:val="32"/>
+          <w:szCs w:val="32"/>
+        </w:rPr>
+        <w:t xml:space="preserve">IDE </w:t>
+      </w:r>
+      <w:r>
+        <w:rPr>
+          <w:rFonts w:ascii="AngsanaUPC" w:hAnsi="AngsanaUPC" w:cs="AngsanaUPC"/>
+          <w:sz w:val="32"/>
+          <w:szCs w:val="32"/>
+          <w:cs/>
+        </w:rPr>
+        <w:t xml:space="preserve">ที่ใช้สำหรับการพัฒนาโปรแกรมบนบอร์ด </w:t>
+      </w:r>
+      <w:r>
+        <w:rPr>
+          <w:rFonts w:ascii="AngsanaUPC" w:hAnsi="AngsanaUPC" w:cs="AngsanaUPC"/>
+          <w:sz w:val="32"/>
+          <w:szCs w:val="32"/>
+        </w:rPr>
+        <w:t xml:space="preserve">Arduino </w:t>
+      </w:r>
+      <w:r>
+        <w:rPr>
+          <w:rFonts w:ascii="AngsanaUPC" w:hAnsi="AngsanaUPC" w:cs="AngsanaUPC"/>
+          <w:sz w:val="32"/>
+          <w:szCs w:val="32"/>
+          <w:cs/>
+        </w:rPr>
+        <w:t xml:space="preserve">ภายใน </w:t>
+      </w:r>
+      <w:proofErr w:type="spellStart"/>
+      <w:r>
+        <w:rPr>
+          <w:rFonts w:ascii="AngsanaUPC" w:hAnsi="AngsanaUPC" w:cs="AngsanaUPC"/>
+          <w:sz w:val="32"/>
+          <w:szCs w:val="32"/>
+        </w:rPr>
+        <w:t>NodeMCU</w:t>
+      </w:r>
+      <w:proofErr w:type="spellEnd"/>
       <w:r>
         <w:rPr>
           <w:rFonts w:ascii="AngsanaUPC" w:hAnsi="AngsanaUPC" w:cs="AngsanaUPC"/>
@@ -8534,24 +9583,211 @@
           <w:szCs w:val="32"/>
           <w:cs/>
         </w:rPr>
-        <w:t xml:space="preserve">หรือ </w:t>
-      </w:r>
-      <w:r>
-        <w:rPr>
-          <w:rFonts w:ascii="AngsanaUPC" w:hAnsi="AngsanaUPC" w:cs="AngsanaUPC"/>
-          <w:sz w:val="32"/>
-          <w:szCs w:val="32"/>
-        </w:rPr>
-        <w:t xml:space="preserve">script </w:t>
-      </w:r>
-      <w:r>
-        <w:rPr>
-          <w:rFonts w:ascii="AngsanaUPC" w:hAnsi="AngsanaUPC" w:cs="AngsanaUPC"/>
-          <w:sz w:val="32"/>
-          <w:szCs w:val="32"/>
-          <w:cs/>
-        </w:rPr>
-        <w:t>ใด ๆ โดยอัตโนมัติได้</w:t>
+        <w:t xml:space="preserve">ประกอบด้วยไมโครคอนโทรลเลอร์ที่สามารถเชื่อมต่อ </w:t>
+      </w:r>
+      <w:proofErr w:type="spellStart"/>
+      <w:r>
+        <w:rPr>
+          <w:rFonts w:ascii="AngsanaUPC" w:hAnsi="AngsanaUPC" w:cs="AngsanaUPC"/>
+          <w:sz w:val="32"/>
+          <w:szCs w:val="32"/>
+        </w:rPr>
+        <w:t>WiFi</w:t>
+      </w:r>
+      <w:proofErr w:type="spellEnd"/>
+      <w:r>
+        <w:rPr>
+          <w:rFonts w:ascii="AngsanaUPC" w:hAnsi="AngsanaUPC" w:cs="AngsanaUPC"/>
+          <w:sz w:val="32"/>
+          <w:szCs w:val="32"/>
+        </w:rPr>
+        <w:t xml:space="preserve"> </w:t>
+      </w:r>
+      <w:r>
+        <w:rPr>
+          <w:rFonts w:ascii="AngsanaUPC" w:hAnsi="AngsanaUPC" w:cs="AngsanaUPC"/>
+          <w:sz w:val="32"/>
+          <w:szCs w:val="32"/>
+          <w:cs/>
+        </w:rPr>
+        <w:t xml:space="preserve">ได้อย่างสะดวก และมีอุปกรณ์อำนวยความสะดวกต่างๆ เช่น พอร์ต </w:t>
+      </w:r>
+      <w:r>
+        <w:rPr>
+          <w:rFonts w:ascii="AngsanaUPC" w:hAnsi="AngsanaUPC" w:cs="AngsanaUPC"/>
+          <w:sz w:val="32"/>
+          <w:szCs w:val="32"/>
+        </w:rPr>
+        <w:t>micro-USB</w:t>
+      </w:r>
+      <w:r>
+        <w:rPr>
+          <w:rFonts w:ascii="AngsanaUPC" w:hAnsi="AngsanaUPC" w:cs="AngsanaUPC"/>
+          <w:sz w:val="32"/>
+          <w:szCs w:val="32"/>
+        </w:rPr>
+        <w:t xml:space="preserve"> </w:t>
+      </w:r>
+      <w:r>
+        <w:rPr>
+          <w:rFonts w:ascii="AngsanaUPC" w:hAnsi="AngsanaUPC" w:cs="AngsanaUPC"/>
+          <w:sz w:val="32"/>
+          <w:szCs w:val="32"/>
+          <w:cs/>
+        </w:rPr>
+        <w:t>สำหรับจ่ายไฟและ</w:t>
+      </w:r>
+      <w:proofErr w:type="spellStart"/>
+      <w:r>
+        <w:rPr>
+          <w:rFonts w:ascii="AngsanaUPC" w:hAnsi="AngsanaUPC" w:cs="AngsanaUPC"/>
+          <w:sz w:val="32"/>
+          <w:szCs w:val="32"/>
+          <w:cs/>
+        </w:rPr>
+        <w:t>อัปโห</w:t>
+      </w:r>
+      <w:proofErr w:type="spellEnd"/>
+      <w:r>
+        <w:rPr>
+          <w:rFonts w:ascii="AngsanaUPC" w:hAnsi="AngsanaUPC" w:cs="AngsanaUPC"/>
+          <w:sz w:val="32"/>
+          <w:szCs w:val="32"/>
+          <w:cs/>
+        </w:rPr>
+        <w:t>ลดโปรแกรม ชิพสำหรับ</w:t>
+      </w:r>
+      <w:proofErr w:type="spellStart"/>
+      <w:r>
+        <w:rPr>
+          <w:rFonts w:ascii="AngsanaUPC" w:hAnsi="AngsanaUPC" w:cs="AngsanaUPC" w:hint="cs"/>
+          <w:sz w:val="32"/>
+          <w:szCs w:val="32"/>
+          <w:cs/>
+        </w:rPr>
+        <w:t>อัปโห</w:t>
+      </w:r>
+      <w:proofErr w:type="spellEnd"/>
+      <w:r>
+        <w:rPr>
+          <w:rFonts w:ascii="AngsanaUPC" w:hAnsi="AngsanaUPC" w:cs="AngsanaUPC"/>
+          <w:sz w:val="32"/>
+          <w:szCs w:val="32"/>
+          <w:cs/>
+        </w:rPr>
+        <w:t>ลด</w:t>
+      </w:r>
+      <w:r>
+        <w:rPr>
+          <w:rFonts w:ascii="AngsanaUPC" w:hAnsi="AngsanaUPC" w:cs="AngsanaUPC"/>
+          <w:sz w:val="32"/>
+          <w:szCs w:val="32"/>
+          <w:cs/>
+        </w:rPr>
+        <w:t xml:space="preserve">โปรแกรมผ่านสาย </w:t>
+      </w:r>
+      <w:r>
+        <w:rPr>
+          <w:rFonts w:ascii="AngsanaUPC" w:hAnsi="AngsanaUPC" w:cs="AngsanaUPC"/>
+          <w:sz w:val="32"/>
+          <w:szCs w:val="32"/>
+        </w:rPr>
+        <w:t xml:space="preserve">USB </w:t>
+      </w:r>
+      <w:r>
+        <w:rPr>
+          <w:rFonts w:ascii="AngsanaUPC" w:hAnsi="AngsanaUPC" w:cs="AngsanaUPC"/>
+          <w:sz w:val="32"/>
+          <w:szCs w:val="32"/>
+          <w:cs/>
+        </w:rPr>
+        <w:t>และชิพแปลงแรงดันไฟฟ้า รวมถึงขาสำหรับเชื่อมต่ออุปกรณ์ภายนอกด้วย</w:t>
+      </w:r>
+    </w:p>
+    <w:p>
+      <w:pPr>
+        <w:jc w:val="thaiDistribute"/>
+        <w:rPr>
+          <w:rFonts w:ascii="AngsanaUPC" w:hAnsi="AngsanaUPC" w:cs="AngsanaUPC"/>
+          <w:sz w:val="32"/>
+          <w:szCs w:val="32"/>
+        </w:rPr>
+      </w:pPr>
+      <w:r>
+        <w:rPr>
+          <w:rFonts w:ascii="AngsanaUPC" w:hAnsi="AngsanaUPC" w:cs="AngsanaUPC"/>
+          <w:sz w:val="32"/>
+          <w:szCs w:val="32"/>
+        </w:rPr>
+        <w:t xml:space="preserve">     </w:t>
+      </w:r>
+      <w:r>
+        <w:rPr>
+          <w:rFonts w:ascii="AngsanaUPC" w:hAnsi="AngsanaUPC" w:cs="AngsanaUPC"/>
+          <w:sz w:val="32"/>
+          <w:szCs w:val="32"/>
+        </w:rPr>
+        <w:t xml:space="preserve">NodeMCU </w:t>
+      </w:r>
+      <w:r>
+        <w:rPr>
+          <w:rFonts w:ascii="AngsanaUPC" w:hAnsi="AngsanaUPC" w:cs="AngsanaUPC"/>
+          <w:sz w:val="32"/>
+          <w:szCs w:val="32"/>
+          <w:cs/>
+        </w:rPr>
+        <w:t>มีความสามารถในการเชื่อมต่อกับเซนเซอร์หลายชนิด เช่น เซนเซอร์อุณหภูมิ</w:t>
+      </w:r>
+      <w:r>
+        <w:rPr>
+          <w:rFonts w:ascii="AngsanaUPC" w:hAnsi="AngsanaUPC" w:cs="AngsanaUPC"/>
+          <w:sz w:val="32"/>
+          <w:szCs w:val="32"/>
+        </w:rPr>
+        <w:t xml:space="preserve">, </w:t>
+      </w:r>
+      <w:r>
+        <w:rPr>
+          <w:rFonts w:ascii="AngsanaUPC" w:hAnsi="AngsanaUPC" w:cs="AngsanaUPC"/>
+          <w:sz w:val="32"/>
+          <w:szCs w:val="32"/>
+          <w:cs/>
+        </w:rPr>
+        <w:t>เซนเซอร์ความชื้น</w:t>
+      </w:r>
+      <w:r>
+        <w:rPr>
+          <w:rFonts w:ascii="AngsanaUPC" w:hAnsi="AngsanaUPC" w:cs="AngsanaUPC"/>
+          <w:sz w:val="32"/>
+          <w:szCs w:val="32"/>
+        </w:rPr>
+        <w:t xml:space="preserve">, </w:t>
+      </w:r>
+      <w:r>
+        <w:rPr>
+          <w:rFonts w:ascii="AngsanaUPC" w:hAnsi="AngsanaUPC" w:cs="AngsanaUPC"/>
+          <w:sz w:val="32"/>
+          <w:szCs w:val="32"/>
+          <w:cs/>
+        </w:rPr>
+        <w:t xml:space="preserve">เซนเซอร์ระยะทาง และอุปกรณ์อื่นๆ ที่ใช้ในโปรแกรมการควบคุมและตรวจวัดต่างๆ โดยสามารถนำ </w:t>
+      </w:r>
+      <w:r>
+        <w:rPr>
+          <w:rFonts w:ascii="AngsanaUPC" w:hAnsi="AngsanaUPC" w:cs="AngsanaUPC"/>
+          <w:sz w:val="32"/>
+          <w:szCs w:val="32"/>
+        </w:rPr>
+        <w:t xml:space="preserve">NodeMCU </w:t>
+      </w:r>
+      <w:r>
+        <w:rPr>
+          <w:rFonts w:ascii="AngsanaUPC" w:hAnsi="AngsanaUPC" w:cs="AngsanaUPC"/>
+          <w:sz w:val="32"/>
+          <w:szCs w:val="32"/>
+          <w:cs/>
+        </w:rPr>
+        <w:t>ไปใช้ในหลากหลายโครงการที่ต้องการการเชื่อมต่อกับเครือข่ายไร้สายได้อย่างยืดหยุ่นและสะดวกสบาย</w:t>
       </w:r>
     </w:p>
     <w:p>
@@ -8560,52 +9796,527 @@
         <w:jc w:val="thaiDistribute"/>
         <w:rPr>
           <w:rFonts w:ascii="AngsanaUPC" w:hAnsi="AngsanaUPC" w:cs="AngsanaUPC"/>
-          <w:sz w:val="32"/>
-          <w:szCs w:val="32"/>
-        </w:rPr>
-      </w:pPr>
-      <w:r>
-        <w:rPr>
-          <w:rFonts w:ascii="AngsanaUPC" w:hAnsi="AngsanaUPC" w:cs="AngsanaUPC"/>
-          <w:sz w:val="32"/>
-          <w:szCs w:val="32"/>
-          <w:cs/>
-        </w:rPr>
-        <w:t xml:space="preserve">โดยปกติแล้วการที่ภาษาที่เป็น </w:t>
-      </w:r>
-      <w:r>
-        <w:rPr>
-          <w:rFonts w:ascii="AngsanaUPC" w:hAnsi="AngsanaUPC" w:cs="AngsanaUPC"/>
-          <w:sz w:val="32"/>
-          <w:szCs w:val="32"/>
-        </w:rPr>
-        <w:t xml:space="preserve">Server Side </w:t>
-      </w:r>
-      <w:r>
-        <w:rPr>
-          <w:rFonts w:ascii="AngsanaUPC" w:hAnsi="AngsanaUPC" w:cs="AngsanaUPC"/>
-          <w:sz w:val="32"/>
-          <w:szCs w:val="32"/>
-          <w:cs/>
-        </w:rPr>
-        <w:t xml:space="preserve">ต่าง ๆ จะสามารถเริ่มทำงานได้ จะต้องอาศัย </w:t>
-      </w:r>
-      <w:r>
-        <w:rPr>
-          <w:rFonts w:ascii="AngsanaUPC" w:hAnsi="AngsanaUPC" w:cs="AngsanaUPC"/>
-          <w:sz w:val="32"/>
-          <w:szCs w:val="32"/>
-        </w:rPr>
-        <w:t xml:space="preserve">User </w:t>
-      </w:r>
-      <w:r>
-        <w:rPr>
-          <w:rFonts w:ascii="AngsanaUPC" w:hAnsi="AngsanaUPC" w:cs="AngsanaUPC"/>
-          <w:sz w:val="32"/>
-          <w:szCs w:val="32"/>
-          <w:cs/>
-        </w:rPr>
-        <w:t>ในการเริ่มทำงาน</w:t>
+          <w:b/>
+          <w:bCs/>
+          <w:sz w:val="32"/>
+          <w:szCs w:val="32"/>
+        </w:rPr>
+      </w:pPr>
+      <w:r>
+        <w:rPr>
+          <w:rFonts w:ascii="AngsanaUPC" w:hAnsi="AngsanaUPC" w:cs="AngsanaUPC"/>
+          <w:b/>
+          <w:bCs/>
+          <w:sz w:val="32"/>
+          <w:szCs w:val="32"/>
+        </w:rPr>
+        <w:t>2.</w:t>
+      </w:r>
+      <w:r>
+        <w:rPr>
+          <w:rFonts w:ascii="AngsanaUPC" w:hAnsi="AngsanaUPC" w:cs="AngsanaUPC"/>
+          <w:b/>
+          <w:bCs/>
+          <w:sz w:val="32"/>
+          <w:szCs w:val="32"/>
+        </w:rPr>
+        <w:t>8</w:t>
+      </w:r>
+      <w:r>
+        <w:rPr>
+          <w:rFonts w:ascii="AngsanaUPC" w:hAnsi="AngsanaUPC" w:cs="AngsanaUPC"/>
+          <w:b/>
+          <w:bCs/>
+          <w:sz w:val="32"/>
+          <w:szCs w:val="32"/>
+        </w:rPr>
+        <w:t xml:space="preserve"> </w:t>
+      </w:r>
+      <w:r>
+        <w:rPr>
+          <w:rFonts w:ascii="AngsanaUPC" w:hAnsi="AngsanaUPC" w:cs="AngsanaUPC"/>
+          <w:b/>
+          <w:bCs/>
+          <w:sz w:val="32"/>
+          <w:szCs w:val="32"/>
+          <w:cs/>
+        </w:rPr>
+        <w:t>เซนเซอร์ว</w:t>
+      </w:r>
+      <w:r>
+        <w:rPr>
+          <w:rFonts w:ascii="AngsanaUPC" w:hAnsi="AngsanaUPC" w:cs="AngsanaUPC" w:hint="cs"/>
+          <w:b/>
+          <w:bCs/>
+          <w:sz w:val="32"/>
+          <w:szCs w:val="32"/>
+          <w:cs/>
+        </w:rPr>
+        <w:t>ั</w:t>
+      </w:r>
+      <w:r>
+        <w:rPr>
+          <w:rFonts w:ascii="AngsanaUPC" w:hAnsi="AngsanaUPC" w:cs="AngsanaUPC"/>
+          <w:b/>
+          <w:bCs/>
+          <w:sz w:val="32"/>
+          <w:szCs w:val="32"/>
+          <w:cs/>
+        </w:rPr>
+        <w:t>ดอุณหภูมิและความชื้นสัมพ</w:t>
+      </w:r>
+      <w:r>
+        <w:rPr>
+          <w:rFonts w:ascii="AngsanaUPC" w:hAnsi="AngsanaUPC" w:cs="AngsanaUPC" w:hint="cs"/>
+          <w:b/>
+          <w:bCs/>
+          <w:sz w:val="32"/>
+          <w:szCs w:val="32"/>
+          <w:cs/>
+        </w:rPr>
+        <w:t>ั</w:t>
+      </w:r>
+      <w:r>
+        <w:rPr>
+          <w:rFonts w:ascii="AngsanaUPC" w:hAnsi="AngsanaUPC" w:cs="AngsanaUPC"/>
+          <w:b/>
+          <w:bCs/>
+          <w:sz w:val="32"/>
+          <w:szCs w:val="32"/>
+          <w:cs/>
+        </w:rPr>
+        <w:t>ทธ</w:t>
+      </w:r>
+      <w:r>
+        <w:rPr>
+          <w:rFonts w:ascii="AngsanaUPC" w:hAnsi="AngsanaUPC" w:cs="AngsanaUPC" w:hint="cs"/>
+          <w:b/>
+          <w:bCs/>
+          <w:sz w:val="32"/>
+          <w:szCs w:val="32"/>
+          <w:cs/>
+        </w:rPr>
+        <w:t>์</w:t>
+      </w:r>
+      <w:r>
+        <w:rPr>
+          <w:rFonts w:ascii="AngsanaUPC" w:hAnsi="AngsanaUPC" w:cs="AngsanaUPC"/>
+          <w:b/>
+          <w:bCs/>
+          <w:sz w:val="32"/>
+          <w:szCs w:val="32"/>
+        </w:rPr>
+        <w:t xml:space="preserve"> DHT22</w:t>
+      </w:r>
+    </w:p>
+    <w:p>
+      <w:pPr>
+        <w:jc w:val="thaiDistribute"/>
+        <w:rPr>
+          <w:rFonts w:ascii="AngsanaUPC" w:hAnsi="AngsanaUPC" w:cs="AngsanaUPC"/>
+          <w:sz w:val="32"/>
+          <w:szCs w:val="32"/>
+        </w:rPr>
+      </w:pPr>
+      <w:r>
+        <w:rPr>
+          <w:rFonts w:ascii="AngsanaUPC" w:hAnsi="AngsanaUPC" w:cs="AngsanaUPC"/>
+          <w:b/>
+          <w:bCs/>
+          <w:sz w:val="32"/>
+          <w:szCs w:val="32"/>
+        </w:rPr>
+        <w:t>(</w:t>
+      </w:r>
+      <w:r>
+        <w:rPr>
+          <w:rFonts w:ascii="AngsanaUPC" w:hAnsi="AngsanaUPC" w:cs="AngsanaUPC"/>
+          <w:b/>
+          <w:bCs/>
+          <w:sz w:val="32"/>
+          <w:szCs w:val="32"/>
+        </w:rPr>
+        <w:t>Temperature &amp; Humidity Sensor</w:t>
+      </w:r>
+      <w:r>
+        <w:rPr>
+          <w:rFonts w:ascii="AngsanaUPC" w:hAnsi="AngsanaUPC" w:cs="AngsanaUPC"/>
+          <w:b/>
+          <w:bCs/>
+          <w:sz w:val="32"/>
+          <w:szCs w:val="32"/>
+        </w:rPr>
+        <w:t>)</w:t>
+      </w:r>
+      <w:r>
+        <w:rPr>
+          <w:rFonts w:ascii="AngsanaUPC" w:hAnsi="AngsanaUPC" w:cs="AngsanaUPC"/>
+          <w:sz w:val="32"/>
+          <w:szCs w:val="32"/>
+        </w:rPr>
+        <w:t xml:space="preserve"> </w:t>
+      </w:r>
+    </w:p>
+    <w:p>
+      <w:pPr>
+        <w:jc w:val="thaiDistribute"/>
+        <w:rPr>
+          <w:rFonts w:ascii="AngsanaUPC" w:hAnsi="AngsanaUPC" w:cs="AngsanaUPC" w:hint="cs"/>
+          <w:sz w:val="32"/>
+          <w:szCs w:val="32"/>
+        </w:rPr>
+      </w:pPr>
+      <w:r>
+        <w:rPr>
+          <w:rFonts w:ascii="AngsanaUPC" w:hAnsi="AngsanaUPC" w:cs="AngsanaUPC" w:hint="cs"/>
+          <w:sz w:val="32"/>
+          <w:szCs w:val="32"/>
+          <w:cs/>
+        </w:rPr>
+        <w:t xml:space="preserve">     </w:t>
+      </w:r>
+      <w:r>
+        <w:rPr>
+          <w:rFonts w:ascii="AngsanaUPC" w:hAnsi="AngsanaUPC" w:cs="AngsanaUPC"/>
+          <w:sz w:val="32"/>
+          <w:szCs w:val="32"/>
+          <w:cs/>
+        </w:rPr>
+        <w:t>เซนเซอร์วัดอุณหภูมิและความชื้นสัมพัทธ์</w:t>
+      </w:r>
+      <w:r>
+        <w:rPr>
+          <w:rFonts w:ascii="AngsanaUPC" w:hAnsi="AngsanaUPC" w:cs="AngsanaUPC" w:hint="cs"/>
+          <w:sz w:val="32"/>
+          <w:szCs w:val="32"/>
+          <w:cs/>
+        </w:rPr>
+        <w:t xml:space="preserve"> </w:t>
+      </w:r>
+      <w:r>
+        <w:rPr>
+          <w:rFonts w:ascii="AngsanaUPC" w:hAnsi="AngsanaUPC" w:cs="AngsanaUPC"/>
+          <w:sz w:val="32"/>
+          <w:szCs w:val="32"/>
+        </w:rPr>
+        <w:t>[</w:t>
+      </w:r>
+      <w:r>
+        <w:rPr>
+          <w:rFonts w:ascii="AngsanaUPC" w:hAnsi="AngsanaUPC" w:cs="AngsanaUPC"/>
+          <w:sz w:val="32"/>
+          <w:szCs w:val="32"/>
+        </w:rPr>
+        <w:t>8</w:t>
+      </w:r>
+      <w:r>
+        <w:rPr>
+          <w:rFonts w:ascii="AngsanaUPC" w:hAnsi="AngsanaUPC" w:cs="AngsanaUPC"/>
+          <w:sz w:val="32"/>
+          <w:szCs w:val="32"/>
+        </w:rPr>
+        <w:t>]</w:t>
+      </w:r>
+      <w:r>
+        <w:rPr>
+          <w:rFonts w:ascii="AngsanaUPC" w:hAnsi="AngsanaUPC" w:cs="AngsanaUPC" w:hint="cs"/>
+          <w:sz w:val="32"/>
+          <w:szCs w:val="32"/>
+          <w:cs/>
+        </w:rPr>
+        <w:t xml:space="preserve"> </w:t>
+      </w:r>
+      <w:r>
+        <w:rPr>
+          <w:rFonts w:ascii="AngsanaUPC" w:hAnsi="AngsanaUPC" w:cs="AngsanaUPC"/>
+          <w:sz w:val="32"/>
+          <w:szCs w:val="32"/>
+          <w:cs/>
+        </w:rPr>
+        <w:t>คืออุปกรณ์ที่ใช้วัดอัตราส่วนมวลของน้ำในอากาศ เทียบกับมวลของอากาศสูงสุดที่สามารถรับได้ที่อุณหภูมิเท่ากัน หน่วยของความชื้นสมัพัทธ์มักจะใช้เป็นเปอร์เซ็นต์ (%</w:t>
+      </w:r>
+      <w:r>
+        <w:rPr>
+          <w:rFonts w:ascii="AngsanaUPC" w:hAnsi="AngsanaUPC" w:cs="AngsanaUPC"/>
+          <w:sz w:val="32"/>
+          <w:szCs w:val="32"/>
+        </w:rPr>
+        <w:t xml:space="preserve">RH) </w:t>
+      </w:r>
+      <w:r>
+        <w:rPr>
+          <w:rFonts w:ascii="AngsanaUPC" w:hAnsi="AngsanaUPC" w:cs="AngsanaUPC"/>
+          <w:sz w:val="32"/>
+          <w:szCs w:val="32"/>
+          <w:cs/>
+        </w:rPr>
+        <w:t>ส่วนอุณหภูมิมักใช้หน่วยเซลเซียส (</w:t>
+      </w:r>
+      <w:r>
+        <w:rPr>
+          <w:rFonts w:ascii="AngsanaUPC" w:hAnsi="AngsanaUPC" w:cs="AngsanaUPC"/>
+          <w:sz w:val="32"/>
+          <w:szCs w:val="32"/>
+        </w:rPr>
+        <w:t xml:space="preserve">°C) </w:t>
+      </w:r>
+      <w:r>
+        <w:rPr>
+          <w:rFonts w:ascii="AngsanaUPC" w:hAnsi="AngsanaUPC" w:cs="AngsanaUPC"/>
+          <w:sz w:val="32"/>
+          <w:szCs w:val="32"/>
+          <w:cs/>
+        </w:rPr>
+        <w:t>หรืออาจใช้อักษรไซ</w:t>
+      </w:r>
+      <w:proofErr w:type="spellStart"/>
+      <w:r>
+        <w:rPr>
+          <w:rFonts w:ascii="AngsanaUPC" w:hAnsi="AngsanaUPC" w:cs="AngsanaUPC"/>
+          <w:sz w:val="32"/>
+          <w:szCs w:val="32"/>
+          <w:cs/>
+        </w:rPr>
+        <w:t>ต์</w:t>
+      </w:r>
+      <w:proofErr w:type="spellEnd"/>
+      <w:r>
+        <w:rPr>
+          <w:rFonts w:ascii="AngsanaUPC" w:hAnsi="AngsanaUPC" w:cs="AngsanaUPC"/>
+          <w:sz w:val="32"/>
+          <w:szCs w:val="32"/>
+          <w:cs/>
+        </w:rPr>
+        <w:t>เซ</w:t>
+      </w:r>
+      <w:proofErr w:type="spellStart"/>
+      <w:r>
+        <w:rPr>
+          <w:rFonts w:ascii="AngsanaUPC" w:hAnsi="AngsanaUPC" w:cs="AngsanaUPC"/>
+          <w:sz w:val="32"/>
+          <w:szCs w:val="32"/>
+          <w:cs/>
+        </w:rPr>
+        <w:t>ียส</w:t>
+      </w:r>
+      <w:proofErr w:type="spellEnd"/>
+      <w:r>
+        <w:rPr>
+          <w:rFonts w:ascii="AngsanaUPC" w:hAnsi="AngsanaUPC" w:cs="AngsanaUPC"/>
+          <w:sz w:val="32"/>
+          <w:szCs w:val="32"/>
+          <w:cs/>
+        </w:rPr>
+        <w:t xml:space="preserve"> (</w:t>
+      </w:r>
+      <w:r>
+        <w:rPr>
+          <w:rFonts w:ascii="AngsanaUPC" w:hAnsi="AngsanaUPC" w:cs="AngsanaUPC"/>
+          <w:sz w:val="32"/>
+          <w:szCs w:val="32"/>
+        </w:rPr>
+        <w:t xml:space="preserve">°C) </w:t>
+      </w:r>
+      <w:r>
+        <w:rPr>
+          <w:rFonts w:ascii="AngsanaUPC" w:hAnsi="AngsanaUPC" w:cs="AngsanaUPC"/>
+          <w:sz w:val="32"/>
+          <w:szCs w:val="32"/>
+          <w:cs/>
+        </w:rPr>
+        <w:t>ตามความเหมาะสมของแต่ละแอพลิเคชัน</w:t>
+      </w:r>
+      <w:r>
+        <w:rPr>
+          <w:rFonts w:ascii="AngsanaUPC" w:hAnsi="AngsanaUPC" w:cs="AngsanaUPC" w:hint="cs"/>
+          <w:sz w:val="32"/>
+          <w:szCs w:val="32"/>
+          <w:cs/>
+        </w:rPr>
+        <w:t xml:space="preserve"> </w:t>
+      </w:r>
+      <w:r>
+        <w:rPr>
+          <w:rFonts w:ascii="AngsanaUPC" w:hAnsi="AngsanaUPC" w:cs="AngsanaUPC"/>
+          <w:sz w:val="32"/>
+          <w:szCs w:val="32"/>
+          <w:cs/>
+        </w:rPr>
+        <w:t>อุปกรณ์เซนเซอร์ส่วนมากจะให้เอาต์พุตเป็นสัญญาณดิจิทัลผ่านบัสหรืออินเตอร์</w:t>
+      </w:r>
+      <w:proofErr w:type="spellStart"/>
+      <w:r>
+        <w:rPr>
+          <w:rFonts w:ascii="AngsanaUPC" w:hAnsi="AngsanaUPC" w:cs="AngsanaUPC"/>
+          <w:sz w:val="32"/>
+          <w:szCs w:val="32"/>
+          <w:cs/>
+        </w:rPr>
+        <w:t>เฟซ</w:t>
+      </w:r>
+      <w:proofErr w:type="spellEnd"/>
+      <w:r>
+        <w:rPr>
+          <w:rFonts w:ascii="AngsanaUPC" w:hAnsi="AngsanaUPC" w:cs="AngsanaUPC"/>
+          <w:sz w:val="32"/>
+          <w:szCs w:val="32"/>
+          <w:cs/>
+        </w:rPr>
+        <w:t>อื่นๆ ที่มักจะมีขนาดบิตต่างๆ ตามความต้องการ โดยที่ข้อมูลทั้งหมดที่ได้จะถูกแบ่งเป็นส่วน</w:t>
+      </w:r>
+      <w:r>
+        <w:rPr>
+          <w:rFonts w:ascii="AngsanaUPC" w:hAnsi="AngsanaUPC" w:cs="AngsanaUPC"/>
+          <w:sz w:val="32"/>
+          <w:szCs w:val="32"/>
+          <w:cs/>
+        </w:rPr>
+        <w:t>ต่างๆ เช่น บิตสำหรับค่าความชื้น บิตสำหรับค่าอุณหภูมิ และบิตสำหรับตรวจสอบความถูกต้องก่อนที่จะนำไปแปลงเป็นค่า %</w:t>
+      </w:r>
+      <w:r>
+        <w:rPr>
+          <w:rFonts w:ascii="AngsanaUPC" w:hAnsi="AngsanaUPC" w:cs="AngsanaUPC"/>
+          <w:sz w:val="32"/>
+          <w:szCs w:val="32"/>
+        </w:rPr>
+        <w:t xml:space="preserve">RH </w:t>
+      </w:r>
+      <w:r>
+        <w:rPr>
+          <w:rFonts w:ascii="AngsanaUPC" w:hAnsi="AngsanaUPC" w:cs="AngsanaUPC"/>
+          <w:sz w:val="32"/>
+          <w:szCs w:val="32"/>
+          <w:cs/>
+        </w:rPr>
+        <w:t xml:space="preserve">และ </w:t>
+      </w:r>
+      <w:r>
+        <w:rPr>
+          <w:rFonts w:ascii="AngsanaUPC" w:hAnsi="AngsanaUPC" w:cs="AngsanaUPC"/>
+          <w:sz w:val="32"/>
+          <w:szCs w:val="32"/>
+        </w:rPr>
+        <w:t>°C</w:t>
+      </w:r>
+      <w:r>
+        <w:rPr>
+          <w:rFonts w:ascii="AngsanaUPC" w:hAnsi="AngsanaUPC" w:cs="AngsanaUPC"/>
+          <w:sz w:val="32"/>
+          <w:szCs w:val="32"/>
+          <w:cs/>
+        </w:rPr>
+        <w:t>เซนเซอร์ที่วัดอุณหภูมิและความชื้นสมัพัทธ์มีการนำไปใช้ในหลายๆ งานและอุตสาหกรรม</w:t>
+      </w:r>
+    </w:p>
+    <w:p>
+      <w:pPr>
+        <w:jc w:val="thaiDistribute"/>
+        <w:rPr>
+          <w:rFonts w:ascii="AngsanaUPC" w:hAnsi="AngsanaUPC" w:cs="AngsanaUPC"/>
+          <w:sz w:val="32"/>
+          <w:szCs w:val="32"/>
+        </w:rPr>
+      </w:pPr>
+      <w:r>
+        <w:rPr>
+          <w:rFonts w:ascii="AngsanaUPC" w:hAnsi="AngsanaUPC" w:cs="AngsanaUPC"/>
+          <w:b/>
+          <w:bCs/>
+          <w:sz w:val="32"/>
+          <w:szCs w:val="32"/>
+        </w:rPr>
+        <w:t>2.</w:t>
+      </w:r>
+      <w:r>
+        <w:rPr>
+          <w:rFonts w:ascii="AngsanaUPC" w:hAnsi="AngsanaUPC" w:cs="AngsanaUPC"/>
+          <w:b/>
+          <w:bCs/>
+          <w:sz w:val="32"/>
+          <w:szCs w:val="32"/>
+        </w:rPr>
+        <w:t>9</w:t>
+      </w:r>
+      <w:r>
+        <w:rPr>
+          <w:rFonts w:ascii="AngsanaUPC" w:hAnsi="AngsanaUPC" w:cs="AngsanaUPC"/>
+          <w:b/>
+          <w:bCs/>
+          <w:sz w:val="32"/>
+          <w:szCs w:val="32"/>
+        </w:rPr>
+        <w:t xml:space="preserve"> </w:t>
+      </w:r>
+      <w:r>
+        <w:rPr>
+          <w:rFonts w:ascii="AngsanaUPC" w:hAnsi="AngsanaUPC" w:cs="AngsanaUPC"/>
+          <w:b/>
+          <w:bCs/>
+          <w:sz w:val="32"/>
+          <w:szCs w:val="32"/>
+          <w:cs/>
+        </w:rPr>
+        <w:t>เซนเซอร์ระดับน้ำ</w:t>
+      </w:r>
+      <w:r>
+        <w:rPr>
+          <w:rFonts w:ascii="AngsanaUPC" w:hAnsi="AngsanaUPC" w:cs="AngsanaUPC"/>
+          <w:b/>
+          <w:bCs/>
+          <w:sz w:val="32"/>
+          <w:szCs w:val="32"/>
+        </w:rPr>
+        <w:t xml:space="preserve"> </w:t>
+      </w:r>
+      <w:r>
+        <w:rPr>
+          <w:rFonts w:ascii="AngsanaUPC" w:hAnsi="AngsanaUPC" w:cs="AngsanaUPC"/>
+          <w:b/>
+          <w:bCs/>
+          <w:sz w:val="32"/>
+          <w:szCs w:val="32"/>
+        </w:rPr>
+        <w:t xml:space="preserve">XKC-Y25 </w:t>
+      </w:r>
+      <w:r>
+        <w:rPr>
+          <w:rFonts w:ascii="AngsanaUPC" w:hAnsi="AngsanaUPC" w:cs="AngsanaUPC"/>
+          <w:b/>
+          <w:bCs/>
+          <w:sz w:val="32"/>
+          <w:szCs w:val="32"/>
+        </w:rPr>
+        <w:t>(</w:t>
+      </w:r>
+      <w:r>
+        <w:rPr>
+          <w:rFonts w:ascii="AngsanaUPC" w:hAnsi="AngsanaUPC" w:cs="AngsanaUPC"/>
+          <w:b/>
+          <w:bCs/>
+          <w:sz w:val="32"/>
+          <w:szCs w:val="32"/>
+        </w:rPr>
+        <w:t>W</w:t>
+      </w:r>
+      <w:r>
+        <w:rPr>
+          <w:rFonts w:ascii="AngsanaUPC" w:hAnsi="AngsanaUPC" w:cs="AngsanaUPC"/>
+          <w:b/>
+          <w:bCs/>
+          <w:sz w:val="32"/>
+          <w:szCs w:val="32"/>
+        </w:rPr>
+        <w:t>ater level sensor</w:t>
+      </w:r>
+      <w:r>
+        <w:rPr>
+          <w:rFonts w:ascii="AngsanaUPC" w:hAnsi="AngsanaUPC" w:cs="AngsanaUPC"/>
+          <w:b/>
+          <w:bCs/>
+          <w:sz w:val="32"/>
+          <w:szCs w:val="32"/>
+        </w:rPr>
+        <w:t>)</w:t>
       </w:r>
     </w:p>
     <w:p>
@@ -8625,53 +10336,176 @@
           <w:szCs w:val="32"/>
           <w:cs/>
         </w:rPr>
-        <w:t>ซึ่งต้อง</w:t>
-      </w:r>
-      <w:r>
-        <w:rPr>
-          <w:rFonts w:ascii="AngsanaUPC" w:hAnsi="AngsanaUPC" w:cs="AngsanaUPC"/>
-          <w:sz w:val="32"/>
-          <w:szCs w:val="32"/>
-          <w:cs/>
-        </w:rPr>
-        <w:t>เปิด</w:t>
-      </w:r>
-      <w:proofErr w:type="spellStart"/>
-      <w:r>
-        <w:rPr>
-          <w:rFonts w:ascii="AngsanaUPC" w:hAnsi="AngsanaUPC" w:cs="AngsanaUPC"/>
-          <w:sz w:val="32"/>
-          <w:szCs w:val="32"/>
-          <w:cs/>
-        </w:rPr>
-        <w:t>เบ</w:t>
-      </w:r>
-      <w:proofErr w:type="spellEnd"/>
-      <w:r>
-        <w:rPr>
-          <w:rFonts w:ascii="AngsanaUPC" w:hAnsi="AngsanaUPC" w:cs="AngsanaUPC"/>
-          <w:sz w:val="32"/>
-          <w:szCs w:val="32"/>
-          <w:cs/>
-        </w:rPr>
-        <w:t xml:space="preserve">ราว์เซอร์หน้าเว็บไซต์นั้น ๆ ก่อน ถึงจะสามารถทำงานคำสั่งต่าง ๆ ภายใน </w:t>
-      </w:r>
-      <w:r>
-        <w:rPr>
-          <w:rFonts w:ascii="AngsanaUPC" w:hAnsi="AngsanaUPC" w:cs="AngsanaUPC"/>
-          <w:sz w:val="32"/>
-          <w:szCs w:val="32"/>
-        </w:rPr>
-        <w:t xml:space="preserve">script file </w:t>
-      </w:r>
-      <w:r>
-        <w:rPr>
-          <w:rFonts w:ascii="AngsanaUPC" w:hAnsi="AngsanaUPC" w:cs="AngsanaUPC"/>
-          <w:sz w:val="32"/>
-          <w:szCs w:val="32"/>
-          <w:cs/>
-        </w:rPr>
-        <w:t>นั้นได้</w:t>
+        <w:t xml:space="preserve">     </w:t>
+      </w:r>
+      <w:r>
+        <w:rPr>
+          <w:rFonts w:ascii="AngsanaUPC" w:hAnsi="AngsanaUPC" w:cs="AngsanaUPC"/>
+          <w:sz w:val="32"/>
+          <w:szCs w:val="32"/>
+          <w:cs/>
+        </w:rPr>
+        <w:t xml:space="preserve">เซนเซอร์ </w:t>
+      </w:r>
+      <w:r>
+        <w:rPr>
+          <w:rFonts w:ascii="AngsanaUPC" w:hAnsi="AngsanaUPC" w:cs="AngsanaUPC"/>
+          <w:sz w:val="32"/>
+          <w:szCs w:val="32"/>
+        </w:rPr>
+        <w:t>XKC-Y</w:t>
+      </w:r>
+      <w:r>
+        <w:rPr>
+          <w:rFonts w:ascii="AngsanaUPC" w:hAnsi="AngsanaUPC" w:cs="AngsanaUPC"/>
+          <w:sz w:val="32"/>
+          <w:szCs w:val="32"/>
+          <w:cs/>
+        </w:rPr>
+        <w:t>25-</w:t>
+      </w:r>
+      <w:r>
+        <w:rPr>
+          <w:rFonts w:ascii="AngsanaUPC" w:hAnsi="AngsanaUPC" w:cs="AngsanaUPC"/>
+          <w:sz w:val="32"/>
+          <w:szCs w:val="32"/>
+        </w:rPr>
+        <w:t>V</w:t>
+      </w:r>
+      <w:r>
+        <w:rPr>
+          <w:rFonts w:ascii="AngsanaUPC" w:hAnsi="AngsanaUPC" w:cs="AngsanaUPC"/>
+          <w:sz w:val="32"/>
+          <w:szCs w:val="32"/>
+        </w:rPr>
+        <w:t xml:space="preserve"> </w:t>
+      </w:r>
+      <w:r>
+        <w:rPr>
+          <w:rFonts w:ascii="AngsanaUPC" w:hAnsi="AngsanaUPC" w:cs="AngsanaUPC"/>
+          <w:sz w:val="32"/>
+          <w:szCs w:val="32"/>
+        </w:rPr>
+        <w:t>[</w:t>
+      </w:r>
+      <w:r>
+        <w:rPr>
+          <w:rFonts w:ascii="AngsanaUPC" w:hAnsi="AngsanaUPC" w:cs="AngsanaUPC"/>
+          <w:sz w:val="32"/>
+          <w:szCs w:val="32"/>
+        </w:rPr>
+        <w:t>9</w:t>
+      </w:r>
+      <w:r>
+        <w:rPr>
+          <w:rFonts w:ascii="AngsanaUPC" w:hAnsi="AngsanaUPC" w:cs="AngsanaUPC"/>
+          <w:sz w:val="32"/>
+          <w:szCs w:val="32"/>
+        </w:rPr>
+        <w:t>]</w:t>
+      </w:r>
+      <w:r>
+        <w:rPr>
+          <w:rFonts w:ascii="AngsanaUPC" w:hAnsi="AngsanaUPC" w:cs="AngsanaUPC"/>
+          <w:sz w:val="32"/>
+          <w:szCs w:val="32"/>
+        </w:rPr>
+        <w:t xml:space="preserve"> </w:t>
+      </w:r>
+      <w:r>
+        <w:rPr>
+          <w:rFonts w:ascii="AngsanaUPC" w:hAnsi="AngsanaUPC" w:cs="AngsanaUPC"/>
+          <w:sz w:val="32"/>
+          <w:szCs w:val="32"/>
+          <w:cs/>
+        </w:rPr>
+        <w:t>นี้เป็นเซนเซอร์ระดับของเหลวแบบไม่สัมผัสที่ใช้</w:t>
+      </w:r>
+      <w:r>
+        <w:rPr>
+          <w:rFonts w:ascii="AngsanaUPC" w:hAnsi="AngsanaUPC" w:cs="AngsanaUPC" w:hint="cs"/>
+          <w:sz w:val="32"/>
+          <w:szCs w:val="32"/>
+          <w:cs/>
+        </w:rPr>
+        <w:t>สวิตช์</w:t>
+      </w:r>
+      <w:r>
+        <w:rPr>
+          <w:rFonts w:ascii="AngsanaUPC" w:hAnsi="AngsanaUPC" w:cs="AngsanaUPC"/>
+          <w:sz w:val="32"/>
+          <w:szCs w:val="32"/>
+          <w:cs/>
+        </w:rPr>
+        <w:t xml:space="preserve"> (</w:t>
+      </w:r>
+      <w:r>
+        <w:rPr>
+          <w:rFonts w:ascii="AngsanaUPC" w:hAnsi="AngsanaUPC" w:cs="AngsanaUPC"/>
+          <w:sz w:val="32"/>
+          <w:szCs w:val="32"/>
+        </w:rPr>
+        <w:t xml:space="preserve">Switch) </w:t>
+      </w:r>
+      <w:r>
+        <w:rPr>
+          <w:rFonts w:ascii="AngsanaUPC" w:hAnsi="AngsanaUPC" w:cs="AngsanaUPC"/>
+          <w:sz w:val="32"/>
+          <w:szCs w:val="32"/>
+          <w:cs/>
+        </w:rPr>
+        <w:t xml:space="preserve">เพื่อวัดระดับของของเหลวในถังน้ำ โดยอาศัยการเปลี่ยนแปลงของค่าความจุภายในเซนเซอร์ เมื่อระดับของของเหลวเข้ามาสัมผัสกับเซนเซอร์ สัญญาณเอาต์พุตจะเปลี่ยนแปลงเป็นสถานะ </w:t>
+      </w:r>
+      <w:r>
+        <w:rPr>
+          <w:rFonts w:ascii="AngsanaUPC" w:hAnsi="AngsanaUPC" w:cs="AngsanaUPC"/>
+          <w:sz w:val="32"/>
+          <w:szCs w:val="32"/>
+        </w:rPr>
+        <w:t xml:space="preserve">OPEN </w:t>
+      </w:r>
+      <w:r>
+        <w:rPr>
+          <w:rFonts w:ascii="AngsanaUPC" w:hAnsi="AngsanaUPC" w:cs="AngsanaUPC"/>
+          <w:sz w:val="32"/>
+          <w:szCs w:val="32"/>
+          <w:cs/>
+        </w:rPr>
+        <w:t xml:space="preserve">หรือ </w:t>
+      </w:r>
+      <w:r>
+        <w:rPr>
+          <w:rFonts w:ascii="AngsanaUPC" w:hAnsi="AngsanaUPC" w:cs="AngsanaUPC"/>
+          <w:sz w:val="32"/>
+          <w:szCs w:val="32"/>
+        </w:rPr>
+        <w:t xml:space="preserve">CLOSE </w:t>
+      </w:r>
+      <w:r>
+        <w:rPr>
+          <w:rFonts w:ascii="AngsanaUPC" w:hAnsi="AngsanaUPC" w:cs="AngsanaUPC"/>
+          <w:sz w:val="32"/>
+          <w:szCs w:val="32"/>
+          <w:cs/>
+        </w:rPr>
+        <w:t xml:space="preserve">ซึ่งสามารถใช้งานร่วมกับบอร์ดคอนโทรลเลอร์ผ่านขา </w:t>
+      </w:r>
+      <w:r>
+        <w:rPr>
+          <w:rFonts w:ascii="AngsanaUPC" w:hAnsi="AngsanaUPC" w:cs="AngsanaUPC"/>
+          <w:sz w:val="32"/>
+          <w:szCs w:val="32"/>
+        </w:rPr>
+        <w:t xml:space="preserve">Digital Input </w:t>
+      </w:r>
+      <w:r>
+        <w:rPr>
+          <w:rFonts w:ascii="AngsanaUPC" w:hAnsi="AngsanaUPC" w:cs="AngsanaUPC"/>
+          <w:sz w:val="32"/>
+          <w:szCs w:val="32"/>
+          <w:cs/>
+        </w:rPr>
+        <w:t>ได้</w:t>
       </w:r>
     </w:p>
     <w:p>
@@ -8686,78 +10520,277 @@
       </w:pPr>
       <w:r>
         <w:rPr>
-          <w:rFonts w:ascii="AngsanaUPC" w:hAnsi="AngsanaUPC" w:cs="AngsanaUPC" w:hint="cs"/>
-          <w:sz w:val="32"/>
-          <w:szCs w:val="32"/>
-          <w:cs/>
-        </w:rPr>
-        <w:t>โดยเรา</w:t>
-      </w:r>
-      <w:r>
-        <w:rPr>
-          <w:rFonts w:ascii="AngsanaUPC" w:hAnsi="AngsanaUPC" w:cs="AngsanaUPC"/>
-          <w:sz w:val="32"/>
-          <w:szCs w:val="32"/>
-          <w:cs/>
-        </w:rPr>
-        <w:t>สามา</w:t>
-      </w:r>
-      <w:r>
-        <w:rPr>
-          <w:rFonts w:ascii="AngsanaUPC" w:hAnsi="AngsanaUPC" w:cs="AngsanaUPC" w:hint="cs"/>
-          <w:sz w:val="32"/>
-          <w:szCs w:val="32"/>
-          <w:cs/>
-        </w:rPr>
-        <w:t>ร</w:t>
-      </w:r>
-      <w:r>
-        <w:rPr>
-          <w:rFonts w:ascii="AngsanaUPC" w:hAnsi="AngsanaUPC" w:cs="AngsanaUPC"/>
-          <w:sz w:val="32"/>
-          <w:szCs w:val="32"/>
-          <w:cs/>
-        </w:rPr>
-        <w:t xml:space="preserve">ถใช้ความสามารถของ </w:t>
-      </w:r>
-      <w:r>
-        <w:rPr>
-          <w:rFonts w:ascii="AngsanaUPC" w:hAnsi="AngsanaUPC" w:cs="AngsanaUPC"/>
-          <w:sz w:val="32"/>
-          <w:szCs w:val="32"/>
-        </w:rPr>
-        <w:t>Cron</w:t>
-      </w:r>
-      <w:r>
-        <w:rPr>
-          <w:rFonts w:ascii="AngsanaUPC" w:hAnsi="AngsanaUPC" w:cs="AngsanaUPC"/>
-          <w:sz w:val="32"/>
-          <w:szCs w:val="32"/>
-        </w:rPr>
-        <w:t>-J</w:t>
-      </w:r>
-      <w:r>
-        <w:rPr>
-          <w:rFonts w:ascii="AngsanaUPC" w:hAnsi="AngsanaUPC" w:cs="AngsanaUPC"/>
-          <w:sz w:val="32"/>
-          <w:szCs w:val="32"/>
-        </w:rPr>
-        <w:t xml:space="preserve">ob </w:t>
-      </w:r>
-      <w:r>
-        <w:rPr>
-          <w:rFonts w:ascii="AngsanaUPC" w:hAnsi="AngsanaUPC" w:cs="AngsanaUPC"/>
-          <w:sz w:val="32"/>
-          <w:szCs w:val="32"/>
-          <w:cs/>
-        </w:rPr>
-        <w:t>ในการสั่งให้ไฟล์ทำงานได้ โดยไม่ต้องอาศัยการเปิดหน้าเว็บไซต์</w:t>
-      </w:r>
-    </w:p>
-    <w:p>
-      <w:pPr>
-        <w:spacing w:before="240"/>
+          <w:rFonts w:ascii="AngsanaUPC" w:hAnsi="AngsanaUPC" w:cs="AngsanaUPC"/>
+          <w:sz w:val="32"/>
+          <w:szCs w:val="32"/>
+          <w:cs/>
+        </w:rPr>
+        <w:t xml:space="preserve">หลักการทำงานของเซนเซอร์ </w:t>
+      </w:r>
+      <w:r>
+        <w:rPr>
+          <w:rFonts w:ascii="AngsanaUPC" w:hAnsi="AngsanaUPC" w:cs="AngsanaUPC"/>
+          <w:sz w:val="32"/>
+          <w:szCs w:val="32"/>
+        </w:rPr>
+        <w:t>XKC-Y</w:t>
+      </w:r>
+      <w:r>
+        <w:rPr>
+          <w:rFonts w:ascii="AngsanaUPC" w:hAnsi="AngsanaUPC" w:cs="AngsanaUPC"/>
+          <w:sz w:val="32"/>
+          <w:szCs w:val="32"/>
+          <w:cs/>
+        </w:rPr>
+        <w:t>25-</w:t>
+      </w:r>
+      <w:r>
+        <w:rPr>
+          <w:rFonts w:ascii="AngsanaUPC" w:hAnsi="AngsanaUPC" w:cs="AngsanaUPC"/>
+          <w:sz w:val="32"/>
+          <w:szCs w:val="32"/>
+        </w:rPr>
+        <w:t xml:space="preserve">V </w:t>
+      </w:r>
+      <w:r>
+        <w:rPr>
+          <w:rFonts w:ascii="AngsanaUPC" w:hAnsi="AngsanaUPC" w:cs="AngsanaUPC"/>
+          <w:sz w:val="32"/>
+          <w:szCs w:val="32"/>
+          <w:cs/>
+        </w:rPr>
+        <w:t>สามารถอธิบายได้ดังนี้:</w:t>
+      </w:r>
+    </w:p>
+    <w:p>
+      <w:pPr>
+        <w:spacing w:after="0"/>
         <w:jc w:val="thaiDistribute"/>
+        <w:rPr>
+          <w:rFonts w:ascii="AngsanaUPC" w:hAnsi="AngsanaUPC" w:cs="AngsanaUPC"/>
+          <w:sz w:val="32"/>
+          <w:szCs w:val="32"/>
+        </w:rPr>
+      </w:pPr>
+      <w:r>
+        <w:rPr>
+          <w:rFonts w:ascii="AngsanaUPC" w:hAnsi="AngsanaUPC" w:cs="AngsanaUPC" w:hint="cs"/>
+          <w:sz w:val="32"/>
+          <w:szCs w:val="32"/>
+          <w:cs/>
+        </w:rPr>
+        <w:t xml:space="preserve">     -</w:t>
+      </w:r>
+      <w:r>
+        <w:rPr>
+          <w:rFonts w:ascii="AngsanaUPC" w:hAnsi="AngsanaUPC" w:cs="AngsanaUPC"/>
+          <w:sz w:val="32"/>
+          <w:szCs w:val="32"/>
+          <w:cs/>
+        </w:rPr>
+        <w:t xml:space="preserve"> การวัดระดับของเหลว เซนเซอร์มีความสามารถในการวัดระดับของเหลวที่อยู่ภายในถังน้ำ โดยการวัดนี้สามารถทำได้ผ่านการเปลี่ยนแปลงของค่าความจุภายในตัวเซนเซอร์</w:t>
+      </w:r>
+    </w:p>
+    <w:p>
+      <w:pPr>
+        <w:spacing w:after="0"/>
+        <w:jc w:val="thaiDistribute"/>
+        <w:rPr>
+          <w:rFonts w:ascii="AngsanaUPC" w:hAnsi="AngsanaUPC" w:cs="AngsanaUPC"/>
+          <w:sz w:val="32"/>
+          <w:szCs w:val="32"/>
+        </w:rPr>
+      </w:pPr>
+      <w:r>
+        <w:rPr>
+          <w:rFonts w:ascii="AngsanaUPC" w:hAnsi="AngsanaUPC" w:cs="AngsanaUPC" w:hint="cs"/>
+          <w:sz w:val="32"/>
+          <w:szCs w:val="32"/>
+          <w:cs/>
+        </w:rPr>
+        <w:t xml:space="preserve">     -</w:t>
+      </w:r>
+      <w:r>
+        <w:rPr>
+          <w:rFonts w:ascii="AngsanaUPC" w:hAnsi="AngsanaUPC" w:cs="AngsanaUPC"/>
+          <w:sz w:val="32"/>
+          <w:szCs w:val="32"/>
+          <w:cs/>
+        </w:rPr>
+        <w:t xml:space="preserve"> </w:t>
+      </w:r>
+      <w:r>
+        <w:rPr>
+          <w:rFonts w:ascii="AngsanaUPC" w:hAnsi="AngsanaUPC" w:cs="AngsanaUPC" w:hint="cs"/>
+          <w:sz w:val="32"/>
+          <w:szCs w:val="32"/>
+          <w:cs/>
+        </w:rPr>
+        <w:t>สวิตช์</w:t>
+      </w:r>
+      <w:r>
+        <w:rPr>
+          <w:rFonts w:ascii="AngsanaUPC" w:hAnsi="AngsanaUPC" w:cs="AngsanaUPC"/>
+          <w:sz w:val="32"/>
+          <w:szCs w:val="32"/>
+          <w:cs/>
+        </w:rPr>
+        <w:t xml:space="preserve">เปิด-ปิด เมื่อระดับของเหลวสัมผัสกับตัวเซนเซอร์ ค่าความจุภายในเซนเซอร์จะเปลี่ยนแปลง ซึ่งจะทำให้สัญญาณเอาต์พุตเปลี่ยนแปลงจากสถานะ </w:t>
+      </w:r>
+      <w:r>
+        <w:rPr>
+          <w:rFonts w:ascii="AngsanaUPC" w:hAnsi="AngsanaUPC" w:cs="AngsanaUPC"/>
+          <w:sz w:val="32"/>
+          <w:szCs w:val="32"/>
+        </w:rPr>
+        <w:t xml:space="preserve">OPEN </w:t>
+      </w:r>
+      <w:r>
+        <w:rPr>
+          <w:rFonts w:ascii="AngsanaUPC" w:hAnsi="AngsanaUPC" w:cs="AngsanaUPC"/>
+          <w:sz w:val="32"/>
+          <w:szCs w:val="32"/>
+          <w:cs/>
+        </w:rPr>
+        <w:t xml:space="preserve">เป็น </w:t>
+      </w:r>
+      <w:r>
+        <w:rPr>
+          <w:rFonts w:ascii="AngsanaUPC" w:hAnsi="AngsanaUPC" w:cs="AngsanaUPC"/>
+          <w:sz w:val="32"/>
+          <w:szCs w:val="32"/>
+        </w:rPr>
+        <w:t xml:space="preserve">CLOSE </w:t>
+      </w:r>
+      <w:r>
+        <w:rPr>
+          <w:rFonts w:ascii="AngsanaUPC" w:hAnsi="AngsanaUPC" w:cs="AngsanaUPC"/>
+          <w:sz w:val="32"/>
+          <w:szCs w:val="32"/>
+          <w:cs/>
+        </w:rPr>
+        <w:t xml:space="preserve">หรือจากสถานะ </w:t>
+      </w:r>
+      <w:r>
+        <w:rPr>
+          <w:rFonts w:ascii="AngsanaUPC" w:hAnsi="AngsanaUPC" w:cs="AngsanaUPC"/>
+          <w:sz w:val="32"/>
+          <w:szCs w:val="32"/>
+        </w:rPr>
+        <w:t xml:space="preserve">CLOSE </w:t>
+      </w:r>
+      <w:r>
+        <w:rPr>
+          <w:rFonts w:ascii="AngsanaUPC" w:hAnsi="AngsanaUPC" w:cs="AngsanaUPC"/>
+          <w:sz w:val="32"/>
+          <w:szCs w:val="32"/>
+          <w:cs/>
+        </w:rPr>
+        <w:t xml:space="preserve">เป็น </w:t>
+      </w:r>
+      <w:r>
+        <w:rPr>
+          <w:rFonts w:ascii="AngsanaUPC" w:hAnsi="AngsanaUPC" w:cs="AngsanaUPC"/>
+          <w:sz w:val="32"/>
+          <w:szCs w:val="32"/>
+        </w:rPr>
+        <w:t xml:space="preserve">OPEN </w:t>
+      </w:r>
+      <w:r>
+        <w:rPr>
+          <w:rFonts w:ascii="AngsanaUPC" w:hAnsi="AngsanaUPC" w:cs="AngsanaUPC"/>
+          <w:sz w:val="32"/>
+          <w:szCs w:val="32"/>
+          <w:cs/>
+        </w:rPr>
+        <w:t>ตามลำดับ</w:t>
+      </w:r>
+    </w:p>
+    <w:p>
+      <w:pPr>
+        <w:spacing w:after="0"/>
+        <w:jc w:val="thaiDistribute"/>
+        <w:rPr>
+          <w:rFonts w:ascii="AngsanaUPC" w:hAnsi="AngsanaUPC" w:cs="AngsanaUPC"/>
+          <w:sz w:val="32"/>
+          <w:szCs w:val="32"/>
+        </w:rPr>
+      </w:pPr>
+      <w:r>
+        <w:rPr>
+          <w:rFonts w:ascii="AngsanaUPC" w:hAnsi="AngsanaUPC" w:cs="AngsanaUPC" w:hint="cs"/>
+          <w:sz w:val="32"/>
+          <w:szCs w:val="32"/>
+          <w:cs/>
+        </w:rPr>
+        <w:t xml:space="preserve">     -</w:t>
+      </w:r>
+      <w:r>
+        <w:rPr>
+          <w:rFonts w:ascii="AngsanaUPC" w:hAnsi="AngsanaUPC" w:cs="AngsanaUPC"/>
+          <w:sz w:val="32"/>
+          <w:szCs w:val="32"/>
+          <w:cs/>
+        </w:rPr>
+        <w:t xml:space="preserve"> การส่งสัญญาณเอาต์พุต สถานะของเซนเซอร์ที่เปลี่ยนแปลงไปจะถูกส่งออกเป็นสัญญาณเอาต์พุต ซึ่งสามารถใช้งานร่วมกับบอร์ดคอนโทรลเลอร์ผ่านขา </w:t>
+      </w:r>
+      <w:r>
+        <w:rPr>
+          <w:rFonts w:ascii="AngsanaUPC" w:hAnsi="AngsanaUPC" w:cs="AngsanaUPC"/>
+          <w:sz w:val="32"/>
+          <w:szCs w:val="32"/>
+        </w:rPr>
+        <w:t xml:space="preserve">Digital Input </w:t>
+      </w:r>
+      <w:r>
+        <w:rPr>
+          <w:rFonts w:ascii="AngsanaUPC" w:hAnsi="AngsanaUPC" w:cs="AngsanaUPC"/>
+          <w:sz w:val="32"/>
+          <w:szCs w:val="32"/>
+          <w:cs/>
+        </w:rPr>
+        <w:t>เพื่อทำงานต่อไป เช่น ควบคุมระบบปั๊มน้ำหรือหลอดนำน้ำ เมื่อมีการเปลี่ยนแปลงในระดับของเหลวในถังน้ำ</w:t>
+      </w:r>
+    </w:p>
+    <w:p>
+      <w:pPr>
+        <w:jc w:val="thaiDistribute"/>
+        <w:rPr>
+          <w:rFonts w:ascii="AngsanaUPC" w:hAnsi="AngsanaUPC" w:cs="AngsanaUPC"/>
+          <w:sz w:val="32"/>
+          <w:szCs w:val="32"/>
+        </w:rPr>
+      </w:pPr>
+      <w:r>
+        <w:rPr>
+          <w:rFonts w:ascii="AngsanaUPC" w:hAnsi="AngsanaUPC" w:cs="AngsanaUPC" w:hint="cs"/>
+          <w:sz w:val="32"/>
+          <w:szCs w:val="32"/>
+          <w:cs/>
+        </w:rPr>
+        <w:lastRenderedPageBreak/>
+        <w:t xml:space="preserve">     -</w:t>
+      </w:r>
+      <w:r>
+        <w:rPr>
+          <w:rFonts w:ascii="AngsanaUPC" w:hAnsi="AngsanaUPC" w:cs="AngsanaUPC"/>
+          <w:sz w:val="32"/>
+          <w:szCs w:val="32"/>
+          <w:cs/>
+        </w:rPr>
+        <w:t xml:space="preserve"> การปรับค่าความไวในการวัด บางรุ่นของเซนเซอร์อาจมีการปรับค่าความไวในการวัดระดับของเหลว ซึ่งสามารถปรับได้ตามความต้องการของผู้ใช้ ในการตอบสนองต่อการเปลี่ยนแปลงของระดับน้ำได้อย่างแม่นยำและทันที</w:t>
+      </w:r>
+    </w:p>
+    <w:p>
+      <w:pPr>
+        <w:jc w:val="thaiDistribute"/>
+        <w:rPr>
+          <w:rFonts w:ascii="AngsanaUPC" w:hAnsi="AngsanaUPC" w:cs="AngsanaUPC"/>
+          <w:sz w:val="32"/>
+          <w:szCs w:val="32"/>
+        </w:rPr>
+      </w:pPr>
+      <w:r>
         <w:rPr>
           <w:rFonts w:ascii="AngsanaUPC" w:hAnsi="AngsanaUPC" w:cs="AngsanaUPC"/>
           <w:b/>
@@ -8765,34 +10798,25 @@
           <w:sz w:val="32"/>
           <w:szCs w:val="32"/>
         </w:rPr>
-      </w:pPr>
-      <w:r>
-        <w:rPr>
-          <w:rFonts w:ascii="AngsanaUPC" w:hAnsi="AngsanaUPC" w:cs="AngsanaUPC" w:hint="cs"/>
+        <w:t>2.</w:t>
+      </w:r>
+      <w:r>
+        <w:rPr>
+          <w:rFonts w:ascii="AngsanaUPC" w:hAnsi="AngsanaUPC" w:cs="AngsanaUPC"/>
           <w:b/>
           <w:bCs/>
           <w:sz w:val="32"/>
           <w:szCs w:val="32"/>
-          <w:cs/>
-        </w:rPr>
-        <w:t>2.</w:t>
-      </w:r>
-      <w:r>
-        <w:rPr>
-          <w:rFonts w:ascii="AngsanaUPC" w:hAnsi="AngsanaUPC" w:cs="AngsanaUPC" w:hint="cs"/>
+        </w:rPr>
+        <w:t>10</w:t>
+      </w:r>
+      <w:r>
+        <w:rPr>
+          <w:rFonts w:ascii="AngsanaUPC" w:hAnsi="AngsanaUPC" w:cs="AngsanaUPC"/>
           <w:b/>
           <w:bCs/>
           <w:sz w:val="32"/>
           <w:szCs w:val="32"/>
-          <w:cs/>
-        </w:rPr>
-        <w:t>6</w:t>
-      </w:r>
-      <w:r>
-        <w:rPr>
-          <w:rFonts w:ascii="AngsanaUPC" w:hAnsi="AngsanaUPC" w:cs="AngsanaUPC"/>
-          <w:sz w:val="32"/>
-          <w:szCs w:val="32"/>
         </w:rPr>
         <w:t xml:space="preserve"> </w:t>
       </w:r>
@@ -8803,19 +10827,19 @@
           <w:bCs/>
           <w:sz w:val="32"/>
           <w:szCs w:val="32"/>
-        </w:rPr>
-        <w:t>Microsoft</w:t>
-      </w:r>
-      <w:r>
-        <w:rPr>
-          <w:rFonts w:ascii="AngsanaUPC" w:hAnsi="AngsanaUPC" w:cs="AngsanaUPC" w:hint="cs"/>
+          <w:cs/>
+        </w:rPr>
+        <w:t xml:space="preserve">โมดูลเซ็นเซอร์ </w:t>
+      </w:r>
+      <w:r>
+        <w:rPr>
+          <w:rFonts w:ascii="AngsanaUPC" w:hAnsi="AngsanaUPC" w:cs="AngsanaUPC"/>
           <w:b/>
           <w:bCs/>
           <w:sz w:val="32"/>
           <w:szCs w:val="32"/>
-          <w:cs/>
-        </w:rPr>
-        <w:t xml:space="preserve"> </w:t>
+        </w:rPr>
+        <w:t xml:space="preserve">pH </w:t>
       </w:r>
       <w:r>
         <w:rPr>
@@ -8825,267 +10849,8 @@
           <w:sz w:val="32"/>
           <w:szCs w:val="32"/>
         </w:rPr>
-        <w:t>Azure</w:t>
-      </w:r>
-    </w:p>
-    <w:p>
-      <w:pPr>
-        <w:spacing w:before="240"/>
-        <w:jc w:val="thaiDistribute"/>
-        <w:rPr>
-          <w:rFonts w:ascii="AngsanaUPC" w:hAnsi="AngsanaUPC" w:cs="AngsanaUPC"/>
-          <w:sz w:val="32"/>
-          <w:szCs w:val="32"/>
-        </w:rPr>
-      </w:pPr>
-      <w:r>
-        <w:rPr>
-          <w:rFonts w:ascii="AngsanaUPC" w:hAnsi="AngsanaUPC" w:cs="AngsanaUPC"/>
-          <w:sz w:val="32"/>
-          <w:szCs w:val="32"/>
-        </w:rPr>
-        <w:t xml:space="preserve">     </w:t>
-      </w:r>
-      <w:r>
-        <w:rPr>
-          <w:rFonts w:ascii="AngsanaUPC" w:hAnsi="AngsanaUPC" w:cs="AngsanaUPC"/>
-          <w:sz w:val="32"/>
-          <w:szCs w:val="32"/>
-        </w:rPr>
-        <w:t xml:space="preserve">Microsoft Azure </w:t>
-      </w:r>
-      <w:r>
-        <w:rPr>
-          <w:rFonts w:ascii="AngsanaUPC" w:hAnsi="AngsanaUPC" w:cs="AngsanaUPC"/>
-          <w:sz w:val="32"/>
-          <w:szCs w:val="32"/>
-        </w:rPr>
-        <w:t>[</w:t>
-      </w:r>
-      <w:r>
-        <w:rPr>
-          <w:rFonts w:ascii="AngsanaUPC" w:hAnsi="AngsanaUPC" w:cs="AngsanaUPC"/>
-          <w:sz w:val="32"/>
-          <w:szCs w:val="32"/>
-        </w:rPr>
-        <w:t>6</w:t>
-      </w:r>
-      <w:r>
-        <w:rPr>
-          <w:rFonts w:ascii="AngsanaUPC" w:hAnsi="AngsanaUPC" w:cs="AngsanaUPC"/>
-          <w:sz w:val="32"/>
-          <w:szCs w:val="32"/>
-        </w:rPr>
-        <w:t>]</w:t>
-      </w:r>
-      <w:r>
-        <w:rPr>
-          <w:rFonts w:ascii="AngsanaUPC" w:hAnsi="AngsanaUPC" w:cs="AngsanaUPC"/>
-          <w:sz w:val="32"/>
-          <w:szCs w:val="32"/>
-        </w:rPr>
-        <w:t xml:space="preserve"> </w:t>
-      </w:r>
-      <w:r>
-        <w:rPr>
-          <w:rFonts w:ascii="AngsanaUPC" w:hAnsi="AngsanaUPC" w:cs="AngsanaUPC"/>
-          <w:sz w:val="32"/>
-          <w:szCs w:val="32"/>
-          <w:cs/>
-        </w:rPr>
-        <w:t>คือ บริการคลาว</w:t>
-      </w:r>
-      <w:proofErr w:type="spellStart"/>
-      <w:r>
-        <w:rPr>
-          <w:rFonts w:ascii="AngsanaUPC" w:hAnsi="AngsanaUPC" w:cs="AngsanaUPC"/>
-          <w:sz w:val="32"/>
-          <w:szCs w:val="32"/>
-          <w:cs/>
-        </w:rPr>
-        <w:t>ด์</w:t>
-      </w:r>
-      <w:proofErr w:type="spellEnd"/>
-      <w:r>
-        <w:rPr>
-          <w:rFonts w:ascii="AngsanaUPC" w:hAnsi="AngsanaUPC" w:cs="AngsanaUPC"/>
-          <w:sz w:val="32"/>
-          <w:szCs w:val="32"/>
-          <w:cs/>
-        </w:rPr>
-        <w:t xml:space="preserve">ที่ถูกสร้างขึ้นโดย </w:t>
-      </w:r>
-      <w:r>
-        <w:rPr>
-          <w:rFonts w:ascii="AngsanaUPC" w:hAnsi="AngsanaUPC" w:cs="AngsanaUPC"/>
-          <w:sz w:val="32"/>
-          <w:szCs w:val="32"/>
-        </w:rPr>
-        <w:t xml:space="preserve">Microsoft </w:t>
-      </w:r>
-      <w:r>
-        <w:rPr>
-          <w:rFonts w:ascii="AngsanaUPC" w:hAnsi="AngsanaUPC" w:cs="AngsanaUPC"/>
-          <w:sz w:val="32"/>
-          <w:szCs w:val="32"/>
-          <w:cs/>
-        </w:rPr>
-        <w:t xml:space="preserve">ใช้สำหรับสร้าง จัดการ หรือปรับใช้แอปพลิเคชันและบริการต่างๆ ให้ตอบสนองกับความต้องการของธุรกิจได้อย่างรวดเร็วผ่านเครือข่ายทั่วโลกของ </w:t>
-      </w:r>
-      <w:r>
-        <w:rPr>
-          <w:rFonts w:ascii="AngsanaUPC" w:hAnsi="AngsanaUPC" w:cs="AngsanaUPC"/>
-          <w:sz w:val="32"/>
-          <w:szCs w:val="32"/>
-        </w:rPr>
-        <w:t xml:space="preserve">Microsoft </w:t>
-      </w:r>
-      <w:r>
-        <w:rPr>
-          <w:rFonts w:ascii="AngsanaUPC" w:hAnsi="AngsanaUPC" w:cs="AngsanaUPC"/>
-          <w:sz w:val="32"/>
-          <w:szCs w:val="32"/>
-          <w:cs/>
-        </w:rPr>
-        <w:t>รวมถึงการบริการและเครื่องมือที่หลากหลายตั้งแต่การประมวลผลข้อมูล การจัดเก็บข้อมูล ตลอดจนความสามารถในการวิเคราะห์ข้อมูล</w:t>
-      </w:r>
-    </w:p>
-    <w:p>
-      <w:pPr>
-        <w:spacing w:before="240"/>
-        <w:jc w:val="thaiDistribute"/>
-        <w:rPr>
-          <w:rFonts w:ascii="AngsanaUPC" w:hAnsi="AngsanaUPC" w:cs="AngsanaUPC"/>
-          <w:sz w:val="32"/>
-          <w:szCs w:val="32"/>
-        </w:rPr>
-      </w:pPr>
-      <w:r>
-        <w:rPr>
-          <w:rFonts w:ascii="AngsanaUPC" w:hAnsi="AngsanaUPC" w:cs="AngsanaUPC"/>
-          <w:sz w:val="32"/>
-          <w:szCs w:val="32"/>
-        </w:rPr>
-        <w:t xml:space="preserve">     </w:t>
-      </w:r>
-      <w:r>
-        <w:rPr>
-          <w:rFonts w:ascii="AngsanaUPC" w:hAnsi="AngsanaUPC" w:cs="AngsanaUPC"/>
-          <w:sz w:val="32"/>
-          <w:szCs w:val="32"/>
-        </w:rPr>
-        <w:t xml:space="preserve">Microsoft Azure </w:t>
-      </w:r>
-      <w:r>
-        <w:rPr>
-          <w:rFonts w:ascii="AngsanaUPC" w:hAnsi="AngsanaUPC" w:cs="AngsanaUPC"/>
-          <w:sz w:val="32"/>
-          <w:szCs w:val="32"/>
-          <w:cs/>
-        </w:rPr>
-        <w:t>ให้บริการต่างๆ รวมถึงเครื่องเสมือนที่เก็บข้อมูล และฐานข้อมูล ซึ่งสามารถใช้ในการสร้างและเรียกใช้แอปพลิเคชัน บริการเหล่านี้สามารถเข้าถึงได้ผ่านพอร์ท</w:t>
-      </w:r>
-      <w:proofErr w:type="spellStart"/>
-      <w:r>
-        <w:rPr>
-          <w:rFonts w:ascii="AngsanaUPC" w:hAnsi="AngsanaUPC" w:cs="AngsanaUPC"/>
-          <w:sz w:val="32"/>
-          <w:szCs w:val="32"/>
-          <w:cs/>
-        </w:rPr>
-        <w:t>ัล</w:t>
-      </w:r>
-      <w:proofErr w:type="spellEnd"/>
-      <w:r>
-        <w:rPr>
-          <w:rFonts w:ascii="AngsanaUPC" w:hAnsi="AngsanaUPC" w:cs="AngsanaUPC"/>
-          <w:sz w:val="32"/>
-          <w:szCs w:val="32"/>
-          <w:cs/>
-        </w:rPr>
-        <w:t xml:space="preserve"> </w:t>
-      </w:r>
-      <w:r>
-        <w:rPr>
-          <w:rFonts w:ascii="AngsanaUPC" w:hAnsi="AngsanaUPC" w:cs="AngsanaUPC"/>
-          <w:sz w:val="32"/>
-          <w:szCs w:val="32"/>
-        </w:rPr>
-        <w:t xml:space="preserve">Azure </w:t>
-      </w:r>
-      <w:r>
-        <w:rPr>
-          <w:rFonts w:ascii="AngsanaUPC" w:hAnsi="AngsanaUPC" w:cs="AngsanaUPC"/>
-          <w:sz w:val="32"/>
-          <w:szCs w:val="32"/>
-          <w:cs/>
-        </w:rPr>
-        <w:t>อินเทอร</w:t>
-      </w:r>
-      <w:proofErr w:type="spellStart"/>
-      <w:r>
-        <w:rPr>
-          <w:rFonts w:ascii="AngsanaUPC" w:hAnsi="AngsanaUPC" w:cs="AngsanaUPC"/>
-          <w:sz w:val="32"/>
-          <w:szCs w:val="32"/>
-          <w:cs/>
-        </w:rPr>
-        <w:t>์เฟซ</w:t>
-      </w:r>
-      <w:proofErr w:type="spellEnd"/>
-      <w:r>
-        <w:rPr>
-          <w:rFonts w:ascii="AngsanaUPC" w:hAnsi="AngsanaUPC" w:cs="AngsanaUPC"/>
-          <w:sz w:val="32"/>
-          <w:szCs w:val="32"/>
-          <w:cs/>
-        </w:rPr>
-        <w:t xml:space="preserve">บนเว็บ หรือผ่าน </w:t>
-      </w:r>
-      <w:r>
-        <w:rPr>
-          <w:rFonts w:ascii="AngsanaUPC" w:hAnsi="AngsanaUPC" w:cs="AngsanaUPC"/>
-          <w:sz w:val="32"/>
-          <w:szCs w:val="32"/>
-        </w:rPr>
-        <w:t xml:space="preserve">Azure API </w:t>
-      </w:r>
-      <w:r>
-        <w:rPr>
-          <w:rFonts w:ascii="AngsanaUPC" w:hAnsi="AngsanaUPC" w:cs="AngsanaUPC"/>
-          <w:sz w:val="32"/>
-          <w:szCs w:val="32"/>
-          <w:cs/>
-        </w:rPr>
-        <w:t xml:space="preserve">และเครื่องมือบรรทัดคำสั่ง ปรับใช้แอปพลิเคชันกับ </w:t>
-      </w:r>
-      <w:r>
-        <w:rPr>
-          <w:rFonts w:ascii="AngsanaUPC" w:hAnsi="AngsanaUPC" w:cs="AngsanaUPC"/>
-          <w:sz w:val="32"/>
-          <w:szCs w:val="32"/>
-        </w:rPr>
-        <w:t xml:space="preserve">Azure </w:t>
-      </w:r>
-      <w:r>
-        <w:rPr>
-          <w:rFonts w:ascii="AngsanaUPC" w:hAnsi="AngsanaUPC" w:cs="AngsanaUPC"/>
-          <w:sz w:val="32"/>
-          <w:szCs w:val="32"/>
-          <w:cs/>
-        </w:rPr>
-        <w:t>ได้โดยใช้วิธีการต่างๆ รวมถึงการอัปโหลดโค้ด การบรรจุคอนเทนเนอร์ หรือเทมเพลตที่สร้างไว้ล่วงหน้า</w:t>
-      </w:r>
-    </w:p>
-    <w:p>
-      <w:pPr>
-        <w:jc w:val="thaiDistribute"/>
-        <w:rPr>
-          <w:rFonts w:ascii="AngsanaUPC" w:hAnsi="AngsanaUPC" w:cs="AngsanaUPC"/>
-          <w:sz w:val="32"/>
-          <w:szCs w:val="32"/>
-        </w:rPr>
-      </w:pPr>
+        <w:t>(</w:t>
+      </w:r>
       <w:r>
         <w:rPr>
           <w:rFonts w:ascii="AngsanaUPC" w:hAnsi="AngsanaUPC" w:cs="AngsanaUPC"/>
@@ -9094,8 +10859,7 @@
           <w:sz w:val="32"/>
           <w:szCs w:val="32"/>
         </w:rPr>
-        <w:lastRenderedPageBreak/>
-        <w:t>2.</w:t>
+        <w:t>pH Sensor</w:t>
       </w:r>
       <w:r>
         <w:rPr>
@@ -9105,17 +10869,7 @@
           <w:sz w:val="32"/>
           <w:szCs w:val="32"/>
         </w:rPr>
-        <w:t>7</w:t>
-      </w:r>
-      <w:r>
-        <w:rPr>
-          <w:rFonts w:ascii="AngsanaUPC" w:hAnsi="AngsanaUPC" w:cs="AngsanaUPC"/>
-          <w:b/>
-          <w:bCs/>
-          <w:sz w:val="32"/>
-          <w:szCs w:val="32"/>
-        </w:rPr>
-        <w:t xml:space="preserve"> Node-MCU</w:t>
+        <w:t>)</w:t>
       </w:r>
       <w:r>
         <w:rPr>
@@ -9138,27 +10892,60 @@
       </w:pPr>
       <w:r>
         <w:rPr>
-          <w:rFonts w:ascii="AngsanaUPC" w:hAnsi="AngsanaUPC" w:cs="AngsanaUPC"/>
-          <w:sz w:val="32"/>
-          <w:szCs w:val="32"/>
+          <w:rFonts w:ascii="AngsanaUPC" w:hAnsi="AngsanaUPC" w:cs="AngsanaUPC" w:hint="cs"/>
+          <w:sz w:val="32"/>
+          <w:szCs w:val="32"/>
+          <w:cs/>
         </w:rPr>
         <w:t xml:space="preserve">     </w:t>
       </w:r>
-      <w:proofErr w:type="spellStart"/>
-      <w:r>
-        <w:rPr>
-          <w:rFonts w:ascii="AngsanaUPC" w:hAnsi="AngsanaUPC" w:cs="AngsanaUPC"/>
-          <w:sz w:val="32"/>
-          <w:szCs w:val="32"/>
-        </w:rPr>
-        <w:t>NodeMCU</w:t>
-      </w:r>
-      <w:proofErr w:type="spellEnd"/>
-      <w:r>
-        <w:rPr>
-          <w:rFonts w:ascii="AngsanaUPC" w:hAnsi="AngsanaUPC" w:cs="AngsanaUPC"/>
-          <w:sz w:val="32"/>
-          <w:szCs w:val="32"/>
+      <w:r>
+        <w:rPr>
+          <w:rFonts w:ascii="AngsanaUPC" w:hAnsi="AngsanaUPC" w:cs="AngsanaUPC"/>
+          <w:sz w:val="32"/>
+          <w:szCs w:val="32"/>
+          <w:cs/>
+        </w:rPr>
+        <w:t xml:space="preserve">โมดูลเซ็นเซอร์ </w:t>
+      </w:r>
+      <w:r>
+        <w:rPr>
+          <w:rFonts w:ascii="AngsanaUPC" w:hAnsi="AngsanaUPC" w:cs="AngsanaUPC"/>
+          <w:sz w:val="32"/>
+          <w:szCs w:val="32"/>
+        </w:rPr>
+        <w:t xml:space="preserve">pH </w:t>
+      </w:r>
+      <w:r>
+        <w:rPr>
+          <w:rFonts w:ascii="AngsanaUPC" w:hAnsi="AngsanaUPC" w:cs="AngsanaUPC"/>
+          <w:sz w:val="32"/>
+          <w:szCs w:val="32"/>
+        </w:rPr>
+        <w:t>[</w:t>
+      </w:r>
+      <w:r>
+        <w:rPr>
+          <w:rFonts w:ascii="AngsanaUPC" w:hAnsi="AngsanaUPC" w:cs="AngsanaUPC"/>
+          <w:sz w:val="32"/>
+          <w:szCs w:val="32"/>
+        </w:rPr>
+        <w:t>10</w:t>
+      </w:r>
+      <w:r>
+        <w:rPr>
+          <w:rFonts w:ascii="AngsanaUPC" w:hAnsi="AngsanaUPC" w:cs="AngsanaUPC"/>
+          <w:sz w:val="32"/>
+          <w:szCs w:val="32"/>
+        </w:rPr>
+        <w:t>]</w:t>
+      </w:r>
+      <w:r>
+        <w:rPr>
+          <w:rFonts w:ascii="AngsanaUPC" w:hAnsi="AngsanaUPC" w:cs="AngsanaUPC" w:hint="cs"/>
+          <w:sz w:val="32"/>
+          <w:szCs w:val="32"/>
+          <w:cs/>
         </w:rPr>
         <w:t xml:space="preserve"> </w:t>
       </w:r>
@@ -9167,329 +10954,60 @@
           <w:rFonts w:ascii="AngsanaUPC" w:hAnsi="AngsanaUPC" w:cs="AngsanaUPC"/>
           <w:sz w:val="32"/>
           <w:szCs w:val="32"/>
-        </w:rPr>
-        <w:t>[</w:t>
-      </w:r>
-      <w:r>
-        <w:rPr>
-          <w:rFonts w:ascii="AngsanaUPC" w:hAnsi="AngsanaUPC" w:cs="AngsanaUPC"/>
-          <w:sz w:val="32"/>
-          <w:szCs w:val="32"/>
-        </w:rPr>
-        <w:t>7</w:t>
-      </w:r>
-      <w:r>
-        <w:rPr>
-          <w:rFonts w:ascii="AngsanaUPC" w:hAnsi="AngsanaUPC" w:cs="AngsanaUPC"/>
-          <w:sz w:val="32"/>
-          <w:szCs w:val="32"/>
-        </w:rPr>
-        <w:t>]</w:t>
-      </w:r>
-      <w:r>
-        <w:rPr>
-          <w:rFonts w:ascii="AngsanaUPC" w:hAnsi="AngsanaUPC" w:cs="AngsanaUPC" w:hint="cs"/>
-          <w:sz w:val="32"/>
-          <w:szCs w:val="32"/>
-          <w:cs/>
-        </w:rPr>
-        <w:t xml:space="preserve"> </w:t>
-      </w:r>
-      <w:r>
-        <w:rPr>
-          <w:rFonts w:ascii="AngsanaUPC" w:hAnsi="AngsanaUPC" w:cs="AngsanaUPC"/>
-          <w:sz w:val="32"/>
-          <w:szCs w:val="32"/>
-          <w:cs/>
-        </w:rPr>
-        <w:t xml:space="preserve">เป็นบอร์ดที่สามารถเชื่อมต่อกับ </w:t>
-      </w:r>
-      <w:proofErr w:type="spellStart"/>
-      <w:r>
-        <w:rPr>
-          <w:rFonts w:ascii="AngsanaUPC" w:hAnsi="AngsanaUPC" w:cs="AngsanaUPC"/>
-          <w:sz w:val="32"/>
-          <w:szCs w:val="32"/>
-        </w:rPr>
-        <w:t>WiFi</w:t>
-      </w:r>
-      <w:proofErr w:type="spellEnd"/>
-      <w:r>
-        <w:rPr>
-          <w:rFonts w:ascii="AngsanaUPC" w:hAnsi="AngsanaUPC" w:cs="AngsanaUPC"/>
-          <w:sz w:val="32"/>
-          <w:szCs w:val="32"/>
-        </w:rPr>
-        <w:t xml:space="preserve"> </w:t>
-      </w:r>
-      <w:r>
-        <w:rPr>
-          <w:rFonts w:ascii="AngsanaUPC" w:hAnsi="AngsanaUPC" w:cs="AngsanaUPC"/>
-          <w:sz w:val="32"/>
-          <w:szCs w:val="32"/>
-          <w:cs/>
-        </w:rPr>
-        <w:t xml:space="preserve">ได้และสามารถเขียนโปรแกรมด้วย </w:t>
-      </w:r>
-      <w:r>
-        <w:rPr>
-          <w:rFonts w:ascii="AngsanaUPC" w:hAnsi="AngsanaUPC" w:cs="AngsanaUPC"/>
-          <w:sz w:val="32"/>
-          <w:szCs w:val="32"/>
-        </w:rPr>
-        <w:t xml:space="preserve">Arduino IDE </w:t>
-      </w:r>
-      <w:r>
-        <w:rPr>
-          <w:rFonts w:ascii="AngsanaUPC" w:hAnsi="AngsanaUPC" w:cs="AngsanaUPC"/>
-          <w:sz w:val="32"/>
-          <w:szCs w:val="32"/>
-          <w:cs/>
-        </w:rPr>
-        <w:t xml:space="preserve">ซึ่งเป็น </w:t>
-      </w:r>
-      <w:r>
-        <w:rPr>
-          <w:rFonts w:ascii="AngsanaUPC" w:hAnsi="AngsanaUPC" w:cs="AngsanaUPC"/>
-          <w:sz w:val="32"/>
-          <w:szCs w:val="32"/>
-        </w:rPr>
-        <w:t xml:space="preserve">IDE </w:t>
-      </w:r>
-      <w:r>
-        <w:rPr>
-          <w:rFonts w:ascii="AngsanaUPC" w:hAnsi="AngsanaUPC" w:cs="AngsanaUPC"/>
-          <w:sz w:val="32"/>
-          <w:szCs w:val="32"/>
-          <w:cs/>
-        </w:rPr>
-        <w:t xml:space="preserve">ที่ใช้สำหรับการพัฒนาโปรแกรมบนบอร์ด </w:t>
-      </w:r>
-      <w:r>
-        <w:rPr>
-          <w:rFonts w:ascii="AngsanaUPC" w:hAnsi="AngsanaUPC" w:cs="AngsanaUPC"/>
-          <w:sz w:val="32"/>
-          <w:szCs w:val="32"/>
-        </w:rPr>
-        <w:t xml:space="preserve">Arduino </w:t>
-      </w:r>
-      <w:r>
-        <w:rPr>
-          <w:rFonts w:ascii="AngsanaUPC" w:hAnsi="AngsanaUPC" w:cs="AngsanaUPC"/>
-          <w:sz w:val="32"/>
-          <w:szCs w:val="32"/>
-          <w:cs/>
-        </w:rPr>
-        <w:t xml:space="preserve">ภายใน </w:t>
-      </w:r>
-      <w:proofErr w:type="spellStart"/>
-      <w:r>
-        <w:rPr>
-          <w:rFonts w:ascii="AngsanaUPC" w:hAnsi="AngsanaUPC" w:cs="AngsanaUPC"/>
-          <w:sz w:val="32"/>
-          <w:szCs w:val="32"/>
-        </w:rPr>
-        <w:t>NodeMCU</w:t>
-      </w:r>
-      <w:proofErr w:type="spellEnd"/>
-      <w:r>
-        <w:rPr>
-          <w:rFonts w:ascii="AngsanaUPC" w:hAnsi="AngsanaUPC" w:cs="AngsanaUPC"/>
-          <w:sz w:val="32"/>
-          <w:szCs w:val="32"/>
-        </w:rPr>
-        <w:t xml:space="preserve"> </w:t>
-      </w:r>
-      <w:r>
-        <w:rPr>
-          <w:rFonts w:ascii="AngsanaUPC" w:hAnsi="AngsanaUPC" w:cs="AngsanaUPC"/>
-          <w:sz w:val="32"/>
-          <w:szCs w:val="32"/>
-          <w:cs/>
-        </w:rPr>
-        <w:t xml:space="preserve">ประกอบด้วยไมโครคอนโทรลเลอร์ที่สามารถเชื่อมต่อ </w:t>
-      </w:r>
-      <w:proofErr w:type="spellStart"/>
-      <w:r>
-        <w:rPr>
-          <w:rFonts w:ascii="AngsanaUPC" w:hAnsi="AngsanaUPC" w:cs="AngsanaUPC"/>
-          <w:sz w:val="32"/>
-          <w:szCs w:val="32"/>
-        </w:rPr>
-        <w:t>WiFi</w:t>
-      </w:r>
-      <w:proofErr w:type="spellEnd"/>
-      <w:r>
-        <w:rPr>
-          <w:rFonts w:ascii="AngsanaUPC" w:hAnsi="AngsanaUPC" w:cs="AngsanaUPC"/>
-          <w:sz w:val="32"/>
-          <w:szCs w:val="32"/>
-        </w:rPr>
-        <w:t xml:space="preserve"> </w:t>
-      </w:r>
-      <w:r>
-        <w:rPr>
-          <w:rFonts w:ascii="AngsanaUPC" w:hAnsi="AngsanaUPC" w:cs="AngsanaUPC"/>
-          <w:sz w:val="32"/>
-          <w:szCs w:val="32"/>
-          <w:cs/>
-        </w:rPr>
-        <w:t xml:space="preserve">ได้อย่างสะดวก และมีอุปกรณ์อำนวยความสะดวกต่างๆ เช่น พอร์ต </w:t>
-      </w:r>
-      <w:r>
-        <w:rPr>
-          <w:rFonts w:ascii="AngsanaUPC" w:hAnsi="AngsanaUPC" w:cs="AngsanaUPC"/>
-          <w:sz w:val="32"/>
-          <w:szCs w:val="32"/>
-        </w:rPr>
-        <w:t>micro-USB</w:t>
-      </w:r>
-      <w:r>
-        <w:rPr>
-          <w:rFonts w:ascii="AngsanaUPC" w:hAnsi="AngsanaUPC" w:cs="AngsanaUPC"/>
-          <w:sz w:val="32"/>
-          <w:szCs w:val="32"/>
-        </w:rPr>
-        <w:t xml:space="preserve"> </w:t>
-      </w:r>
-      <w:r>
-        <w:rPr>
-          <w:rFonts w:ascii="AngsanaUPC" w:hAnsi="AngsanaUPC" w:cs="AngsanaUPC"/>
-          <w:sz w:val="32"/>
-          <w:szCs w:val="32"/>
-          <w:cs/>
-        </w:rPr>
-        <w:t>สำหรับจ่ายไฟและอัปโหลดโปรแกรม ชิพสำหรับ</w:t>
-      </w:r>
-      <w:r>
-        <w:rPr>
-          <w:rFonts w:ascii="AngsanaUPC" w:hAnsi="AngsanaUPC" w:cs="AngsanaUPC" w:hint="cs"/>
-          <w:sz w:val="32"/>
-          <w:szCs w:val="32"/>
-          <w:cs/>
-        </w:rPr>
-        <w:t>อัปโห</w:t>
-      </w:r>
-      <w:r>
-        <w:rPr>
-          <w:rFonts w:ascii="AngsanaUPC" w:hAnsi="AngsanaUPC" w:cs="AngsanaUPC"/>
-          <w:sz w:val="32"/>
-          <w:szCs w:val="32"/>
-          <w:cs/>
-        </w:rPr>
-        <w:t>ลด</w:t>
-      </w:r>
-      <w:r>
-        <w:rPr>
-          <w:rFonts w:ascii="AngsanaUPC" w:hAnsi="AngsanaUPC" w:cs="AngsanaUPC"/>
-          <w:sz w:val="32"/>
-          <w:szCs w:val="32"/>
-          <w:cs/>
-        </w:rPr>
-        <w:t xml:space="preserve">โปรแกรมผ่านสาย </w:t>
-      </w:r>
-      <w:r>
-        <w:rPr>
-          <w:rFonts w:ascii="AngsanaUPC" w:hAnsi="AngsanaUPC" w:cs="AngsanaUPC"/>
-          <w:sz w:val="32"/>
-          <w:szCs w:val="32"/>
-        </w:rPr>
-        <w:t xml:space="preserve">USB </w:t>
-      </w:r>
-      <w:r>
-        <w:rPr>
-          <w:rFonts w:ascii="AngsanaUPC" w:hAnsi="AngsanaUPC" w:cs="AngsanaUPC"/>
-          <w:sz w:val="32"/>
-          <w:szCs w:val="32"/>
-          <w:cs/>
-        </w:rPr>
-        <w:t>และชิพแปลงแรงดันไฟฟ้า รวมถึงขาสำหรับเชื่อมต่ออุปกรณ์ภายนอกด้วย</w:t>
-      </w:r>
-    </w:p>
-    <w:p>
-      <w:pPr>
-        <w:jc w:val="thaiDistribute"/>
-        <w:rPr>
-          <w:rFonts w:ascii="AngsanaUPC" w:hAnsi="AngsanaUPC" w:cs="AngsanaUPC"/>
-          <w:sz w:val="32"/>
-          <w:szCs w:val="32"/>
-        </w:rPr>
-      </w:pPr>
-      <w:r>
-        <w:rPr>
-          <w:rFonts w:ascii="AngsanaUPC" w:hAnsi="AngsanaUPC" w:cs="AngsanaUPC"/>
-          <w:sz w:val="32"/>
-          <w:szCs w:val="32"/>
-        </w:rPr>
-        <w:t xml:space="preserve">     </w:t>
-      </w:r>
-      <w:r>
-        <w:rPr>
-          <w:rFonts w:ascii="AngsanaUPC" w:hAnsi="AngsanaUPC" w:cs="AngsanaUPC"/>
-          <w:sz w:val="32"/>
-          <w:szCs w:val="32"/>
-        </w:rPr>
-        <w:t xml:space="preserve">NodeMCU </w:t>
-      </w:r>
-      <w:r>
-        <w:rPr>
-          <w:rFonts w:ascii="AngsanaUPC" w:hAnsi="AngsanaUPC" w:cs="AngsanaUPC"/>
-          <w:sz w:val="32"/>
-          <w:szCs w:val="32"/>
-          <w:cs/>
-        </w:rPr>
-        <w:t>มีความสามารถในการเชื่อมต่อกับเซนเซอร์หลายชนิด เช่น เซนเซอร์อุณหภูมิ</w:t>
-      </w:r>
-      <w:r>
-        <w:rPr>
-          <w:rFonts w:ascii="AngsanaUPC" w:hAnsi="AngsanaUPC" w:cs="AngsanaUPC"/>
-          <w:sz w:val="32"/>
-          <w:szCs w:val="32"/>
-        </w:rPr>
-        <w:t xml:space="preserve">, </w:t>
-      </w:r>
-      <w:r>
-        <w:rPr>
-          <w:rFonts w:ascii="AngsanaUPC" w:hAnsi="AngsanaUPC" w:cs="AngsanaUPC"/>
-          <w:sz w:val="32"/>
-          <w:szCs w:val="32"/>
-          <w:cs/>
-        </w:rPr>
-        <w:t>เซนเซอร์ความชื้น</w:t>
-      </w:r>
-      <w:r>
-        <w:rPr>
-          <w:rFonts w:ascii="AngsanaUPC" w:hAnsi="AngsanaUPC" w:cs="AngsanaUPC"/>
-          <w:sz w:val="32"/>
-          <w:szCs w:val="32"/>
-        </w:rPr>
-        <w:t xml:space="preserve">, </w:t>
-      </w:r>
-      <w:r>
-        <w:rPr>
-          <w:rFonts w:ascii="AngsanaUPC" w:hAnsi="AngsanaUPC" w:cs="AngsanaUPC"/>
-          <w:sz w:val="32"/>
-          <w:szCs w:val="32"/>
-          <w:cs/>
-        </w:rPr>
-        <w:t xml:space="preserve">เซนเซอร์ระยะทาง และอุปกรณ์อื่นๆ ที่ใช้ในโปรแกรมการควบคุมและตรวจวัดต่างๆ โดยสามารถนำ </w:t>
-      </w:r>
-      <w:r>
-        <w:rPr>
-          <w:rFonts w:ascii="AngsanaUPC" w:hAnsi="AngsanaUPC" w:cs="AngsanaUPC"/>
-          <w:sz w:val="32"/>
-          <w:szCs w:val="32"/>
-        </w:rPr>
-        <w:t xml:space="preserve">NodeMCU </w:t>
-      </w:r>
-      <w:r>
-        <w:rPr>
-          <w:rFonts w:ascii="AngsanaUPC" w:hAnsi="AngsanaUPC" w:cs="AngsanaUPC"/>
-          <w:sz w:val="32"/>
-          <w:szCs w:val="32"/>
-          <w:cs/>
-        </w:rPr>
-        <w:t>ไปใช้ในหลากหลายโครงการที่ต้องการการเชื่อมต่อกับเครือข่ายไร้สายได้อย่างยืดหยุ่นและสะดวกสบาย</w:t>
+          <w:cs/>
+        </w:rPr>
+        <w:t xml:space="preserve">หรือ </w:t>
+      </w:r>
+      <w:r>
+        <w:rPr>
+          <w:rFonts w:ascii="AngsanaUPC" w:hAnsi="AngsanaUPC" w:cs="AngsanaUPC"/>
+          <w:sz w:val="32"/>
+          <w:szCs w:val="32"/>
+        </w:rPr>
+        <w:t xml:space="preserve">pH sensor module </w:t>
+      </w:r>
+      <w:r>
+        <w:rPr>
+          <w:rFonts w:ascii="AngsanaUPC" w:hAnsi="AngsanaUPC" w:cs="AngsanaUPC"/>
+          <w:sz w:val="32"/>
+          <w:szCs w:val="32"/>
+          <w:cs/>
+        </w:rPr>
+        <w:t xml:space="preserve">เป็นอุปกรณ์ที่ใช้ในการวัดค่า </w:t>
+      </w:r>
+      <w:r>
+        <w:rPr>
+          <w:rFonts w:ascii="AngsanaUPC" w:hAnsi="AngsanaUPC" w:cs="AngsanaUPC"/>
+          <w:sz w:val="32"/>
+          <w:szCs w:val="32"/>
+        </w:rPr>
+        <w:t xml:space="preserve">pH </w:t>
+      </w:r>
+      <w:r>
+        <w:rPr>
+          <w:rFonts w:ascii="AngsanaUPC" w:hAnsi="AngsanaUPC" w:cs="AngsanaUPC"/>
+          <w:sz w:val="32"/>
+          <w:szCs w:val="32"/>
+          <w:cs/>
+        </w:rPr>
+        <w:t xml:space="preserve">ของสารละลาย เพื่อให้เราสามารถตรวจวัดความเป็นกรด-เบสของสารได้ หลักการทำงานของโมดูลเซ็นเซอร์ </w:t>
+      </w:r>
+      <w:r>
+        <w:rPr>
+          <w:rFonts w:ascii="AngsanaUPC" w:hAnsi="AngsanaUPC" w:cs="AngsanaUPC"/>
+          <w:sz w:val="32"/>
+          <w:szCs w:val="32"/>
+        </w:rPr>
+        <w:t xml:space="preserve">pH </w:t>
+      </w:r>
+      <w:r>
+        <w:rPr>
+          <w:rFonts w:ascii="AngsanaUPC" w:hAnsi="AngsanaUPC" w:cs="AngsanaUPC"/>
+          <w:sz w:val="32"/>
+          <w:szCs w:val="32"/>
+          <w:cs/>
+        </w:rPr>
+        <w:t>จะเป็นดังนี้</w:t>
       </w:r>
     </w:p>
     <w:p>
@@ -9498,527 +11016,163 @@
         <w:jc w:val="thaiDistribute"/>
         <w:rPr>
           <w:rFonts w:ascii="AngsanaUPC" w:hAnsi="AngsanaUPC" w:cs="AngsanaUPC"/>
-          <w:b/>
-          <w:bCs/>
-          <w:sz w:val="32"/>
-          <w:szCs w:val="32"/>
-        </w:rPr>
-      </w:pPr>
-      <w:r>
-        <w:rPr>
-          <w:rFonts w:ascii="AngsanaUPC" w:hAnsi="AngsanaUPC" w:cs="AngsanaUPC"/>
-          <w:b/>
-          <w:bCs/>
-          <w:sz w:val="32"/>
-          <w:szCs w:val="32"/>
-        </w:rPr>
-        <w:t>2.</w:t>
-      </w:r>
-      <w:r>
-        <w:rPr>
-          <w:rFonts w:ascii="AngsanaUPC" w:hAnsi="AngsanaUPC" w:cs="AngsanaUPC"/>
-          <w:b/>
-          <w:bCs/>
-          <w:sz w:val="32"/>
-          <w:szCs w:val="32"/>
-        </w:rPr>
-        <w:t>8</w:t>
-      </w:r>
-      <w:r>
-        <w:rPr>
-          <w:rFonts w:ascii="AngsanaUPC" w:hAnsi="AngsanaUPC" w:cs="AngsanaUPC"/>
-          <w:b/>
-          <w:bCs/>
-          <w:sz w:val="32"/>
-          <w:szCs w:val="32"/>
-        </w:rPr>
-        <w:t xml:space="preserve"> </w:t>
-      </w:r>
-      <w:r>
-        <w:rPr>
-          <w:rFonts w:ascii="AngsanaUPC" w:hAnsi="AngsanaUPC" w:cs="AngsanaUPC"/>
-          <w:b/>
-          <w:bCs/>
-          <w:sz w:val="32"/>
-          <w:szCs w:val="32"/>
-          <w:cs/>
-        </w:rPr>
-        <w:t>เซนเซอร์ว</w:t>
-      </w:r>
-      <w:r>
-        <w:rPr>
-          <w:rFonts w:ascii="AngsanaUPC" w:hAnsi="AngsanaUPC" w:cs="AngsanaUPC" w:hint="cs"/>
-          <w:b/>
-          <w:bCs/>
-          <w:sz w:val="32"/>
-          <w:szCs w:val="32"/>
-          <w:cs/>
-        </w:rPr>
-        <w:t>ั</w:t>
-      </w:r>
-      <w:r>
-        <w:rPr>
-          <w:rFonts w:ascii="AngsanaUPC" w:hAnsi="AngsanaUPC" w:cs="AngsanaUPC"/>
-          <w:b/>
-          <w:bCs/>
-          <w:sz w:val="32"/>
-          <w:szCs w:val="32"/>
-          <w:cs/>
-        </w:rPr>
-        <w:t>ดอุณหภูมิและความชื้นสัมพ</w:t>
-      </w:r>
-      <w:r>
-        <w:rPr>
-          <w:rFonts w:ascii="AngsanaUPC" w:hAnsi="AngsanaUPC" w:cs="AngsanaUPC" w:hint="cs"/>
-          <w:b/>
-          <w:bCs/>
-          <w:sz w:val="32"/>
-          <w:szCs w:val="32"/>
-          <w:cs/>
-        </w:rPr>
-        <w:t>ั</w:t>
-      </w:r>
-      <w:r>
-        <w:rPr>
-          <w:rFonts w:ascii="AngsanaUPC" w:hAnsi="AngsanaUPC" w:cs="AngsanaUPC"/>
-          <w:b/>
-          <w:bCs/>
-          <w:sz w:val="32"/>
-          <w:szCs w:val="32"/>
-          <w:cs/>
-        </w:rPr>
-        <w:t>ทธ</w:t>
-      </w:r>
-      <w:r>
-        <w:rPr>
-          <w:rFonts w:ascii="AngsanaUPC" w:hAnsi="AngsanaUPC" w:cs="AngsanaUPC" w:hint="cs"/>
-          <w:b/>
-          <w:bCs/>
-          <w:sz w:val="32"/>
-          <w:szCs w:val="32"/>
-          <w:cs/>
-        </w:rPr>
-        <w:t>์</w:t>
-      </w:r>
-      <w:r>
-        <w:rPr>
-          <w:rFonts w:ascii="AngsanaUPC" w:hAnsi="AngsanaUPC" w:cs="AngsanaUPC"/>
-          <w:b/>
-          <w:bCs/>
-          <w:sz w:val="32"/>
-          <w:szCs w:val="32"/>
-        </w:rPr>
-        <w:t xml:space="preserve"> DHT22</w:t>
-      </w:r>
-    </w:p>
-    <w:p>
-      <w:pPr>
-        <w:jc w:val="thaiDistribute"/>
-        <w:rPr>
-          <w:rFonts w:ascii="AngsanaUPC" w:hAnsi="AngsanaUPC" w:cs="AngsanaUPC"/>
-          <w:sz w:val="32"/>
-          <w:szCs w:val="32"/>
-        </w:rPr>
-      </w:pPr>
-      <w:r>
-        <w:rPr>
-          <w:rFonts w:ascii="AngsanaUPC" w:hAnsi="AngsanaUPC" w:cs="AngsanaUPC"/>
-          <w:b/>
-          <w:bCs/>
-          <w:sz w:val="32"/>
-          <w:szCs w:val="32"/>
-        </w:rPr>
-        <w:t>(</w:t>
-      </w:r>
-      <w:r>
-        <w:rPr>
-          <w:rFonts w:ascii="AngsanaUPC" w:hAnsi="AngsanaUPC" w:cs="AngsanaUPC"/>
-          <w:b/>
-          <w:bCs/>
-          <w:sz w:val="32"/>
-          <w:szCs w:val="32"/>
-        </w:rPr>
-        <w:t>Temperature &amp; Humidity Sensor</w:t>
-      </w:r>
-      <w:r>
-        <w:rPr>
-          <w:rFonts w:ascii="AngsanaUPC" w:hAnsi="AngsanaUPC" w:cs="AngsanaUPC"/>
-          <w:b/>
-          <w:bCs/>
-          <w:sz w:val="32"/>
-          <w:szCs w:val="32"/>
-        </w:rPr>
-        <w:t>)</w:t>
-      </w:r>
-      <w:r>
-        <w:rPr>
-          <w:rFonts w:ascii="AngsanaUPC" w:hAnsi="AngsanaUPC" w:cs="AngsanaUPC"/>
-          <w:sz w:val="32"/>
-          <w:szCs w:val="32"/>
-        </w:rPr>
-        <w:t xml:space="preserve"> </w:t>
-      </w:r>
-    </w:p>
-    <w:p>
-      <w:pPr>
-        <w:jc w:val="thaiDistribute"/>
-        <w:rPr>
-          <w:rFonts w:ascii="AngsanaUPC" w:hAnsi="AngsanaUPC" w:cs="AngsanaUPC"/>
-          <w:sz w:val="32"/>
-          <w:szCs w:val="32"/>
-        </w:rPr>
-      </w:pPr>
-      <w:r>
-        <w:rPr>
-          <w:rFonts w:ascii="AngsanaUPC" w:hAnsi="AngsanaUPC" w:cs="AngsanaUPC" w:hint="cs"/>
-          <w:sz w:val="32"/>
-          <w:szCs w:val="32"/>
-          <w:cs/>
-        </w:rPr>
-        <w:t xml:space="preserve">     </w:t>
-      </w:r>
-      <w:r>
-        <w:rPr>
-          <w:rFonts w:ascii="AngsanaUPC" w:hAnsi="AngsanaUPC" w:cs="AngsanaUPC"/>
-          <w:sz w:val="32"/>
-          <w:szCs w:val="32"/>
-          <w:cs/>
-        </w:rPr>
-        <w:t>เซนเซอร์วัดอุณหภูมิและความชื้นสัมพัทธ์</w:t>
-      </w:r>
-      <w:r>
-        <w:rPr>
-          <w:rFonts w:ascii="AngsanaUPC" w:hAnsi="AngsanaUPC" w:cs="AngsanaUPC" w:hint="cs"/>
-          <w:sz w:val="32"/>
-          <w:szCs w:val="32"/>
-          <w:cs/>
-        </w:rPr>
-        <w:t xml:space="preserve"> </w:t>
-      </w:r>
-      <w:r>
-        <w:rPr>
-          <w:rFonts w:ascii="AngsanaUPC" w:hAnsi="AngsanaUPC" w:cs="AngsanaUPC"/>
-          <w:sz w:val="32"/>
-          <w:szCs w:val="32"/>
-        </w:rPr>
-        <w:t>[</w:t>
-      </w:r>
-      <w:r>
-        <w:rPr>
-          <w:rFonts w:ascii="AngsanaUPC" w:hAnsi="AngsanaUPC" w:cs="AngsanaUPC"/>
-          <w:sz w:val="32"/>
-          <w:szCs w:val="32"/>
-        </w:rPr>
-        <w:t>8</w:t>
-      </w:r>
-      <w:r>
-        <w:rPr>
-          <w:rFonts w:ascii="AngsanaUPC" w:hAnsi="AngsanaUPC" w:cs="AngsanaUPC"/>
-          <w:sz w:val="32"/>
-          <w:szCs w:val="32"/>
-        </w:rPr>
-        <w:t>]</w:t>
-      </w:r>
-      <w:r>
-        <w:rPr>
-          <w:rFonts w:ascii="AngsanaUPC" w:hAnsi="AngsanaUPC" w:cs="AngsanaUPC" w:hint="cs"/>
-          <w:sz w:val="32"/>
-          <w:szCs w:val="32"/>
-          <w:cs/>
-        </w:rPr>
-        <w:t xml:space="preserve"> </w:t>
-      </w:r>
-      <w:r>
-        <w:rPr>
-          <w:rFonts w:ascii="AngsanaUPC" w:hAnsi="AngsanaUPC" w:cs="AngsanaUPC"/>
-          <w:sz w:val="32"/>
-          <w:szCs w:val="32"/>
-          <w:cs/>
-        </w:rPr>
-        <w:t>คืออุปกรณ์ที่ใช้วัดอัตราส่วนมวลของน้ำในอากาศ เทียบกับมวลของอากาศสูงสุดที่สามารถรับได้ที่อุณหภูมิเท่ากัน หน่วยของความชื้นสมัพัทธ์มักจะใช้เป็นเปอร์เซ็นต์ (%</w:t>
-      </w:r>
-      <w:r>
-        <w:rPr>
-          <w:rFonts w:ascii="AngsanaUPC" w:hAnsi="AngsanaUPC" w:cs="AngsanaUPC"/>
-          <w:sz w:val="32"/>
-          <w:szCs w:val="32"/>
-        </w:rPr>
-        <w:t xml:space="preserve">RH) </w:t>
-      </w:r>
-      <w:r>
-        <w:rPr>
-          <w:rFonts w:ascii="AngsanaUPC" w:hAnsi="AngsanaUPC" w:cs="AngsanaUPC"/>
-          <w:sz w:val="32"/>
-          <w:szCs w:val="32"/>
-          <w:cs/>
-        </w:rPr>
-        <w:t>ส่วนอุณหภูมิมักใช้หน่วยเซลเซียส (</w:t>
-      </w:r>
-      <w:r>
-        <w:rPr>
-          <w:rFonts w:ascii="AngsanaUPC" w:hAnsi="AngsanaUPC" w:cs="AngsanaUPC"/>
-          <w:sz w:val="32"/>
-          <w:szCs w:val="32"/>
-        </w:rPr>
-        <w:t xml:space="preserve">°C) </w:t>
-      </w:r>
-      <w:r>
-        <w:rPr>
-          <w:rFonts w:ascii="AngsanaUPC" w:hAnsi="AngsanaUPC" w:cs="AngsanaUPC"/>
-          <w:sz w:val="32"/>
-          <w:szCs w:val="32"/>
-          <w:cs/>
-        </w:rPr>
-        <w:t>หรืออาจใช้อักษรไซ</w:t>
-      </w:r>
-      <w:proofErr w:type="spellStart"/>
-      <w:r>
-        <w:rPr>
-          <w:rFonts w:ascii="AngsanaUPC" w:hAnsi="AngsanaUPC" w:cs="AngsanaUPC"/>
-          <w:sz w:val="32"/>
-          <w:szCs w:val="32"/>
-          <w:cs/>
-        </w:rPr>
-        <w:t>ต์</w:t>
-      </w:r>
-      <w:proofErr w:type="spellEnd"/>
-      <w:r>
-        <w:rPr>
-          <w:rFonts w:ascii="AngsanaUPC" w:hAnsi="AngsanaUPC" w:cs="AngsanaUPC"/>
-          <w:sz w:val="32"/>
-          <w:szCs w:val="32"/>
-          <w:cs/>
-        </w:rPr>
-        <w:t>เซ</w:t>
-      </w:r>
-      <w:proofErr w:type="spellStart"/>
-      <w:r>
-        <w:rPr>
-          <w:rFonts w:ascii="AngsanaUPC" w:hAnsi="AngsanaUPC" w:cs="AngsanaUPC"/>
-          <w:sz w:val="32"/>
-          <w:szCs w:val="32"/>
-          <w:cs/>
-        </w:rPr>
-        <w:t>ียส</w:t>
-      </w:r>
-      <w:proofErr w:type="spellEnd"/>
-      <w:r>
-        <w:rPr>
-          <w:rFonts w:ascii="AngsanaUPC" w:hAnsi="AngsanaUPC" w:cs="AngsanaUPC"/>
-          <w:sz w:val="32"/>
-          <w:szCs w:val="32"/>
-          <w:cs/>
-        </w:rPr>
-        <w:t xml:space="preserve"> (</w:t>
-      </w:r>
-      <w:r>
-        <w:rPr>
-          <w:rFonts w:ascii="AngsanaUPC" w:hAnsi="AngsanaUPC" w:cs="AngsanaUPC"/>
-          <w:sz w:val="32"/>
-          <w:szCs w:val="32"/>
-        </w:rPr>
-        <w:t xml:space="preserve">°C) </w:t>
-      </w:r>
-      <w:r>
-        <w:rPr>
-          <w:rFonts w:ascii="AngsanaUPC" w:hAnsi="AngsanaUPC" w:cs="AngsanaUPC"/>
-          <w:sz w:val="32"/>
-          <w:szCs w:val="32"/>
-          <w:cs/>
-        </w:rPr>
-        <w:t>ตามความเหมาะสมของแต่ละแอพลิเคชัน</w:t>
-      </w:r>
-      <w:r>
-        <w:rPr>
-          <w:rFonts w:ascii="AngsanaUPC" w:hAnsi="AngsanaUPC" w:cs="AngsanaUPC" w:hint="cs"/>
-          <w:sz w:val="32"/>
-          <w:szCs w:val="32"/>
-          <w:cs/>
-        </w:rPr>
-        <w:t xml:space="preserve"> </w:t>
-      </w:r>
-      <w:r>
-        <w:rPr>
-          <w:rFonts w:ascii="AngsanaUPC" w:hAnsi="AngsanaUPC" w:cs="AngsanaUPC"/>
-          <w:sz w:val="32"/>
-          <w:szCs w:val="32"/>
-          <w:cs/>
-        </w:rPr>
-        <w:t>อุปกรณ์เซนเซอร์ส่วนมากจะให้เอาต์พุตเป็นสัญญาณดิจิทัลผ่านบัสหรืออินเตอร์</w:t>
-      </w:r>
-      <w:proofErr w:type="spellStart"/>
-      <w:r>
-        <w:rPr>
-          <w:rFonts w:ascii="AngsanaUPC" w:hAnsi="AngsanaUPC" w:cs="AngsanaUPC"/>
-          <w:sz w:val="32"/>
-          <w:szCs w:val="32"/>
-          <w:cs/>
-        </w:rPr>
-        <w:t>เฟซ</w:t>
-      </w:r>
-      <w:proofErr w:type="spellEnd"/>
-      <w:r>
-        <w:rPr>
-          <w:rFonts w:ascii="AngsanaUPC" w:hAnsi="AngsanaUPC" w:cs="AngsanaUPC"/>
-          <w:sz w:val="32"/>
-          <w:szCs w:val="32"/>
-          <w:cs/>
-        </w:rPr>
-        <w:t>อื่นๆ ที่มักจะมีขนาดบิตต่างๆ ตามความต้องการ โดยที่ข้อมูลทั้งหมดที่ได้จะถูกแบ่งเป็นส่วน</w:t>
-      </w:r>
-      <w:r>
-        <w:rPr>
-          <w:rFonts w:ascii="AngsanaUPC" w:hAnsi="AngsanaUPC" w:cs="AngsanaUPC"/>
-          <w:sz w:val="32"/>
-          <w:szCs w:val="32"/>
-          <w:cs/>
-        </w:rPr>
-        <w:t>ต่างๆ เช่น บิตสำหรับค่าความชื้น บิตสำหรับค่าอุณหภูมิ และบิตสำหรับตรวจสอบความถูกต้องก่อนที่จะนำไปแปลงเป็นค่า %</w:t>
-      </w:r>
-      <w:r>
-        <w:rPr>
-          <w:rFonts w:ascii="AngsanaUPC" w:hAnsi="AngsanaUPC" w:cs="AngsanaUPC"/>
-          <w:sz w:val="32"/>
-          <w:szCs w:val="32"/>
-        </w:rPr>
-        <w:t xml:space="preserve">RH </w:t>
-      </w:r>
-      <w:r>
-        <w:rPr>
-          <w:rFonts w:ascii="AngsanaUPC" w:hAnsi="AngsanaUPC" w:cs="AngsanaUPC"/>
-          <w:sz w:val="32"/>
-          <w:szCs w:val="32"/>
-          <w:cs/>
-        </w:rPr>
-        <w:t xml:space="preserve">และ </w:t>
-      </w:r>
-      <w:r>
-        <w:rPr>
-          <w:rFonts w:ascii="AngsanaUPC" w:hAnsi="AngsanaUPC" w:cs="AngsanaUPC"/>
-          <w:sz w:val="32"/>
-          <w:szCs w:val="32"/>
-        </w:rPr>
-        <w:t>°C</w:t>
-      </w:r>
-      <w:r>
-        <w:rPr>
-          <w:rFonts w:ascii="AngsanaUPC" w:hAnsi="AngsanaUPC" w:cs="AngsanaUPC"/>
-          <w:sz w:val="32"/>
-          <w:szCs w:val="32"/>
-          <w:cs/>
-        </w:rPr>
-        <w:t>เซนเซอร์ที่วัดอุณหภูมิและความชื้นสมัพัทธ์มีการนำไปใช้ในหลายๆ งานและอุตสาหกรรม เช่น:</w:t>
-      </w:r>
-    </w:p>
-    <w:p>
-      <w:pPr>
-        <w:jc w:val="thaiDistribute"/>
-        <w:rPr>
-          <w:rFonts w:ascii="AngsanaUPC" w:hAnsi="AngsanaUPC" w:cs="AngsanaUPC"/>
-          <w:sz w:val="32"/>
-          <w:szCs w:val="32"/>
-        </w:rPr>
-      </w:pPr>
-      <w:r>
-        <w:rPr>
-          <w:rFonts w:ascii="AngsanaUPC" w:hAnsi="AngsanaUPC" w:cs="AngsanaUPC"/>
-          <w:b/>
-          <w:bCs/>
-          <w:sz w:val="32"/>
-          <w:szCs w:val="32"/>
-        </w:rPr>
-        <w:t>2.</w:t>
-      </w:r>
-      <w:r>
-        <w:rPr>
-          <w:rFonts w:ascii="AngsanaUPC" w:hAnsi="AngsanaUPC" w:cs="AngsanaUPC"/>
-          <w:b/>
-          <w:bCs/>
-          <w:sz w:val="32"/>
-          <w:szCs w:val="32"/>
-        </w:rPr>
-        <w:t>9</w:t>
-      </w:r>
-      <w:r>
-        <w:rPr>
-          <w:rFonts w:ascii="AngsanaUPC" w:hAnsi="AngsanaUPC" w:cs="AngsanaUPC"/>
-          <w:b/>
-          <w:bCs/>
-          <w:sz w:val="32"/>
-          <w:szCs w:val="32"/>
-        </w:rPr>
-        <w:t xml:space="preserve"> </w:t>
-      </w:r>
-      <w:r>
-        <w:rPr>
-          <w:rFonts w:ascii="AngsanaUPC" w:hAnsi="AngsanaUPC" w:cs="AngsanaUPC"/>
-          <w:b/>
-          <w:bCs/>
-          <w:sz w:val="32"/>
-          <w:szCs w:val="32"/>
-          <w:cs/>
-        </w:rPr>
-        <w:t>เซนเซอร์ระดับน้ำ</w:t>
-      </w:r>
-      <w:r>
-        <w:rPr>
-          <w:rFonts w:ascii="AngsanaUPC" w:hAnsi="AngsanaUPC" w:cs="AngsanaUPC"/>
-          <w:b/>
-          <w:bCs/>
-          <w:sz w:val="32"/>
-          <w:szCs w:val="32"/>
-        </w:rPr>
-        <w:t xml:space="preserve"> </w:t>
-      </w:r>
-      <w:r>
-        <w:rPr>
-          <w:rFonts w:ascii="AngsanaUPC" w:hAnsi="AngsanaUPC" w:cs="AngsanaUPC"/>
-          <w:b/>
-          <w:bCs/>
-          <w:sz w:val="32"/>
-          <w:szCs w:val="32"/>
-        </w:rPr>
-        <w:t xml:space="preserve">XKC-Y25 </w:t>
-      </w:r>
-      <w:r>
-        <w:rPr>
-          <w:rFonts w:ascii="AngsanaUPC" w:hAnsi="AngsanaUPC" w:cs="AngsanaUPC"/>
-          <w:b/>
-          <w:bCs/>
-          <w:sz w:val="32"/>
-          <w:szCs w:val="32"/>
-        </w:rPr>
-        <w:t>(</w:t>
-      </w:r>
-      <w:r>
-        <w:rPr>
-          <w:rFonts w:ascii="AngsanaUPC" w:hAnsi="AngsanaUPC" w:cs="AngsanaUPC"/>
-          <w:b/>
-          <w:bCs/>
-          <w:sz w:val="32"/>
-          <w:szCs w:val="32"/>
-        </w:rPr>
-        <w:t>W</w:t>
-      </w:r>
-      <w:r>
-        <w:rPr>
-          <w:rFonts w:ascii="AngsanaUPC" w:hAnsi="AngsanaUPC" w:cs="AngsanaUPC"/>
-          <w:b/>
-          <w:bCs/>
-          <w:sz w:val="32"/>
-          <w:szCs w:val="32"/>
-        </w:rPr>
-        <w:t>ater level sensor</w:t>
-      </w:r>
-      <w:r>
-        <w:rPr>
-          <w:rFonts w:ascii="AngsanaUPC" w:hAnsi="AngsanaUPC" w:cs="AngsanaUPC"/>
-          <w:b/>
-          <w:bCs/>
-          <w:sz w:val="32"/>
-          <w:szCs w:val="32"/>
-        </w:rPr>
-        <w:t>)</w:t>
+          <w:sz w:val="32"/>
+          <w:szCs w:val="32"/>
+        </w:rPr>
+      </w:pPr>
+      <w:r>
+        <w:rPr>
+          <w:rFonts w:ascii="AngsanaUPC" w:hAnsi="AngsanaUPC" w:cs="AngsanaUPC" w:hint="cs"/>
+          <w:sz w:val="32"/>
+          <w:szCs w:val="32"/>
+          <w:cs/>
+        </w:rPr>
+        <w:t xml:space="preserve">     -</w:t>
+      </w:r>
+      <w:r>
+        <w:rPr>
+          <w:rFonts w:ascii="AngsanaUPC" w:hAnsi="AngsanaUPC" w:cs="AngsanaUPC"/>
+          <w:sz w:val="32"/>
+          <w:szCs w:val="32"/>
+          <w:cs/>
+        </w:rPr>
+        <w:t xml:space="preserve"> การวัดค่า </w:t>
+      </w:r>
+      <w:r>
+        <w:rPr>
+          <w:rFonts w:ascii="AngsanaUPC" w:hAnsi="AngsanaUPC" w:cs="AngsanaUPC"/>
+          <w:sz w:val="32"/>
+          <w:szCs w:val="32"/>
+        </w:rPr>
+        <w:t>pH:</w:t>
+      </w:r>
+      <w:r>
+        <w:rPr>
+          <w:rFonts w:ascii="AngsanaUPC" w:hAnsi="AngsanaUPC" w:cs="AngsanaUPC"/>
+          <w:sz w:val="32"/>
+          <w:szCs w:val="32"/>
+          <w:cs/>
+        </w:rPr>
+        <w:t xml:space="preserve">เซ็นเซอร์ </w:t>
+      </w:r>
+      <w:r>
+        <w:rPr>
+          <w:rFonts w:ascii="AngsanaUPC" w:hAnsi="AngsanaUPC" w:cs="AngsanaUPC"/>
+          <w:sz w:val="32"/>
+          <w:szCs w:val="32"/>
+        </w:rPr>
+        <w:t xml:space="preserve">pH </w:t>
+      </w:r>
+      <w:r>
+        <w:rPr>
+          <w:rFonts w:ascii="AngsanaUPC" w:hAnsi="AngsanaUPC" w:cs="AngsanaUPC"/>
+          <w:sz w:val="32"/>
+          <w:szCs w:val="32"/>
+          <w:cs/>
+        </w:rPr>
+        <w:t>มักใช้การเปลี่ยนแปลงของการไฮโดรเจนไอออน (</w:t>
+      </w:r>
+      <w:r>
+        <w:rPr>
+          <w:rFonts w:ascii="AngsanaUPC" w:hAnsi="AngsanaUPC" w:cs="AngsanaUPC"/>
+          <w:sz w:val="32"/>
+          <w:szCs w:val="32"/>
+        </w:rPr>
+        <w:t xml:space="preserve">Hydrogen Ion, H+) </w:t>
+      </w:r>
+      <w:r>
+        <w:rPr>
+          <w:rFonts w:ascii="AngsanaUPC" w:hAnsi="AngsanaUPC" w:cs="AngsanaUPC"/>
+          <w:sz w:val="32"/>
+          <w:szCs w:val="32"/>
+          <w:cs/>
+        </w:rPr>
+        <w:t xml:space="preserve">ในสารละลายเพื่อวัดค่า </w:t>
+      </w:r>
+      <w:r>
+        <w:rPr>
+          <w:rFonts w:ascii="AngsanaUPC" w:hAnsi="AngsanaUPC" w:cs="AngsanaUPC"/>
+          <w:sz w:val="32"/>
+          <w:szCs w:val="32"/>
+        </w:rPr>
+        <w:t xml:space="preserve">pH </w:t>
+      </w:r>
+      <w:r>
+        <w:rPr>
+          <w:rFonts w:ascii="AngsanaUPC" w:hAnsi="AngsanaUPC" w:cs="AngsanaUPC"/>
+          <w:sz w:val="32"/>
+          <w:szCs w:val="32"/>
+          <w:cs/>
+        </w:rPr>
+        <w:t xml:space="preserve">ของสาร ซึ่งจะมีความสัมพันธ์กับค่า </w:t>
+      </w:r>
+      <w:r>
+        <w:rPr>
+          <w:rFonts w:ascii="AngsanaUPC" w:hAnsi="AngsanaUPC" w:cs="AngsanaUPC"/>
+          <w:sz w:val="32"/>
+          <w:szCs w:val="32"/>
+        </w:rPr>
+        <w:t xml:space="preserve">pH </w:t>
+      </w:r>
+      <w:r>
+        <w:rPr>
+          <w:rFonts w:ascii="AngsanaUPC" w:hAnsi="AngsanaUPC" w:cs="AngsanaUPC"/>
+          <w:sz w:val="32"/>
+          <w:szCs w:val="32"/>
+          <w:cs/>
+        </w:rPr>
+        <w:t xml:space="preserve">ของสารนั้นๆ โดยทั่วไปแล้ว ค่า </w:t>
+      </w:r>
+      <w:r>
+        <w:rPr>
+          <w:rFonts w:ascii="AngsanaUPC" w:hAnsi="AngsanaUPC" w:cs="AngsanaUPC"/>
+          <w:sz w:val="32"/>
+          <w:szCs w:val="32"/>
+        </w:rPr>
+        <w:t xml:space="preserve">pH </w:t>
+      </w:r>
+      <w:r>
+        <w:rPr>
+          <w:rFonts w:ascii="AngsanaUPC" w:hAnsi="AngsanaUPC" w:cs="AngsanaUPC"/>
+          <w:sz w:val="32"/>
+          <w:szCs w:val="32"/>
+          <w:cs/>
+        </w:rPr>
+        <w:t xml:space="preserve">จะมีค่าระหว่าง 0 ถึง 14 โดยค่า </w:t>
+      </w:r>
+      <w:r>
+        <w:rPr>
+          <w:rFonts w:ascii="AngsanaUPC" w:hAnsi="AngsanaUPC" w:cs="AngsanaUPC"/>
+          <w:sz w:val="32"/>
+          <w:szCs w:val="32"/>
+        </w:rPr>
+        <w:t xml:space="preserve">pH </w:t>
+      </w:r>
+      <w:r>
+        <w:rPr>
+          <w:rFonts w:ascii="AngsanaUPC" w:hAnsi="AngsanaUPC" w:cs="AngsanaUPC"/>
+          <w:sz w:val="32"/>
+          <w:szCs w:val="32"/>
+          <w:cs/>
+        </w:rPr>
+        <w:t xml:space="preserve">ที่มากกว่า 7 จะแสดงถึงสารที่เป็นด่าง (เบส) และค่า </w:t>
+      </w:r>
+      <w:r>
+        <w:rPr>
+          <w:rFonts w:ascii="AngsanaUPC" w:hAnsi="AngsanaUPC" w:cs="AngsanaUPC"/>
+          <w:sz w:val="32"/>
+          <w:szCs w:val="32"/>
+        </w:rPr>
+        <w:t xml:space="preserve">pH </w:t>
+      </w:r>
+      <w:r>
+        <w:rPr>
+          <w:rFonts w:ascii="AngsanaUPC" w:hAnsi="AngsanaUPC" w:cs="AngsanaUPC"/>
+          <w:sz w:val="32"/>
+          <w:szCs w:val="32"/>
+          <w:cs/>
+        </w:rPr>
+        <w:t>ที่น้อยกว่า 7 จะแสดงถึงสารที่เป็นกรด</w:t>
       </w:r>
     </w:p>
     <w:p>
@@ -10038,47 +11192,23 @@
           <w:szCs w:val="32"/>
           <w:cs/>
         </w:rPr>
-        <w:t xml:space="preserve">     </w:t>
-      </w:r>
-      <w:r>
-        <w:rPr>
-          <w:rFonts w:ascii="AngsanaUPC" w:hAnsi="AngsanaUPC" w:cs="AngsanaUPC"/>
-          <w:sz w:val="32"/>
-          <w:szCs w:val="32"/>
-          <w:cs/>
-        </w:rPr>
-        <w:t xml:space="preserve">เซนเซอร์ </w:t>
-      </w:r>
-      <w:r>
-        <w:rPr>
-          <w:rFonts w:ascii="AngsanaUPC" w:hAnsi="AngsanaUPC" w:cs="AngsanaUPC"/>
-          <w:sz w:val="32"/>
-          <w:szCs w:val="32"/>
-        </w:rPr>
-        <w:t>XKC-Y</w:t>
-      </w:r>
-      <w:r>
-        <w:rPr>
-          <w:rFonts w:ascii="AngsanaUPC" w:hAnsi="AngsanaUPC" w:cs="AngsanaUPC"/>
-          <w:sz w:val="32"/>
-          <w:szCs w:val="32"/>
-          <w:cs/>
-        </w:rPr>
-        <w:t>25-</w:t>
-      </w:r>
-      <w:r>
-        <w:rPr>
-          <w:rFonts w:ascii="AngsanaUPC" w:hAnsi="AngsanaUPC" w:cs="AngsanaUPC"/>
-          <w:sz w:val="32"/>
-          <w:szCs w:val="32"/>
-        </w:rPr>
-        <w:t>V</w:t>
-      </w:r>
-      <w:r>
-        <w:rPr>
-          <w:rFonts w:ascii="AngsanaUPC" w:hAnsi="AngsanaUPC" w:cs="AngsanaUPC"/>
-          <w:sz w:val="32"/>
-          <w:szCs w:val="32"/>
+        <w:t xml:space="preserve">     -</w:t>
+      </w:r>
+      <w:r>
+        <w:rPr>
+          <w:rFonts w:ascii="AngsanaUPC" w:hAnsi="AngsanaUPC" w:cs="AngsanaUPC"/>
+          <w:sz w:val="32"/>
+          <w:szCs w:val="32"/>
+          <w:cs/>
+        </w:rPr>
+        <w:t xml:space="preserve"> การสร้างสัญญาณไฟฟ้า</w:t>
+      </w:r>
+      <w:r>
+        <w:rPr>
+          <w:rFonts w:ascii="AngsanaUPC" w:hAnsi="AngsanaUPC" w:cs="AngsanaUPC" w:hint="cs"/>
+          <w:sz w:val="32"/>
+          <w:szCs w:val="32"/>
+          <w:cs/>
         </w:rPr>
         <w:t xml:space="preserve"> </w:t>
       </w:r>
@@ -10087,127 +11217,77 @@
           <w:rFonts w:ascii="AngsanaUPC" w:hAnsi="AngsanaUPC" w:cs="AngsanaUPC"/>
           <w:sz w:val="32"/>
           <w:szCs w:val="32"/>
-        </w:rPr>
-        <w:t>[</w:t>
-      </w:r>
-      <w:r>
-        <w:rPr>
-          <w:rFonts w:ascii="AngsanaUPC" w:hAnsi="AngsanaUPC" w:cs="AngsanaUPC"/>
-          <w:sz w:val="32"/>
-          <w:szCs w:val="32"/>
-        </w:rPr>
-        <w:t>9</w:t>
-      </w:r>
-      <w:r>
-        <w:rPr>
-          <w:rFonts w:ascii="AngsanaUPC" w:hAnsi="AngsanaUPC" w:cs="AngsanaUPC"/>
-          <w:sz w:val="32"/>
-          <w:szCs w:val="32"/>
-        </w:rPr>
-        <w:t>]</w:t>
-      </w:r>
-      <w:r>
-        <w:rPr>
-          <w:rFonts w:ascii="AngsanaUPC" w:hAnsi="AngsanaUPC" w:cs="AngsanaUPC"/>
-          <w:sz w:val="32"/>
-          <w:szCs w:val="32"/>
-        </w:rPr>
-        <w:t xml:space="preserve"> </w:t>
-      </w:r>
-      <w:r>
-        <w:rPr>
-          <w:rFonts w:ascii="AngsanaUPC" w:hAnsi="AngsanaUPC" w:cs="AngsanaUPC"/>
-          <w:sz w:val="32"/>
-          <w:szCs w:val="32"/>
-          <w:cs/>
-        </w:rPr>
-        <w:t>นี้เป็นเซนเซอร์ระดับของเหลวแบบไม่สัมผัสที่ใช้</w:t>
-      </w:r>
-      <w:r>
-        <w:rPr>
-          <w:rFonts w:ascii="AngsanaUPC" w:hAnsi="AngsanaUPC" w:cs="AngsanaUPC" w:hint="cs"/>
-          <w:sz w:val="32"/>
-          <w:szCs w:val="32"/>
-          <w:cs/>
-        </w:rPr>
-        <w:t>สวิตช์</w:t>
-      </w:r>
-      <w:r>
-        <w:rPr>
-          <w:rFonts w:ascii="AngsanaUPC" w:hAnsi="AngsanaUPC" w:cs="AngsanaUPC"/>
-          <w:sz w:val="32"/>
-          <w:szCs w:val="32"/>
-          <w:cs/>
-        </w:rPr>
-        <w:t xml:space="preserve"> (</w:t>
-      </w:r>
-      <w:r>
-        <w:rPr>
-          <w:rFonts w:ascii="AngsanaUPC" w:hAnsi="AngsanaUPC" w:cs="AngsanaUPC"/>
-          <w:sz w:val="32"/>
-          <w:szCs w:val="32"/>
-        </w:rPr>
-        <w:t xml:space="preserve">Switch) </w:t>
-      </w:r>
-      <w:r>
-        <w:rPr>
-          <w:rFonts w:ascii="AngsanaUPC" w:hAnsi="AngsanaUPC" w:cs="AngsanaUPC"/>
-          <w:sz w:val="32"/>
-          <w:szCs w:val="32"/>
-          <w:cs/>
-        </w:rPr>
-        <w:t xml:space="preserve">เพื่อวัดระดับของของเหลวในถังน้ำ โดยอาศัยการเปลี่ยนแปลงของค่าความจุภายในเซนเซอร์ เมื่อระดับของของเหลวเข้ามาสัมผัสกับเซนเซอร์ สัญญาณเอาต์พุตจะเปลี่ยนแปลงเป็นสถานะ </w:t>
-      </w:r>
-      <w:r>
-        <w:rPr>
-          <w:rFonts w:ascii="AngsanaUPC" w:hAnsi="AngsanaUPC" w:cs="AngsanaUPC"/>
-          <w:sz w:val="32"/>
-          <w:szCs w:val="32"/>
-        </w:rPr>
-        <w:t xml:space="preserve">OPEN </w:t>
-      </w:r>
-      <w:r>
-        <w:rPr>
-          <w:rFonts w:ascii="AngsanaUPC" w:hAnsi="AngsanaUPC" w:cs="AngsanaUPC"/>
-          <w:sz w:val="32"/>
-          <w:szCs w:val="32"/>
-          <w:cs/>
-        </w:rPr>
-        <w:t xml:space="preserve">หรือ </w:t>
-      </w:r>
-      <w:r>
-        <w:rPr>
-          <w:rFonts w:ascii="AngsanaUPC" w:hAnsi="AngsanaUPC" w:cs="AngsanaUPC"/>
-          <w:sz w:val="32"/>
-          <w:szCs w:val="32"/>
-        </w:rPr>
-        <w:t xml:space="preserve">CLOSE </w:t>
-      </w:r>
-      <w:r>
-        <w:rPr>
-          <w:rFonts w:ascii="AngsanaUPC" w:hAnsi="AngsanaUPC" w:cs="AngsanaUPC"/>
-          <w:sz w:val="32"/>
-          <w:szCs w:val="32"/>
-          <w:cs/>
-        </w:rPr>
-        <w:t xml:space="preserve">ซึ่งสามารถใช้งานร่วมกับบอร์ดคอนโทรลเลอร์ผ่านขา </w:t>
-      </w:r>
-      <w:r>
-        <w:rPr>
-          <w:rFonts w:ascii="AngsanaUPC" w:hAnsi="AngsanaUPC" w:cs="AngsanaUPC"/>
-          <w:sz w:val="32"/>
-          <w:szCs w:val="32"/>
-        </w:rPr>
-        <w:t xml:space="preserve">Digital Input </w:t>
-      </w:r>
-      <w:r>
-        <w:rPr>
-          <w:rFonts w:ascii="AngsanaUPC" w:hAnsi="AngsanaUPC" w:cs="AngsanaUPC"/>
-          <w:sz w:val="32"/>
-          <w:szCs w:val="32"/>
-          <w:cs/>
-        </w:rPr>
-        <w:t>ได้</w:t>
+          <w:cs/>
+        </w:rPr>
+        <w:t xml:space="preserve">เมื่อเซ็นเซอร์ </w:t>
+      </w:r>
+      <w:r>
+        <w:rPr>
+          <w:rFonts w:ascii="AngsanaUPC" w:hAnsi="AngsanaUPC" w:cs="AngsanaUPC"/>
+          <w:sz w:val="32"/>
+          <w:szCs w:val="32"/>
+        </w:rPr>
+        <w:t xml:space="preserve">pH </w:t>
+      </w:r>
+      <w:r>
+        <w:rPr>
+          <w:rFonts w:ascii="AngsanaUPC" w:hAnsi="AngsanaUPC" w:cs="AngsanaUPC"/>
+          <w:sz w:val="32"/>
+          <w:szCs w:val="32"/>
+          <w:cs/>
+        </w:rPr>
+        <w:t xml:space="preserve">ตรวจจับการเปลี่ยนแปลงของ </w:t>
+      </w:r>
+      <w:r>
+        <w:rPr>
+          <w:rFonts w:ascii="AngsanaUPC" w:hAnsi="AngsanaUPC" w:cs="AngsanaUPC"/>
+          <w:sz w:val="32"/>
+          <w:szCs w:val="32"/>
+        </w:rPr>
+        <w:t xml:space="preserve">H+ </w:t>
+      </w:r>
+      <w:r>
+        <w:rPr>
+          <w:rFonts w:ascii="AngsanaUPC" w:hAnsi="AngsanaUPC" w:cs="AngsanaUPC"/>
+          <w:sz w:val="32"/>
+          <w:szCs w:val="32"/>
+          <w:cs/>
+        </w:rPr>
+        <w:t>ในสารละลาย มันจะสร้างสัญญาณไฟฟ้าซึ่งมักจะเป็นแรงดันไฟฟ้า (</w:t>
+      </w:r>
+      <w:r>
+        <w:rPr>
+          <w:rFonts w:ascii="AngsanaUPC" w:hAnsi="AngsanaUPC" w:cs="AngsanaUPC"/>
+          <w:sz w:val="32"/>
+          <w:szCs w:val="32"/>
+        </w:rPr>
+        <w:t xml:space="preserve">Voltage) </w:t>
+      </w:r>
+      <w:r>
+        <w:rPr>
+          <w:rFonts w:ascii="AngsanaUPC" w:hAnsi="AngsanaUPC" w:cs="AngsanaUPC"/>
+          <w:sz w:val="32"/>
+          <w:szCs w:val="32"/>
+          <w:cs/>
+        </w:rPr>
+        <w:t>หรือสัญญาณไฟฟ้าแบบอนาล็อก (</w:t>
+      </w:r>
+      <w:r>
+        <w:rPr>
+          <w:rFonts w:ascii="AngsanaUPC" w:hAnsi="AngsanaUPC" w:cs="AngsanaUPC"/>
+          <w:sz w:val="32"/>
+          <w:szCs w:val="32"/>
+        </w:rPr>
+        <w:t xml:space="preserve">Analog Signal) </w:t>
+      </w:r>
+      <w:r>
+        <w:rPr>
+          <w:rFonts w:ascii="AngsanaUPC" w:hAnsi="AngsanaUPC" w:cs="AngsanaUPC"/>
+          <w:sz w:val="32"/>
+          <w:szCs w:val="32"/>
+          <w:cs/>
+        </w:rPr>
+        <w:t>ขึ้นอยู่กับรุ่นและการออกแบบของโมดูล</w:t>
       </w:r>
     </w:p>
     <w:p>
@@ -10222,46 +11302,106 @@
       </w:pPr>
       <w:r>
         <w:rPr>
-          <w:rFonts w:ascii="AngsanaUPC" w:hAnsi="AngsanaUPC" w:cs="AngsanaUPC"/>
-          <w:sz w:val="32"/>
-          <w:szCs w:val="32"/>
-          <w:cs/>
-        </w:rPr>
-        <w:t xml:space="preserve">หลักการทำงานของเซนเซอร์ </w:t>
-      </w:r>
-      <w:r>
-        <w:rPr>
-          <w:rFonts w:ascii="AngsanaUPC" w:hAnsi="AngsanaUPC" w:cs="AngsanaUPC"/>
-          <w:sz w:val="32"/>
-          <w:szCs w:val="32"/>
-        </w:rPr>
-        <w:t>XKC-Y</w:t>
-      </w:r>
-      <w:r>
-        <w:rPr>
-          <w:rFonts w:ascii="AngsanaUPC" w:hAnsi="AngsanaUPC" w:cs="AngsanaUPC"/>
-          <w:sz w:val="32"/>
-          <w:szCs w:val="32"/>
-          <w:cs/>
-        </w:rPr>
-        <w:t>25-</w:t>
-      </w:r>
-      <w:r>
-        <w:rPr>
-          <w:rFonts w:ascii="AngsanaUPC" w:hAnsi="AngsanaUPC" w:cs="AngsanaUPC"/>
-          <w:sz w:val="32"/>
-          <w:szCs w:val="32"/>
-        </w:rPr>
-        <w:t xml:space="preserve">V </w:t>
-      </w:r>
-      <w:r>
-        <w:rPr>
-          <w:rFonts w:ascii="AngsanaUPC" w:hAnsi="AngsanaUPC" w:cs="AngsanaUPC"/>
-          <w:sz w:val="32"/>
-          <w:szCs w:val="32"/>
-          <w:cs/>
-        </w:rPr>
-        <w:t>สามารถอธิบายได้ดังนี้:</w:t>
+          <w:rFonts w:ascii="AngsanaUPC" w:hAnsi="AngsanaUPC" w:cs="AngsanaUPC" w:hint="cs"/>
+          <w:sz w:val="32"/>
+          <w:szCs w:val="32"/>
+          <w:cs/>
+        </w:rPr>
+        <w:t xml:space="preserve">     -</w:t>
+      </w:r>
+      <w:r>
+        <w:rPr>
+          <w:rFonts w:ascii="AngsanaUPC" w:hAnsi="AngsanaUPC" w:cs="AngsanaUPC"/>
+          <w:sz w:val="32"/>
+          <w:szCs w:val="32"/>
+          <w:cs/>
+        </w:rPr>
+        <w:t xml:space="preserve"> การอ่านค่าไฟฟ้าโมดูลเซ็นเซอร์ </w:t>
+      </w:r>
+      <w:r>
+        <w:rPr>
+          <w:rFonts w:ascii="AngsanaUPC" w:hAnsi="AngsanaUPC" w:cs="AngsanaUPC"/>
+          <w:sz w:val="32"/>
+          <w:szCs w:val="32"/>
+        </w:rPr>
+        <w:t xml:space="preserve">pH </w:t>
+      </w:r>
+      <w:r>
+        <w:rPr>
+          <w:rFonts w:ascii="AngsanaUPC" w:hAnsi="AngsanaUPC" w:cs="AngsanaUPC"/>
+          <w:sz w:val="32"/>
+          <w:szCs w:val="32"/>
+          <w:cs/>
+        </w:rPr>
+        <w:t>จะมีวิธีการอ่านค่าไฟฟ้าที่ถูกสร้างขึ้นโดยเซ็นเซอร์ ซึ่งสามารถอ่านได้ผ่านการต่อโมดูลเข้ากับไมโครคอนโทรลเลอร์ (</w:t>
+      </w:r>
+      <w:r>
+        <w:rPr>
+          <w:rFonts w:ascii="AngsanaUPC" w:hAnsi="AngsanaUPC" w:cs="AngsanaUPC"/>
+          <w:sz w:val="32"/>
+          <w:szCs w:val="32"/>
+        </w:rPr>
+        <w:t xml:space="preserve">Microcontroller) </w:t>
+      </w:r>
+      <w:r>
+        <w:rPr>
+          <w:rFonts w:ascii="AngsanaUPC" w:hAnsi="AngsanaUPC" w:cs="AngsanaUPC"/>
+          <w:sz w:val="32"/>
+          <w:szCs w:val="32"/>
+          <w:cs/>
+        </w:rPr>
+        <w:t xml:space="preserve">เช่น </w:t>
+      </w:r>
+      <w:r>
+        <w:rPr>
+          <w:rFonts w:ascii="AngsanaUPC" w:hAnsi="AngsanaUPC" w:cs="AngsanaUPC"/>
+          <w:sz w:val="32"/>
+          <w:szCs w:val="32"/>
+        </w:rPr>
+        <w:t xml:space="preserve">Arduino </w:t>
+      </w:r>
+      <w:r>
+        <w:rPr>
+          <w:rFonts w:ascii="AngsanaUPC" w:hAnsi="AngsanaUPC" w:cs="AngsanaUPC"/>
+          <w:sz w:val="32"/>
+          <w:szCs w:val="32"/>
+          <w:cs/>
+        </w:rPr>
+        <w:t xml:space="preserve">หรือ </w:t>
+      </w:r>
+      <w:r>
+        <w:rPr>
+          <w:rFonts w:ascii="AngsanaUPC" w:hAnsi="AngsanaUPC" w:cs="AngsanaUPC"/>
+          <w:sz w:val="32"/>
+          <w:szCs w:val="32"/>
+        </w:rPr>
+        <w:t xml:space="preserve">Raspberry Pi </w:t>
+      </w:r>
+      <w:r>
+        <w:rPr>
+          <w:rFonts w:ascii="AngsanaUPC" w:hAnsi="AngsanaUPC" w:cs="AngsanaUPC"/>
+          <w:sz w:val="32"/>
+          <w:szCs w:val="32"/>
+          <w:cs/>
+        </w:rPr>
+        <w:t xml:space="preserve">โดยมักจะใช้ช่อง </w:t>
+      </w:r>
+      <w:r>
+        <w:rPr>
+          <w:rFonts w:ascii="AngsanaUPC" w:hAnsi="AngsanaUPC" w:cs="AngsanaUPC"/>
+          <w:sz w:val="32"/>
+          <w:szCs w:val="32"/>
+        </w:rPr>
+        <w:t xml:space="preserve">Analog Input </w:t>
+      </w:r>
+      <w:r>
+        <w:rPr>
+          <w:rFonts w:ascii="AngsanaUPC" w:hAnsi="AngsanaUPC" w:cs="AngsanaUPC"/>
+          <w:sz w:val="32"/>
+          <w:szCs w:val="32"/>
+          <w:cs/>
+        </w:rPr>
+        <w:t>ของไมโครคอนโทรลเลอร์ในการอ่านค่านั้น</w:t>
       </w:r>
     </w:p>
     <w:p>
@@ -10290,839 +11430,23 @@
           <w:szCs w:val="32"/>
           <w:cs/>
         </w:rPr>
-        <w:t xml:space="preserve"> การวัดระดับของเหลว: เซนเซอร์มีความสามารถในการวัดระดับของเหลวที่อยู่ภายในถังน้ำ โดยการวัดนี้สามารถทำได้ผ่านการเปลี่ยนแปลงของค่าความจุภายในตัวเซนเซอร์</w:t>
-      </w:r>
-    </w:p>
-    <w:p>
-      <w:pPr>
-        <w:spacing w:after="0"/>
-        <w:jc w:val="thaiDistribute"/>
-        <w:rPr>
-          <w:rFonts w:ascii="AngsanaUPC" w:hAnsi="AngsanaUPC" w:cs="AngsanaUPC"/>
-          <w:sz w:val="32"/>
-          <w:szCs w:val="32"/>
-        </w:rPr>
-      </w:pPr>
-      <w:r>
-        <w:rPr>
-          <w:rFonts w:ascii="AngsanaUPC" w:hAnsi="AngsanaUPC" w:cs="AngsanaUPC" w:hint="cs"/>
-          <w:sz w:val="32"/>
-          <w:szCs w:val="32"/>
-          <w:cs/>
-        </w:rPr>
-        <w:t xml:space="preserve">     -</w:t>
-      </w:r>
-      <w:r>
-        <w:rPr>
-          <w:rFonts w:ascii="AngsanaUPC" w:hAnsi="AngsanaUPC" w:cs="AngsanaUPC"/>
-          <w:sz w:val="32"/>
-          <w:szCs w:val="32"/>
-          <w:cs/>
+        <w:t xml:space="preserve"> การแปลงค่า </w:t>
+      </w:r>
+      <w:r>
+        <w:rPr>
+          <w:rFonts w:ascii="AngsanaUPC" w:hAnsi="AngsanaUPC" w:cs="AngsanaUPC"/>
+          <w:sz w:val="32"/>
+          <w:szCs w:val="32"/>
+        </w:rPr>
+        <w:t>pH</w:t>
+      </w:r>
+      <w:r>
+        <w:rPr>
+          <w:rFonts w:ascii="AngsanaUPC" w:hAnsi="AngsanaUPC" w:cs="AngsanaUPC"/>
+          <w:sz w:val="32"/>
+          <w:szCs w:val="32"/>
         </w:rPr>
         <w:t xml:space="preserve"> </w:t>
-      </w:r>
-      <w:r>
-        <w:rPr>
-          <w:rFonts w:ascii="AngsanaUPC" w:hAnsi="AngsanaUPC" w:cs="AngsanaUPC" w:hint="cs"/>
-          <w:sz w:val="32"/>
-          <w:szCs w:val="32"/>
-          <w:cs/>
-        </w:rPr>
-        <w:t>สวิตช์</w:t>
-      </w:r>
-      <w:r>
-        <w:rPr>
-          <w:rFonts w:ascii="AngsanaUPC" w:hAnsi="AngsanaUPC" w:cs="AngsanaUPC"/>
-          <w:sz w:val="32"/>
-          <w:szCs w:val="32"/>
-          <w:cs/>
-        </w:rPr>
-        <w:t xml:space="preserve">เปิด-ปิด: เมื่อระดับของเหลวสัมผัสกับตัวเซนเซอร์ ค่าความจุภายในเซนเซอร์จะเปลี่ยนแปลง ซึ่งจะทำให้สัญญาณเอาต์พุตเปลี่ยนแปลงจากสถานะ </w:t>
-      </w:r>
-      <w:r>
-        <w:rPr>
-          <w:rFonts w:ascii="AngsanaUPC" w:hAnsi="AngsanaUPC" w:cs="AngsanaUPC"/>
-          <w:sz w:val="32"/>
-          <w:szCs w:val="32"/>
-        </w:rPr>
-        <w:t xml:space="preserve">OPEN </w:t>
-      </w:r>
-      <w:r>
-        <w:rPr>
-          <w:rFonts w:ascii="AngsanaUPC" w:hAnsi="AngsanaUPC" w:cs="AngsanaUPC"/>
-          <w:sz w:val="32"/>
-          <w:szCs w:val="32"/>
-          <w:cs/>
-        </w:rPr>
-        <w:t xml:space="preserve">เป็น </w:t>
-      </w:r>
-      <w:r>
-        <w:rPr>
-          <w:rFonts w:ascii="AngsanaUPC" w:hAnsi="AngsanaUPC" w:cs="AngsanaUPC"/>
-          <w:sz w:val="32"/>
-          <w:szCs w:val="32"/>
-        </w:rPr>
-        <w:t xml:space="preserve">CLOSE </w:t>
-      </w:r>
-      <w:r>
-        <w:rPr>
-          <w:rFonts w:ascii="AngsanaUPC" w:hAnsi="AngsanaUPC" w:cs="AngsanaUPC"/>
-          <w:sz w:val="32"/>
-          <w:szCs w:val="32"/>
-          <w:cs/>
-        </w:rPr>
-        <w:t xml:space="preserve">หรือจากสถานะ </w:t>
-      </w:r>
-      <w:r>
-        <w:rPr>
-          <w:rFonts w:ascii="AngsanaUPC" w:hAnsi="AngsanaUPC" w:cs="AngsanaUPC"/>
-          <w:sz w:val="32"/>
-          <w:szCs w:val="32"/>
-        </w:rPr>
-        <w:t xml:space="preserve">CLOSE </w:t>
-      </w:r>
-      <w:r>
-        <w:rPr>
-          <w:rFonts w:ascii="AngsanaUPC" w:hAnsi="AngsanaUPC" w:cs="AngsanaUPC"/>
-          <w:sz w:val="32"/>
-          <w:szCs w:val="32"/>
-          <w:cs/>
-        </w:rPr>
-        <w:t xml:space="preserve">เป็น </w:t>
-      </w:r>
-      <w:r>
-        <w:rPr>
-          <w:rFonts w:ascii="AngsanaUPC" w:hAnsi="AngsanaUPC" w:cs="AngsanaUPC"/>
-          <w:sz w:val="32"/>
-          <w:szCs w:val="32"/>
-        </w:rPr>
-        <w:t xml:space="preserve">OPEN </w:t>
-      </w:r>
-      <w:r>
-        <w:rPr>
-          <w:rFonts w:ascii="AngsanaUPC" w:hAnsi="AngsanaUPC" w:cs="AngsanaUPC"/>
-          <w:sz w:val="32"/>
-          <w:szCs w:val="32"/>
-          <w:cs/>
-        </w:rPr>
-        <w:t>ตามลำดับ</w:t>
-      </w:r>
-    </w:p>
-    <w:p>
-      <w:pPr>
-        <w:spacing w:after="0"/>
-        <w:jc w:val="thaiDistribute"/>
-        <w:rPr>
-          <w:rFonts w:ascii="AngsanaUPC" w:hAnsi="AngsanaUPC" w:cs="AngsanaUPC"/>
-          <w:sz w:val="32"/>
-          <w:szCs w:val="32"/>
-        </w:rPr>
-      </w:pPr>
-      <w:r>
-        <w:rPr>
-          <w:rFonts w:ascii="AngsanaUPC" w:hAnsi="AngsanaUPC" w:cs="AngsanaUPC" w:hint="cs"/>
-          <w:sz w:val="32"/>
-          <w:szCs w:val="32"/>
-          <w:cs/>
-        </w:rPr>
-        <w:t xml:space="preserve">     -</w:t>
-      </w:r>
-      <w:r>
-        <w:rPr>
-          <w:rFonts w:ascii="AngsanaUPC" w:hAnsi="AngsanaUPC" w:cs="AngsanaUPC"/>
-          <w:sz w:val="32"/>
-          <w:szCs w:val="32"/>
-          <w:cs/>
-        </w:rPr>
-        <w:t xml:space="preserve"> การส่งสัญญาณเอาต์พุต: สถานะของเซนเซอร์ที่เปลี่ยนแปลงไปจะถูกส่งออกเป็นสัญญาณเอาต์พุต ซึ่งสามารถใช้งานร่วมกับบอร์ดคอนโทรลเลอร์ผ่านขา </w:t>
-      </w:r>
-      <w:r>
-        <w:rPr>
-          <w:rFonts w:ascii="AngsanaUPC" w:hAnsi="AngsanaUPC" w:cs="AngsanaUPC"/>
-          <w:sz w:val="32"/>
-          <w:szCs w:val="32"/>
-        </w:rPr>
-        <w:t xml:space="preserve">Digital Input </w:t>
-      </w:r>
-      <w:r>
-        <w:rPr>
-          <w:rFonts w:ascii="AngsanaUPC" w:hAnsi="AngsanaUPC" w:cs="AngsanaUPC"/>
-          <w:sz w:val="32"/>
-          <w:szCs w:val="32"/>
-          <w:cs/>
-        </w:rPr>
-        <w:t>เพื่อทำงานต่อไป เช่น ควบคุมระบบปั๊มน้ำหรือหลอดนำน้ำ เมื่อมีการเปลี่ยนแปลงในระดับของเหลวในถังน้ำ</w:t>
-      </w:r>
-    </w:p>
-    <w:p>
-      <w:pPr>
-        <w:jc w:val="thaiDistribute"/>
-        <w:rPr>
-          <w:rFonts w:ascii="AngsanaUPC" w:hAnsi="AngsanaUPC" w:cs="AngsanaUPC"/>
-          <w:sz w:val="32"/>
-          <w:szCs w:val="32"/>
-        </w:rPr>
-      </w:pPr>
-      <w:r>
-        <w:rPr>
-          <w:rFonts w:ascii="AngsanaUPC" w:hAnsi="AngsanaUPC" w:cs="AngsanaUPC" w:hint="cs"/>
-          <w:sz w:val="32"/>
-          <w:szCs w:val="32"/>
-          <w:cs/>
-        </w:rPr>
-        <w:lastRenderedPageBreak/>
-        <w:t xml:space="preserve">     -</w:t>
-      </w:r>
-      <w:r>
-        <w:rPr>
-          <w:rFonts w:ascii="AngsanaUPC" w:hAnsi="AngsanaUPC" w:cs="AngsanaUPC"/>
-          <w:sz w:val="32"/>
-          <w:szCs w:val="32"/>
-          <w:cs/>
-        </w:rPr>
-        <w:t xml:space="preserve"> การปรับค่าความไวในการวัด: บางรุ่นของเซนเซอร์อาจมีการปรับค่าความไวในการวัดระดับของเหลว ซึ่งสามารถปรับได้ตามความต้องการของผู้ใช้ ในการตอบสนองต่อการเปลี่ยนแปลงของระดับน้ำได้อย่างแม่นยำและทันที</w:t>
-      </w:r>
-    </w:p>
-    <w:p>
-      <w:pPr>
-        <w:jc w:val="thaiDistribute"/>
-        <w:rPr>
-          <w:rFonts w:ascii="AngsanaUPC" w:hAnsi="AngsanaUPC" w:cs="AngsanaUPC"/>
-          <w:sz w:val="32"/>
-          <w:szCs w:val="32"/>
-        </w:rPr>
-      </w:pPr>
-      <w:r>
-        <w:rPr>
-          <w:rFonts w:ascii="AngsanaUPC" w:hAnsi="AngsanaUPC" w:cs="AngsanaUPC"/>
-          <w:b/>
-          <w:bCs/>
-          <w:sz w:val="32"/>
-          <w:szCs w:val="32"/>
-        </w:rPr>
-        <w:t>2.</w:t>
-      </w:r>
-      <w:r>
-        <w:rPr>
-          <w:rFonts w:ascii="AngsanaUPC" w:hAnsi="AngsanaUPC" w:cs="AngsanaUPC"/>
-          <w:b/>
-          <w:bCs/>
-          <w:sz w:val="32"/>
-          <w:szCs w:val="32"/>
-        </w:rPr>
-        <w:t>10</w:t>
-      </w:r>
-      <w:r>
-        <w:rPr>
-          <w:rFonts w:ascii="AngsanaUPC" w:hAnsi="AngsanaUPC" w:cs="AngsanaUPC"/>
-          <w:b/>
-          <w:bCs/>
-          <w:sz w:val="32"/>
-          <w:szCs w:val="32"/>
-        </w:rPr>
-        <w:t xml:space="preserve"> </w:t>
-      </w:r>
-      <w:r>
-        <w:rPr>
-          <w:rFonts w:ascii="AngsanaUPC" w:hAnsi="AngsanaUPC" w:cs="AngsanaUPC"/>
-          <w:b/>
-          <w:bCs/>
-          <w:sz w:val="32"/>
-          <w:szCs w:val="32"/>
-          <w:cs/>
-        </w:rPr>
-        <w:t xml:space="preserve">โมดูลเซ็นเซอร์ </w:t>
-      </w:r>
-      <w:r>
-        <w:rPr>
-          <w:rFonts w:ascii="AngsanaUPC" w:hAnsi="AngsanaUPC" w:cs="AngsanaUPC"/>
-          <w:b/>
-          <w:bCs/>
-          <w:sz w:val="32"/>
-          <w:szCs w:val="32"/>
-        </w:rPr>
-        <w:t xml:space="preserve">pH </w:t>
-      </w:r>
-      <w:r>
-        <w:rPr>
-          <w:rFonts w:ascii="AngsanaUPC" w:hAnsi="AngsanaUPC" w:cs="AngsanaUPC"/>
-          <w:b/>
-          <w:bCs/>
-          <w:sz w:val="32"/>
-          <w:szCs w:val="32"/>
-        </w:rPr>
-        <w:t>(</w:t>
-      </w:r>
-      <w:r>
-        <w:rPr>
-          <w:rFonts w:ascii="AngsanaUPC" w:hAnsi="AngsanaUPC" w:cs="AngsanaUPC"/>
-          <w:b/>
-          <w:bCs/>
-          <w:sz w:val="32"/>
-          <w:szCs w:val="32"/>
-        </w:rPr>
-        <w:t>pH Sensor</w:t>
-      </w:r>
-      <w:r>
-        <w:rPr>
-          <w:rFonts w:ascii="AngsanaUPC" w:hAnsi="AngsanaUPC" w:cs="AngsanaUPC"/>
-          <w:b/>
-          <w:bCs/>
-          <w:sz w:val="32"/>
-          <w:szCs w:val="32"/>
-        </w:rPr>
-        <w:t>)</w:t>
-      </w:r>
-      <w:r>
-        <w:rPr>
-          <w:rFonts w:ascii="AngsanaUPC" w:hAnsi="AngsanaUPC" w:cs="AngsanaUPC"/>
-          <w:sz w:val="32"/>
-          <w:szCs w:val="32"/>
-        </w:rPr>
-        <w:t xml:space="preserve"> </w:t>
-      </w:r>
-    </w:p>
-    <w:p>
-      <w:pPr>
-        <w:spacing w:after="0"/>
-        <w:jc w:val="thaiDistribute"/>
-        <w:rPr>
-          <w:rFonts w:ascii="AngsanaUPC" w:hAnsi="AngsanaUPC" w:cs="AngsanaUPC"/>
-          <w:sz w:val="32"/>
-          <w:szCs w:val="32"/>
-        </w:rPr>
-      </w:pPr>
-      <w:r>
-        <w:rPr>
-          <w:rFonts w:ascii="AngsanaUPC" w:hAnsi="AngsanaUPC" w:cs="AngsanaUPC" w:hint="cs"/>
-          <w:sz w:val="32"/>
-          <w:szCs w:val="32"/>
-          <w:cs/>
-        </w:rPr>
-        <w:t xml:space="preserve">     </w:t>
-      </w:r>
-      <w:r>
-        <w:rPr>
-          <w:rFonts w:ascii="AngsanaUPC" w:hAnsi="AngsanaUPC" w:cs="AngsanaUPC"/>
-          <w:sz w:val="32"/>
-          <w:szCs w:val="32"/>
-          <w:cs/>
-        </w:rPr>
-        <w:t xml:space="preserve">โมดูลเซ็นเซอร์ </w:t>
-      </w:r>
-      <w:r>
-        <w:rPr>
-          <w:rFonts w:ascii="AngsanaUPC" w:hAnsi="AngsanaUPC" w:cs="AngsanaUPC"/>
-          <w:sz w:val="32"/>
-          <w:szCs w:val="32"/>
-        </w:rPr>
-        <w:t xml:space="preserve">pH </w:t>
-      </w:r>
-      <w:r>
-        <w:rPr>
-          <w:rFonts w:ascii="AngsanaUPC" w:hAnsi="AngsanaUPC" w:cs="AngsanaUPC"/>
-          <w:sz w:val="32"/>
-          <w:szCs w:val="32"/>
-        </w:rPr>
-        <w:t>[</w:t>
-      </w:r>
-      <w:r>
-        <w:rPr>
-          <w:rFonts w:ascii="AngsanaUPC" w:hAnsi="AngsanaUPC" w:cs="AngsanaUPC"/>
-          <w:sz w:val="32"/>
-          <w:szCs w:val="32"/>
-        </w:rPr>
-        <w:t>10</w:t>
-      </w:r>
-      <w:r>
-        <w:rPr>
-          <w:rFonts w:ascii="AngsanaUPC" w:hAnsi="AngsanaUPC" w:cs="AngsanaUPC"/>
-          <w:sz w:val="32"/>
-          <w:szCs w:val="32"/>
-        </w:rPr>
-        <w:t>]</w:t>
-      </w:r>
-      <w:r>
-        <w:rPr>
-          <w:rFonts w:ascii="AngsanaUPC" w:hAnsi="AngsanaUPC" w:cs="AngsanaUPC" w:hint="cs"/>
-          <w:sz w:val="32"/>
-          <w:szCs w:val="32"/>
-          <w:cs/>
-        </w:rPr>
-        <w:t xml:space="preserve"> </w:t>
-      </w:r>
-      <w:r>
-        <w:rPr>
-          <w:rFonts w:ascii="AngsanaUPC" w:hAnsi="AngsanaUPC" w:cs="AngsanaUPC"/>
-          <w:sz w:val="32"/>
-          <w:szCs w:val="32"/>
-          <w:cs/>
-        </w:rPr>
-        <w:t xml:space="preserve">หรือ </w:t>
-      </w:r>
-      <w:r>
-        <w:rPr>
-          <w:rFonts w:ascii="AngsanaUPC" w:hAnsi="AngsanaUPC" w:cs="AngsanaUPC"/>
-          <w:sz w:val="32"/>
-          <w:szCs w:val="32"/>
-        </w:rPr>
-        <w:t xml:space="preserve">pH sensor module </w:t>
-      </w:r>
-      <w:r>
-        <w:rPr>
-          <w:rFonts w:ascii="AngsanaUPC" w:hAnsi="AngsanaUPC" w:cs="AngsanaUPC"/>
-          <w:sz w:val="32"/>
-          <w:szCs w:val="32"/>
-          <w:cs/>
-        </w:rPr>
-        <w:t xml:space="preserve">เป็นอุปกรณ์ที่ใช้ในการวัดค่า </w:t>
-      </w:r>
-      <w:r>
-        <w:rPr>
-          <w:rFonts w:ascii="AngsanaUPC" w:hAnsi="AngsanaUPC" w:cs="AngsanaUPC"/>
-          <w:sz w:val="32"/>
-          <w:szCs w:val="32"/>
-        </w:rPr>
-        <w:t xml:space="preserve">pH </w:t>
-      </w:r>
-      <w:r>
-        <w:rPr>
-          <w:rFonts w:ascii="AngsanaUPC" w:hAnsi="AngsanaUPC" w:cs="AngsanaUPC"/>
-          <w:sz w:val="32"/>
-          <w:szCs w:val="32"/>
-          <w:cs/>
-        </w:rPr>
-        <w:t xml:space="preserve">ของสารละลาย เพื่อให้เราสามารถตรวจวัดความเป็นกรด-เบสของสารได้ หลักการทำงานของโมดูลเซ็นเซอร์ </w:t>
-      </w:r>
-      <w:r>
-        <w:rPr>
-          <w:rFonts w:ascii="AngsanaUPC" w:hAnsi="AngsanaUPC" w:cs="AngsanaUPC"/>
-          <w:sz w:val="32"/>
-          <w:szCs w:val="32"/>
-        </w:rPr>
-        <w:t xml:space="preserve">pH </w:t>
-      </w:r>
-      <w:r>
-        <w:rPr>
-          <w:rFonts w:ascii="AngsanaUPC" w:hAnsi="AngsanaUPC" w:cs="AngsanaUPC"/>
-          <w:sz w:val="32"/>
-          <w:szCs w:val="32"/>
-          <w:cs/>
-        </w:rPr>
-        <w:t>จะเป็นดังนี้:</w:t>
-      </w:r>
-    </w:p>
-    <w:p>
-      <w:pPr>
-        <w:spacing w:after="0"/>
-        <w:jc w:val="thaiDistribute"/>
-        <w:rPr>
-          <w:rFonts w:ascii="AngsanaUPC" w:hAnsi="AngsanaUPC" w:cs="AngsanaUPC"/>
-          <w:sz w:val="32"/>
-          <w:szCs w:val="32"/>
-        </w:rPr>
-      </w:pPr>
-      <w:r>
-        <w:rPr>
-          <w:rFonts w:ascii="AngsanaUPC" w:hAnsi="AngsanaUPC" w:cs="AngsanaUPC" w:hint="cs"/>
-          <w:sz w:val="32"/>
-          <w:szCs w:val="32"/>
-          <w:cs/>
-        </w:rPr>
-        <w:t xml:space="preserve">     -</w:t>
-      </w:r>
-      <w:r>
-        <w:rPr>
-          <w:rFonts w:ascii="AngsanaUPC" w:hAnsi="AngsanaUPC" w:cs="AngsanaUPC"/>
-          <w:sz w:val="32"/>
-          <w:szCs w:val="32"/>
-          <w:cs/>
-        </w:rPr>
-        <w:t xml:space="preserve"> การวัดค่า </w:t>
-      </w:r>
-      <w:r>
-        <w:rPr>
-          <w:rFonts w:ascii="AngsanaUPC" w:hAnsi="AngsanaUPC" w:cs="AngsanaUPC"/>
-          <w:sz w:val="32"/>
-          <w:szCs w:val="32"/>
-        </w:rPr>
-        <w:t>pH:</w:t>
-      </w:r>
-      <w:r>
-        <w:rPr>
-          <w:rFonts w:ascii="AngsanaUPC" w:hAnsi="AngsanaUPC" w:cs="AngsanaUPC"/>
-          <w:sz w:val="32"/>
-          <w:szCs w:val="32"/>
-          <w:cs/>
-        </w:rPr>
-        <w:t xml:space="preserve">เซ็นเซอร์ </w:t>
-      </w:r>
-      <w:r>
-        <w:rPr>
-          <w:rFonts w:ascii="AngsanaUPC" w:hAnsi="AngsanaUPC" w:cs="AngsanaUPC"/>
-          <w:sz w:val="32"/>
-          <w:szCs w:val="32"/>
-        </w:rPr>
-        <w:t xml:space="preserve">pH </w:t>
-      </w:r>
-      <w:r>
-        <w:rPr>
-          <w:rFonts w:ascii="AngsanaUPC" w:hAnsi="AngsanaUPC" w:cs="AngsanaUPC"/>
-          <w:sz w:val="32"/>
-          <w:szCs w:val="32"/>
-          <w:cs/>
-        </w:rPr>
-        <w:t>มักใช้การเปลี่ยนแปลงของการไฮโดรเจนไอออน (</w:t>
-      </w:r>
-      <w:r>
-        <w:rPr>
-          <w:rFonts w:ascii="AngsanaUPC" w:hAnsi="AngsanaUPC" w:cs="AngsanaUPC"/>
-          <w:sz w:val="32"/>
-          <w:szCs w:val="32"/>
-        </w:rPr>
-        <w:t xml:space="preserve">Hydrogen Ion, H+) </w:t>
-      </w:r>
-      <w:r>
-        <w:rPr>
-          <w:rFonts w:ascii="AngsanaUPC" w:hAnsi="AngsanaUPC" w:cs="AngsanaUPC"/>
-          <w:sz w:val="32"/>
-          <w:szCs w:val="32"/>
-          <w:cs/>
-        </w:rPr>
-        <w:t xml:space="preserve">ในสารละลายเพื่อวัดค่า </w:t>
-      </w:r>
-      <w:r>
-        <w:rPr>
-          <w:rFonts w:ascii="AngsanaUPC" w:hAnsi="AngsanaUPC" w:cs="AngsanaUPC"/>
-          <w:sz w:val="32"/>
-          <w:szCs w:val="32"/>
-        </w:rPr>
-        <w:t xml:space="preserve">pH </w:t>
-      </w:r>
-      <w:r>
-        <w:rPr>
-          <w:rFonts w:ascii="AngsanaUPC" w:hAnsi="AngsanaUPC" w:cs="AngsanaUPC"/>
-          <w:sz w:val="32"/>
-          <w:szCs w:val="32"/>
-          <w:cs/>
-        </w:rPr>
-        <w:t xml:space="preserve">ของสาร ซึ่งจะมีความสัมพันธ์กับค่า </w:t>
-      </w:r>
-      <w:r>
-        <w:rPr>
-          <w:rFonts w:ascii="AngsanaUPC" w:hAnsi="AngsanaUPC" w:cs="AngsanaUPC"/>
-          <w:sz w:val="32"/>
-          <w:szCs w:val="32"/>
-        </w:rPr>
-        <w:t xml:space="preserve">pH </w:t>
-      </w:r>
-      <w:r>
-        <w:rPr>
-          <w:rFonts w:ascii="AngsanaUPC" w:hAnsi="AngsanaUPC" w:cs="AngsanaUPC"/>
-          <w:sz w:val="32"/>
-          <w:szCs w:val="32"/>
-          <w:cs/>
-        </w:rPr>
-        <w:t xml:space="preserve">ของสารนั้นๆ โดยทั่วไปแล้ว ค่า </w:t>
-      </w:r>
-      <w:r>
-        <w:rPr>
-          <w:rFonts w:ascii="AngsanaUPC" w:hAnsi="AngsanaUPC" w:cs="AngsanaUPC"/>
-          <w:sz w:val="32"/>
-          <w:szCs w:val="32"/>
-        </w:rPr>
-        <w:t xml:space="preserve">pH </w:t>
-      </w:r>
-      <w:r>
-        <w:rPr>
-          <w:rFonts w:ascii="AngsanaUPC" w:hAnsi="AngsanaUPC" w:cs="AngsanaUPC"/>
-          <w:sz w:val="32"/>
-          <w:szCs w:val="32"/>
-          <w:cs/>
-        </w:rPr>
-        <w:t xml:space="preserve">จะมีค่าระหว่าง 0 ถึง 14 โดยค่า </w:t>
-      </w:r>
-      <w:r>
-        <w:rPr>
-          <w:rFonts w:ascii="AngsanaUPC" w:hAnsi="AngsanaUPC" w:cs="AngsanaUPC"/>
-          <w:sz w:val="32"/>
-          <w:szCs w:val="32"/>
-        </w:rPr>
-        <w:t xml:space="preserve">pH </w:t>
-      </w:r>
-      <w:r>
-        <w:rPr>
-          <w:rFonts w:ascii="AngsanaUPC" w:hAnsi="AngsanaUPC" w:cs="AngsanaUPC"/>
-          <w:sz w:val="32"/>
-          <w:szCs w:val="32"/>
-          <w:cs/>
-        </w:rPr>
-        <w:t xml:space="preserve">ที่มากกว่า 7 จะแสดงถึงสารที่เป็นด่าง (เบส) และค่า </w:t>
-      </w:r>
-      <w:r>
-        <w:rPr>
-          <w:rFonts w:ascii="AngsanaUPC" w:hAnsi="AngsanaUPC" w:cs="AngsanaUPC"/>
-          <w:sz w:val="32"/>
-          <w:szCs w:val="32"/>
-        </w:rPr>
-        <w:t xml:space="preserve">pH </w:t>
-      </w:r>
-      <w:r>
-        <w:rPr>
-          <w:rFonts w:ascii="AngsanaUPC" w:hAnsi="AngsanaUPC" w:cs="AngsanaUPC"/>
-          <w:sz w:val="32"/>
-          <w:szCs w:val="32"/>
-          <w:cs/>
-        </w:rPr>
-        <w:t>ที่น้อยกว่า 7 จะแสดงถึงสารที่เป็นกรด</w:t>
-      </w:r>
-    </w:p>
-    <w:p>
-      <w:pPr>
-        <w:spacing w:after="0"/>
-        <w:jc w:val="thaiDistribute"/>
-        <w:rPr>
-          <w:rFonts w:ascii="AngsanaUPC" w:hAnsi="AngsanaUPC" w:cs="AngsanaUPC"/>
-          <w:sz w:val="32"/>
-          <w:szCs w:val="32"/>
-        </w:rPr>
-      </w:pPr>
-      <w:r>
-        <w:rPr>
-          <w:rFonts w:ascii="AngsanaUPC" w:hAnsi="AngsanaUPC" w:cs="AngsanaUPC" w:hint="cs"/>
-          <w:sz w:val="32"/>
-          <w:szCs w:val="32"/>
-          <w:cs/>
-        </w:rPr>
-        <w:t xml:space="preserve">     -</w:t>
-      </w:r>
-      <w:r>
-        <w:rPr>
-          <w:rFonts w:ascii="AngsanaUPC" w:hAnsi="AngsanaUPC" w:cs="AngsanaUPC"/>
-          <w:sz w:val="32"/>
-          <w:szCs w:val="32"/>
-          <w:cs/>
-        </w:rPr>
-        <w:t xml:space="preserve"> การสร้างสัญญาณไฟฟ้า:เมื่อเซ็นเซอร์ </w:t>
-      </w:r>
-      <w:r>
-        <w:rPr>
-          <w:rFonts w:ascii="AngsanaUPC" w:hAnsi="AngsanaUPC" w:cs="AngsanaUPC"/>
-          <w:sz w:val="32"/>
-          <w:szCs w:val="32"/>
-        </w:rPr>
-        <w:t xml:space="preserve">pH </w:t>
-      </w:r>
-      <w:r>
-        <w:rPr>
-          <w:rFonts w:ascii="AngsanaUPC" w:hAnsi="AngsanaUPC" w:cs="AngsanaUPC"/>
-          <w:sz w:val="32"/>
-          <w:szCs w:val="32"/>
-          <w:cs/>
-        </w:rPr>
-        <w:t xml:space="preserve">ตรวจจับการเปลี่ยนแปลงของ </w:t>
-      </w:r>
-      <w:r>
-        <w:rPr>
-          <w:rFonts w:ascii="AngsanaUPC" w:hAnsi="AngsanaUPC" w:cs="AngsanaUPC"/>
-          <w:sz w:val="32"/>
-          <w:szCs w:val="32"/>
-        </w:rPr>
-        <w:t xml:space="preserve">H+ </w:t>
-      </w:r>
-      <w:r>
-        <w:rPr>
-          <w:rFonts w:ascii="AngsanaUPC" w:hAnsi="AngsanaUPC" w:cs="AngsanaUPC"/>
-          <w:sz w:val="32"/>
-          <w:szCs w:val="32"/>
-          <w:cs/>
-        </w:rPr>
-        <w:t>ในสารละลาย มันจะสร้างสัญญาณไฟฟ้าซึ่งมักจะเป็นแรงดันไฟฟ้า (</w:t>
-      </w:r>
-      <w:r>
-        <w:rPr>
-          <w:rFonts w:ascii="AngsanaUPC" w:hAnsi="AngsanaUPC" w:cs="AngsanaUPC"/>
-          <w:sz w:val="32"/>
-          <w:szCs w:val="32"/>
-        </w:rPr>
-        <w:t xml:space="preserve">Voltage) </w:t>
-      </w:r>
-      <w:r>
-        <w:rPr>
-          <w:rFonts w:ascii="AngsanaUPC" w:hAnsi="AngsanaUPC" w:cs="AngsanaUPC"/>
-          <w:sz w:val="32"/>
-          <w:szCs w:val="32"/>
-          <w:cs/>
-        </w:rPr>
-        <w:t>หรือสัญญาณไฟฟ้าแบบอนาล็อก (</w:t>
-      </w:r>
-      <w:r>
-        <w:rPr>
-          <w:rFonts w:ascii="AngsanaUPC" w:hAnsi="AngsanaUPC" w:cs="AngsanaUPC"/>
-          <w:sz w:val="32"/>
-          <w:szCs w:val="32"/>
-        </w:rPr>
-        <w:t xml:space="preserve">Analog Signal) </w:t>
-      </w:r>
-      <w:r>
-        <w:rPr>
-          <w:rFonts w:ascii="AngsanaUPC" w:hAnsi="AngsanaUPC" w:cs="AngsanaUPC"/>
-          <w:sz w:val="32"/>
-          <w:szCs w:val="32"/>
-          <w:cs/>
-        </w:rPr>
-        <w:t>ขึ้นอยู่กับรุ่นและการออกแบบของโมดูล</w:t>
-      </w:r>
-    </w:p>
-    <w:p>
-      <w:pPr>
-        <w:spacing w:after="0"/>
-        <w:jc w:val="thaiDistribute"/>
-        <w:rPr>
-          <w:rFonts w:ascii="AngsanaUPC" w:hAnsi="AngsanaUPC" w:cs="AngsanaUPC"/>
-          <w:sz w:val="32"/>
-          <w:szCs w:val="32"/>
-        </w:rPr>
-      </w:pPr>
-      <w:r>
-        <w:rPr>
-          <w:rFonts w:ascii="AngsanaUPC" w:hAnsi="AngsanaUPC" w:cs="AngsanaUPC" w:hint="cs"/>
-          <w:sz w:val="32"/>
-          <w:szCs w:val="32"/>
-          <w:cs/>
-        </w:rPr>
-        <w:t xml:space="preserve">     -</w:t>
-      </w:r>
-      <w:r>
-        <w:rPr>
-          <w:rFonts w:ascii="AngsanaUPC" w:hAnsi="AngsanaUPC" w:cs="AngsanaUPC"/>
-          <w:sz w:val="32"/>
-          <w:szCs w:val="32"/>
-          <w:cs/>
-        </w:rPr>
-        <w:t xml:space="preserve"> การอ่านค่าไฟฟ้า:โมดูลเซ็นเซอร์ </w:t>
-      </w:r>
-      <w:r>
-        <w:rPr>
-          <w:rFonts w:ascii="AngsanaUPC" w:hAnsi="AngsanaUPC" w:cs="AngsanaUPC"/>
-          <w:sz w:val="32"/>
-          <w:szCs w:val="32"/>
-        </w:rPr>
-        <w:t xml:space="preserve">pH </w:t>
-      </w:r>
-      <w:r>
-        <w:rPr>
-          <w:rFonts w:ascii="AngsanaUPC" w:hAnsi="AngsanaUPC" w:cs="AngsanaUPC"/>
-          <w:sz w:val="32"/>
-          <w:szCs w:val="32"/>
-          <w:cs/>
-        </w:rPr>
-        <w:t>จะมีวิธีการอ่านค่าไฟฟ้าที่ถูกสร้างขึ้นโดยเซ็นเซอร์ ซึ่งสามารถอ่านได้ผ่านการต่อโมดูลเข้ากับไมโครคอนโทรลเลอร์ (</w:t>
-      </w:r>
-      <w:r>
-        <w:rPr>
-          <w:rFonts w:ascii="AngsanaUPC" w:hAnsi="AngsanaUPC" w:cs="AngsanaUPC"/>
-          <w:sz w:val="32"/>
-          <w:szCs w:val="32"/>
-        </w:rPr>
-        <w:t xml:space="preserve">Microcontroller) </w:t>
-      </w:r>
-      <w:r>
-        <w:rPr>
-          <w:rFonts w:ascii="AngsanaUPC" w:hAnsi="AngsanaUPC" w:cs="AngsanaUPC"/>
-          <w:sz w:val="32"/>
-          <w:szCs w:val="32"/>
-          <w:cs/>
-        </w:rPr>
-        <w:t xml:space="preserve">เช่น </w:t>
-      </w:r>
-      <w:r>
-        <w:rPr>
-          <w:rFonts w:ascii="AngsanaUPC" w:hAnsi="AngsanaUPC" w:cs="AngsanaUPC"/>
-          <w:sz w:val="32"/>
-          <w:szCs w:val="32"/>
-        </w:rPr>
-        <w:t xml:space="preserve">Arduino </w:t>
-      </w:r>
-      <w:r>
-        <w:rPr>
-          <w:rFonts w:ascii="AngsanaUPC" w:hAnsi="AngsanaUPC" w:cs="AngsanaUPC"/>
-          <w:sz w:val="32"/>
-          <w:szCs w:val="32"/>
-          <w:cs/>
-        </w:rPr>
-        <w:t xml:space="preserve">หรือ </w:t>
-      </w:r>
-      <w:r>
-        <w:rPr>
-          <w:rFonts w:ascii="AngsanaUPC" w:hAnsi="AngsanaUPC" w:cs="AngsanaUPC"/>
-          <w:sz w:val="32"/>
-          <w:szCs w:val="32"/>
-        </w:rPr>
-        <w:t xml:space="preserve">Raspberry Pi </w:t>
-      </w:r>
-      <w:r>
-        <w:rPr>
-          <w:rFonts w:ascii="AngsanaUPC" w:hAnsi="AngsanaUPC" w:cs="AngsanaUPC"/>
-          <w:sz w:val="32"/>
-          <w:szCs w:val="32"/>
-          <w:cs/>
-        </w:rPr>
-        <w:t xml:space="preserve">โดยมักจะใช้ช่อง </w:t>
-      </w:r>
-      <w:r>
-        <w:rPr>
-          <w:rFonts w:ascii="AngsanaUPC" w:hAnsi="AngsanaUPC" w:cs="AngsanaUPC"/>
-          <w:sz w:val="32"/>
-          <w:szCs w:val="32"/>
-        </w:rPr>
-        <w:t xml:space="preserve">Analog Input </w:t>
-      </w:r>
-      <w:r>
-        <w:rPr>
-          <w:rFonts w:ascii="AngsanaUPC" w:hAnsi="AngsanaUPC" w:cs="AngsanaUPC"/>
-          <w:sz w:val="32"/>
-          <w:szCs w:val="32"/>
-          <w:cs/>
-        </w:rPr>
-        <w:t>ของไมโครคอนโทรลเลอร์ในการอ่านค่านั้น</w:t>
-      </w:r>
-    </w:p>
-    <w:p>
-      <w:pPr>
-        <w:spacing w:after="0"/>
-        <w:jc w:val="thaiDistribute"/>
-        <w:rPr>
-          <w:rFonts w:ascii="AngsanaUPC" w:hAnsi="AngsanaUPC" w:cs="AngsanaUPC"/>
-          <w:sz w:val="32"/>
-          <w:szCs w:val="32"/>
-        </w:rPr>
-      </w:pPr>
-      <w:r>
-        <w:rPr>
-          <w:rFonts w:ascii="AngsanaUPC" w:hAnsi="AngsanaUPC" w:cs="AngsanaUPC" w:hint="cs"/>
-          <w:sz w:val="32"/>
-          <w:szCs w:val="32"/>
-          <w:cs/>
-        </w:rPr>
-        <w:t xml:space="preserve">     -</w:t>
-      </w:r>
-      <w:r>
-        <w:rPr>
-          <w:rFonts w:ascii="AngsanaUPC" w:hAnsi="AngsanaUPC" w:cs="AngsanaUPC"/>
-          <w:sz w:val="32"/>
-          <w:szCs w:val="32"/>
-          <w:cs/>
-        </w:rPr>
-        <w:t xml:space="preserve"> การแปลงค่า </w:t>
-      </w:r>
-      <w:r>
-        <w:rPr>
-          <w:rFonts w:ascii="AngsanaUPC" w:hAnsi="AngsanaUPC" w:cs="AngsanaUPC"/>
-          <w:sz w:val="32"/>
-          <w:szCs w:val="32"/>
-        </w:rPr>
-        <w:t>pH:</w:t>
       </w:r>
       <w:r>
         <w:rPr>
@@ -11951,19 +12275,19 @@
       <w:pPr>
         <w:jc w:val="thaiDistribute"/>
         <w:rPr>
-          <w:rFonts w:ascii="AngsanaUPC" w:hAnsi="AngsanaUPC" w:cs="AngsanaUPC"/>
-          <w:sz w:val="32"/>
-          <w:szCs w:val="32"/>
-        </w:rPr>
-      </w:pPr>
-      <w:r>
-        <w:rPr>
-          <w:rFonts w:ascii="AngsanaUPC" w:hAnsi="AngsanaUPC" w:cs="AngsanaUPC"/>
-          <w:sz w:val="32"/>
-          <w:szCs w:val="32"/>
-          <w:cs/>
-        </w:rPr>
-        <w:t>ดังนั้น โมเดลการทำงานของระบบนี้สามารถเรียบเรียงได้ดังนี้:</w:t>
+          <w:rFonts w:ascii="AngsanaUPC" w:hAnsi="AngsanaUPC" w:cs="AngsanaUPC" w:hint="cs"/>
+          <w:sz w:val="32"/>
+          <w:szCs w:val="32"/>
+        </w:rPr>
+      </w:pPr>
+      <w:r>
+        <w:rPr>
+          <w:rFonts w:ascii="AngsanaUPC" w:hAnsi="AngsanaUPC" w:cs="AngsanaUPC"/>
+          <w:sz w:val="32"/>
+          <w:szCs w:val="32"/>
+          <w:cs/>
+        </w:rPr>
+        <w:t>ดังนั้น โมเดลการทำงานของระบบนี้สามารถเรียบเรียงได้ดังนี้</w:t>
       </w:r>
     </w:p>
     <w:p>
@@ -18449,7 +18773,7 @@
             <w:pPr>
               <w:jc w:val="right"/>
               <w:rPr>
-                <w:rFonts w:ascii="AngsanaUPC" w:hAnsi="AngsanaUPC" w:cs="AngsanaUPC" w:hint="cs"/>
+                <w:rFonts w:ascii="AngsanaUPC" w:hAnsi="AngsanaUPC" w:cs="AngsanaUPC"/>
                 <w:sz w:val="32"/>
                 <w:szCs w:val="32"/>
               </w:rPr>
@@ -18669,7 +18993,7 @@
             <w:pPr>
               <w:jc w:val="right"/>
               <w:rPr>
-                <w:rFonts w:ascii="AngsanaUPC" w:hAnsi="AngsanaUPC" w:cs="AngsanaUPC" w:hint="cs"/>
+                <w:rFonts w:ascii="AngsanaUPC" w:hAnsi="AngsanaUPC" w:cs="AngsanaUPC"/>
                 <w:sz w:val="32"/>
                 <w:szCs w:val="32"/>
               </w:rPr>
@@ -19109,7 +19433,7 @@
             <w:pPr>
               <w:jc w:val="right"/>
               <w:rPr>
-                <w:rFonts w:ascii="AngsanaUPC" w:hAnsi="AngsanaUPC" w:cs="AngsanaUPC" w:hint="cs"/>
+                <w:rFonts w:ascii="AngsanaUPC" w:hAnsi="AngsanaUPC" w:cs="AngsanaUPC"/>
                 <w:sz w:val="32"/>
                 <w:szCs w:val="32"/>
               </w:rPr>
@@ -19133,7 +19457,7 @@
             <w:pPr>
               <w:jc w:val="right"/>
               <w:rPr>
-                <w:rFonts w:ascii="AngsanaUPC" w:hAnsi="AngsanaUPC" w:cs="AngsanaUPC" w:hint="cs"/>
+                <w:rFonts w:ascii="AngsanaUPC" w:hAnsi="AngsanaUPC" w:cs="AngsanaUPC"/>
                 <w:sz w:val="32"/>
                 <w:szCs w:val="32"/>
               </w:rPr>
@@ -19204,16 +19528,7 @@
                 <w:szCs w:val="32"/>
                 <w:cs/>
               </w:rPr>
-              <w:t>6</w:t>
-            </w:r>
-            <w:r>
-              <w:rPr>
-                <w:rFonts w:ascii="AngsanaUPC" w:hAnsi="AngsanaUPC" w:cs="AngsanaUPC" w:hint="cs"/>
-                <w:sz w:val="32"/>
-                <w:szCs w:val="32"/>
-                <w:cs/>
-              </w:rPr>
-              <w:t>3</w:t>
+              <w:t>63</w:t>
             </w:r>
           </w:p>
         </w:tc>
@@ -19249,7 +19564,7 @@
             <w:pPr>
               <w:jc w:val="right"/>
               <w:rPr>
-                <w:rFonts w:ascii="AngsanaUPC" w:hAnsi="AngsanaUPC" w:cs="AngsanaUPC" w:hint="cs"/>
+                <w:rFonts w:ascii="AngsanaUPC" w:hAnsi="AngsanaUPC" w:cs="AngsanaUPC"/>
                 <w:sz w:val="32"/>
                 <w:szCs w:val="32"/>
               </w:rPr>
@@ -19380,7 +19695,7 @@
             <w:pPr>
               <w:jc w:val="right"/>
               <w:rPr>
-                <w:rFonts w:ascii="AngsanaUPC" w:hAnsi="AngsanaUPC" w:cs="AngsanaUPC" w:hint="cs"/>
+                <w:rFonts w:ascii="AngsanaUPC" w:hAnsi="AngsanaUPC" w:cs="AngsanaUPC"/>
                 <w:sz w:val="32"/>
                 <w:szCs w:val="32"/>
               </w:rPr>
@@ -19544,7 +19859,7 @@
             <w:pPr>
               <w:jc w:val="right"/>
               <w:rPr>
-                <w:rFonts w:ascii="AngsanaUPC" w:hAnsi="AngsanaUPC" w:cs="AngsanaUPC" w:hint="cs"/>
+                <w:rFonts w:ascii="AngsanaUPC" w:hAnsi="AngsanaUPC" w:cs="AngsanaUPC"/>
                 <w:sz w:val="32"/>
                 <w:szCs w:val="32"/>
               </w:rPr>
@@ -19782,7 +20097,7 @@
             <w:pPr>
               <w:jc w:val="right"/>
               <w:rPr>
-                <w:rFonts w:ascii="AngsanaUPC" w:hAnsi="AngsanaUPC" w:cs="AngsanaUPC" w:hint="cs"/>
+                <w:rFonts w:ascii="AngsanaUPC" w:hAnsi="AngsanaUPC" w:cs="AngsanaUPC"/>
                 <w:sz w:val="32"/>
                 <w:szCs w:val="32"/>
               </w:rPr>
@@ -19806,7 +20121,7 @@
             <w:pPr>
               <w:jc w:val="right"/>
               <w:rPr>
-                <w:rFonts w:ascii="AngsanaUPC" w:hAnsi="AngsanaUPC" w:cs="AngsanaUPC" w:hint="cs"/>
+                <w:rFonts w:ascii="AngsanaUPC" w:hAnsi="AngsanaUPC" w:cs="AngsanaUPC"/>
                 <w:sz w:val="32"/>
                 <w:szCs w:val="32"/>
               </w:rPr>
@@ -20279,7 +20594,7 @@
       <w:pPr>
         <w:spacing w:after="0"/>
         <w:rPr>
-          <w:rFonts w:ascii="AngsanaUPC" w:hAnsi="AngsanaUPC" w:cs="AngsanaUPC" w:hint="cs"/>
+          <w:rFonts w:ascii="AngsanaUPC" w:hAnsi="AngsanaUPC" w:cs="AngsanaUPC"/>
           <w:sz w:val="32"/>
           <w:szCs w:val="32"/>
         </w:rPr>
@@ -20454,7 +20769,7 @@
             <w:pPr>
               <w:jc w:val="right"/>
               <w:rPr>
-                <w:rFonts w:ascii="AngsanaUPC" w:hAnsi="AngsanaUPC" w:cs="AngsanaUPC" w:hint="cs"/>
+                <w:rFonts w:ascii="AngsanaUPC" w:hAnsi="AngsanaUPC" w:cs="AngsanaUPC"/>
                 <w:sz w:val="32"/>
                 <w:szCs w:val="32"/>
               </w:rPr>
@@ -20602,7 +20917,7 @@
             <w:pPr>
               <w:jc w:val="right"/>
               <w:rPr>
-                <w:rFonts w:ascii="AngsanaUPC" w:hAnsi="AngsanaUPC" w:cs="AngsanaUPC" w:hint="cs"/>
+                <w:rFonts w:ascii="AngsanaUPC" w:hAnsi="AngsanaUPC" w:cs="AngsanaUPC"/>
                 <w:sz w:val="32"/>
                 <w:szCs w:val="32"/>
               </w:rPr>
@@ -20626,7 +20941,7 @@
             <w:pPr>
               <w:jc w:val="right"/>
               <w:rPr>
-                <w:rFonts w:ascii="AngsanaUPC" w:hAnsi="AngsanaUPC" w:cs="AngsanaUPC" w:hint="cs"/>
+                <w:rFonts w:ascii="AngsanaUPC" w:hAnsi="AngsanaUPC" w:cs="AngsanaUPC"/>
                 <w:sz w:val="32"/>
                 <w:szCs w:val="32"/>
               </w:rPr>
@@ -20870,7 +21185,7 @@
       <w:pPr>
         <w:jc w:val="center"/>
         <w:rPr>
-          <w:rFonts w:ascii="AngsanaUPC" w:hAnsi="AngsanaUPC" w:cs="AngsanaUPC" w:hint="cs"/>
+          <w:rFonts w:ascii="AngsanaUPC" w:hAnsi="AngsanaUPC" w:cs="AngsanaUPC"/>
           <w:sz w:val="32"/>
           <w:szCs w:val="32"/>
         </w:rPr>
@@ -21705,7 +22020,7 @@
       <w:pPr>
         <w:jc w:val="center"/>
         <w:rPr>
-          <w:rFonts w:ascii="AngsanaUPC" w:hAnsi="AngsanaUPC" w:cs="AngsanaUPC" w:hint="cs"/>
+          <w:rFonts w:ascii="AngsanaUPC" w:hAnsi="AngsanaUPC" w:cs="AngsanaUPC"/>
           <w:sz w:val="32"/>
           <w:szCs w:val="32"/>
         </w:rPr>
@@ -22239,7 +22554,7 @@
         <w:spacing w:after="0"/>
         <w:jc w:val="thaiDistribute"/>
         <w:rPr>
-          <w:rFonts w:ascii="AngsanaUPC" w:hAnsi="AngsanaUPC" w:cs="AngsanaUPC" w:hint="cs"/>
+          <w:rFonts w:ascii="AngsanaUPC" w:hAnsi="AngsanaUPC" w:cs="AngsanaUPC"/>
           <w:sz w:val="32"/>
           <w:szCs w:val="32"/>
         </w:rPr>
@@ -23564,17 +23879,17 @@
     <w:p>
       <w:pPr>
         <w:rPr>
-          <w:rFonts w:ascii="AngsanaUPC" w:hAnsi="AngsanaUPC" w:cs="AngsanaUPC" w:hint="cs"/>
-          <w:sz w:val="32"/>
-          <w:szCs w:val="32"/>
-          <w:cs/>
-        </w:rPr>
-      </w:pPr>
-    </w:p>
-    <w:p>
-      <w:pPr>
-        <w:rPr>
-          <w:rFonts w:ascii="AngsanaUPC" w:hAnsi="AngsanaUPC" w:cs="AngsanaUPC" w:hint="cs"/>
+          <w:rFonts w:ascii="AngsanaUPC" w:hAnsi="AngsanaUPC" w:cs="AngsanaUPC"/>
+          <w:sz w:val="32"/>
+          <w:szCs w:val="32"/>
+          <w:cs/>
+        </w:rPr>
+      </w:pPr>
+    </w:p>
+    <w:p>
+      <w:pPr>
+        <w:rPr>
+          <w:rFonts w:ascii="AngsanaUPC" w:hAnsi="AngsanaUPC" w:cs="AngsanaUPC"/>
           <w:sz w:val="32"/>
           <w:szCs w:val="32"/>
         </w:rPr>
@@ -24804,7 +25119,25 @@
           <w:szCs w:val="32"/>
           <w:cs/>
         </w:rPr>
-        <w:t xml:space="preserve">ตั้งค่าเวลาดังรูป </w:t>
+        <w:t>ตั้งค่าเวลาดังรูป</w:t>
+      </w:r>
+      <w:r>
+        <w:rPr>
+          <w:rFonts w:ascii="AngsanaUPC" w:hAnsi="AngsanaUPC" w:cs="AngsanaUPC" w:hint="cs"/>
+          <w:sz w:val="32"/>
+          <w:szCs w:val="32"/>
+          <w:cs/>
+        </w:rPr>
+        <w:t>ที่</w:t>
+      </w:r>
+      <w:r>
+        <w:rPr>
+          <w:rFonts w:ascii="AngsanaUPC" w:hAnsi="AngsanaUPC" w:cs="AngsanaUPC" w:hint="cs"/>
+          <w:sz w:val="32"/>
+          <w:szCs w:val="32"/>
+          <w:cs/>
+        </w:rPr>
+        <w:t xml:space="preserve"> </w:t>
       </w:r>
       <w:r>
         <w:rPr>
@@ -25291,7 +25624,7 @@
           <w:szCs w:val="32"/>
         </w:rPr>
         <w:drawing>
-          <wp:anchor distT="0" distB="0" distL="114300" distR="114300" simplePos="0" relativeHeight="251709440" behindDoc="0" locked="0" layoutInCell="1" allowOverlap="1" wp14:anchorId="014B30D6" wp14:editId="705ECC68">
+          <wp:anchor distT="0" distB="0" distL="114300" distR="114300" simplePos="0" relativeHeight="251709440" behindDoc="0" locked="0" layoutInCell="1" allowOverlap="1" wp14:anchorId="014B30D6" wp14:editId="76B131D9">
             <wp:simplePos x="0" y="0"/>
             <wp:positionH relativeFrom="column">
               <wp:posOffset>-21295</wp:posOffset>
@@ -25710,7 +26043,61 @@
           <w:szCs w:val="32"/>
           <w:cs/>
         </w:rPr>
-        <w:t xml:space="preserve">     เมื่อผู้ใช้งานเข้าร่วมกลุ่มไลน์ จะมีการแจ้งเตือนจากระบบ ดังนี้</w:t>
+        <w:t xml:space="preserve">     เมื่อผู้ใช้งานเข้าร่วมกลุ่มไลน์</w:t>
+      </w:r>
+      <w:r>
+        <w:rPr>
+          <w:rFonts w:ascii="AngsanaUPC" w:hAnsi="AngsanaUPC" w:cs="AngsanaUPC" w:hint="cs"/>
+          <w:sz w:val="32"/>
+          <w:szCs w:val="32"/>
+          <w:cs/>
+        </w:rPr>
+        <w:t>ดังรูป</w:t>
+      </w:r>
+      <w:r>
+        <w:rPr>
+          <w:rFonts w:ascii="AngsanaUPC" w:hAnsi="AngsanaUPC" w:cs="AngsanaUPC" w:hint="cs"/>
+          <w:sz w:val="32"/>
+          <w:szCs w:val="32"/>
+          <w:cs/>
+        </w:rPr>
+        <w:t>ที่</w:t>
+      </w:r>
+      <w:r>
+        <w:rPr>
+          <w:rFonts w:ascii="AngsanaUPC" w:hAnsi="AngsanaUPC" w:cs="AngsanaUPC" w:hint="cs"/>
+          <w:sz w:val="32"/>
+          <w:szCs w:val="32"/>
+          <w:cs/>
+        </w:rPr>
+        <w:t xml:space="preserve"> </w:t>
+      </w:r>
+      <w:r>
+        <w:rPr>
+          <w:rFonts w:ascii="AngsanaUPC" w:hAnsi="AngsanaUPC" w:cs="AngsanaUPC" w:hint="cs"/>
+          <w:sz w:val="32"/>
+          <w:szCs w:val="32"/>
+          <w:cs/>
+        </w:rPr>
+        <w:t>29</w:t>
+      </w:r>
+      <w:r>
+        <w:rPr>
+          <w:rFonts w:ascii="AngsanaUPC" w:hAnsi="AngsanaUPC" w:cs="AngsanaUPC" w:hint="cs"/>
+          <w:sz w:val="32"/>
+          <w:szCs w:val="32"/>
+          <w:cs/>
+        </w:rPr>
+        <w:t xml:space="preserve"> </w:t>
+      </w:r>
+      <w:r>
+        <w:rPr>
+          <w:rFonts w:ascii="AngsanaUPC" w:hAnsi="AngsanaUPC" w:cs="AngsanaUPC" w:hint="cs"/>
+          <w:sz w:val="32"/>
+          <w:szCs w:val="32"/>
+          <w:cs/>
+        </w:rPr>
+        <w:t xml:space="preserve"> จะมีการแจ้งเตือนจากระบบ ดังนี้</w:t>
       </w:r>
     </w:p>
     <w:p>
@@ -25970,112 +26357,21 @@
       </w:pPr>
       <w:r>
         <w:rPr>
-          <w:rFonts w:ascii="AngsanaUPC" w:hAnsi="AngsanaUPC" w:cs="AngsanaUPC"/>
-          <w:sz w:val="32"/>
-          <w:szCs w:val="32"/>
-          <w:cs/>
-        </w:rPr>
-        <w:t xml:space="preserve">ค่า </w:t>
-      </w:r>
-      <w:r>
-        <w:rPr>
-          <w:rFonts w:ascii="AngsanaUPC" w:hAnsi="AngsanaUPC" w:cs="AngsanaUPC"/>
-          <w:sz w:val="32"/>
-          <w:szCs w:val="32"/>
-        </w:rPr>
-        <w:t xml:space="preserve">pH </w:t>
-      </w:r>
-      <w:r>
-        <w:rPr>
-          <w:rFonts w:ascii="AngsanaUPC" w:hAnsi="AngsanaUPC" w:cs="AngsanaUPC"/>
-          <w:sz w:val="32"/>
-          <w:szCs w:val="32"/>
-          <w:cs/>
-        </w:rPr>
-        <w:t xml:space="preserve">สูงกว่า </w:t>
-      </w:r>
-      <w:r>
-        <w:rPr>
-          <w:rFonts w:ascii="AngsanaUPC" w:hAnsi="AngsanaUPC" w:cs="AngsanaUPC"/>
-          <w:sz w:val="32"/>
-          <w:szCs w:val="32"/>
-        </w:rPr>
-        <w:t>8</w:t>
-      </w:r>
-      <w:r>
-        <w:rPr>
-          <w:rFonts w:ascii="AngsanaUPC" w:hAnsi="AngsanaUPC" w:cs="AngsanaUPC"/>
-          <w:sz w:val="32"/>
-          <w:szCs w:val="32"/>
-          <w:cs/>
-        </w:rPr>
-        <w:t xml:space="preserve"> หรือ ค่า </w:t>
-      </w:r>
-      <w:r>
-        <w:rPr>
-          <w:rFonts w:ascii="AngsanaUPC" w:hAnsi="AngsanaUPC" w:cs="AngsanaUPC"/>
-          <w:sz w:val="32"/>
-          <w:szCs w:val="32"/>
-        </w:rPr>
-        <w:t xml:space="preserve">pH </w:t>
-      </w:r>
-      <w:r>
-        <w:rPr>
-          <w:rFonts w:ascii="AngsanaUPC" w:hAnsi="AngsanaUPC" w:cs="AngsanaUPC"/>
-          <w:sz w:val="32"/>
-          <w:szCs w:val="32"/>
-          <w:cs/>
-        </w:rPr>
-        <w:t xml:space="preserve">ต่ำกว่า </w:t>
-      </w:r>
-      <w:r>
-        <w:rPr>
-          <w:rFonts w:ascii="AngsanaUPC" w:hAnsi="AngsanaUPC" w:cs="AngsanaUPC"/>
-          <w:sz w:val="32"/>
-          <w:szCs w:val="32"/>
-        </w:rPr>
-        <w:t>3</w:t>
-      </w:r>
-    </w:p>
-    <w:p>
-      <w:pPr>
-        <w:pStyle w:val="a8"/>
-        <w:rPr>
-          <w:rFonts w:ascii="AngsanaUPC" w:hAnsi="AngsanaUPC" w:cs="AngsanaUPC"/>
-          <w:sz w:val="32"/>
-          <w:szCs w:val="32"/>
-        </w:rPr>
-      </w:pPr>
-    </w:p>
-    <w:p>
-      <w:pPr>
-        <w:rPr>
-          <w:rFonts w:ascii="AngsanaUPC" w:hAnsi="AngsanaUPC" w:cs="AngsanaUPC"/>
-          <w:sz w:val="32"/>
-          <w:szCs w:val="32"/>
-        </w:rPr>
-      </w:pPr>
-      <w:r>
-        <w:rPr>
-          <w:rFonts w:ascii="AngsanaUPC" w:hAnsi="AngsanaUPC" w:cs="AngsanaUPC"/>
           <w:noProof/>
-          <w:sz w:val="32"/>
-          <w:szCs w:val="32"/>
-          <w:cs/>
         </w:rPr>
         <w:drawing>
-          <wp:anchor distT="0" distB="0" distL="114300" distR="114300" simplePos="0" relativeHeight="251670528" behindDoc="0" locked="0" layoutInCell="1" allowOverlap="1" wp14:anchorId="5B7D6E85" wp14:editId="757D56FE">
+          <wp:anchor distT="0" distB="0" distL="114300" distR="114300" simplePos="0" relativeHeight="251713536" behindDoc="0" locked="0" layoutInCell="1" allowOverlap="1" wp14:anchorId="2AA71A1F" wp14:editId="16D295D6">
             <wp:simplePos x="0" y="0"/>
             <wp:positionH relativeFrom="column">
-              <wp:posOffset>903767</wp:posOffset>
+              <wp:posOffset>923925</wp:posOffset>
             </wp:positionH>
             <wp:positionV relativeFrom="paragraph">
-              <wp:posOffset>16009</wp:posOffset>
+              <wp:posOffset>365125</wp:posOffset>
             </wp:positionV>
-            <wp:extent cx="1849755" cy="2498276"/>
+            <wp:extent cx="1485900" cy="1485900"/>
             <wp:effectExtent l="0" t="0" r="0" b="0"/>
             <wp:wrapNone/>
-            <wp:docPr id="356704177" name="รูปภาพ 1"/>
+            <wp:docPr id="1857117017" name="รูปภาพ 1"/>
             <wp:cNvGraphicFramePr>
               <a:graphicFrameLocks xmlns:a="http://schemas.openxmlformats.org/drawingml/2006/main" noChangeAspect="1"/>
             </wp:cNvGraphicFramePr>
@@ -26083,29 +26379,36 @@
               <a:graphicData uri="http://schemas.openxmlformats.org/drawingml/2006/picture">
                 <pic:pic xmlns:pic="http://schemas.openxmlformats.org/drawingml/2006/picture">
                   <pic:nvPicPr>
-                    <pic:cNvPr id="356704177" name=""/>
-                    <pic:cNvPicPr/>
+                    <pic:cNvPr id="0" name="Picture 2"/>
+                    <pic:cNvPicPr>
+                      <a:picLocks noChangeAspect="1" noChangeArrowheads="1"/>
+                    </pic:cNvPicPr>
                   </pic:nvPicPr>
                   <pic:blipFill>
-                    <a:blip r:embed="rId48">
+                    <a:blip r:embed="rId48" cstate="print">
                       <a:extLst>
                         <a:ext uri="{28A0092B-C50C-407E-A947-70E740481C1C}">
                           <a14:useLocalDpi xmlns:a14="http://schemas.microsoft.com/office/drawing/2010/main" val="0"/>
                         </a:ext>
                       </a:extLst>
                     </a:blip>
+                    <a:srcRect/>
                     <a:stretch>
                       <a:fillRect/>
                     </a:stretch>
                   </pic:blipFill>
-                  <pic:spPr>
+                  <pic:spPr bwMode="auto">
                     <a:xfrm>
                       <a:off x="0" y="0"/>
-                      <a:ext cx="1851127" cy="2500129"/>
+                      <a:ext cx="1485900" cy="1485900"/>
                     </a:xfrm>
                     <a:prstGeom prst="rect">
                       <a:avLst/>
                     </a:prstGeom>
+                    <a:noFill/>
+                    <a:ln>
+                      <a:noFill/>
+                    </a:ln>
                   </pic:spPr>
                 </pic:pic>
               </a:graphicData>
@@ -26119,72 +26422,119 @@
           </wp:anchor>
         </w:drawing>
       </w:r>
-    </w:p>
-    <w:p>
-      <w:pPr>
-        <w:rPr>
-          <w:rFonts w:ascii="AngsanaUPC" w:hAnsi="AngsanaUPC" w:cs="AngsanaUPC"/>
-          <w:sz w:val="32"/>
-          <w:szCs w:val="32"/>
-        </w:rPr>
-      </w:pPr>
-    </w:p>
-    <w:p>
-      <w:pPr>
-        <w:rPr>
-          <w:rFonts w:ascii="AngsanaUPC" w:hAnsi="AngsanaUPC" w:cs="AngsanaUPC"/>
-          <w:sz w:val="32"/>
-          <w:szCs w:val="32"/>
-        </w:rPr>
-      </w:pPr>
-    </w:p>
-    <w:p>
-      <w:pPr>
-        <w:rPr>
-          <w:rFonts w:ascii="AngsanaUPC" w:hAnsi="AngsanaUPC" w:cs="AngsanaUPC"/>
-          <w:sz w:val="32"/>
-          <w:szCs w:val="32"/>
-        </w:rPr>
-      </w:pPr>
-    </w:p>
-    <w:p>
-      <w:pPr>
-        <w:rPr>
-          <w:rFonts w:ascii="AngsanaUPC" w:hAnsi="AngsanaUPC" w:cs="AngsanaUPC"/>
-          <w:sz w:val="32"/>
-          <w:szCs w:val="32"/>
-          <w:highlight w:val="magenta"/>
-        </w:rPr>
-      </w:pPr>
-    </w:p>
-    <w:p>
-      <w:pPr>
-        <w:rPr>
-          <w:rFonts w:ascii="AngsanaUPC" w:hAnsi="AngsanaUPC" w:cs="AngsanaUPC"/>
-          <w:sz w:val="32"/>
-          <w:szCs w:val="32"/>
-          <w:highlight w:val="magenta"/>
-        </w:rPr>
-      </w:pPr>
-    </w:p>
-    <w:p>
-      <w:pPr>
-        <w:rPr>
-          <w:rFonts w:ascii="AngsanaUPC" w:hAnsi="AngsanaUPC" w:cs="AngsanaUPC"/>
-          <w:sz w:val="32"/>
-          <w:szCs w:val="32"/>
-          <w:highlight w:val="magenta"/>
-        </w:rPr>
-      </w:pPr>
-    </w:p>
-    <w:p>
-      <w:pPr>
-        <w:pStyle w:val="a8"/>
+      <w:r>
+        <w:rPr>
+          <w:rFonts w:ascii="AngsanaUPC" w:hAnsi="AngsanaUPC" w:cs="AngsanaUPC"/>
+          <w:sz w:val="32"/>
+          <w:szCs w:val="32"/>
+          <w:cs/>
+        </w:rPr>
+        <w:t xml:space="preserve">ค่า </w:t>
+      </w:r>
+      <w:r>
+        <w:rPr>
+          <w:rFonts w:ascii="AngsanaUPC" w:hAnsi="AngsanaUPC" w:cs="AngsanaUPC"/>
+          <w:sz w:val="32"/>
+          <w:szCs w:val="32"/>
+        </w:rPr>
+        <w:t xml:space="preserve">pH </w:t>
+      </w:r>
+      <w:r>
+        <w:rPr>
+          <w:rFonts w:ascii="AngsanaUPC" w:hAnsi="AngsanaUPC" w:cs="AngsanaUPC"/>
+          <w:sz w:val="32"/>
+          <w:szCs w:val="32"/>
+          <w:cs/>
+        </w:rPr>
+        <w:t xml:space="preserve">สูงกว่า </w:t>
+      </w:r>
+      <w:r>
+        <w:rPr>
+          <w:rFonts w:ascii="AngsanaUPC" w:hAnsi="AngsanaUPC" w:cs="AngsanaUPC"/>
+          <w:sz w:val="32"/>
+          <w:szCs w:val="32"/>
+        </w:rPr>
+        <w:t>8</w:t>
+      </w:r>
+      <w:r>
+        <w:rPr>
+          <w:rFonts w:ascii="AngsanaUPC" w:hAnsi="AngsanaUPC" w:cs="AngsanaUPC"/>
+          <w:sz w:val="32"/>
+          <w:szCs w:val="32"/>
+          <w:cs/>
+        </w:rPr>
+        <w:t xml:space="preserve"> หรือ ค่า </w:t>
+      </w:r>
+      <w:r>
+        <w:rPr>
+          <w:rFonts w:ascii="AngsanaUPC" w:hAnsi="AngsanaUPC" w:cs="AngsanaUPC"/>
+          <w:sz w:val="32"/>
+          <w:szCs w:val="32"/>
+        </w:rPr>
+        <w:t xml:space="preserve">pH </w:t>
+      </w:r>
+      <w:r>
+        <w:rPr>
+          <w:rFonts w:ascii="AngsanaUPC" w:hAnsi="AngsanaUPC" w:cs="AngsanaUPC"/>
+          <w:sz w:val="32"/>
+          <w:szCs w:val="32"/>
+          <w:cs/>
+        </w:rPr>
+        <w:t xml:space="preserve">ต่ำกว่า </w:t>
+      </w:r>
+      <w:r>
+        <w:rPr>
+          <w:rFonts w:ascii="AngsanaUPC" w:hAnsi="AngsanaUPC" w:cs="AngsanaUPC"/>
+          <w:sz w:val="32"/>
+          <w:szCs w:val="32"/>
+        </w:rPr>
+        <w:t>3</w:t>
+      </w:r>
+    </w:p>
+    <w:p>
+      <w:pPr>
+        <w:rPr>
+          <w:rFonts w:ascii="AngsanaUPC" w:hAnsi="AngsanaUPC" w:cs="AngsanaUPC"/>
+          <w:sz w:val="32"/>
+          <w:szCs w:val="32"/>
+        </w:rPr>
+      </w:pPr>
+    </w:p>
+    <w:p>
+      <w:pPr>
+        <w:rPr>
+          <w:rFonts w:ascii="AngsanaUPC" w:hAnsi="AngsanaUPC" w:cs="AngsanaUPC"/>
+          <w:sz w:val="32"/>
+          <w:szCs w:val="32"/>
+        </w:rPr>
+      </w:pPr>
+    </w:p>
+    <w:p>
+      <w:pPr>
+        <w:rPr>
+          <w:rFonts w:ascii="AngsanaUPC" w:hAnsi="AngsanaUPC" w:cs="AngsanaUPC"/>
+          <w:sz w:val="32"/>
+          <w:szCs w:val="32"/>
+        </w:rPr>
+      </w:pPr>
+    </w:p>
+    <w:p>
+      <w:pPr>
+        <w:rPr>
+          <w:rFonts w:ascii="AngsanaUPC" w:hAnsi="AngsanaUPC" w:cs="AngsanaUPC" w:hint="cs"/>
+          <w:sz w:val="32"/>
+          <w:szCs w:val="32"/>
+        </w:rPr>
+      </w:pPr>
+    </w:p>
+    <w:p>
+      <w:pPr>
         <w:jc w:val="center"/>
         <w:rPr>
-          <w:rFonts w:ascii="AngsanaUPC" w:hAnsi="AngsanaUPC" w:cs="AngsanaUPC"/>
-          <w:sz w:val="32"/>
-          <w:szCs w:val="32"/>
+          <w:rFonts w:ascii="AngsanaUPC" w:hAnsi="AngsanaUPC" w:cs="AngsanaUPC" w:hint="cs"/>
+          <w:sz w:val="32"/>
+          <w:szCs w:val="32"/>
+          <w:cs/>
         </w:rPr>
       </w:pPr>
       <w:r>
@@ -26218,18 +26568,7 @@
           <w:szCs w:val="32"/>
           <w:cs/>
         </w:rPr>
-        <w:t>2</w:t>
-      </w:r>
-      <w:r>
-        <w:rPr>
-          <w:rFonts w:ascii="AngsanaUPC" w:hAnsi="AngsanaUPC" w:cs="AngsanaUPC" w:hint="cs"/>
-          <w:b/>
-          <w:bCs/>
-          <w:sz w:val="32"/>
-          <w:szCs w:val="32"/>
-          <w:cs/>
-        </w:rPr>
-        <w:t>9</w:t>
+        <w:t>29</w:t>
       </w:r>
       <w:r>
         <w:rPr>
@@ -26247,43 +26586,22 @@
           <w:szCs w:val="32"/>
           <w:cs/>
         </w:rPr>
-        <w:t>ตัวอย่างการแจ้งเตือน</w:t>
-      </w:r>
-    </w:p>
-    <w:p>
-      <w:pPr>
-        <w:rPr>
-          <w:rFonts w:ascii="AngsanaUPC" w:hAnsi="AngsanaUPC" w:cs="AngsanaUPC"/>
-          <w:sz w:val="32"/>
-          <w:szCs w:val="32"/>
-        </w:rPr>
-      </w:pPr>
-    </w:p>
-    <w:p>
-      <w:pPr>
-        <w:rPr>
-          <w:rFonts w:ascii="AngsanaUPC" w:hAnsi="AngsanaUPC" w:cs="AngsanaUPC"/>
-          <w:sz w:val="32"/>
-          <w:szCs w:val="32"/>
-        </w:rPr>
-      </w:pPr>
-    </w:p>
-    <w:p>
-      <w:pPr>
-        <w:rPr>
-          <w:rFonts w:ascii="AngsanaUPC" w:hAnsi="AngsanaUPC" w:cs="AngsanaUPC"/>
-          <w:sz w:val="32"/>
-          <w:szCs w:val="32"/>
-        </w:rPr>
-      </w:pPr>
-    </w:p>
-    <w:p>
-      <w:pPr>
-        <w:jc w:val="center"/>
-        <w:rPr>
-          <w:rFonts w:ascii="AngsanaUPC" w:hAnsi="AngsanaUPC" w:cs="AngsanaUPC"/>
-          <w:b/>
-          <w:bCs/>
+        <w:t>กลุ่มไลน์</w:t>
+      </w:r>
+      <w:r>
+        <w:rPr>
+          <w:rFonts w:ascii="AngsanaUPC" w:hAnsi="AngsanaUPC" w:cs="AngsanaUPC" w:hint="cs"/>
+          <w:sz w:val="32"/>
+          <w:szCs w:val="32"/>
+          <w:cs/>
+        </w:rPr>
+        <w:t>เพื่อรับการแจ้งเตือน</w:t>
+      </w:r>
+    </w:p>
+    <w:p>
+      <w:pPr>
+        <w:rPr>
+          <w:rFonts w:ascii="AngsanaUPC" w:hAnsi="AngsanaUPC" w:cs="AngsanaUPC"/>
           <w:sz w:val="32"/>
           <w:szCs w:val="32"/>
         </w:rPr>
@@ -26297,13 +26615,13 @@
           <w:cs/>
         </w:rPr>
         <w:drawing>
-          <wp:anchor distT="0" distB="0" distL="114300" distR="114300" simplePos="0" relativeHeight="251671552" behindDoc="0" locked="0" layoutInCell="1" allowOverlap="1" wp14:anchorId="78F949D5" wp14:editId="768C0A3E">
+          <wp:anchor distT="0" distB="0" distL="114300" distR="114300" simplePos="0" relativeHeight="251671552" behindDoc="0" locked="0" layoutInCell="1" allowOverlap="1" wp14:anchorId="78F949D5" wp14:editId="75648201">
             <wp:simplePos x="0" y="0"/>
             <wp:positionH relativeFrom="margin">
-              <wp:posOffset>4346856</wp:posOffset>
+              <wp:posOffset>746125</wp:posOffset>
             </wp:positionH>
             <wp:positionV relativeFrom="paragraph">
-              <wp:posOffset>87970</wp:posOffset>
+              <wp:posOffset>40640</wp:posOffset>
             </wp:positionV>
             <wp:extent cx="1849755" cy="2156685"/>
             <wp:effectExtent l="0" t="0" r="0" b="0"/>
@@ -26355,39 +26673,183 @@
     </w:p>
     <w:p>
       <w:pPr>
+        <w:rPr>
+          <w:rFonts w:ascii="AngsanaUPC" w:hAnsi="AngsanaUPC" w:cs="AngsanaUPC"/>
+          <w:sz w:val="32"/>
+          <w:szCs w:val="32"/>
+        </w:rPr>
+      </w:pPr>
+    </w:p>
+    <w:p>
+      <w:pPr>
+        <w:rPr>
+          <w:rFonts w:ascii="AngsanaUPC" w:hAnsi="AngsanaUPC" w:cs="AngsanaUPC"/>
+          <w:sz w:val="32"/>
+          <w:szCs w:val="32"/>
+        </w:rPr>
+      </w:pPr>
+    </w:p>
+    <w:p>
+      <w:pPr>
+        <w:rPr>
+          <w:rFonts w:ascii="AngsanaUPC" w:hAnsi="AngsanaUPC" w:cs="AngsanaUPC"/>
+          <w:sz w:val="32"/>
+          <w:szCs w:val="32"/>
+        </w:rPr>
+      </w:pPr>
+    </w:p>
+    <w:p>
+      <w:pPr>
+        <w:rPr>
+          <w:rFonts w:ascii="AngsanaUPC" w:hAnsi="AngsanaUPC" w:cs="AngsanaUPC"/>
+          <w:sz w:val="32"/>
+          <w:szCs w:val="32"/>
+        </w:rPr>
+      </w:pPr>
+    </w:p>
+    <w:p>
+      <w:pPr>
+        <w:rPr>
+          <w:rFonts w:ascii="AngsanaUPC" w:hAnsi="AngsanaUPC" w:cs="AngsanaUPC" w:hint="cs"/>
+          <w:sz w:val="32"/>
+          <w:szCs w:val="32"/>
+          <w:highlight w:val="magenta"/>
+        </w:rPr>
+      </w:pPr>
+    </w:p>
+    <w:p>
+      <w:pPr>
         <w:jc w:val="center"/>
+        <w:rPr>
+          <w:rFonts w:ascii="AngsanaUPC" w:hAnsi="AngsanaUPC" w:cs="AngsanaUPC"/>
+          <w:sz w:val="32"/>
+          <w:szCs w:val="32"/>
+        </w:rPr>
+      </w:pPr>
+      <w:r>
         <w:rPr>
           <w:rFonts w:ascii="AngsanaUPC" w:hAnsi="AngsanaUPC" w:cs="AngsanaUPC"/>
           <w:b/>
           <w:bCs/>
           <w:sz w:val="32"/>
           <w:szCs w:val="32"/>
-        </w:rPr>
-      </w:pPr>
-    </w:p>
-    <w:p>
-      <w:pPr>
-        <w:jc w:val="center"/>
-        <w:rPr>
-          <w:rFonts w:ascii="AngsanaUPC" w:hAnsi="AngsanaUPC" w:cs="AngsanaUPC"/>
+          <w:cs/>
+        </w:rPr>
+        <w:t>รูปที่</w:t>
+      </w:r>
+      <w:r>
+        <w:rPr>
+          <w:rFonts w:ascii="AngsanaUPC" w:hAnsi="AngsanaUPC" w:cs="AngsanaUPC" w:hint="cs"/>
           <w:b/>
           <w:bCs/>
           <w:sz w:val="32"/>
           <w:szCs w:val="32"/>
-        </w:rPr>
-      </w:pPr>
-    </w:p>
-    <w:p>
-      <w:pPr>
-        <w:jc w:val="center"/>
-        <w:rPr>
-          <w:rFonts w:ascii="AngsanaUPC" w:hAnsi="AngsanaUPC" w:cs="AngsanaUPC"/>
+          <w:cs/>
+        </w:rPr>
+        <w:t xml:space="preserve"> </w:t>
+      </w:r>
+      <w:r>
+        <w:rPr>
+          <w:rFonts w:ascii="AngsanaUPC" w:hAnsi="AngsanaUPC" w:cs="AngsanaUPC" w:hint="cs"/>
           <w:b/>
           <w:bCs/>
           <w:sz w:val="32"/>
           <w:szCs w:val="32"/>
-        </w:rPr>
-      </w:pPr>
+          <w:cs/>
+        </w:rPr>
+        <w:t>30</w:t>
+      </w:r>
+      <w:r>
+        <w:rPr>
+          <w:rFonts w:ascii="AngsanaUPC" w:hAnsi="AngsanaUPC" w:cs="AngsanaUPC"/>
+          <w:sz w:val="32"/>
+          <w:szCs w:val="32"/>
+          <w:cs/>
+        </w:rPr>
+        <w:t xml:space="preserve"> </w:t>
+      </w:r>
+      <w:r>
+        <w:rPr>
+          <w:rFonts w:ascii="AngsanaUPC" w:hAnsi="AngsanaUPC" w:cs="AngsanaUPC" w:hint="cs"/>
+          <w:sz w:val="32"/>
+          <w:szCs w:val="32"/>
+          <w:cs/>
+        </w:rPr>
+        <w:t>ตัวอย่างการแจ้งเตือน</w:t>
+      </w:r>
+    </w:p>
+    <w:p>
+      <w:pPr>
+        <w:rPr>
+          <w:rFonts w:ascii="AngsanaUPC" w:hAnsi="AngsanaUPC" w:cs="AngsanaUPC"/>
+          <w:sz w:val="32"/>
+          <w:szCs w:val="32"/>
+        </w:rPr>
+      </w:pPr>
+      <w:r>
+        <w:rPr>
+          <w:rFonts w:ascii="AngsanaUPC" w:hAnsi="AngsanaUPC" w:cs="AngsanaUPC"/>
+          <w:noProof/>
+          <w:sz w:val="32"/>
+          <w:szCs w:val="32"/>
+          <w:cs/>
+        </w:rPr>
+        <w:drawing>
+          <wp:anchor distT="0" distB="0" distL="114300" distR="114300" simplePos="0" relativeHeight="251670528" behindDoc="0" locked="0" layoutInCell="1" allowOverlap="1" wp14:anchorId="5B7D6E85" wp14:editId="3D7FBF1D">
+            <wp:simplePos x="0" y="0"/>
+            <wp:positionH relativeFrom="column">
+              <wp:posOffset>774700</wp:posOffset>
+            </wp:positionH>
+            <wp:positionV relativeFrom="paragraph">
+              <wp:posOffset>88265</wp:posOffset>
+            </wp:positionV>
+            <wp:extent cx="1849755" cy="2160905"/>
+            <wp:effectExtent l="0" t="0" r="0" b="0"/>
+            <wp:wrapNone/>
+            <wp:docPr id="356704177" name="รูปภาพ 1"/>
+            <wp:cNvGraphicFramePr>
+              <a:graphicFrameLocks xmlns:a="http://schemas.openxmlformats.org/drawingml/2006/main" noChangeAspect="1"/>
+            </wp:cNvGraphicFramePr>
+            <a:graphic xmlns:a="http://schemas.openxmlformats.org/drawingml/2006/main">
+              <a:graphicData uri="http://schemas.openxmlformats.org/drawingml/2006/picture">
+                <pic:pic xmlns:pic="http://schemas.openxmlformats.org/drawingml/2006/picture">
+                  <pic:nvPicPr>
+                    <pic:cNvPr id="356704177" name=""/>
+                    <pic:cNvPicPr/>
+                  </pic:nvPicPr>
+                  <pic:blipFill>
+                    <a:blip r:embed="rId50">
+                      <a:extLst>
+                        <a:ext uri="{28A0092B-C50C-407E-A947-70E740481C1C}">
+                          <a14:useLocalDpi xmlns:a14="http://schemas.microsoft.com/office/drawing/2010/main" val="0"/>
+                        </a:ext>
+                      </a:extLst>
+                    </a:blip>
+                    <a:stretch>
+                      <a:fillRect/>
+                    </a:stretch>
+                  </pic:blipFill>
+                  <pic:spPr>
+                    <a:xfrm>
+                      <a:off x="0" y="0"/>
+                      <a:ext cx="1849755" cy="2160905"/>
+                    </a:xfrm>
+                    <a:prstGeom prst="rect">
+                      <a:avLst/>
+                    </a:prstGeom>
+                  </pic:spPr>
+                </pic:pic>
+              </a:graphicData>
+            </a:graphic>
+            <wp14:sizeRelH relativeFrom="page">
+              <wp14:pctWidth>0</wp14:pctWidth>
+            </wp14:sizeRelH>
+            <wp14:sizeRelV relativeFrom="page">
+              <wp14:pctHeight>0</wp14:pctHeight>
+            </wp14:sizeRelV>
+          </wp:anchor>
+        </w:drawing>
+      </w:r>
     </w:p>
     <w:p>
       <w:pPr>
@@ -26418,42 +26880,88 @@
         <w:jc w:val="center"/>
         <w:rPr>
           <w:rFonts w:ascii="AngsanaUPC" w:hAnsi="AngsanaUPC" w:cs="AngsanaUPC"/>
-          <w:sz w:val="32"/>
-          <w:szCs w:val="32"/>
-        </w:rPr>
-      </w:pPr>
-      <w:r>
-        <w:rPr>
-          <w:rFonts w:ascii="AngsanaUPC" w:hAnsi="AngsanaUPC" w:cs="AngsanaUPC"/>
           <w:b/>
           <w:bCs/>
           <w:sz w:val="32"/>
           <w:szCs w:val="32"/>
-          <w:cs/>
-        </w:rPr>
-        <w:t>รูปที่</w:t>
-      </w:r>
-      <w:r>
-        <w:rPr>
-          <w:rFonts w:ascii="AngsanaUPC" w:hAnsi="AngsanaUPC" w:cs="AngsanaUPC" w:hint="cs"/>
+        </w:rPr>
+      </w:pPr>
+    </w:p>
+    <w:p>
+      <w:pPr>
+        <w:jc w:val="center"/>
+        <w:rPr>
+          <w:rFonts w:ascii="AngsanaUPC" w:hAnsi="AngsanaUPC" w:cs="AngsanaUPC"/>
           <w:b/>
           <w:bCs/>
           <w:sz w:val="32"/>
           <w:szCs w:val="32"/>
-          <w:cs/>
-        </w:rPr>
-        <w:t xml:space="preserve"> </w:t>
-      </w:r>
-      <w:r>
+        </w:rPr>
+      </w:pPr>
+    </w:p>
+    <w:p>
+      <w:pPr>
         <w:rPr>
           <w:rFonts w:ascii="AngsanaUPC" w:hAnsi="AngsanaUPC" w:cs="AngsanaUPC" w:hint="cs"/>
           <w:b/>
           <w:bCs/>
           <w:sz w:val="32"/>
           <w:szCs w:val="32"/>
-          <w:cs/>
-        </w:rPr>
-        <w:t>30</w:t>
+        </w:rPr>
+      </w:pPr>
+    </w:p>
+    <w:p>
+      <w:pPr>
+        <w:jc w:val="center"/>
+        <w:rPr>
+          <w:rFonts w:ascii="AngsanaUPC" w:hAnsi="AngsanaUPC" w:cs="AngsanaUPC"/>
+          <w:sz w:val="32"/>
+          <w:szCs w:val="32"/>
+        </w:rPr>
+      </w:pPr>
+      <w:r>
+        <w:rPr>
+          <w:rFonts w:ascii="AngsanaUPC" w:hAnsi="AngsanaUPC" w:cs="AngsanaUPC"/>
+          <w:b/>
+          <w:bCs/>
+          <w:sz w:val="32"/>
+          <w:szCs w:val="32"/>
+          <w:cs/>
+        </w:rPr>
+        <w:t>รูปที่</w:t>
+      </w:r>
+      <w:r>
+        <w:rPr>
+          <w:rFonts w:ascii="AngsanaUPC" w:hAnsi="AngsanaUPC" w:cs="AngsanaUPC" w:hint="cs"/>
+          <w:b/>
+          <w:bCs/>
+          <w:sz w:val="32"/>
+          <w:szCs w:val="32"/>
+          <w:cs/>
+        </w:rPr>
+        <w:t xml:space="preserve"> </w:t>
+      </w:r>
+      <w:r>
+        <w:rPr>
+          <w:rFonts w:ascii="AngsanaUPC" w:hAnsi="AngsanaUPC" w:cs="AngsanaUPC" w:hint="cs"/>
+          <w:b/>
+          <w:bCs/>
+          <w:sz w:val="32"/>
+          <w:szCs w:val="32"/>
+          <w:cs/>
+        </w:rPr>
+        <w:t>3</w:t>
+      </w:r>
+      <w:r>
+        <w:rPr>
+          <w:rFonts w:ascii="AngsanaUPC" w:hAnsi="AngsanaUPC" w:cs="AngsanaUPC" w:hint="cs"/>
+          <w:b/>
+          <w:bCs/>
+          <w:sz w:val="32"/>
+          <w:szCs w:val="32"/>
+          <w:cs/>
+        </w:rPr>
+        <w:t>1</w:t>
       </w:r>
       <w:r>
         <w:rPr>
@@ -26482,7 +26990,6 @@
           <w:bCs/>
           <w:sz w:val="36"/>
           <w:szCs w:val="36"/>
-          <w:cs/>
         </w:rPr>
       </w:pPr>
       <w:r>
@@ -27019,7 +27526,7 @@
     <w:p>
       <w:pPr>
         <w:rPr>
-          <w:rFonts w:ascii="AngsanaUPC" w:hAnsi="AngsanaUPC" w:cs="AngsanaUPC"/>
+          <w:rFonts w:ascii="AngsanaUPC" w:hAnsi="AngsanaUPC" w:cs="AngsanaUPC" w:hint="cs"/>
           <w:b/>
           <w:bCs/>
           <w:sz w:val="36"/>
@@ -28393,7 +28900,6 @@
         </w:rPr>
         <w:t xml:space="preserve"> </w:t>
       </w:r>
-      <w:proofErr w:type="gramStart"/>
       <w:r>
         <w:rPr>
           <w:rFonts w:ascii="AngsanaUPC" w:hAnsi="AngsanaUPC" w:cs="AngsanaUPC"/>
@@ -28418,7 +28924,6 @@
         </w:rPr>
         <w:t>,[</w:t>
       </w:r>
-      <w:proofErr w:type="gramEnd"/>
       <w:r>
         <w:rPr>
           <w:rFonts w:ascii="AngsanaUPC" w:hAnsi="AngsanaUPC" w:cs="AngsanaUPC"/>
@@ -28431,7 +28936,7 @@
       <w:r>
         <w:t xml:space="preserve"> </w:t>
       </w:r>
-      <w:hyperlink r:id="rId50" w:history="1">
+      <w:hyperlink r:id="rId51" w:history="1">
         <w:r>
           <w:rPr>
             <w:rStyle w:val="a9"/>
@@ -28947,7 +29452,7 @@
           <w:szCs w:val="32"/>
         </w:rPr>
         <w:sectPr>
-          <w:footerReference w:type="default" r:id="rId51"/>
+          <w:footerReference w:type="default" r:id="rId52"/>
           <w:pgSz w:w="12240" w:h="15840"/>
           <w:pgMar w:top="720" w:right="720" w:bottom="720" w:left="720" w:header="720" w:footer="720" w:gutter="0"/>
           <w:pgNumType w:start="3"/>
@@ -29057,7 +29562,7 @@
                     </pic:cNvPicPr>
                   </pic:nvPicPr>
                   <pic:blipFill>
-                    <a:blip r:embed="rId52" cstate="print">
+                    <a:blip r:embed="rId53" cstate="print">
                       <a:extLst>
                         <a:ext uri="{28A0092B-C50C-407E-A947-70E740481C1C}">
                           <a14:useLocalDpi xmlns:a14="http://schemas.microsoft.com/office/drawing/2010/main" val="0"/>
@@ -29762,7 +30267,7 @@
                     </pic:cNvPicPr>
                   </pic:nvPicPr>
                   <pic:blipFill>
-                    <a:blip r:embed="rId53" cstate="print">
+                    <a:blip r:embed="rId54" cstate="print">
                       <a:extLst>
                         <a:ext uri="{28A0092B-C50C-407E-A947-70E740481C1C}">
                           <a14:useLocalDpi xmlns:a14="http://schemas.microsoft.com/office/drawing/2010/main" val="0"/>
@@ -30458,8 +30963,8 @@
       </w:pPr>
     </w:p>
     <w:sectPr>
-      <w:headerReference w:type="default" r:id="rId54"/>
-      <w:footerReference w:type="default" r:id="rId55"/>
+      <w:headerReference w:type="default" r:id="rId55"/>
+      <w:footerReference w:type="default" r:id="rId56"/>
       <w:pgSz w:w="12240" w:h="15840"/>
       <w:pgMar w:top="2160" w:right="1440" w:bottom="1440" w:left="2160" w:header="720" w:footer="720" w:gutter="0"/>
       <w:cols w:space="720"/>
@@ -31815,11 +32320,12 @@
   <w:style w:type="paragraph" w:default="1" w:styleId="a">
     <w:name w:val="Normal"/>
     <w:qFormat/>
-    <w:rsid w:val="0006690F"/>
+    <w:rsid w:val="0073785D"/>
   </w:style>
   <w:style w:type="character" w:default="1" w:styleId="a0">
     <w:name w:val="Default Paragraph Font"/>
     <w:uiPriority w:val="1"/>
+    <w:semiHidden/>
     <w:unhideWhenUsed/>
   </w:style>
   <w:style w:type="table" w:default="1" w:styleId="a1">

--- a/ตัวเล่มปริญญานิพนธ์/เล่มจบ/เล่มปริญญานิพนธ์.docx
+++ b/ตัวเล่มปริญญานิพนธ์/เล่มจบ/เล่มปริญญานิพนธ์.docx
@@ -643,7 +643,25 @@
           <w:sz w:val="24"/>
           <w:szCs w:val="24"/>
         </w:rPr>
-        <w:t xml:space="preserve">for the Bachelor’s Degree of Engineering in </w:t>
+        <w:t xml:space="preserve">for the </w:t>
+      </w:r>
+      <w:proofErr w:type="gramStart"/>
+      <w:r>
+        <w:rPr>
+          <w:rFonts w:ascii="Times New Roman" w:hAnsi="Times New Roman" w:cs="Times New Roman"/>
+          <w:sz w:val="24"/>
+          <w:szCs w:val="24"/>
+        </w:rPr>
+        <w:t>Bachelor’s Degree</w:t>
+      </w:r>
+      <w:proofErr w:type="gramEnd"/>
+      <w:r>
+        <w:rPr>
+          <w:rFonts w:ascii="Times New Roman" w:hAnsi="Times New Roman" w:cs="Times New Roman"/>
+          <w:sz w:val="24"/>
+          <w:szCs w:val="24"/>
+        </w:rPr>
+        <w:t xml:space="preserve"> of Engineering in </w:t>
       </w:r>
     </w:p>
     <w:p>
@@ -2042,53 +2060,72 @@
           <w:sz w:val="24"/>
           <w:szCs w:val="24"/>
         </w:rPr>
-        <w:t>s University of Technology North Bangkok in Partial Fulfillment of the Requirements for the Bachelor’s Degree of Engineering.</w:t>
-      </w:r>
-    </w:p>
-    <w:p>
-      <w:pPr>
+        <w:t xml:space="preserve">s University of Technology North Bangkok in Partial Fulfillment of the Requirements for the </w:t>
+      </w:r>
+      <w:proofErr w:type="gramStart"/>
+      <w:r>
         <w:rPr>
           <w:rFonts w:ascii="Times New Roman" w:hAnsi="Times New Roman" w:cs="Times New Roman"/>
           <w:sz w:val="24"/>
           <w:szCs w:val="24"/>
         </w:rPr>
-      </w:pPr>
-    </w:p>
-    <w:p>
-      <w:pPr>
+        <w:t>Bachelor’s Degree</w:t>
+      </w:r>
+      <w:proofErr w:type="gramEnd"/>
+      <w:r>
         <w:rPr>
           <w:rFonts w:ascii="Times New Roman" w:hAnsi="Times New Roman" w:cs="Times New Roman"/>
           <w:sz w:val="24"/>
           <w:szCs w:val="24"/>
         </w:rPr>
-      </w:pPr>
-    </w:p>
-    <w:p>
-      <w:pPr>
-        <w:ind w:left="720" w:firstLine="180"/>
+        <w:t xml:space="preserve"> of Engineering.</w:t>
+      </w:r>
+    </w:p>
+    <w:p>
+      <w:pPr>
         <w:rPr>
           <w:rFonts w:ascii="Times New Roman" w:hAnsi="Times New Roman" w:cs="Times New Roman"/>
           <w:sz w:val="24"/>
           <w:szCs w:val="24"/>
         </w:rPr>
       </w:pPr>
-      <w:r>
+    </w:p>
+    <w:p>
+      <w:pPr>
         <w:rPr>
           <w:rFonts w:ascii="Times New Roman" w:hAnsi="Times New Roman" w:cs="Times New Roman"/>
           <w:sz w:val="24"/>
           <w:szCs w:val="24"/>
         </w:rPr>
-        <w:t>……………………………………… Dean of College of Industrial Technology</w:t>
-      </w:r>
-      <w:r>
+      </w:pPr>
+    </w:p>
+    <w:p>
+      <w:pPr>
+        <w:ind w:left="720" w:firstLine="180"/>
         <w:rPr>
           <w:rFonts w:ascii="Times New Roman" w:hAnsi="Times New Roman" w:cs="Times New Roman"/>
           <w:sz w:val="24"/>
           <w:szCs w:val="24"/>
         </w:rPr>
+      </w:pPr>
+      <w:r>
+        <w:rPr>
+          <w:rFonts w:ascii="Times New Roman" w:hAnsi="Times New Roman" w:cs="Times New Roman"/>
+          <w:sz w:val="24"/>
+          <w:szCs w:val="24"/>
+        </w:rPr>
+        <w:t>……………………………………… Dean of College of Industrial Technology</w:t>
+      </w:r>
+      <w:r>
+        <w:rPr>
+          <w:rFonts w:ascii="Times New Roman" w:hAnsi="Times New Roman" w:cs="Times New Roman"/>
+          <w:sz w:val="24"/>
+          <w:szCs w:val="24"/>
+        </w:rPr>
         <w:br/>
         <w:t xml:space="preserve"> </w:t>
       </w:r>
+      <w:proofErr w:type="gramStart"/>
       <w:r>
         <w:rPr>
           <w:rFonts w:ascii="Times New Roman" w:hAnsi="Times New Roman" w:hint="cs"/>
@@ -2104,7 +2141,16 @@
           <w:sz w:val="24"/>
           <w:szCs w:val="24"/>
         </w:rPr>
-        <w:t>(Assoc. Prof. Dr. Smith Songpiriyakij)</w:t>
+        <w:t>(</w:t>
+      </w:r>
+      <w:proofErr w:type="gramEnd"/>
+      <w:r>
+        <w:rPr>
+          <w:rFonts w:ascii="Times New Roman" w:hAnsi="Times New Roman" w:cs="Times New Roman"/>
+          <w:sz w:val="24"/>
+          <w:szCs w:val="24"/>
+        </w:rPr>
+        <w:t>Assoc. Prof. Dr. Smith Songpiriyakij)</w:t>
       </w:r>
     </w:p>
     <w:p>
@@ -5273,7 +5319,25 @@
           <w:sz w:val="24"/>
           <w:szCs w:val="24"/>
         </w:rPr>
-        <w:t>Agriculture is crucial for humanity, especially as a source of food production to support the global population. It plays a vital role in providing quality and nutritious food for humans. Consequently, there is a growing interest among some individuals in engaging in agriculture, even in small spaces such as home gardens or balconies, to cultivate essential vegetables necessary for sustenance. However, in today's world, people often face challenges in dedicating time to care for agricultural spaces due to the detailed and complex nature of agricultural maintenance required to ensure high-quality yields.</w:t>
+        <w:t xml:space="preserve">Agriculture is crucial for humanity, especially as a source of food production to support the global population. It plays a vital role in providing quality and nutritious food for humans. Consequently, there is a growing interest among </w:t>
+      </w:r>
+      <w:proofErr w:type="gramStart"/>
+      <w:r>
+        <w:rPr>
+          <w:rFonts w:ascii="Times New Roman" w:hAnsi="Times New Roman" w:cs="Times New Roman"/>
+          <w:sz w:val="24"/>
+          <w:szCs w:val="24"/>
+        </w:rPr>
+        <w:t>some</w:t>
+      </w:r>
+      <w:proofErr w:type="gramEnd"/>
+      <w:r>
+        <w:rPr>
+          <w:rFonts w:ascii="Times New Roman" w:hAnsi="Times New Roman" w:cs="Times New Roman"/>
+          <w:sz w:val="24"/>
+          <w:szCs w:val="24"/>
+        </w:rPr>
+        <w:t xml:space="preserve"> individuals in engaging in agriculture, even in small spaces such as home gardens or balconies, to cultivate essential vegetables necessary for sustenance. However, in today's world, people often face challenges in dedicating time to care for agricultural spaces due to the detailed and complex nature of agricultural maintenance required to ensure high-quality yields.</w:t>
       </w:r>
     </w:p>
     <w:p>
@@ -7181,13 +7245,23 @@
         </w:rPr>
         <w:t xml:space="preserve">สำหรับเว็บไซต์แบบ </w:t>
       </w:r>
-      <w:r>
-        <w:rPr>
-          <w:rFonts w:ascii="AngsanaUPC" w:hAnsi="AngsanaUPC" w:cs="AngsanaUPC"/>
-          <w:sz w:val="32"/>
-          <w:szCs w:val="32"/>
-        </w:rPr>
-        <w:t xml:space="preserve">single-page </w:t>
+      <w:proofErr w:type="gramStart"/>
+      <w:r>
+        <w:rPr>
+          <w:rFonts w:ascii="AngsanaUPC" w:hAnsi="AngsanaUPC" w:cs="AngsanaUPC"/>
+          <w:sz w:val="32"/>
+          <w:szCs w:val="32"/>
+        </w:rPr>
+        <w:t>single-page</w:t>
+      </w:r>
+      <w:proofErr w:type="gramEnd"/>
+      <w:r>
+        <w:rPr>
+          <w:rFonts w:ascii="AngsanaUPC" w:hAnsi="AngsanaUPC" w:cs="AngsanaUPC"/>
+          <w:sz w:val="32"/>
+          <w:szCs w:val="32"/>
+        </w:rPr>
+        <w:t xml:space="preserve"> </w:t>
       </w:r>
       <w:r>
         <w:rPr>
@@ -7765,8 +7839,19 @@
           <w:szCs w:val="32"/>
           <w:cs/>
         </w:rPr>
-        <w:t>ซึ่งสามารถเชื่อมต่อกับบริการต่าง ๆ</w:t>
-      </w:r>
+        <w:t xml:space="preserve">ซึ่งสามารถเชื่อมต่อกับบริการต่าง </w:t>
+      </w:r>
+      <w:proofErr w:type="gramStart"/>
+      <w:r>
+        <w:rPr>
+          <w:rFonts w:ascii="AngsanaUPC" w:hAnsi="AngsanaUPC" w:cs="AngsanaUPC"/>
+          <w:sz w:val="32"/>
+          <w:szCs w:val="32"/>
+          <w:cs/>
+        </w:rPr>
+        <w:t>ๆ</w:t>
+      </w:r>
+      <w:proofErr w:type="gramEnd"/>
     </w:p>
     <w:p>
       <w:pPr>
@@ -7981,13 +8066,23 @@
         </w:rPr>
         <w:t xml:space="preserve">ที่รับส่งข้อมูลหรือเนื้อหาในรูปแบบของ </w:t>
       </w:r>
-      <w:r>
-        <w:rPr>
-          <w:rFonts w:ascii="AngsanaUPC" w:hAnsi="AngsanaUPC" w:cs="AngsanaUPC"/>
-          <w:sz w:val="32"/>
-          <w:szCs w:val="32"/>
-        </w:rPr>
-        <w:t>XML , SOAP , JSON</w:t>
+      <w:proofErr w:type="gramStart"/>
+      <w:r>
+        <w:rPr>
+          <w:rFonts w:ascii="AngsanaUPC" w:hAnsi="AngsanaUPC" w:cs="AngsanaUPC"/>
+          <w:sz w:val="32"/>
+          <w:szCs w:val="32"/>
+        </w:rPr>
+        <w:t>XML ,</w:t>
+      </w:r>
+      <w:proofErr w:type="gramEnd"/>
+      <w:r>
+        <w:rPr>
+          <w:rFonts w:ascii="AngsanaUPC" w:hAnsi="AngsanaUPC" w:cs="AngsanaUPC"/>
+          <w:sz w:val="32"/>
+          <w:szCs w:val="32"/>
+        </w:rPr>
+        <w:t xml:space="preserve"> SOAP , JSON</w:t>
       </w:r>
     </w:p>
     <w:p>
@@ -8166,8 +8261,19 @@
           <w:szCs w:val="32"/>
           <w:cs/>
         </w:rPr>
-        <w:t>หมายถึง ดึงข้อมูล</w:t>
-      </w:r>
+        <w:t xml:space="preserve">หมายถึง </w:t>
+      </w:r>
+      <w:proofErr w:type="gramStart"/>
+      <w:r>
+        <w:rPr>
+          <w:rFonts w:ascii="AngsanaUPC" w:hAnsi="AngsanaUPC" w:cs="AngsanaUPC"/>
+          <w:sz w:val="32"/>
+          <w:szCs w:val="32"/>
+          <w:cs/>
+        </w:rPr>
+        <w:t>ดึงข้อมูล</w:t>
+      </w:r>
+      <w:proofErr w:type="gramEnd"/>
     </w:p>
     <w:p>
       <w:pPr>
@@ -8199,8 +8305,19 @@
           <w:szCs w:val="32"/>
           <w:cs/>
         </w:rPr>
-        <w:t>หมายถึง สร้างข้อมูลใหม่</w:t>
-      </w:r>
+        <w:t xml:space="preserve">หมายถึง </w:t>
+      </w:r>
+      <w:proofErr w:type="gramStart"/>
+      <w:r>
+        <w:rPr>
+          <w:rFonts w:ascii="AngsanaUPC" w:hAnsi="AngsanaUPC" w:cs="AngsanaUPC"/>
+          <w:sz w:val="32"/>
+          <w:szCs w:val="32"/>
+          <w:cs/>
+        </w:rPr>
+        <w:t>สร้างข้อมูลใหม่</w:t>
+      </w:r>
+      <w:proofErr w:type="gramEnd"/>
     </w:p>
     <w:p>
       <w:pPr>
@@ -8232,8 +8349,19 @@
           <w:szCs w:val="32"/>
           <w:cs/>
         </w:rPr>
-        <w:t>หมายถึง การแก้ไขข้อมูลทั้งหมด</w:t>
-      </w:r>
+        <w:t xml:space="preserve">หมายถึง </w:t>
+      </w:r>
+      <w:proofErr w:type="gramStart"/>
+      <w:r>
+        <w:rPr>
+          <w:rFonts w:ascii="AngsanaUPC" w:hAnsi="AngsanaUPC" w:cs="AngsanaUPC"/>
+          <w:sz w:val="32"/>
+          <w:szCs w:val="32"/>
+          <w:cs/>
+        </w:rPr>
+        <w:t>การแก้ไขข้อมูลทั้งหมด</w:t>
+      </w:r>
+      <w:proofErr w:type="gramEnd"/>
     </w:p>
     <w:p>
       <w:pPr>
@@ -8265,8 +8393,19 @@
           <w:szCs w:val="32"/>
           <w:cs/>
         </w:rPr>
-        <w:t>หมายถึง การแก้ไขข้อมูลบางส่วน</w:t>
-      </w:r>
+        <w:t xml:space="preserve">หมายถึง </w:t>
+      </w:r>
+      <w:proofErr w:type="gramStart"/>
+      <w:r>
+        <w:rPr>
+          <w:rFonts w:ascii="AngsanaUPC" w:hAnsi="AngsanaUPC" w:cs="AngsanaUPC"/>
+          <w:sz w:val="32"/>
+          <w:szCs w:val="32"/>
+          <w:cs/>
+        </w:rPr>
+        <w:t>การแก้ไขข้อมูลบางส่วน</w:t>
+      </w:r>
+      <w:proofErr w:type="gramEnd"/>
     </w:p>
     <w:p>
       <w:pPr>
@@ -8298,7 +8437,17 @@
           <w:szCs w:val="32"/>
           <w:cs/>
         </w:rPr>
-        <w:t>หมายถึง ลบข้อมู</w:t>
+        <w:t xml:space="preserve">หมายถึง </w:t>
+      </w:r>
+      <w:proofErr w:type="gramStart"/>
+      <w:r>
+        <w:rPr>
+          <w:rFonts w:ascii="AngsanaUPC" w:hAnsi="AngsanaUPC" w:cs="AngsanaUPC"/>
+          <w:sz w:val="32"/>
+          <w:szCs w:val="32"/>
+          <w:cs/>
+        </w:rPr>
+        <w:t>ลบข้อมู</w:t>
       </w:r>
       <w:r>
         <w:rPr>
@@ -8309,6 +8458,7 @@
         </w:rPr>
         <w:t>ล</w:t>
       </w:r>
+      <w:proofErr w:type="gramEnd"/>
     </w:p>
     <w:p>
       <w:pPr>
@@ -12002,7 +12152,7 @@
           <w:szCs w:val="32"/>
         </w:rPr>
         <w:drawing>
-          <wp:anchor distT="0" distB="0" distL="114300" distR="114300" simplePos="0" relativeHeight="251661312" behindDoc="0" locked="0" layoutInCell="1" allowOverlap="1" wp14:anchorId="0C9C1B35" wp14:editId="0A2E1E78">
+          <wp:anchor distT="0" distB="0" distL="114300" distR="114300" simplePos="0" relativeHeight="251661312" behindDoc="0" locked="0" layoutInCell="1" allowOverlap="1" wp14:anchorId="0C9C1B35" wp14:editId="1BE521E1">
             <wp:simplePos x="0" y="0"/>
             <wp:positionH relativeFrom="column">
               <wp:posOffset>3715789</wp:posOffset>
@@ -13710,7 +13860,7 @@
           <w:szCs w:val="32"/>
           <w:cs/>
         </w:rPr>
-        <w:t xml:space="preserve">สามารถทำได้ผ่านทางเว็บแอปพลิเคชัน โดยผู้ใช้สามารถกำหนดเวลาได้ตามความต้องการ ข้อมูลเวลาที่ตั้งค่าจะถูกส่งผ่าน </w:t>
+        <w:t xml:space="preserve">สามารถทำได้ผ่านทางเว็บแอปพลิเคชัน โดยผู้ใช้สามารถกำหนดเวลาได้ตามความต้องการ ข้อมูลเวลาที่ตั้งค่าถูกส่งผ่าน </w:t>
       </w:r>
       <w:r>
         <w:rPr>
@@ -15263,6 +15413,7 @@
         </w:rPr>
         <w:t xml:space="preserve"> ตัวที่ </w:t>
       </w:r>
+      <w:proofErr w:type="gramStart"/>
       <w:r>
         <w:rPr>
           <w:rFonts w:ascii="AngsanaUPC" w:hAnsi="AngsanaUPC" w:cs="AngsanaUPC"/>
@@ -15271,6 +15422,7 @@
         </w:rPr>
         <w:t>1</w:t>
       </w:r>
+      <w:proofErr w:type="gramEnd"/>
     </w:p>
     <w:p>
       <w:pPr>
@@ -16488,6 +16640,7 @@
         </w:rPr>
         <w:t xml:space="preserve"> ตัวที่ </w:t>
       </w:r>
+      <w:proofErr w:type="gramStart"/>
       <w:r>
         <w:rPr>
           <w:rFonts w:ascii="AngsanaUPC" w:hAnsi="AngsanaUPC" w:cs="AngsanaUPC"/>
@@ -16496,6 +16649,7 @@
         </w:rPr>
         <w:t>2</w:t>
       </w:r>
+      <w:proofErr w:type="gramEnd"/>
     </w:p>
     <w:p>
       <w:pPr>
@@ -17002,8 +17156,19 @@
           <w:szCs w:val="32"/>
           <w:cs/>
         </w:rPr>
-        <w:t>32 ตัวที่ 1</w:t>
-      </w:r>
+        <w:t xml:space="preserve">32 ตัวที่ </w:t>
+      </w:r>
+      <w:proofErr w:type="gramStart"/>
+      <w:r>
+        <w:rPr>
+          <w:rFonts w:ascii="AngsanaUPC" w:hAnsi="AngsanaUPC" w:cs="AngsanaUPC"/>
+          <w:sz w:val="32"/>
+          <w:szCs w:val="32"/>
+          <w:cs/>
+        </w:rPr>
+        <w:t>1</w:t>
+      </w:r>
+      <w:proofErr w:type="gramEnd"/>
     </w:p>
     <w:p>
       <w:pPr>
@@ -21874,7 +22039,27 @@
           <w:szCs w:val="32"/>
           <w:cs/>
         </w:rPr>
-        <w:t xml:space="preserve"> 1 </w:t>
+        <w:t xml:space="preserve"> </w:t>
+      </w:r>
+      <w:proofErr w:type="gramStart"/>
+      <w:r>
+        <w:rPr>
+          <w:rFonts w:ascii="AngsanaUPC" w:hAnsi="AngsanaUPC" w:cs="AngsanaUPC" w:hint="cs"/>
+          <w:sz w:val="32"/>
+          <w:szCs w:val="32"/>
+          <w:cs/>
+        </w:rPr>
+        <w:t>1</w:t>
+      </w:r>
+      <w:proofErr w:type="gramEnd"/>
+      <w:r>
+        <w:rPr>
+          <w:rFonts w:ascii="AngsanaUPC" w:hAnsi="AngsanaUPC" w:cs="AngsanaUPC" w:hint="cs"/>
+          <w:sz w:val="32"/>
+          <w:szCs w:val="32"/>
+          <w:cs/>
+        </w:rPr>
+        <w:t xml:space="preserve"> </w:t>
       </w:r>
       <w:r>
         <w:rPr>
@@ -27645,6 +27830,7 @@
         </w:rPr>
         <w:t xml:space="preserve">สืบค้นเมื่อ </w:t>
       </w:r>
+      <w:proofErr w:type="gramStart"/>
       <w:r>
         <w:rPr>
           <w:rFonts w:ascii="AngsanaUPC" w:hAnsi="AngsanaUPC" w:cs="AngsanaUPC" w:hint="cs"/>
@@ -27654,6 +27840,7 @@
         </w:rPr>
         <w:t>22</w:t>
       </w:r>
+      <w:proofErr w:type="gramEnd"/>
       <w:r>
         <w:rPr>
           <w:rFonts w:ascii="AngsanaUPC" w:hAnsi="AngsanaUPC" w:cs="AngsanaUPC"/>
@@ -27803,6 +27990,7 @@
         </w:rPr>
         <w:t xml:space="preserve">สืบค้นเมื่อ </w:t>
       </w:r>
+      <w:proofErr w:type="gramStart"/>
       <w:r>
         <w:rPr>
           <w:rFonts w:ascii="AngsanaUPC" w:hAnsi="AngsanaUPC" w:cs="AngsanaUPC" w:hint="cs"/>
@@ -27812,6 +28000,7 @@
         </w:rPr>
         <w:t>22</w:t>
       </w:r>
+      <w:proofErr w:type="gramEnd"/>
       <w:r>
         <w:rPr>
           <w:rFonts w:ascii="AngsanaUPC" w:hAnsi="AngsanaUPC" w:cs="AngsanaUPC"/>
@@ -27961,6 +28150,7 @@
         </w:rPr>
         <w:t xml:space="preserve">สืบค้นเมื่อ </w:t>
       </w:r>
+      <w:proofErr w:type="gramStart"/>
       <w:r>
         <w:rPr>
           <w:rFonts w:ascii="AngsanaUPC" w:hAnsi="AngsanaUPC" w:cs="AngsanaUPC" w:hint="cs"/>
@@ -27970,6 +28160,7 @@
         </w:rPr>
         <w:t>22</w:t>
       </w:r>
+      <w:proofErr w:type="gramEnd"/>
       <w:r>
         <w:rPr>
           <w:rFonts w:ascii="AngsanaUPC" w:hAnsi="AngsanaUPC" w:cs="AngsanaUPC"/>
@@ -28140,6 +28331,7 @@
         </w:rPr>
         <w:t xml:space="preserve">สืบค้นเมื่อ </w:t>
       </w:r>
+      <w:proofErr w:type="gramStart"/>
       <w:r>
         <w:rPr>
           <w:rFonts w:ascii="AngsanaUPC" w:hAnsi="AngsanaUPC" w:cs="AngsanaUPC" w:hint="cs"/>
@@ -28149,6 +28341,7 @@
         </w:rPr>
         <w:t>22</w:t>
       </w:r>
+      <w:proofErr w:type="gramEnd"/>
       <w:r>
         <w:rPr>
           <w:rFonts w:ascii="AngsanaUPC" w:hAnsi="AngsanaUPC" w:cs="AngsanaUPC"/>
@@ -28335,6 +28528,7 @@
         </w:rPr>
         <w:t xml:space="preserve">สืบค้นเมื่อ </w:t>
       </w:r>
+      <w:proofErr w:type="gramStart"/>
       <w:r>
         <w:rPr>
           <w:rFonts w:ascii="AngsanaUPC" w:hAnsi="AngsanaUPC" w:cs="AngsanaUPC" w:hint="cs"/>
@@ -28344,6 +28538,7 @@
         </w:rPr>
         <w:t>22</w:t>
       </w:r>
+      <w:proofErr w:type="gramEnd"/>
       <w:r>
         <w:rPr>
           <w:rFonts w:ascii="AngsanaUPC" w:hAnsi="AngsanaUPC" w:cs="AngsanaUPC"/>
@@ -28515,6 +28710,7 @@
         </w:rPr>
         <w:t xml:space="preserve">สืบค้นเมื่อ </w:t>
       </w:r>
+      <w:proofErr w:type="gramStart"/>
       <w:r>
         <w:rPr>
           <w:rFonts w:ascii="AngsanaUPC" w:hAnsi="AngsanaUPC" w:cs="AngsanaUPC" w:hint="cs"/>
@@ -28524,6 +28720,7 @@
         </w:rPr>
         <w:t>22</w:t>
       </w:r>
+      <w:proofErr w:type="gramEnd"/>
       <w:r>
         <w:rPr>
           <w:rFonts w:ascii="AngsanaUPC" w:hAnsi="AngsanaUPC" w:cs="AngsanaUPC"/>
@@ -28694,6 +28891,7 @@
         </w:rPr>
         <w:t xml:space="preserve">สืบค้นเมื่อ </w:t>
       </w:r>
+      <w:proofErr w:type="gramStart"/>
       <w:r>
         <w:rPr>
           <w:rFonts w:ascii="AngsanaUPC" w:hAnsi="AngsanaUPC" w:cs="AngsanaUPC" w:hint="cs"/>
@@ -28703,6 +28901,7 @@
         </w:rPr>
         <w:t>22</w:t>
       </w:r>
+      <w:proofErr w:type="gramEnd"/>
       <w:r>
         <w:rPr>
           <w:rFonts w:ascii="AngsanaUPC" w:hAnsi="AngsanaUPC" w:cs="AngsanaUPC"/>
@@ -28900,6 +29099,7 @@
         </w:rPr>
         <w:t xml:space="preserve"> </w:t>
       </w:r>
+      <w:proofErr w:type="gramStart"/>
       <w:r>
         <w:rPr>
           <w:rFonts w:ascii="AngsanaUPC" w:hAnsi="AngsanaUPC" w:cs="AngsanaUPC"/>
@@ -28924,6 +29124,7 @@
         </w:rPr>
         <w:t>,[</w:t>
       </w:r>
+      <w:proofErr w:type="gramEnd"/>
       <w:r>
         <w:rPr>
           <w:rFonts w:ascii="AngsanaUPC" w:hAnsi="AngsanaUPC" w:cs="AngsanaUPC"/>
@@ -29087,6 +29288,7 @@
         </w:rPr>
         <w:t xml:space="preserve">สืบค้นเมื่อ </w:t>
       </w:r>
+      <w:proofErr w:type="gramStart"/>
       <w:r>
         <w:rPr>
           <w:rFonts w:ascii="AngsanaUPC" w:hAnsi="AngsanaUPC" w:cs="AngsanaUPC" w:hint="cs"/>
@@ -29096,6 +29298,7 @@
         </w:rPr>
         <w:t>22</w:t>
       </w:r>
+      <w:proofErr w:type="gramEnd"/>
       <w:r>
         <w:rPr>
           <w:rFonts w:ascii="AngsanaUPC" w:hAnsi="AngsanaUPC" w:cs="AngsanaUPC"/>
@@ -29281,6 +29484,7 @@
         </w:rPr>
         <w:t xml:space="preserve">สืบค้นเมื่อ </w:t>
       </w:r>
+      <w:proofErr w:type="gramStart"/>
       <w:r>
         <w:rPr>
           <w:rFonts w:ascii="AngsanaUPC" w:hAnsi="AngsanaUPC" w:cs="AngsanaUPC" w:hint="cs"/>
@@ -29290,6 +29494,7 @@
         </w:rPr>
         <w:t>22</w:t>
       </w:r>
+      <w:proofErr w:type="gramEnd"/>
       <w:r>
         <w:rPr>
           <w:rFonts w:ascii="AngsanaUPC" w:hAnsi="AngsanaUPC" w:cs="AngsanaUPC"/>
